--- a/trunk/Analisis/Entrevistas.docx
+++ b/trunk/Analisis/Entrevistas.docx
@@ -6,16 +6,17 @@
       <w:tblPr>
         <w:tblStyle w:val="Cuadrculamedia3-nfasis1"/>
         <w:tblpPr w:leftFromText="180" w:rightFromText="180" w:horzAnchor="margin" w:tblpXSpec="center" w:tblpY="-853"/>
-        <w:tblW w:w="15318" w:type="dxa"/>
+        <w:tblW w:w="14895" w:type="dxa"/>
         <w:tblLook w:val="04A0"/>
       </w:tblPr>
       <w:tblGrid>
-        <w:gridCol w:w="1008"/>
-        <w:gridCol w:w="1613"/>
-        <w:gridCol w:w="2012"/>
-        <w:gridCol w:w="3845"/>
-        <w:gridCol w:w="3240"/>
-        <w:gridCol w:w="3600"/>
+        <w:gridCol w:w="1003"/>
+        <w:gridCol w:w="1058"/>
+        <w:gridCol w:w="1080"/>
+        <w:gridCol w:w="3537"/>
+        <w:gridCol w:w="5663"/>
+        <w:gridCol w:w="1277"/>
+        <w:gridCol w:w="1277"/>
       </w:tblGrid>
       <w:tr>
         <w:trPr>
@@ -25,7 +26,7 @@
         <w:tc>
           <w:tcPr>
             <w:cnfStyle w:val="001000000000"/>
-            <w:tcW w:w="1008" w:type="dxa"/>
+            <w:tcW w:w="1003" w:type="dxa"/>
           </w:tcPr>
           <w:p>
             <w:pPr>
@@ -46,7 +47,7 @@
         </w:tc>
         <w:tc>
           <w:tcPr>
-            <w:tcW w:w="1613" w:type="dxa"/>
+            <w:tcW w:w="1058" w:type="dxa"/>
           </w:tcPr>
           <w:p>
             <w:pPr>
@@ -68,7 +69,7 @@
         </w:tc>
         <w:tc>
           <w:tcPr>
-            <w:tcW w:w="2012" w:type="dxa"/>
+            <w:tcW w:w="1080" w:type="dxa"/>
           </w:tcPr>
           <w:p>
             <w:pPr>
@@ -90,7 +91,7 @@
         </w:tc>
         <w:tc>
           <w:tcPr>
-            <w:tcW w:w="3845" w:type="dxa"/>
+            <w:tcW w:w="3537" w:type="dxa"/>
           </w:tcPr>
           <w:p>
             <w:pPr>
@@ -106,13 +107,13 @@
                 <w:sz w:val="16"/>
                 <w:szCs w:val="16"/>
               </w:rPr>
-              <w:t>Funciones de área</w:t>
-            </w:r>
-          </w:p>
-        </w:tc>
-        <w:tc>
-          <w:tcPr>
-            <w:tcW w:w="3240" w:type="dxa"/>
+              <w:t>Entrevista</w:t>
+            </w:r>
+          </w:p>
+        </w:tc>
+        <w:tc>
+          <w:tcPr>
+            <w:tcW w:w="5663" w:type="dxa"/>
           </w:tcPr>
           <w:p>
             <w:pPr>
@@ -128,9 +129,14 @@
                 <w:sz w:val="16"/>
                 <w:szCs w:val="16"/>
               </w:rPr>
-              <w:t>Requerimientos</w:t>
-            </w:r>
-          </w:p>
+              <w:t>Funciones de área</w:t>
+            </w:r>
+          </w:p>
+        </w:tc>
+        <w:tc>
+          <w:tcPr>
+            <w:tcW w:w="1277" w:type="dxa"/>
+          </w:tcPr>
           <w:p>
             <w:pPr>
               <w:jc w:val="center"/>
@@ -145,13 +151,30 @@
                 <w:sz w:val="16"/>
                 <w:szCs w:val="16"/>
               </w:rPr>
+              <w:t>Requerimientos</w:t>
+            </w:r>
+          </w:p>
+          <w:p>
+            <w:pPr>
+              <w:jc w:val="center"/>
+              <w:cnfStyle w:val="100000000000"/>
+              <w:rPr>
+                <w:sz w:val="16"/>
+                <w:szCs w:val="16"/>
+              </w:rPr>
+            </w:pPr>
+            <w:r>
+              <w:rPr>
+                <w:sz w:val="16"/>
+                <w:szCs w:val="16"/>
+              </w:rPr>
               <w:t>(Dentro del alcance)</w:t>
             </w:r>
           </w:p>
         </w:tc>
         <w:tc>
           <w:tcPr>
-            <w:tcW w:w="3600" w:type="dxa"/>
+            <w:tcW w:w="1277" w:type="dxa"/>
           </w:tcPr>
           <w:p>
             <w:pPr>
@@ -197,7 +220,7 @@
         <w:tc>
           <w:tcPr>
             <w:cnfStyle w:val="001000000000"/>
-            <w:tcW w:w="1008" w:type="dxa"/>
+            <w:tcW w:w="1003" w:type="dxa"/>
           </w:tcPr>
           <w:p>
             <w:pPr>
@@ -217,7 +240,7 @@
         </w:tc>
         <w:tc>
           <w:tcPr>
-            <w:tcW w:w="1613" w:type="dxa"/>
+            <w:tcW w:w="1058" w:type="dxa"/>
           </w:tcPr>
           <w:p>
             <w:pPr>
@@ -256,7 +279,7 @@
         </w:tc>
         <w:tc>
           <w:tcPr>
-            <w:tcW w:w="2012" w:type="dxa"/>
+            <w:tcW w:w="1080" w:type="dxa"/>
           </w:tcPr>
           <w:p>
             <w:pPr>
@@ -277,35 +300,723 @@
         </w:tc>
         <w:tc>
           <w:tcPr>
-            <w:tcW w:w="3845" w:type="dxa"/>
-          </w:tcPr>
-          <w:p>
-            <w:pPr>
-              <w:cnfStyle w:val="000000100000"/>
-              <w:rPr>
-                <w:sz w:val="16"/>
-                <w:szCs w:val="16"/>
-              </w:rPr>
-            </w:pPr>
-          </w:p>
-        </w:tc>
-        <w:tc>
-          <w:tcPr>
-            <w:tcW w:w="3240" w:type="dxa"/>
-          </w:tcPr>
-          <w:p>
-            <w:pPr>
-              <w:cnfStyle w:val="000000100000"/>
-              <w:rPr>
-                <w:sz w:val="16"/>
-                <w:szCs w:val="16"/>
-              </w:rPr>
-            </w:pPr>
-          </w:p>
-        </w:tc>
-        <w:tc>
-          <w:tcPr>
-            <w:tcW w:w="3600" w:type="dxa"/>
+            <w:tcW w:w="3537" w:type="dxa"/>
+          </w:tcPr>
+          <w:p>
+            <w:pPr>
+              <w:pStyle w:val="Prrafodelista"/>
+              <w:numPr>
+                <w:ilvl w:val="0"/>
+                <w:numId w:val="2"/>
+              </w:numPr>
+              <w:cnfStyle w:val="000000100000"/>
+              <w:rPr>
+                <w:sz w:val="16"/>
+                <w:szCs w:val="16"/>
+              </w:rPr>
+            </w:pPr>
+            <w:r>
+              <w:rPr>
+                <w:sz w:val="16"/>
+                <w:szCs w:val="16"/>
+              </w:rPr>
+              <w:t>Explicarle el alcance</w:t>
+            </w:r>
+            <w:r>
+              <w:rPr>
+                <w:sz w:val="16"/>
+                <w:szCs w:val="16"/>
+              </w:rPr>
+              <w:t xml:space="preserve"> del trabajo</w:t>
+            </w:r>
+            <w:r>
+              <w:rPr>
+                <w:sz w:val="16"/>
+                <w:szCs w:val="16"/>
+              </w:rPr>
+              <w:t xml:space="preserve"> y objetivos de la entrevista.</w:t>
+            </w:r>
+          </w:p>
+          <w:p>
+            <w:pPr>
+              <w:pStyle w:val="Prrafodelista"/>
+              <w:numPr>
+                <w:ilvl w:val="0"/>
+                <w:numId w:val="2"/>
+              </w:numPr>
+              <w:cnfStyle w:val="000000100000"/>
+              <w:rPr>
+                <w:sz w:val="16"/>
+                <w:szCs w:val="16"/>
+              </w:rPr>
+            </w:pPr>
+            <w:r>
+              <w:rPr>
+                <w:sz w:val="16"/>
+                <w:szCs w:val="16"/>
+              </w:rPr>
+              <w:t>Solicitar información de las funciones de su área</w:t>
+            </w:r>
+            <w:r>
+              <w:rPr>
+                <w:sz w:val="16"/>
+                <w:szCs w:val="16"/>
+              </w:rPr>
+              <w:t xml:space="preserve"> relacionados al negocio de mensajería local y nacional.</w:t>
+            </w:r>
+          </w:p>
+          <w:p>
+            <w:pPr>
+              <w:pStyle w:val="Prrafodelista"/>
+              <w:numPr>
+                <w:ilvl w:val="0"/>
+                <w:numId w:val="2"/>
+              </w:numPr>
+              <w:cnfStyle w:val="000000100000"/>
+              <w:rPr>
+                <w:sz w:val="16"/>
+                <w:szCs w:val="16"/>
+              </w:rPr>
+            </w:pPr>
+            <w:r>
+              <w:rPr>
+                <w:sz w:val="16"/>
+                <w:szCs w:val="16"/>
+              </w:rPr>
+              <w:t>Quienes son los actores del negocio (puestos)</w:t>
+            </w:r>
+            <w:proofErr w:type="gramStart"/>
+            <w:r>
+              <w:rPr>
+                <w:sz w:val="16"/>
+                <w:szCs w:val="16"/>
+              </w:rPr>
+              <w:t>?</w:t>
+            </w:r>
+            <w:proofErr w:type="gramEnd"/>
+            <w:r>
+              <w:rPr>
+                <w:sz w:val="16"/>
+                <w:szCs w:val="16"/>
+              </w:rPr>
+              <w:t>.</w:t>
+            </w:r>
+            <w:r>
+              <w:rPr>
+                <w:sz w:val="16"/>
+                <w:szCs w:val="16"/>
+              </w:rPr>
+              <w:t xml:space="preserve"> Y </w:t>
+            </w:r>
+            <w:r>
+              <w:rPr>
+                <w:sz w:val="16"/>
+                <w:szCs w:val="16"/>
+              </w:rPr>
+              <w:t>cuáles</w:t>
+            </w:r>
+            <w:r>
+              <w:rPr>
+                <w:sz w:val="16"/>
+                <w:szCs w:val="16"/>
+              </w:rPr>
+              <w:t xml:space="preserve"> son sus</w:t>
+            </w:r>
+            <w:r>
+              <w:rPr>
+                <w:sz w:val="16"/>
+                <w:szCs w:val="16"/>
+              </w:rPr>
+              <w:t xml:space="preserve"> funciones</w:t>
+            </w:r>
+            <w:proofErr w:type="gramStart"/>
+            <w:r>
+              <w:rPr>
+                <w:sz w:val="16"/>
+                <w:szCs w:val="16"/>
+              </w:rPr>
+              <w:t>?</w:t>
+            </w:r>
+            <w:proofErr w:type="gramEnd"/>
+            <w:r>
+              <w:rPr>
+                <w:sz w:val="16"/>
+                <w:szCs w:val="16"/>
+              </w:rPr>
+              <w:t xml:space="preserve"> Y quienes tienen contacto con los clientes</w:t>
+            </w:r>
+            <w:proofErr w:type="gramStart"/>
+            <w:r>
+              <w:rPr>
+                <w:sz w:val="16"/>
+                <w:szCs w:val="16"/>
+              </w:rPr>
+              <w:t>?</w:t>
+            </w:r>
+            <w:proofErr w:type="gramEnd"/>
+            <w:r>
+              <w:rPr>
+                <w:sz w:val="16"/>
+                <w:szCs w:val="16"/>
+              </w:rPr>
+              <w:t xml:space="preserve"> Y quienes usan el sistema</w:t>
+            </w:r>
+            <w:proofErr w:type="gramStart"/>
+            <w:r>
+              <w:rPr>
+                <w:sz w:val="16"/>
+                <w:szCs w:val="16"/>
+              </w:rPr>
+              <w:t>?</w:t>
+            </w:r>
+            <w:proofErr w:type="gramEnd"/>
+          </w:p>
+          <w:p>
+            <w:pPr>
+              <w:pStyle w:val="Prrafodelista"/>
+              <w:numPr>
+                <w:ilvl w:val="0"/>
+                <w:numId w:val="2"/>
+              </w:numPr>
+              <w:cnfStyle w:val="000000100000"/>
+              <w:rPr>
+                <w:sz w:val="16"/>
+                <w:szCs w:val="16"/>
+              </w:rPr>
+            </w:pPr>
+            <w:r>
+              <w:rPr>
+                <w:sz w:val="16"/>
+                <w:szCs w:val="16"/>
+              </w:rPr>
+              <w:t>Con que áreas</w:t>
+            </w:r>
+            <w:r>
+              <w:rPr>
+                <w:sz w:val="16"/>
+                <w:szCs w:val="16"/>
+              </w:rPr>
+              <w:t xml:space="preserve"> trabajas y que información compartes con ellas</w:t>
+            </w:r>
+            <w:proofErr w:type="gramStart"/>
+            <w:r>
+              <w:rPr>
+                <w:sz w:val="16"/>
+                <w:szCs w:val="16"/>
+              </w:rPr>
+              <w:t>?</w:t>
+            </w:r>
+            <w:proofErr w:type="gramEnd"/>
+          </w:p>
+          <w:p>
+            <w:pPr>
+              <w:pStyle w:val="Prrafodelista"/>
+              <w:numPr>
+                <w:ilvl w:val="0"/>
+                <w:numId w:val="2"/>
+              </w:numPr>
+              <w:cnfStyle w:val="000000100000"/>
+              <w:rPr>
+                <w:sz w:val="16"/>
+                <w:szCs w:val="16"/>
+              </w:rPr>
+            </w:pPr>
+            <w:r>
+              <w:rPr>
+                <w:sz w:val="16"/>
+                <w:szCs w:val="16"/>
+              </w:rPr>
+              <w:t>Cuantos tipos de servicios de los negocios.</w:t>
+            </w:r>
+          </w:p>
+          <w:p>
+            <w:pPr>
+              <w:pStyle w:val="Prrafodelista"/>
+              <w:numPr>
+                <w:ilvl w:val="0"/>
+                <w:numId w:val="2"/>
+              </w:numPr>
+              <w:cnfStyle w:val="000000100000"/>
+              <w:rPr>
+                <w:sz w:val="16"/>
+                <w:szCs w:val="16"/>
+              </w:rPr>
+            </w:pPr>
+            <w:r>
+              <w:rPr>
+                <w:sz w:val="16"/>
+                <w:szCs w:val="16"/>
+              </w:rPr>
+              <w:t>Flujo de trabajo para cada servicio. De donde empieza y hasta donde termina.</w:t>
+            </w:r>
+          </w:p>
+          <w:p>
+            <w:pPr>
+              <w:pStyle w:val="Prrafodelista"/>
+              <w:numPr>
+                <w:ilvl w:val="0"/>
+                <w:numId w:val="2"/>
+              </w:numPr>
+              <w:cnfStyle w:val="000000100000"/>
+              <w:rPr>
+                <w:sz w:val="16"/>
+                <w:szCs w:val="16"/>
+              </w:rPr>
+            </w:pPr>
+            <w:r>
+              <w:rPr>
+                <w:sz w:val="16"/>
+                <w:szCs w:val="16"/>
+              </w:rPr>
+              <w:t>Cuáles son los estados de los servicios que atiendes</w:t>
+            </w:r>
+            <w:proofErr w:type="gramStart"/>
+            <w:r>
+              <w:rPr>
+                <w:sz w:val="16"/>
+                <w:szCs w:val="16"/>
+              </w:rPr>
+              <w:t>?</w:t>
+            </w:r>
+            <w:proofErr w:type="gramEnd"/>
+          </w:p>
+          <w:p>
+            <w:pPr>
+              <w:pStyle w:val="Prrafodelista"/>
+              <w:numPr>
+                <w:ilvl w:val="0"/>
+                <w:numId w:val="2"/>
+              </w:numPr>
+              <w:cnfStyle w:val="000000100000"/>
+              <w:rPr>
+                <w:sz w:val="16"/>
+                <w:szCs w:val="16"/>
+              </w:rPr>
+            </w:pPr>
+            <w:r>
+              <w:rPr>
+                <w:sz w:val="16"/>
+                <w:szCs w:val="16"/>
+              </w:rPr>
+              <w:t>Demostración de las pantallas del sistema.</w:t>
+            </w:r>
+          </w:p>
+          <w:p>
+            <w:pPr>
+              <w:pStyle w:val="Prrafodelista"/>
+              <w:numPr>
+                <w:ilvl w:val="0"/>
+                <w:numId w:val="2"/>
+              </w:numPr>
+              <w:cnfStyle w:val="000000100000"/>
+              <w:rPr>
+                <w:sz w:val="16"/>
+                <w:szCs w:val="16"/>
+              </w:rPr>
+            </w:pPr>
+            <w:r>
+              <w:rPr>
+                <w:sz w:val="16"/>
+                <w:szCs w:val="16"/>
+              </w:rPr>
+              <w:t>Que información que se registra te es necesario para monitorear el trabajo de tu área</w:t>
+            </w:r>
+            <w:proofErr w:type="gramStart"/>
+            <w:r>
+              <w:rPr>
+                <w:sz w:val="16"/>
+                <w:szCs w:val="16"/>
+              </w:rPr>
+              <w:t>?</w:t>
+            </w:r>
+            <w:proofErr w:type="gramEnd"/>
+            <w:r>
+              <w:rPr>
+                <w:sz w:val="16"/>
+                <w:szCs w:val="16"/>
+              </w:rPr>
+              <w:t xml:space="preserve"> Que información no se registra en el sistema y que uses</w:t>
+            </w:r>
+            <w:proofErr w:type="gramStart"/>
+            <w:r>
+              <w:rPr>
+                <w:sz w:val="16"/>
+                <w:szCs w:val="16"/>
+              </w:rPr>
+              <w:t>?</w:t>
+            </w:r>
+            <w:proofErr w:type="gramEnd"/>
+            <w:r>
+              <w:rPr>
+                <w:sz w:val="16"/>
+                <w:szCs w:val="16"/>
+              </w:rPr>
+              <w:t xml:space="preserve"> </w:t>
+            </w:r>
+            <w:r>
+              <w:rPr>
+                <w:sz w:val="16"/>
+                <w:szCs w:val="16"/>
+              </w:rPr>
+              <w:t>Ej.</w:t>
+            </w:r>
+            <w:r>
+              <w:rPr>
+                <w:sz w:val="16"/>
+                <w:szCs w:val="16"/>
+              </w:rPr>
+              <w:t xml:space="preserve"> Excel, correo, etc.</w:t>
+            </w:r>
+          </w:p>
+          <w:p>
+            <w:pPr>
+              <w:pStyle w:val="Prrafodelista"/>
+              <w:numPr>
+                <w:ilvl w:val="0"/>
+                <w:numId w:val="2"/>
+              </w:numPr>
+              <w:cnfStyle w:val="000000100000"/>
+              <w:rPr>
+                <w:sz w:val="16"/>
+                <w:szCs w:val="16"/>
+              </w:rPr>
+            </w:pPr>
+            <w:r>
+              <w:rPr>
+                <w:sz w:val="16"/>
+                <w:szCs w:val="16"/>
+              </w:rPr>
+              <w:t>Que reportes utilizas y te solicitan comúnmente</w:t>
+            </w:r>
+            <w:proofErr w:type="gramStart"/>
+            <w:r>
+              <w:rPr>
+                <w:sz w:val="16"/>
+                <w:szCs w:val="16"/>
+              </w:rPr>
+              <w:t>?</w:t>
+            </w:r>
+            <w:proofErr w:type="gramEnd"/>
+          </w:p>
+          <w:p>
+            <w:pPr>
+              <w:pStyle w:val="Prrafodelista"/>
+              <w:numPr>
+                <w:ilvl w:val="0"/>
+                <w:numId w:val="2"/>
+              </w:numPr>
+              <w:cnfStyle w:val="000000100000"/>
+              <w:rPr>
+                <w:sz w:val="16"/>
+                <w:szCs w:val="16"/>
+              </w:rPr>
+            </w:pPr>
+            <w:r>
+              <w:rPr>
+                <w:sz w:val="16"/>
+                <w:szCs w:val="16"/>
+              </w:rPr>
+              <w:t>Que información que maneja es solicitada por el cliente</w:t>
+            </w:r>
+            <w:proofErr w:type="gramStart"/>
+            <w:r>
+              <w:rPr>
+                <w:sz w:val="16"/>
+                <w:szCs w:val="16"/>
+              </w:rPr>
+              <w:t>?</w:t>
+            </w:r>
+            <w:proofErr w:type="gramEnd"/>
+          </w:p>
+          <w:p>
+            <w:pPr>
+              <w:pStyle w:val="Prrafodelista"/>
+              <w:numPr>
+                <w:ilvl w:val="0"/>
+                <w:numId w:val="2"/>
+              </w:numPr>
+              <w:cnfStyle w:val="000000100000"/>
+              <w:rPr>
+                <w:sz w:val="16"/>
+                <w:szCs w:val="16"/>
+              </w:rPr>
+            </w:pPr>
+            <w:r>
+              <w:rPr>
+                <w:sz w:val="16"/>
+                <w:szCs w:val="16"/>
+              </w:rPr>
+              <w:t>Tu área maneja algún documento de trabajo</w:t>
+            </w:r>
+            <w:proofErr w:type="gramStart"/>
+            <w:r>
+              <w:rPr>
+                <w:sz w:val="16"/>
+                <w:szCs w:val="16"/>
+              </w:rPr>
+              <w:t>?</w:t>
+            </w:r>
+            <w:proofErr w:type="gramEnd"/>
+            <w:r>
+              <w:rPr>
+                <w:sz w:val="16"/>
+                <w:szCs w:val="16"/>
+              </w:rPr>
+              <w:t xml:space="preserve"> Nos podrías esta información</w:t>
+            </w:r>
+            <w:proofErr w:type="gramStart"/>
+            <w:r>
+              <w:rPr>
+                <w:sz w:val="16"/>
+                <w:szCs w:val="16"/>
+              </w:rPr>
+              <w:t>?</w:t>
+            </w:r>
+            <w:proofErr w:type="gramEnd"/>
+            <w:r>
+              <w:rPr>
+                <w:sz w:val="16"/>
+                <w:szCs w:val="16"/>
+              </w:rPr>
+              <w:t xml:space="preserve"> </w:t>
+            </w:r>
+          </w:p>
+          <w:p>
+            <w:pPr>
+              <w:pStyle w:val="Prrafodelista"/>
+              <w:numPr>
+                <w:ilvl w:val="0"/>
+                <w:numId w:val="2"/>
+              </w:numPr>
+              <w:cnfStyle w:val="000000100000"/>
+              <w:rPr>
+                <w:sz w:val="16"/>
+                <w:szCs w:val="16"/>
+              </w:rPr>
+            </w:pPr>
+            <w:r>
+              <w:rPr>
+                <w:sz w:val="16"/>
+                <w:szCs w:val="16"/>
+              </w:rPr>
+              <w:t>Datos de contacto.</w:t>
+            </w:r>
+          </w:p>
+        </w:tc>
+        <w:tc>
+          <w:tcPr>
+            <w:tcW w:w="5663" w:type="dxa"/>
+          </w:tcPr>
+          <w:p>
+            <w:pPr>
+              <w:pStyle w:val="Prrafodelista"/>
+              <w:numPr>
+                <w:ilvl w:val="0"/>
+                <w:numId w:val="4"/>
+              </w:numPr>
+              <w:ind w:left="360"/>
+              <w:cnfStyle w:val="000000100000"/>
+              <w:rPr>
+                <w:sz w:val="16"/>
+                <w:szCs w:val="16"/>
+              </w:rPr>
+            </w:pPr>
+            <w:r>
+              <w:rPr>
+                <w:sz w:val="16"/>
+                <w:szCs w:val="16"/>
+              </w:rPr>
+              <w:t>Seguimiento desde que se genera la orden de servicio.</w:t>
+            </w:r>
+          </w:p>
+          <w:p>
+            <w:pPr>
+              <w:pStyle w:val="Prrafodelista"/>
+              <w:numPr>
+                <w:ilvl w:val="0"/>
+                <w:numId w:val="4"/>
+              </w:numPr>
+              <w:ind w:left="360"/>
+              <w:cnfStyle w:val="000000100000"/>
+              <w:rPr>
+                <w:sz w:val="16"/>
+                <w:szCs w:val="16"/>
+              </w:rPr>
+            </w:pPr>
+            <w:r>
+              <w:rPr>
+                <w:sz w:val="16"/>
+                <w:szCs w:val="16"/>
+              </w:rPr>
+              <w:t>Hace seguimiento al recojo el cual se programa por cliente. Al momento que se genera el recojo se le entrega al cliente el numero de orden de servicio.</w:t>
+            </w:r>
+          </w:p>
+          <w:p>
+            <w:pPr>
+              <w:pStyle w:val="Prrafodelista"/>
+              <w:numPr>
+                <w:ilvl w:val="0"/>
+                <w:numId w:val="4"/>
+              </w:numPr>
+              <w:ind w:left="360"/>
+              <w:cnfStyle w:val="000000100000"/>
+              <w:rPr>
+                <w:sz w:val="16"/>
+                <w:szCs w:val="16"/>
+              </w:rPr>
+            </w:pPr>
+            <w:r>
+              <w:rPr>
+                <w:sz w:val="16"/>
+                <w:szCs w:val="16"/>
+              </w:rPr>
+              <w:t>Hay casos en los que se el mismo cliente genera la orden de servicio. Para ello ya tiene que tener una cotización aprobada.</w:t>
+            </w:r>
+          </w:p>
+          <w:p>
+            <w:pPr>
+              <w:pStyle w:val="Prrafodelista"/>
+              <w:numPr>
+                <w:ilvl w:val="0"/>
+                <w:numId w:val="4"/>
+              </w:numPr>
+              <w:ind w:left="360"/>
+              <w:cnfStyle w:val="000000100000"/>
+              <w:rPr>
+                <w:sz w:val="16"/>
+                <w:szCs w:val="16"/>
+              </w:rPr>
+            </w:pPr>
+            <w:r>
+              <w:rPr>
+                <w:sz w:val="16"/>
+                <w:szCs w:val="16"/>
+              </w:rPr>
+              <w:t xml:space="preserve">El ingreso es por </w:t>
+            </w:r>
+            <w:proofErr w:type="spellStart"/>
+            <w:r>
+              <w:rPr>
+                <w:sz w:val="16"/>
+                <w:szCs w:val="16"/>
+              </w:rPr>
+              <w:t>call</w:t>
+            </w:r>
+            <w:proofErr w:type="spellEnd"/>
+            <w:r>
+              <w:rPr>
+                <w:sz w:val="16"/>
+                <w:szCs w:val="16"/>
+              </w:rPr>
+              <w:t xml:space="preserve"> center, </w:t>
+            </w:r>
+            <w:proofErr w:type="spellStart"/>
+            <w:r>
+              <w:rPr>
+                <w:sz w:val="16"/>
+                <w:szCs w:val="16"/>
+              </w:rPr>
+              <w:t>counter</w:t>
+            </w:r>
+            <w:proofErr w:type="spellEnd"/>
+            <w:r>
+              <w:rPr>
+                <w:sz w:val="16"/>
+                <w:szCs w:val="16"/>
+              </w:rPr>
+              <w:t xml:space="preserve"> o por llamada y se deriva a ventas.</w:t>
+            </w:r>
+          </w:p>
+          <w:p>
+            <w:pPr>
+              <w:pStyle w:val="Prrafodelista"/>
+              <w:numPr>
+                <w:ilvl w:val="0"/>
+                <w:numId w:val="4"/>
+              </w:numPr>
+              <w:ind w:left="360"/>
+              <w:cnfStyle w:val="000000100000"/>
+              <w:rPr>
+                <w:sz w:val="16"/>
+                <w:szCs w:val="16"/>
+              </w:rPr>
+            </w:pPr>
+            <w:r>
+              <w:rPr>
+                <w:sz w:val="16"/>
+                <w:szCs w:val="16"/>
+              </w:rPr>
+              <w:t>Necesita reportes que enviara vía correo electrónico.</w:t>
+            </w:r>
+          </w:p>
+          <w:p>
+            <w:pPr>
+              <w:pStyle w:val="Prrafodelista"/>
+              <w:ind w:left="360"/>
+              <w:cnfStyle w:val="000000100000"/>
+              <w:rPr>
+                <w:sz w:val="16"/>
+                <w:szCs w:val="16"/>
+              </w:rPr>
+            </w:pPr>
+          </w:p>
+          <w:p>
+            <w:pPr>
+              <w:pStyle w:val="Prrafodelista"/>
+              <w:ind w:left="360"/>
+              <w:jc w:val="center"/>
+              <w:cnfStyle w:val="000000100000"/>
+              <w:rPr>
+                <w:b/>
+                <w:sz w:val="16"/>
+                <w:szCs w:val="16"/>
+              </w:rPr>
+            </w:pPr>
+            <w:r>
+              <w:rPr>
+                <w:b/>
+                <w:sz w:val="16"/>
+                <w:szCs w:val="16"/>
+              </w:rPr>
+              <w:t xml:space="preserve">Datos de contacto: </w:t>
+            </w:r>
+            <w:hyperlink r:id="rId5" w:history="1">
+              <w:r>
+                <w:rPr>
+                  <w:rStyle w:val="Hipervnculo"/>
+                  <w:b/>
+                  <w:sz w:val="16"/>
+                  <w:szCs w:val="16"/>
+                </w:rPr>
+                <w:t>jbusanovich@pits.com.pe</w:t>
+              </w:r>
+            </w:hyperlink>
+          </w:p>
+        </w:tc>
+        <w:tc>
+          <w:tcPr>
+            <w:tcW w:w="1277" w:type="dxa"/>
+          </w:tcPr>
+          <w:p>
+            <w:pPr>
+              <w:cnfStyle w:val="000000100000"/>
+              <w:rPr>
+                <w:sz w:val="16"/>
+                <w:szCs w:val="16"/>
+              </w:rPr>
+            </w:pPr>
+            <w:r>
+              <w:rPr>
+                <w:sz w:val="16"/>
+                <w:szCs w:val="16"/>
+              </w:rPr>
+              <w:t>Modificaciones del sistema.</w:t>
+            </w:r>
+          </w:p>
+        </w:tc>
+        <w:tc>
+          <w:tcPr>
+            <w:tcW w:w="1277" w:type="dxa"/>
           </w:tcPr>
           <w:p>
             <w:pPr>
@@ -325,7 +1036,7 @@
         <w:tc>
           <w:tcPr>
             <w:cnfStyle w:val="001000000000"/>
-            <w:tcW w:w="1008" w:type="dxa"/>
+            <w:tcW w:w="1003" w:type="dxa"/>
           </w:tcPr>
           <w:p>
             <w:pPr>
@@ -345,7 +1056,7 @@
         </w:tc>
         <w:tc>
           <w:tcPr>
-            <w:tcW w:w="1613" w:type="dxa"/>
+            <w:tcW w:w="1058" w:type="dxa"/>
           </w:tcPr>
           <w:p>
             <w:pPr>
@@ -366,7 +1077,7 @@
         </w:tc>
         <w:tc>
           <w:tcPr>
-            <w:tcW w:w="2012" w:type="dxa"/>
+            <w:tcW w:w="1080" w:type="dxa"/>
           </w:tcPr>
           <w:p>
             <w:pPr>
@@ -387,35 +1098,49 @@
         </w:tc>
         <w:tc>
           <w:tcPr>
-            <w:tcW w:w="3845" w:type="dxa"/>
-          </w:tcPr>
-          <w:p>
-            <w:pPr>
-              <w:cnfStyle w:val="000000000000"/>
-              <w:rPr>
-                <w:sz w:val="16"/>
-                <w:szCs w:val="16"/>
-              </w:rPr>
-            </w:pPr>
-          </w:p>
-        </w:tc>
-        <w:tc>
-          <w:tcPr>
-            <w:tcW w:w="3240" w:type="dxa"/>
-          </w:tcPr>
-          <w:p>
-            <w:pPr>
-              <w:cnfStyle w:val="000000000000"/>
-              <w:rPr>
-                <w:sz w:val="16"/>
-                <w:szCs w:val="16"/>
-              </w:rPr>
-            </w:pPr>
-          </w:p>
-        </w:tc>
-        <w:tc>
-          <w:tcPr>
-            <w:tcW w:w="3600" w:type="dxa"/>
+            <w:tcW w:w="3537" w:type="dxa"/>
+          </w:tcPr>
+          <w:p>
+            <w:pPr>
+              <w:cnfStyle w:val="000000000000"/>
+              <w:rPr>
+                <w:sz w:val="16"/>
+                <w:szCs w:val="16"/>
+              </w:rPr>
+            </w:pPr>
+          </w:p>
+        </w:tc>
+        <w:tc>
+          <w:tcPr>
+            <w:tcW w:w="5663" w:type="dxa"/>
+          </w:tcPr>
+          <w:p>
+            <w:pPr>
+              <w:cnfStyle w:val="000000000000"/>
+              <w:rPr>
+                <w:sz w:val="16"/>
+                <w:szCs w:val="16"/>
+              </w:rPr>
+            </w:pPr>
+          </w:p>
+        </w:tc>
+        <w:tc>
+          <w:tcPr>
+            <w:tcW w:w="1277" w:type="dxa"/>
+          </w:tcPr>
+          <w:p>
+            <w:pPr>
+              <w:cnfStyle w:val="000000000000"/>
+              <w:rPr>
+                <w:sz w:val="16"/>
+                <w:szCs w:val="16"/>
+              </w:rPr>
+            </w:pPr>
+          </w:p>
+        </w:tc>
+        <w:tc>
+          <w:tcPr>
+            <w:tcW w:w="1277" w:type="dxa"/>
           </w:tcPr>
           <w:p>
             <w:pPr>
@@ -436,7 +1161,7 @@
         <w:tc>
           <w:tcPr>
             <w:cnfStyle w:val="001000000000"/>
-            <w:tcW w:w="1008" w:type="dxa"/>
+            <w:tcW w:w="1003" w:type="dxa"/>
           </w:tcPr>
           <w:p>
             <w:pPr>
@@ -456,7 +1181,7 @@
         </w:tc>
         <w:tc>
           <w:tcPr>
-            <w:tcW w:w="1613" w:type="dxa"/>
+            <w:tcW w:w="1058" w:type="dxa"/>
           </w:tcPr>
           <w:p>
             <w:pPr>
@@ -486,7 +1211,7 @@
         </w:tc>
         <w:tc>
           <w:tcPr>
-            <w:tcW w:w="2012" w:type="dxa"/>
+            <w:tcW w:w="1080" w:type="dxa"/>
           </w:tcPr>
           <w:p>
             <w:pPr>
@@ -507,35 +1232,985 @@
         </w:tc>
         <w:tc>
           <w:tcPr>
-            <w:tcW w:w="3845" w:type="dxa"/>
-          </w:tcPr>
-          <w:p>
-            <w:pPr>
-              <w:cnfStyle w:val="000000100000"/>
-              <w:rPr>
-                <w:sz w:val="16"/>
-                <w:szCs w:val="16"/>
-              </w:rPr>
-            </w:pPr>
-          </w:p>
-        </w:tc>
-        <w:tc>
-          <w:tcPr>
-            <w:tcW w:w="3240" w:type="dxa"/>
-          </w:tcPr>
-          <w:p>
-            <w:pPr>
-              <w:cnfStyle w:val="000000100000"/>
-              <w:rPr>
-                <w:sz w:val="16"/>
-                <w:szCs w:val="16"/>
-              </w:rPr>
-            </w:pPr>
-          </w:p>
-        </w:tc>
-        <w:tc>
-          <w:tcPr>
-            <w:tcW w:w="3600" w:type="dxa"/>
+            <w:tcW w:w="3537" w:type="dxa"/>
+          </w:tcPr>
+          <w:p>
+            <w:pPr>
+              <w:cnfStyle w:val="000000100000"/>
+              <w:rPr>
+                <w:sz w:val="16"/>
+                <w:szCs w:val="16"/>
+              </w:rPr>
+            </w:pPr>
+          </w:p>
+        </w:tc>
+        <w:tc>
+          <w:tcPr>
+            <w:tcW w:w="5663" w:type="dxa"/>
+          </w:tcPr>
+          <w:p>
+            <w:pPr>
+              <w:cnfStyle w:val="000000100000"/>
+              <w:rPr>
+                <w:sz w:val="16"/>
+                <w:szCs w:val="16"/>
+              </w:rPr>
+            </w:pPr>
+            <w:r>
+              <w:rPr>
+                <w:sz w:val="16"/>
+                <w:szCs w:val="16"/>
+              </w:rPr>
+              <w:t>Las ordenes de trabajo detalle de las actividades.</w:t>
+            </w:r>
+          </w:p>
+          <w:p>
+            <w:pPr>
+              <w:cnfStyle w:val="000000100000"/>
+              <w:rPr>
+                <w:sz w:val="16"/>
+                <w:szCs w:val="16"/>
+              </w:rPr>
+            </w:pPr>
+            <w:r>
+              <w:rPr>
+                <w:sz w:val="16"/>
+                <w:szCs w:val="16"/>
+              </w:rPr>
+              <w:t>Las funciones son:</w:t>
+            </w:r>
+          </w:p>
+          <w:p>
+            <w:pPr>
+              <w:pStyle w:val="Prrafodelista"/>
+              <w:numPr>
+                <w:ilvl w:val="0"/>
+                <w:numId w:val="5"/>
+              </w:numPr>
+              <w:cnfStyle w:val="000000100000"/>
+              <w:rPr>
+                <w:sz w:val="16"/>
+                <w:szCs w:val="16"/>
+              </w:rPr>
+            </w:pPr>
+            <w:r>
+              <w:rPr>
+                <w:sz w:val="16"/>
+                <w:szCs w:val="16"/>
+              </w:rPr>
+              <w:t>Digitación</w:t>
+            </w:r>
+          </w:p>
+          <w:p>
+            <w:pPr>
+              <w:pStyle w:val="Prrafodelista"/>
+              <w:numPr>
+                <w:ilvl w:val="0"/>
+                <w:numId w:val="5"/>
+              </w:numPr>
+              <w:cnfStyle w:val="000000100000"/>
+              <w:rPr>
+                <w:sz w:val="16"/>
+                <w:szCs w:val="16"/>
+              </w:rPr>
+            </w:pPr>
+            <w:r>
+              <w:rPr>
+                <w:sz w:val="16"/>
+                <w:szCs w:val="16"/>
+              </w:rPr>
+              <w:t>Procesamiento de la base de datos. Hay algunos casos en los cuales han un adicional</w:t>
+            </w:r>
+          </w:p>
+          <w:p>
+            <w:pPr>
+              <w:pStyle w:val="Prrafodelista"/>
+              <w:numPr>
+                <w:ilvl w:val="0"/>
+                <w:numId w:val="5"/>
+              </w:numPr>
+              <w:cnfStyle w:val="000000100000"/>
+              <w:rPr>
+                <w:sz w:val="16"/>
+                <w:szCs w:val="16"/>
+              </w:rPr>
+            </w:pPr>
+            <w:r>
+              <w:rPr>
+                <w:sz w:val="16"/>
+                <w:szCs w:val="16"/>
+              </w:rPr>
+              <w:t>Validación de datos</w:t>
+            </w:r>
+          </w:p>
+          <w:p>
+            <w:pPr>
+              <w:pStyle w:val="Prrafodelista"/>
+              <w:numPr>
+                <w:ilvl w:val="0"/>
+                <w:numId w:val="5"/>
+              </w:numPr>
+              <w:cnfStyle w:val="000000100000"/>
+              <w:rPr>
+                <w:sz w:val="16"/>
+                <w:szCs w:val="16"/>
+              </w:rPr>
+            </w:pPr>
+            <w:r>
+              <w:rPr>
+                <w:sz w:val="16"/>
+                <w:szCs w:val="16"/>
+              </w:rPr>
+              <w:t>Descargo en texto</w:t>
+            </w:r>
+          </w:p>
+          <w:p>
+            <w:pPr>
+              <w:pStyle w:val="Prrafodelista"/>
+              <w:numPr>
+                <w:ilvl w:val="0"/>
+                <w:numId w:val="5"/>
+              </w:numPr>
+              <w:cnfStyle w:val="000000100000"/>
+              <w:rPr>
+                <w:sz w:val="16"/>
+                <w:szCs w:val="16"/>
+              </w:rPr>
+            </w:pPr>
+            <w:r>
+              <w:rPr>
+                <w:sz w:val="16"/>
+                <w:szCs w:val="16"/>
+              </w:rPr>
+              <w:t xml:space="preserve">Impresión </w:t>
+            </w:r>
+            <w:r>
+              <w:rPr>
+                <w:sz w:val="16"/>
+                <w:szCs w:val="16"/>
+              </w:rPr>
+              <w:t>de etiquetas (volanteo no personalizado) y cargo</w:t>
+            </w:r>
+          </w:p>
+          <w:p>
+            <w:pPr>
+              <w:pStyle w:val="Prrafodelista"/>
+              <w:numPr>
+                <w:ilvl w:val="0"/>
+                <w:numId w:val="5"/>
+              </w:numPr>
+              <w:cnfStyle w:val="000000100000"/>
+              <w:rPr>
+                <w:sz w:val="16"/>
+                <w:szCs w:val="16"/>
+              </w:rPr>
+            </w:pPr>
+            <w:r>
+              <w:rPr>
+                <w:sz w:val="16"/>
+                <w:szCs w:val="16"/>
+              </w:rPr>
+              <w:t>Personalización. Impresión de formato en blanco</w:t>
+            </w:r>
+          </w:p>
+          <w:p>
+            <w:pPr>
+              <w:pStyle w:val="Prrafodelista"/>
+              <w:numPr>
+                <w:ilvl w:val="0"/>
+                <w:numId w:val="8"/>
+              </w:numPr>
+              <w:cnfStyle w:val="000000100000"/>
+              <w:rPr>
+                <w:sz w:val="16"/>
+                <w:szCs w:val="16"/>
+              </w:rPr>
+            </w:pPr>
+            <w:r>
+              <w:rPr>
+                <w:sz w:val="16"/>
+                <w:szCs w:val="16"/>
+              </w:rPr>
+              <w:t>Parte del proceso es la entrega de los documentos, etiquetas y cargos a apoyo postal.</w:t>
+            </w:r>
+          </w:p>
+          <w:p>
+            <w:pPr>
+              <w:pStyle w:val="Prrafodelista"/>
+              <w:numPr>
+                <w:ilvl w:val="0"/>
+                <w:numId w:val="8"/>
+              </w:numPr>
+              <w:cnfStyle w:val="000000100000"/>
+              <w:rPr>
+                <w:sz w:val="16"/>
+                <w:szCs w:val="16"/>
+              </w:rPr>
+            </w:pPr>
+            <w:r>
+              <w:rPr>
+                <w:sz w:val="16"/>
+                <w:szCs w:val="16"/>
+              </w:rPr>
+              <w:t xml:space="preserve">Se actualizan las cantidades de documentos, cargos de la orden de </w:t>
+            </w:r>
+            <w:r>
+              <w:rPr>
+                <w:sz w:val="16"/>
+                <w:szCs w:val="16"/>
+              </w:rPr>
+              <w:lastRenderedPageBreak/>
+              <w:t>servicio.</w:t>
+            </w:r>
+          </w:p>
+          <w:p>
+            <w:pPr>
+              <w:cnfStyle w:val="000000100000"/>
+              <w:rPr>
+                <w:sz w:val="16"/>
+                <w:szCs w:val="16"/>
+              </w:rPr>
+            </w:pPr>
+          </w:p>
+          <w:p>
+            <w:pPr>
+              <w:cnfStyle w:val="000000100000"/>
+              <w:rPr>
+                <w:sz w:val="16"/>
+                <w:szCs w:val="16"/>
+              </w:rPr>
+            </w:pPr>
+            <w:r>
+              <w:rPr>
+                <w:sz w:val="16"/>
+                <w:szCs w:val="16"/>
+              </w:rPr>
+              <w:t>Las asignación de trabajo es mediante:</w:t>
+            </w:r>
+          </w:p>
+          <w:p>
+            <w:pPr>
+              <w:pStyle w:val="Prrafodelista"/>
+              <w:numPr>
+                <w:ilvl w:val="0"/>
+                <w:numId w:val="6"/>
+              </w:numPr>
+              <w:cnfStyle w:val="000000100000"/>
+              <w:rPr>
+                <w:sz w:val="16"/>
+                <w:szCs w:val="16"/>
+              </w:rPr>
+            </w:pPr>
+            <w:r>
+              <w:rPr>
+                <w:sz w:val="16"/>
+                <w:szCs w:val="16"/>
+              </w:rPr>
+              <w:t>Por físico</w:t>
+            </w:r>
+          </w:p>
+          <w:p>
+            <w:pPr>
+              <w:pStyle w:val="Prrafodelista"/>
+              <w:numPr>
+                <w:ilvl w:val="0"/>
+                <w:numId w:val="6"/>
+              </w:numPr>
+              <w:cnfStyle w:val="000000100000"/>
+              <w:rPr>
+                <w:sz w:val="16"/>
+                <w:szCs w:val="16"/>
+              </w:rPr>
+            </w:pPr>
+            <w:r>
+              <w:rPr>
+                <w:sz w:val="16"/>
+                <w:szCs w:val="16"/>
+              </w:rPr>
+              <w:t>Por correo</w:t>
+            </w:r>
+          </w:p>
+          <w:p>
+            <w:pPr>
+              <w:pStyle w:val="Prrafodelista"/>
+              <w:numPr>
+                <w:ilvl w:val="0"/>
+                <w:numId w:val="6"/>
+              </w:numPr>
+              <w:cnfStyle w:val="000000100000"/>
+              <w:rPr>
+                <w:sz w:val="16"/>
+                <w:szCs w:val="16"/>
+              </w:rPr>
+            </w:pPr>
+            <w:r>
+              <w:rPr>
+                <w:sz w:val="16"/>
+                <w:szCs w:val="16"/>
+              </w:rPr>
+              <w:t>El corte se realiza hasta las 6pm del día anterior</w:t>
+            </w:r>
+          </w:p>
+          <w:p>
+            <w:pPr>
+              <w:pStyle w:val="Prrafodelista"/>
+              <w:numPr>
+                <w:ilvl w:val="0"/>
+                <w:numId w:val="6"/>
+              </w:numPr>
+              <w:cnfStyle w:val="000000100000"/>
+              <w:rPr>
+                <w:sz w:val="16"/>
+                <w:szCs w:val="16"/>
+              </w:rPr>
+            </w:pPr>
+            <w:r>
+              <w:rPr>
+                <w:sz w:val="16"/>
+                <w:szCs w:val="16"/>
+              </w:rPr>
+              <w:t>Soporte programa el mantenimiento de equipos. Cada 15 días.</w:t>
+            </w:r>
+          </w:p>
+          <w:p>
+            <w:pPr>
+              <w:cnfStyle w:val="000000100000"/>
+              <w:rPr>
+                <w:sz w:val="16"/>
+                <w:szCs w:val="16"/>
+              </w:rPr>
+            </w:pPr>
+          </w:p>
+          <w:p>
+            <w:pPr>
+              <w:cnfStyle w:val="000000100000"/>
+              <w:rPr>
+                <w:sz w:val="16"/>
+                <w:szCs w:val="16"/>
+              </w:rPr>
+            </w:pPr>
+            <w:r>
+              <w:rPr>
+                <w:sz w:val="16"/>
+                <w:szCs w:val="16"/>
+              </w:rPr>
+              <w:t>Controles</w:t>
+            </w:r>
+          </w:p>
+          <w:p>
+            <w:pPr>
+              <w:pStyle w:val="Prrafodelista"/>
+              <w:numPr>
+                <w:ilvl w:val="0"/>
+                <w:numId w:val="7"/>
+              </w:numPr>
+              <w:cnfStyle w:val="000000100000"/>
+              <w:rPr>
+                <w:sz w:val="16"/>
+                <w:szCs w:val="16"/>
+              </w:rPr>
+            </w:pPr>
+            <w:r>
+              <w:rPr>
+                <w:sz w:val="16"/>
+                <w:szCs w:val="16"/>
+              </w:rPr>
+              <w:t>Establecidos los indicadores de producción por persona. Varia por persona interna y persona contratada por destaco = 1000 x ocho horas.</w:t>
+            </w:r>
+          </w:p>
+          <w:p>
+            <w:pPr>
+              <w:pStyle w:val="Prrafodelista"/>
+              <w:numPr>
+                <w:ilvl w:val="0"/>
+                <w:numId w:val="7"/>
+              </w:numPr>
+              <w:cnfStyle w:val="000000100000"/>
+              <w:rPr>
+                <w:sz w:val="16"/>
+                <w:szCs w:val="16"/>
+              </w:rPr>
+            </w:pPr>
+            <w:r>
+              <w:rPr>
+                <w:sz w:val="16"/>
+                <w:szCs w:val="16"/>
+              </w:rPr>
+              <w:t>Se emite el reporte de la productividad</w:t>
+            </w:r>
+          </w:p>
+          <w:p>
+            <w:pPr>
+              <w:pStyle w:val="Prrafodelista"/>
+              <w:numPr>
+                <w:ilvl w:val="0"/>
+                <w:numId w:val="7"/>
+              </w:numPr>
+              <w:cnfStyle w:val="000000100000"/>
+              <w:rPr>
+                <w:sz w:val="16"/>
+                <w:szCs w:val="16"/>
+              </w:rPr>
+            </w:pPr>
+            <w:r>
+              <w:rPr>
+                <w:sz w:val="16"/>
+                <w:szCs w:val="16"/>
+              </w:rPr>
+              <w:t>Se estima la producción por documento impreso.</w:t>
+            </w:r>
+          </w:p>
+          <w:p>
+            <w:pPr>
+              <w:pStyle w:val="Prrafodelista"/>
+              <w:numPr>
+                <w:ilvl w:val="0"/>
+                <w:numId w:val="7"/>
+              </w:numPr>
+              <w:cnfStyle w:val="000000100000"/>
+              <w:rPr>
+                <w:sz w:val="16"/>
+                <w:szCs w:val="16"/>
+              </w:rPr>
+            </w:pPr>
+            <w:r>
+              <w:rPr>
+                <w:sz w:val="16"/>
+                <w:szCs w:val="16"/>
+              </w:rPr>
+              <w:t>No se manejan estructura de costos.</w:t>
+            </w:r>
+          </w:p>
+          <w:p>
+            <w:pPr>
+              <w:pStyle w:val="Prrafodelista"/>
+              <w:numPr>
+                <w:ilvl w:val="0"/>
+                <w:numId w:val="7"/>
+              </w:numPr>
+              <w:cnfStyle w:val="000000100000"/>
+              <w:rPr>
+                <w:sz w:val="16"/>
+                <w:szCs w:val="16"/>
+              </w:rPr>
+            </w:pPr>
+            <w:r>
+              <w:rPr>
+                <w:sz w:val="16"/>
+                <w:szCs w:val="16"/>
+              </w:rPr>
+              <w:t>Reporte de órdenes de servicio pendientes y en trabajo.</w:t>
+            </w:r>
+          </w:p>
+          <w:p>
+            <w:pPr>
+              <w:pStyle w:val="Prrafodelista"/>
+              <w:numPr>
+                <w:ilvl w:val="0"/>
+                <w:numId w:val="7"/>
+              </w:numPr>
+              <w:cnfStyle w:val="000000100000"/>
+              <w:rPr>
+                <w:sz w:val="16"/>
+                <w:szCs w:val="16"/>
+              </w:rPr>
+            </w:pPr>
+            <w:r>
+              <w:rPr>
+                <w:sz w:val="16"/>
+                <w:szCs w:val="16"/>
+              </w:rPr>
+              <w:t>Las prioridades es por tipo de orden.</w:t>
+            </w:r>
+          </w:p>
+          <w:p>
+            <w:pPr>
+              <w:pStyle w:val="Prrafodelista"/>
+              <w:numPr>
+                <w:ilvl w:val="0"/>
+                <w:numId w:val="7"/>
+              </w:numPr>
+              <w:cnfStyle w:val="000000100000"/>
+              <w:rPr>
+                <w:sz w:val="16"/>
+                <w:szCs w:val="16"/>
+              </w:rPr>
+            </w:pPr>
+            <w:r>
+              <w:rPr>
+                <w:sz w:val="16"/>
+                <w:szCs w:val="16"/>
+              </w:rPr>
+              <w:t>Envió de la base de datos. Cuando</w:t>
+            </w:r>
+            <w:proofErr w:type="gramStart"/>
+            <w:r>
+              <w:rPr>
+                <w:sz w:val="16"/>
+                <w:szCs w:val="16"/>
+              </w:rPr>
+              <w:t>?</w:t>
+            </w:r>
+            <w:proofErr w:type="gramEnd"/>
+            <w:r>
+              <w:rPr>
+                <w:sz w:val="16"/>
+                <w:szCs w:val="16"/>
+              </w:rPr>
+              <w:t xml:space="preserve"> Por qué</w:t>
+            </w:r>
+            <w:proofErr w:type="gramStart"/>
+            <w:r>
+              <w:rPr>
+                <w:sz w:val="16"/>
+                <w:szCs w:val="16"/>
+              </w:rPr>
+              <w:t>?</w:t>
+            </w:r>
+            <w:proofErr w:type="gramEnd"/>
+          </w:p>
+          <w:p>
+            <w:pPr>
+              <w:cnfStyle w:val="000000100000"/>
+              <w:rPr>
+                <w:sz w:val="16"/>
+                <w:szCs w:val="16"/>
+              </w:rPr>
+            </w:pPr>
+          </w:p>
+          <w:p>
+            <w:pPr>
+              <w:cnfStyle w:val="000000100000"/>
+              <w:rPr>
+                <w:sz w:val="16"/>
+                <w:szCs w:val="16"/>
+              </w:rPr>
+            </w:pPr>
+            <w:r>
+              <w:rPr>
+                <w:sz w:val="16"/>
+                <w:szCs w:val="16"/>
+              </w:rPr>
+              <w:t>Otros</w:t>
+            </w:r>
+          </w:p>
+          <w:p>
+            <w:pPr>
+              <w:pStyle w:val="Prrafodelista"/>
+              <w:numPr>
+                <w:ilvl w:val="0"/>
+                <w:numId w:val="8"/>
+              </w:numPr>
+              <w:cnfStyle w:val="000000100000"/>
+              <w:rPr>
+                <w:sz w:val="16"/>
+                <w:szCs w:val="16"/>
+              </w:rPr>
+            </w:pPr>
+            <w:r>
+              <w:rPr>
+                <w:sz w:val="16"/>
+                <w:szCs w:val="16"/>
+              </w:rPr>
+              <w:t>El precio del servicio puede variar según la forma de procesar la base de datos y la impresión de etiquetas.</w:t>
+            </w:r>
+          </w:p>
+          <w:p>
+            <w:pPr>
+              <w:pStyle w:val="Prrafodelista"/>
+              <w:numPr>
+                <w:ilvl w:val="0"/>
+                <w:numId w:val="8"/>
+              </w:numPr>
+              <w:cnfStyle w:val="000000100000"/>
+              <w:rPr>
+                <w:sz w:val="16"/>
+                <w:szCs w:val="16"/>
+              </w:rPr>
+            </w:pPr>
+            <w:r>
+              <w:rPr>
+                <w:sz w:val="16"/>
+                <w:szCs w:val="16"/>
+              </w:rPr>
+              <w:t>No se controla el tiempo de procesamiento de la base de datos.</w:t>
+            </w:r>
+          </w:p>
+          <w:p>
+            <w:pPr>
+              <w:pStyle w:val="Prrafodelista"/>
+              <w:numPr>
+                <w:ilvl w:val="0"/>
+                <w:numId w:val="8"/>
+              </w:numPr>
+              <w:cnfStyle w:val="000000100000"/>
+              <w:rPr>
+                <w:sz w:val="16"/>
+                <w:szCs w:val="16"/>
+              </w:rPr>
+            </w:pPr>
+            <w:r>
+              <w:rPr>
+                <w:sz w:val="16"/>
+                <w:szCs w:val="16"/>
+              </w:rPr>
+              <w:t>El porcentaje de avance al momento de hacer la transferencia de los cargos procesados (entregados a apoyo postal).</w:t>
+            </w:r>
+          </w:p>
+          <w:p>
+            <w:pPr>
+              <w:pStyle w:val="Prrafodelista"/>
+              <w:numPr>
+                <w:ilvl w:val="0"/>
+                <w:numId w:val="8"/>
+              </w:numPr>
+              <w:cnfStyle w:val="000000100000"/>
+              <w:rPr>
+                <w:sz w:val="16"/>
+                <w:szCs w:val="16"/>
+              </w:rPr>
+            </w:pPr>
+            <w:r>
+              <w:rPr>
+                <w:sz w:val="16"/>
+                <w:szCs w:val="16"/>
+              </w:rPr>
+              <w:t>En algunos casos se realizan más de un tipo de actividades por orden de servicio.</w:t>
+            </w:r>
+          </w:p>
+          <w:p>
+            <w:pPr>
+              <w:pStyle w:val="Prrafodelista"/>
+              <w:numPr>
+                <w:ilvl w:val="0"/>
+                <w:numId w:val="8"/>
+              </w:numPr>
+              <w:cnfStyle w:val="000000100000"/>
+              <w:rPr>
+                <w:sz w:val="16"/>
+                <w:szCs w:val="16"/>
+              </w:rPr>
+            </w:pPr>
+            <w:r>
+              <w:rPr>
+                <w:sz w:val="16"/>
+                <w:szCs w:val="16"/>
+              </w:rPr>
+              <w:t>No se contrasta el físico con la base. En ese caso se devuelve al ejecutivo.</w:t>
+            </w:r>
+          </w:p>
+          <w:p>
+            <w:pPr>
+              <w:cnfStyle w:val="000000100000"/>
+              <w:rPr>
+                <w:sz w:val="16"/>
+                <w:szCs w:val="16"/>
+              </w:rPr>
+            </w:pPr>
+          </w:p>
+          <w:p>
+            <w:pPr>
+              <w:cnfStyle w:val="000000100000"/>
+              <w:rPr>
+                <w:sz w:val="16"/>
+                <w:szCs w:val="16"/>
+              </w:rPr>
+            </w:pPr>
+            <w:r>
+              <w:rPr>
+                <w:sz w:val="16"/>
+                <w:szCs w:val="16"/>
+              </w:rPr>
+              <w:t>Reportes adicionales:</w:t>
+            </w:r>
+          </w:p>
+          <w:p>
+            <w:pPr>
+              <w:pStyle w:val="Prrafodelista"/>
+              <w:numPr>
+                <w:ilvl w:val="0"/>
+                <w:numId w:val="8"/>
+              </w:numPr>
+              <w:cnfStyle w:val="000000100000"/>
+              <w:rPr>
+                <w:sz w:val="16"/>
+                <w:szCs w:val="16"/>
+              </w:rPr>
+            </w:pPr>
+            <w:r>
+              <w:rPr>
+                <w:sz w:val="16"/>
+                <w:szCs w:val="16"/>
+              </w:rPr>
+              <w:t>Reporte de producción por persona, hora, tipo de campo, cantidad de campos.</w:t>
+            </w:r>
+          </w:p>
+          <w:p>
+            <w:pPr>
+              <w:pStyle w:val="Prrafodelista"/>
+              <w:numPr>
+                <w:ilvl w:val="0"/>
+                <w:numId w:val="8"/>
+              </w:numPr>
+              <w:cnfStyle w:val="000000100000"/>
+              <w:rPr>
+                <w:sz w:val="16"/>
+                <w:szCs w:val="16"/>
+              </w:rPr>
+            </w:pPr>
+            <w:r>
+              <w:rPr>
+                <w:sz w:val="16"/>
+                <w:szCs w:val="16"/>
+              </w:rPr>
+              <w:t>Numero de errores de registro de impresión, no se registra. Ver quien se equivoca más y quien lo corrige.</w:t>
+            </w:r>
+          </w:p>
+          <w:p>
+            <w:pPr>
+              <w:pStyle w:val="Prrafodelista"/>
+              <w:numPr>
+                <w:ilvl w:val="0"/>
+                <w:numId w:val="8"/>
+              </w:numPr>
+              <w:cnfStyle w:val="000000100000"/>
+              <w:rPr>
+                <w:sz w:val="16"/>
+                <w:szCs w:val="16"/>
+              </w:rPr>
+            </w:pPr>
+            <w:r>
+              <w:rPr>
+                <w:sz w:val="16"/>
+                <w:szCs w:val="16"/>
+              </w:rPr>
+              <w:t>Seguimiento de solicitudes de recursos. Validarlo contra almacén.</w:t>
+            </w:r>
+          </w:p>
+          <w:p>
+            <w:pPr>
+              <w:pStyle w:val="Prrafodelista"/>
+              <w:numPr>
+                <w:ilvl w:val="0"/>
+                <w:numId w:val="8"/>
+              </w:numPr>
+              <w:cnfStyle w:val="000000100000"/>
+              <w:rPr>
+                <w:sz w:val="16"/>
+                <w:szCs w:val="16"/>
+              </w:rPr>
+            </w:pPr>
+            <w:r>
+              <w:rPr>
+                <w:sz w:val="16"/>
+                <w:szCs w:val="16"/>
+              </w:rPr>
+              <w:t>No hay control de registro de recepción de documentos del cliente.</w:t>
+            </w:r>
+          </w:p>
+          <w:p>
+            <w:pPr>
+              <w:pStyle w:val="Prrafodelista"/>
+              <w:cnfStyle w:val="000000100000"/>
+              <w:rPr>
+                <w:sz w:val="16"/>
+                <w:szCs w:val="16"/>
+              </w:rPr>
+            </w:pPr>
+          </w:p>
+          <w:p>
+            <w:pPr>
+              <w:cnfStyle w:val="000000100000"/>
+              <w:rPr>
+                <w:sz w:val="16"/>
+                <w:szCs w:val="16"/>
+              </w:rPr>
+            </w:pPr>
+            <w:r>
+              <w:rPr>
+                <w:sz w:val="16"/>
+                <w:szCs w:val="16"/>
+              </w:rPr>
+              <w:t>Áreas de interacción</w:t>
+            </w:r>
+          </w:p>
+          <w:p>
+            <w:pPr>
+              <w:pStyle w:val="Prrafodelista"/>
+              <w:numPr>
+                <w:ilvl w:val="0"/>
+                <w:numId w:val="9"/>
+              </w:numPr>
+              <w:cnfStyle w:val="000000100000"/>
+              <w:rPr>
+                <w:sz w:val="16"/>
+                <w:szCs w:val="16"/>
+              </w:rPr>
+            </w:pPr>
+            <w:r>
+              <w:rPr>
+                <w:sz w:val="16"/>
+                <w:szCs w:val="16"/>
+              </w:rPr>
+              <w:t>ATC</w:t>
+            </w:r>
+          </w:p>
+          <w:p>
+            <w:pPr>
+              <w:pStyle w:val="Prrafodelista"/>
+              <w:numPr>
+                <w:ilvl w:val="0"/>
+                <w:numId w:val="9"/>
+              </w:numPr>
+              <w:cnfStyle w:val="000000100000"/>
+              <w:rPr>
+                <w:sz w:val="16"/>
+                <w:szCs w:val="16"/>
+              </w:rPr>
+            </w:pPr>
+            <w:r>
+              <w:rPr>
+                <w:sz w:val="16"/>
+                <w:szCs w:val="16"/>
+              </w:rPr>
+              <w:t>Almacén</w:t>
+            </w:r>
+          </w:p>
+          <w:p>
+            <w:pPr>
+              <w:pStyle w:val="Prrafodelista"/>
+              <w:numPr>
+                <w:ilvl w:val="0"/>
+                <w:numId w:val="9"/>
+              </w:numPr>
+              <w:cnfStyle w:val="000000100000"/>
+              <w:rPr>
+                <w:sz w:val="16"/>
+                <w:szCs w:val="16"/>
+              </w:rPr>
+            </w:pPr>
+            <w:r>
+              <w:rPr>
+                <w:sz w:val="16"/>
+                <w:szCs w:val="16"/>
+              </w:rPr>
+              <w:t>Recojo</w:t>
+            </w:r>
+          </w:p>
+          <w:p>
+            <w:pPr>
+              <w:pStyle w:val="Prrafodelista"/>
+              <w:numPr>
+                <w:ilvl w:val="0"/>
+                <w:numId w:val="9"/>
+              </w:numPr>
+              <w:cnfStyle w:val="000000100000"/>
+              <w:rPr>
+                <w:sz w:val="16"/>
+                <w:szCs w:val="16"/>
+              </w:rPr>
+            </w:pPr>
+            <w:r>
+              <w:rPr>
+                <w:sz w:val="16"/>
+                <w:szCs w:val="16"/>
+              </w:rPr>
+              <w:t>Apoyo postal</w:t>
+            </w:r>
+          </w:p>
+          <w:p>
+            <w:pPr>
+              <w:cnfStyle w:val="000000100000"/>
+              <w:rPr>
+                <w:sz w:val="16"/>
+                <w:szCs w:val="16"/>
+              </w:rPr>
+            </w:pPr>
+          </w:p>
+          <w:p>
+            <w:pPr>
+              <w:cnfStyle w:val="000000100000"/>
+              <w:rPr>
+                <w:sz w:val="16"/>
+                <w:szCs w:val="16"/>
+              </w:rPr>
+            </w:pPr>
+            <w:r>
+              <w:rPr>
+                <w:sz w:val="16"/>
+                <w:szCs w:val="16"/>
+              </w:rPr>
+              <w:t xml:space="preserve">La transferencia de datos (registros procesados) a apoyo postal se registra en el </w:t>
+            </w:r>
+            <w:r>
+              <w:rPr>
+                <w:sz w:val="16"/>
+                <w:szCs w:val="16"/>
+              </w:rPr>
+              <w:lastRenderedPageBreak/>
+              <w:t>sistema.</w:t>
+            </w:r>
+          </w:p>
+          <w:p>
+            <w:pPr>
+              <w:cnfStyle w:val="000000100000"/>
+              <w:rPr>
+                <w:sz w:val="16"/>
+                <w:szCs w:val="16"/>
+              </w:rPr>
+            </w:pPr>
+          </w:p>
+          <w:p>
+            <w:pPr>
+              <w:cnfStyle w:val="000000100000"/>
+              <w:rPr>
+                <w:sz w:val="16"/>
+                <w:szCs w:val="16"/>
+              </w:rPr>
+            </w:pPr>
+            <w:r>
+              <w:rPr>
+                <w:sz w:val="16"/>
+                <w:szCs w:val="16"/>
+              </w:rPr>
+              <w:t xml:space="preserve">Datos de contacto: </w:t>
+            </w:r>
+            <w:hyperlink r:id="rId6" w:history="1">
+              <w:r>
+                <w:rPr>
+                  <w:rStyle w:val="Hipervnculo"/>
+                  <w:sz w:val="16"/>
+                  <w:szCs w:val="16"/>
+                </w:rPr>
+                <w:t>Plimachi@pits.com.pe</w:t>
+              </w:r>
+            </w:hyperlink>
+            <w:r>
+              <w:rPr>
+                <w:sz w:val="16"/>
+                <w:szCs w:val="16"/>
+              </w:rPr>
+              <w:t xml:space="preserve"> (solicitar diagrama de flujo)</w:t>
+            </w:r>
+          </w:p>
+        </w:tc>
+        <w:tc>
+          <w:tcPr>
+            <w:tcW w:w="1277" w:type="dxa"/>
+          </w:tcPr>
+          <w:p>
+            <w:pPr>
+              <w:cnfStyle w:val="000000100000"/>
+              <w:rPr>
+                <w:sz w:val="16"/>
+                <w:szCs w:val="16"/>
+              </w:rPr>
+            </w:pPr>
+          </w:p>
+        </w:tc>
+        <w:tc>
+          <w:tcPr>
+            <w:tcW w:w="1277" w:type="dxa"/>
           </w:tcPr>
           <w:p>
             <w:pPr>
@@ -555,27 +2230,28 @@
         <w:tc>
           <w:tcPr>
             <w:cnfStyle w:val="001000000000"/>
-            <w:tcW w:w="1008" w:type="dxa"/>
-          </w:tcPr>
-          <w:p>
-            <w:pPr>
-              <w:rPr>
-                <w:sz w:val="16"/>
-                <w:szCs w:val="16"/>
-              </w:rPr>
-            </w:pPr>
-            <w:r>
-              <w:rPr>
-                <w:sz w:val="16"/>
-                <w:szCs w:val="16"/>
-              </w:rPr>
+            <w:tcW w:w="1003" w:type="dxa"/>
+          </w:tcPr>
+          <w:p>
+            <w:pPr>
+              <w:rPr>
+                <w:sz w:val="16"/>
+                <w:szCs w:val="16"/>
+              </w:rPr>
+            </w:pPr>
+            <w:r>
+              <w:rPr>
+                <w:sz w:val="16"/>
+                <w:szCs w:val="16"/>
+              </w:rPr>
+              <w:lastRenderedPageBreak/>
               <w:t>02/07/2011</w:t>
             </w:r>
           </w:p>
         </w:tc>
         <w:tc>
           <w:tcPr>
-            <w:tcW w:w="1613" w:type="dxa"/>
+            <w:tcW w:w="1058" w:type="dxa"/>
           </w:tcPr>
           <w:p>
             <w:pPr>
@@ -596,7 +2272,7 @@
         </w:tc>
         <w:tc>
           <w:tcPr>
-            <w:tcW w:w="2012" w:type="dxa"/>
+            <w:tcW w:w="1080" w:type="dxa"/>
           </w:tcPr>
           <w:p>
             <w:pPr>
@@ -617,35 +2293,821 @@
         </w:tc>
         <w:tc>
           <w:tcPr>
-            <w:tcW w:w="3845" w:type="dxa"/>
-          </w:tcPr>
-          <w:p>
-            <w:pPr>
-              <w:cnfStyle w:val="000000000000"/>
-              <w:rPr>
-                <w:sz w:val="16"/>
-                <w:szCs w:val="16"/>
-              </w:rPr>
-            </w:pPr>
-          </w:p>
-        </w:tc>
-        <w:tc>
-          <w:tcPr>
-            <w:tcW w:w="3240" w:type="dxa"/>
-          </w:tcPr>
-          <w:p>
-            <w:pPr>
-              <w:cnfStyle w:val="000000000000"/>
-              <w:rPr>
-                <w:sz w:val="16"/>
-                <w:szCs w:val="16"/>
-              </w:rPr>
-            </w:pPr>
-          </w:p>
-        </w:tc>
-        <w:tc>
-          <w:tcPr>
-            <w:tcW w:w="3600" w:type="dxa"/>
+            <w:tcW w:w="3537" w:type="dxa"/>
+          </w:tcPr>
+          <w:p>
+            <w:pPr>
+              <w:cnfStyle w:val="000000000000"/>
+              <w:rPr>
+                <w:sz w:val="16"/>
+                <w:szCs w:val="16"/>
+              </w:rPr>
+            </w:pPr>
+          </w:p>
+        </w:tc>
+        <w:tc>
+          <w:tcPr>
+            <w:tcW w:w="5663" w:type="dxa"/>
+          </w:tcPr>
+          <w:p>
+            <w:pPr>
+              <w:cnfStyle w:val="000000000000"/>
+              <w:rPr>
+                <w:sz w:val="16"/>
+                <w:szCs w:val="16"/>
+              </w:rPr>
+            </w:pPr>
+            <w:r>
+              <w:rPr>
+                <w:sz w:val="16"/>
+                <w:szCs w:val="16"/>
+              </w:rPr>
+              <w:t>Las funciones</w:t>
+            </w:r>
+          </w:p>
+          <w:p>
+            <w:pPr>
+              <w:pStyle w:val="Prrafodelista"/>
+              <w:numPr>
+                <w:ilvl w:val="0"/>
+                <w:numId w:val="10"/>
+              </w:numPr>
+              <w:cnfStyle w:val="000000000000"/>
+              <w:rPr>
+                <w:sz w:val="16"/>
+                <w:szCs w:val="16"/>
+              </w:rPr>
+            </w:pPr>
+            <w:r>
+              <w:rPr>
+                <w:sz w:val="16"/>
+                <w:szCs w:val="16"/>
+              </w:rPr>
+              <w:t>Operativa</w:t>
+            </w:r>
+          </w:p>
+          <w:p>
+            <w:pPr>
+              <w:pStyle w:val="Prrafodelista"/>
+              <w:numPr>
+                <w:ilvl w:val="0"/>
+                <w:numId w:val="10"/>
+              </w:numPr>
+              <w:cnfStyle w:val="000000000000"/>
+              <w:rPr>
+                <w:sz w:val="16"/>
+                <w:szCs w:val="16"/>
+              </w:rPr>
+            </w:pPr>
+            <w:r>
+              <w:rPr>
+                <w:sz w:val="16"/>
+                <w:szCs w:val="16"/>
+              </w:rPr>
+              <w:t>En base a: almacén, digitación, recojo, ATC (envía la ordenes de servicio)</w:t>
+            </w:r>
+          </w:p>
+          <w:p>
+            <w:pPr>
+              <w:pStyle w:val="Prrafodelista"/>
+              <w:numPr>
+                <w:ilvl w:val="0"/>
+                <w:numId w:val="10"/>
+              </w:numPr>
+              <w:cnfStyle w:val="000000000000"/>
+              <w:rPr>
+                <w:sz w:val="16"/>
+                <w:szCs w:val="16"/>
+              </w:rPr>
+            </w:pPr>
+            <w:r>
+              <w:rPr>
+                <w:sz w:val="16"/>
+                <w:szCs w:val="16"/>
+              </w:rPr>
+              <w:t>Información de envió de datos de digitación.</w:t>
+            </w:r>
+          </w:p>
+          <w:p>
+            <w:pPr>
+              <w:pStyle w:val="Prrafodelista"/>
+              <w:numPr>
+                <w:ilvl w:val="0"/>
+                <w:numId w:val="10"/>
+              </w:numPr>
+              <w:cnfStyle w:val="000000000000"/>
+              <w:rPr>
+                <w:sz w:val="16"/>
+                <w:szCs w:val="16"/>
+              </w:rPr>
+            </w:pPr>
+            <w:r>
+              <w:rPr>
+                <w:sz w:val="16"/>
+                <w:szCs w:val="16"/>
+              </w:rPr>
+              <w:t>Llega los documentos</w:t>
+            </w:r>
+            <w:r>
+              <w:rPr>
+                <w:sz w:val="16"/>
+                <w:szCs w:val="16"/>
+              </w:rPr>
+              <w:t xml:space="preserve">, se hace el pedido al </w:t>
+            </w:r>
+            <w:r>
+              <w:rPr>
+                <w:sz w:val="16"/>
+                <w:szCs w:val="16"/>
+              </w:rPr>
+              <w:t>almacén</w:t>
+            </w:r>
+            <w:r>
+              <w:rPr>
+                <w:sz w:val="16"/>
+                <w:szCs w:val="16"/>
+              </w:rPr>
+              <w:t>, asignación al habilitador, el supervisor controla el trabajo, se supervisa y se pasa a clasificación.</w:t>
+            </w:r>
+          </w:p>
+          <w:p>
+            <w:pPr>
+              <w:pStyle w:val="Prrafodelista"/>
+              <w:numPr>
+                <w:ilvl w:val="0"/>
+                <w:numId w:val="10"/>
+              </w:numPr>
+              <w:cnfStyle w:val="000000000000"/>
+              <w:rPr>
+                <w:sz w:val="16"/>
+                <w:szCs w:val="16"/>
+              </w:rPr>
+            </w:pPr>
+            <w:r>
+              <w:rPr>
+                <w:sz w:val="16"/>
+                <w:szCs w:val="16"/>
+              </w:rPr>
+              <w:t xml:space="preserve">Cuando se realiza en envió de una guía interna el sistema tiene una opción para </w:t>
+            </w:r>
+            <w:proofErr w:type="spellStart"/>
+            <w:r>
+              <w:rPr>
+                <w:sz w:val="16"/>
+                <w:szCs w:val="16"/>
+              </w:rPr>
+              <w:t>recepcionar</w:t>
+            </w:r>
+            <w:proofErr w:type="spellEnd"/>
+            <w:r>
+              <w:rPr>
+                <w:sz w:val="16"/>
+                <w:szCs w:val="16"/>
+              </w:rPr>
+              <w:t>, pero comúnmente no se utiliza.</w:t>
+            </w:r>
+          </w:p>
+          <w:p>
+            <w:pPr>
+              <w:cnfStyle w:val="000000000000"/>
+              <w:rPr>
+                <w:sz w:val="16"/>
+                <w:szCs w:val="16"/>
+              </w:rPr>
+            </w:pPr>
+          </w:p>
+          <w:p>
+            <w:pPr>
+              <w:pStyle w:val="Prrafodelista"/>
+              <w:ind w:left="0"/>
+              <w:cnfStyle w:val="000000000000"/>
+              <w:rPr>
+                <w:sz w:val="16"/>
+                <w:szCs w:val="16"/>
+              </w:rPr>
+            </w:pPr>
+            <w:r>
+              <w:rPr>
+                <w:sz w:val="16"/>
+                <w:szCs w:val="16"/>
+              </w:rPr>
+              <w:t>Divido en</w:t>
+            </w:r>
+          </w:p>
+          <w:p>
+            <w:pPr>
+              <w:pStyle w:val="Prrafodelista"/>
+              <w:numPr>
+                <w:ilvl w:val="0"/>
+                <w:numId w:val="10"/>
+              </w:numPr>
+              <w:cnfStyle w:val="000000000000"/>
+              <w:rPr>
+                <w:sz w:val="16"/>
+                <w:szCs w:val="16"/>
+              </w:rPr>
+            </w:pPr>
+            <w:r>
+              <w:rPr>
+                <w:sz w:val="16"/>
+                <w:szCs w:val="16"/>
+              </w:rPr>
+              <w:t>Urgente</w:t>
+            </w:r>
+          </w:p>
+          <w:p>
+            <w:pPr>
+              <w:pStyle w:val="Prrafodelista"/>
+              <w:numPr>
+                <w:ilvl w:val="0"/>
+                <w:numId w:val="10"/>
+              </w:numPr>
+              <w:cnfStyle w:val="000000000000"/>
+              <w:rPr>
+                <w:sz w:val="16"/>
+                <w:szCs w:val="16"/>
+              </w:rPr>
+            </w:pPr>
+            <w:r>
+              <w:rPr>
+                <w:sz w:val="16"/>
+                <w:szCs w:val="16"/>
+              </w:rPr>
+              <w:t>Habilitadores</w:t>
+            </w:r>
+          </w:p>
+          <w:p>
+            <w:pPr>
+              <w:pStyle w:val="Prrafodelista"/>
+              <w:numPr>
+                <w:ilvl w:val="0"/>
+                <w:numId w:val="10"/>
+              </w:numPr>
+              <w:cnfStyle w:val="000000000000"/>
+              <w:rPr>
+                <w:sz w:val="16"/>
+                <w:szCs w:val="16"/>
+              </w:rPr>
+            </w:pPr>
+            <w:r>
+              <w:rPr>
+                <w:sz w:val="16"/>
+                <w:szCs w:val="16"/>
+              </w:rPr>
+              <w:t>Verificadores o supervisores</w:t>
+            </w:r>
+          </w:p>
+          <w:p>
+            <w:pPr>
+              <w:pStyle w:val="Prrafodelista"/>
+              <w:numPr>
+                <w:ilvl w:val="0"/>
+                <w:numId w:val="10"/>
+              </w:numPr>
+              <w:cnfStyle w:val="000000000000"/>
+              <w:rPr>
+                <w:sz w:val="16"/>
+                <w:szCs w:val="16"/>
+              </w:rPr>
+            </w:pPr>
+            <w:r>
+              <w:rPr>
+                <w:sz w:val="16"/>
+                <w:szCs w:val="16"/>
+              </w:rPr>
+              <w:t>Pre-clasificación</w:t>
+            </w:r>
+            <w:r>
+              <w:rPr>
+                <w:sz w:val="16"/>
+                <w:szCs w:val="16"/>
+              </w:rPr>
+              <w:t xml:space="preserve"> (x sede </w:t>
+            </w:r>
+            <w:r>
+              <w:rPr>
+                <w:sz w:val="16"/>
+                <w:szCs w:val="16"/>
+              </w:rPr>
+              <w:t>x distrito)</w:t>
+            </w:r>
+          </w:p>
+          <w:p>
+            <w:pPr>
+              <w:cnfStyle w:val="000000000000"/>
+              <w:rPr>
+                <w:sz w:val="16"/>
+                <w:szCs w:val="16"/>
+              </w:rPr>
+            </w:pPr>
+          </w:p>
+          <w:p>
+            <w:pPr>
+              <w:cnfStyle w:val="000000000000"/>
+              <w:rPr>
+                <w:sz w:val="16"/>
+                <w:szCs w:val="16"/>
+              </w:rPr>
+            </w:pPr>
+            <w:r>
+              <w:rPr>
+                <w:sz w:val="16"/>
+                <w:szCs w:val="16"/>
+              </w:rPr>
+              <w:t>Los reportes</w:t>
+            </w:r>
+          </w:p>
+          <w:p>
+            <w:pPr>
+              <w:pStyle w:val="Prrafodelista"/>
+              <w:numPr>
+                <w:ilvl w:val="0"/>
+                <w:numId w:val="10"/>
+              </w:numPr>
+              <w:cnfStyle w:val="000000000000"/>
+              <w:rPr>
+                <w:sz w:val="16"/>
+                <w:szCs w:val="16"/>
+              </w:rPr>
+            </w:pPr>
+            <w:r>
+              <w:rPr>
+                <w:sz w:val="16"/>
+                <w:szCs w:val="16"/>
+              </w:rPr>
+              <w:t>Reporte de errores del personal x producción x orden de servicio</w:t>
+            </w:r>
+            <w:r>
+              <w:rPr>
+                <w:sz w:val="16"/>
+                <w:szCs w:val="16"/>
+              </w:rPr>
+              <w:t xml:space="preserve"> (no se puede explotar)</w:t>
+            </w:r>
+            <w:r>
+              <w:rPr>
+                <w:sz w:val="16"/>
+                <w:szCs w:val="16"/>
+              </w:rPr>
+              <w:t>.</w:t>
+            </w:r>
+            <w:r>
+              <w:rPr>
+                <w:sz w:val="16"/>
+                <w:szCs w:val="16"/>
+              </w:rPr>
+              <w:t xml:space="preserve"> Posible consumo de errores que se registra en el Excel.</w:t>
+            </w:r>
+          </w:p>
+          <w:p>
+            <w:pPr>
+              <w:pStyle w:val="Prrafodelista"/>
+              <w:numPr>
+                <w:ilvl w:val="0"/>
+                <w:numId w:val="10"/>
+              </w:numPr>
+              <w:cnfStyle w:val="000000000000"/>
+              <w:rPr>
+                <w:sz w:val="16"/>
+                <w:szCs w:val="16"/>
+              </w:rPr>
+            </w:pPr>
+            <w:r>
+              <w:rPr>
+                <w:sz w:val="16"/>
+                <w:szCs w:val="16"/>
+              </w:rPr>
+              <w:t>Reporte de pedidos mensuales al almacén. Proyección.</w:t>
+            </w:r>
+          </w:p>
+          <w:p>
+            <w:pPr>
+              <w:pStyle w:val="Prrafodelista"/>
+              <w:numPr>
+                <w:ilvl w:val="0"/>
+                <w:numId w:val="10"/>
+              </w:numPr>
+              <w:cnfStyle w:val="000000000000"/>
+              <w:rPr>
+                <w:sz w:val="16"/>
+                <w:szCs w:val="16"/>
+              </w:rPr>
+            </w:pPr>
+            <w:r>
+              <w:rPr>
+                <w:sz w:val="16"/>
+                <w:szCs w:val="16"/>
+              </w:rPr>
+              <w:t xml:space="preserve">Reporte de stock </w:t>
+            </w:r>
+            <w:r>
+              <w:rPr>
+                <w:sz w:val="16"/>
+                <w:szCs w:val="16"/>
+              </w:rPr>
+              <w:t>mínimo</w:t>
+            </w:r>
+            <w:r>
+              <w:rPr>
+                <w:sz w:val="16"/>
+                <w:szCs w:val="16"/>
+              </w:rPr>
+              <w:t>.</w:t>
+            </w:r>
+          </w:p>
+          <w:p>
+            <w:pPr>
+              <w:pStyle w:val="Prrafodelista"/>
+              <w:numPr>
+                <w:ilvl w:val="0"/>
+                <w:numId w:val="10"/>
+              </w:numPr>
+              <w:cnfStyle w:val="000000000000"/>
+              <w:rPr>
+                <w:sz w:val="16"/>
+                <w:szCs w:val="16"/>
+              </w:rPr>
+            </w:pPr>
+            <w:r>
+              <w:rPr>
+                <w:sz w:val="16"/>
+                <w:szCs w:val="16"/>
+              </w:rPr>
+              <w:t>Reporte x orden x cantidad x verificador x cargo.</w:t>
+            </w:r>
+          </w:p>
+          <w:p>
+            <w:pPr>
+              <w:cnfStyle w:val="000000000000"/>
+              <w:rPr>
+                <w:sz w:val="16"/>
+                <w:szCs w:val="16"/>
+              </w:rPr>
+            </w:pPr>
+          </w:p>
+          <w:p>
+            <w:pPr>
+              <w:cnfStyle w:val="000000000000"/>
+              <w:rPr>
+                <w:sz w:val="16"/>
+                <w:szCs w:val="16"/>
+              </w:rPr>
+            </w:pPr>
+            <w:r>
+              <w:rPr>
+                <w:sz w:val="16"/>
+                <w:szCs w:val="16"/>
+              </w:rPr>
+              <w:t>Los controles</w:t>
+            </w:r>
+          </w:p>
+          <w:p>
+            <w:pPr>
+              <w:pStyle w:val="Prrafodelista"/>
+              <w:numPr>
+                <w:ilvl w:val="0"/>
+                <w:numId w:val="10"/>
+              </w:numPr>
+              <w:cnfStyle w:val="000000000000"/>
+              <w:rPr>
+                <w:sz w:val="16"/>
+                <w:szCs w:val="16"/>
+              </w:rPr>
+            </w:pPr>
+            <w:r>
+              <w:rPr>
+                <w:sz w:val="16"/>
+                <w:szCs w:val="16"/>
+              </w:rPr>
+              <w:t>Programación de las órdenes de servicio: hora, tamaño, importancia. Con un corte a las 6 pm.</w:t>
+            </w:r>
+          </w:p>
+          <w:p>
+            <w:pPr>
+              <w:pStyle w:val="Prrafodelista"/>
+              <w:numPr>
+                <w:ilvl w:val="0"/>
+                <w:numId w:val="10"/>
+              </w:numPr>
+              <w:cnfStyle w:val="000000000000"/>
+              <w:rPr>
+                <w:sz w:val="16"/>
+                <w:szCs w:val="16"/>
+              </w:rPr>
+            </w:pPr>
+            <w:r>
+              <w:rPr>
+                <w:sz w:val="16"/>
+                <w:szCs w:val="16"/>
+              </w:rPr>
+              <w:t>Registro de órdenes de servicio.</w:t>
+            </w:r>
+          </w:p>
+          <w:p>
+            <w:pPr>
+              <w:pStyle w:val="Prrafodelista"/>
+              <w:numPr>
+                <w:ilvl w:val="0"/>
+                <w:numId w:val="10"/>
+              </w:numPr>
+              <w:cnfStyle w:val="000000000000"/>
+              <w:rPr>
+                <w:sz w:val="16"/>
+                <w:szCs w:val="16"/>
+              </w:rPr>
+            </w:pPr>
+            <w:r>
+              <w:rPr>
+                <w:sz w:val="16"/>
+                <w:szCs w:val="16"/>
+              </w:rPr>
+              <w:t>Hora en que digitación programa la atención de la orden de servicio y cuando se envía a apoyo postal.</w:t>
+            </w:r>
+          </w:p>
+          <w:p>
+            <w:pPr>
+              <w:pStyle w:val="Prrafodelista"/>
+              <w:numPr>
+                <w:ilvl w:val="0"/>
+                <w:numId w:val="10"/>
+              </w:numPr>
+              <w:cnfStyle w:val="000000000000"/>
+              <w:rPr>
+                <w:sz w:val="16"/>
+                <w:szCs w:val="16"/>
+              </w:rPr>
+            </w:pPr>
+            <w:r>
+              <w:rPr>
+                <w:sz w:val="16"/>
+                <w:szCs w:val="16"/>
+              </w:rPr>
+              <w:t>Producción por personal x cantidad x proceso x orden de servicio. Se registra por las actividades de las órdenes de servicio.</w:t>
+            </w:r>
+            <w:r>
+              <w:rPr>
+                <w:sz w:val="16"/>
+                <w:szCs w:val="16"/>
+              </w:rPr>
+              <w:t xml:space="preserve"> Para el caso del personal a sueldo el registro lo realizan ellos mismos. Para el caso del personal a destaco el registro lo realiza el supervisor.</w:t>
+            </w:r>
+          </w:p>
+          <w:p>
+            <w:pPr>
+              <w:pStyle w:val="Prrafodelista"/>
+              <w:numPr>
+                <w:ilvl w:val="0"/>
+                <w:numId w:val="10"/>
+              </w:numPr>
+              <w:cnfStyle w:val="000000000000"/>
+              <w:rPr>
+                <w:sz w:val="16"/>
+                <w:szCs w:val="16"/>
+              </w:rPr>
+            </w:pPr>
+            <w:r>
+              <w:rPr>
+                <w:sz w:val="16"/>
+                <w:szCs w:val="16"/>
+              </w:rPr>
+              <w:t>Se identifica los cargos que no tienen físico.</w:t>
+            </w:r>
+          </w:p>
+          <w:p>
+            <w:pPr>
+              <w:pStyle w:val="Prrafodelista"/>
+              <w:numPr>
+                <w:ilvl w:val="0"/>
+                <w:numId w:val="10"/>
+              </w:numPr>
+              <w:cnfStyle w:val="000000000000"/>
+              <w:rPr>
+                <w:sz w:val="16"/>
+                <w:szCs w:val="16"/>
+              </w:rPr>
+            </w:pPr>
+            <w:r>
+              <w:rPr>
+                <w:sz w:val="16"/>
+                <w:szCs w:val="16"/>
+              </w:rPr>
+              <w:t>Se registra los cargos supervisados.</w:t>
+            </w:r>
+          </w:p>
+          <w:p>
+            <w:pPr>
+              <w:pStyle w:val="Prrafodelista"/>
+              <w:numPr>
+                <w:ilvl w:val="0"/>
+                <w:numId w:val="10"/>
+              </w:numPr>
+              <w:cnfStyle w:val="000000000000"/>
+              <w:rPr>
+                <w:sz w:val="16"/>
+                <w:szCs w:val="16"/>
+              </w:rPr>
+            </w:pPr>
+            <w:r>
+              <w:rPr>
+                <w:sz w:val="16"/>
+                <w:szCs w:val="16"/>
+              </w:rPr>
+              <w:t>El control de los cargos es al 30% como mínimo.</w:t>
+            </w:r>
+          </w:p>
+          <w:p>
+            <w:pPr>
+              <w:pStyle w:val="Prrafodelista"/>
+              <w:numPr>
+                <w:ilvl w:val="0"/>
+                <w:numId w:val="10"/>
+              </w:numPr>
+              <w:cnfStyle w:val="000000000000"/>
+              <w:rPr>
+                <w:sz w:val="16"/>
+                <w:szCs w:val="16"/>
+              </w:rPr>
+            </w:pPr>
+            <w:r>
+              <w:rPr>
+                <w:sz w:val="16"/>
+                <w:szCs w:val="16"/>
+              </w:rPr>
+              <w:t>Hay un registro de cuando se pasa a clasificación.</w:t>
+            </w:r>
+          </w:p>
+          <w:p>
+            <w:pPr>
+              <w:pStyle w:val="Prrafodelista"/>
+              <w:numPr>
+                <w:ilvl w:val="0"/>
+                <w:numId w:val="10"/>
+              </w:numPr>
+              <w:cnfStyle w:val="000000000000"/>
+              <w:rPr>
+                <w:sz w:val="16"/>
+                <w:szCs w:val="16"/>
+              </w:rPr>
+            </w:pPr>
+            <w:r>
+              <w:rPr>
+                <w:sz w:val="16"/>
+                <w:szCs w:val="16"/>
+              </w:rPr>
+              <w:t>El inicio de las actividades es una orden de trabajo.</w:t>
+            </w:r>
+          </w:p>
+          <w:p>
+            <w:pPr>
+              <w:pStyle w:val="Prrafodelista"/>
+              <w:numPr>
+                <w:ilvl w:val="0"/>
+                <w:numId w:val="10"/>
+              </w:numPr>
+              <w:cnfStyle w:val="000000000000"/>
+              <w:rPr>
+                <w:sz w:val="16"/>
+                <w:szCs w:val="16"/>
+              </w:rPr>
+            </w:pPr>
+            <w:r>
+              <w:rPr>
+                <w:sz w:val="16"/>
+                <w:szCs w:val="16"/>
+              </w:rPr>
+              <w:t>El tratamiento de los cargos pueden variar dentro de una orden de servicio. El registro de los cargos trabajados se registra por persona.</w:t>
+            </w:r>
+          </w:p>
+          <w:p>
+            <w:pPr>
+              <w:pStyle w:val="Prrafodelista"/>
+              <w:numPr>
+                <w:ilvl w:val="0"/>
+                <w:numId w:val="10"/>
+              </w:numPr>
+              <w:cnfStyle w:val="000000000000"/>
+              <w:rPr>
+                <w:sz w:val="16"/>
+                <w:szCs w:val="16"/>
+              </w:rPr>
+            </w:pPr>
+            <w:r>
+              <w:rPr>
+                <w:sz w:val="16"/>
+                <w:szCs w:val="16"/>
+              </w:rPr>
+              <w:t xml:space="preserve">Registro de las actividades en la planilla. Una vez que se cerró no se </w:t>
+            </w:r>
+            <w:r>
+              <w:rPr>
+                <w:sz w:val="16"/>
+                <w:szCs w:val="16"/>
+              </w:rPr>
+              <w:lastRenderedPageBreak/>
+              <w:t>modifica.</w:t>
+            </w:r>
+          </w:p>
+          <w:p>
+            <w:pPr>
+              <w:pStyle w:val="Prrafodelista"/>
+              <w:numPr>
+                <w:ilvl w:val="0"/>
+                <w:numId w:val="10"/>
+              </w:numPr>
+              <w:cnfStyle w:val="000000000000"/>
+              <w:rPr>
+                <w:sz w:val="16"/>
+                <w:szCs w:val="16"/>
+              </w:rPr>
+            </w:pPr>
+            <w:r>
+              <w:rPr>
+                <w:sz w:val="16"/>
+                <w:szCs w:val="16"/>
+              </w:rPr>
+              <w:t xml:space="preserve">Se controla la persona que </w:t>
+            </w:r>
+            <w:proofErr w:type="spellStart"/>
+            <w:r>
+              <w:rPr>
+                <w:sz w:val="16"/>
+                <w:szCs w:val="16"/>
+              </w:rPr>
+              <w:t>pistolea</w:t>
+            </w:r>
+            <w:proofErr w:type="spellEnd"/>
+            <w:r>
+              <w:rPr>
+                <w:sz w:val="16"/>
+                <w:szCs w:val="16"/>
+              </w:rPr>
+              <w:t xml:space="preserve"> el cargo.</w:t>
+            </w:r>
+          </w:p>
+          <w:p>
+            <w:pPr>
+              <w:cnfStyle w:val="000000000000"/>
+              <w:rPr>
+                <w:sz w:val="16"/>
+                <w:szCs w:val="16"/>
+              </w:rPr>
+            </w:pPr>
+          </w:p>
+          <w:p>
+            <w:pPr>
+              <w:cnfStyle w:val="000000000000"/>
+              <w:rPr>
+                <w:sz w:val="16"/>
+                <w:szCs w:val="16"/>
+              </w:rPr>
+            </w:pPr>
+            <w:r>
+              <w:rPr>
+                <w:sz w:val="16"/>
+                <w:szCs w:val="16"/>
+              </w:rPr>
+              <w:t>Otros</w:t>
+            </w:r>
+          </w:p>
+          <w:p>
+            <w:pPr>
+              <w:pStyle w:val="Prrafodelista"/>
+              <w:numPr>
+                <w:ilvl w:val="0"/>
+                <w:numId w:val="10"/>
+              </w:numPr>
+              <w:cnfStyle w:val="000000000000"/>
+              <w:rPr>
+                <w:sz w:val="16"/>
+                <w:szCs w:val="16"/>
+              </w:rPr>
+            </w:pPr>
+            <w:r>
+              <w:rPr>
+                <w:sz w:val="16"/>
+                <w:szCs w:val="16"/>
+              </w:rPr>
+              <w:t>Todo lo que trae recojo va al almacén</w:t>
+            </w:r>
+          </w:p>
+        </w:tc>
+        <w:tc>
+          <w:tcPr>
+            <w:tcW w:w="1277" w:type="dxa"/>
+          </w:tcPr>
+          <w:p>
+            <w:pPr>
+              <w:cnfStyle w:val="000000000000"/>
+              <w:rPr>
+                <w:sz w:val="16"/>
+                <w:szCs w:val="16"/>
+              </w:rPr>
+            </w:pPr>
+          </w:p>
+        </w:tc>
+        <w:tc>
+          <w:tcPr>
+            <w:tcW w:w="1277" w:type="dxa"/>
           </w:tcPr>
           <w:p>
             <w:pPr>
@@ -666,41 +3128,42 @@
         <w:tc>
           <w:tcPr>
             <w:cnfStyle w:val="001000000000"/>
-            <w:tcW w:w="1008" w:type="dxa"/>
-          </w:tcPr>
-          <w:p>
-            <w:pPr>
-              <w:rPr>
-                <w:sz w:val="16"/>
-                <w:szCs w:val="16"/>
-              </w:rPr>
-            </w:pPr>
-            <w:r>
-              <w:rPr>
-                <w:sz w:val="16"/>
-                <w:szCs w:val="16"/>
-              </w:rPr>
+            <w:tcW w:w="1003" w:type="dxa"/>
+          </w:tcPr>
+          <w:p>
+            <w:pPr>
+              <w:rPr>
+                <w:sz w:val="16"/>
+                <w:szCs w:val="16"/>
+              </w:rPr>
+            </w:pPr>
+            <w:r>
+              <w:rPr>
+                <w:sz w:val="16"/>
+                <w:szCs w:val="16"/>
+              </w:rPr>
+              <w:lastRenderedPageBreak/>
               <w:t>09/07/2011</w:t>
             </w:r>
           </w:p>
         </w:tc>
         <w:tc>
           <w:tcPr>
-            <w:tcW w:w="1613" w:type="dxa"/>
-          </w:tcPr>
-          <w:p>
-            <w:pPr>
-              <w:cnfStyle w:val="000000100000"/>
-              <w:rPr>
-                <w:sz w:val="16"/>
-                <w:szCs w:val="16"/>
-              </w:rPr>
-            </w:pPr>
-          </w:p>
-        </w:tc>
-        <w:tc>
-          <w:tcPr>
-            <w:tcW w:w="2012" w:type="dxa"/>
+            <w:tcW w:w="1058" w:type="dxa"/>
+          </w:tcPr>
+          <w:p>
+            <w:pPr>
+              <w:cnfStyle w:val="000000100000"/>
+              <w:rPr>
+                <w:sz w:val="16"/>
+                <w:szCs w:val="16"/>
+              </w:rPr>
+            </w:pPr>
+          </w:p>
+        </w:tc>
+        <w:tc>
+          <w:tcPr>
+            <w:tcW w:w="1080" w:type="dxa"/>
           </w:tcPr>
           <w:p>
             <w:pPr>
@@ -721,35 +3184,49 @@
         </w:tc>
         <w:tc>
           <w:tcPr>
-            <w:tcW w:w="3845" w:type="dxa"/>
-          </w:tcPr>
-          <w:p>
-            <w:pPr>
-              <w:cnfStyle w:val="000000100000"/>
-              <w:rPr>
-                <w:sz w:val="16"/>
-                <w:szCs w:val="16"/>
-              </w:rPr>
-            </w:pPr>
-          </w:p>
-        </w:tc>
-        <w:tc>
-          <w:tcPr>
-            <w:tcW w:w="3240" w:type="dxa"/>
-          </w:tcPr>
-          <w:p>
-            <w:pPr>
-              <w:cnfStyle w:val="000000100000"/>
-              <w:rPr>
-                <w:sz w:val="16"/>
-                <w:szCs w:val="16"/>
-              </w:rPr>
-            </w:pPr>
-          </w:p>
-        </w:tc>
-        <w:tc>
-          <w:tcPr>
-            <w:tcW w:w="3600" w:type="dxa"/>
+            <w:tcW w:w="3537" w:type="dxa"/>
+          </w:tcPr>
+          <w:p>
+            <w:pPr>
+              <w:cnfStyle w:val="000000100000"/>
+              <w:rPr>
+                <w:sz w:val="16"/>
+                <w:szCs w:val="16"/>
+              </w:rPr>
+            </w:pPr>
+          </w:p>
+        </w:tc>
+        <w:tc>
+          <w:tcPr>
+            <w:tcW w:w="5663" w:type="dxa"/>
+          </w:tcPr>
+          <w:p>
+            <w:pPr>
+              <w:cnfStyle w:val="000000100000"/>
+              <w:rPr>
+                <w:sz w:val="16"/>
+                <w:szCs w:val="16"/>
+              </w:rPr>
+            </w:pPr>
+          </w:p>
+        </w:tc>
+        <w:tc>
+          <w:tcPr>
+            <w:tcW w:w="1277" w:type="dxa"/>
+          </w:tcPr>
+          <w:p>
+            <w:pPr>
+              <w:cnfStyle w:val="000000100000"/>
+              <w:rPr>
+                <w:sz w:val="16"/>
+                <w:szCs w:val="16"/>
+              </w:rPr>
+            </w:pPr>
+          </w:p>
+        </w:tc>
+        <w:tc>
+          <w:tcPr>
+            <w:tcW w:w="1277" w:type="dxa"/>
           </w:tcPr>
           <w:p>
             <w:pPr>
@@ -769,7 +3246,7 @@
         <w:tc>
           <w:tcPr>
             <w:cnfStyle w:val="001000000000"/>
-            <w:tcW w:w="1008" w:type="dxa"/>
+            <w:tcW w:w="1003" w:type="dxa"/>
           </w:tcPr>
           <w:p>
             <w:pPr>
@@ -789,7 +3266,7 @@
         </w:tc>
         <w:tc>
           <w:tcPr>
-            <w:tcW w:w="1613" w:type="dxa"/>
+            <w:tcW w:w="1058" w:type="dxa"/>
           </w:tcPr>
           <w:p>
             <w:pPr>
@@ -819,7 +3296,7 @@
         </w:tc>
         <w:tc>
           <w:tcPr>
-            <w:tcW w:w="2012" w:type="dxa"/>
+            <w:tcW w:w="1080" w:type="dxa"/>
           </w:tcPr>
           <w:p>
             <w:pPr>
@@ -840,35 +3317,49 @@
         </w:tc>
         <w:tc>
           <w:tcPr>
-            <w:tcW w:w="3845" w:type="dxa"/>
-          </w:tcPr>
-          <w:p>
-            <w:pPr>
-              <w:cnfStyle w:val="000000000000"/>
-              <w:rPr>
-                <w:sz w:val="16"/>
-                <w:szCs w:val="16"/>
-              </w:rPr>
-            </w:pPr>
-          </w:p>
-        </w:tc>
-        <w:tc>
-          <w:tcPr>
-            <w:tcW w:w="3240" w:type="dxa"/>
-          </w:tcPr>
-          <w:p>
-            <w:pPr>
-              <w:cnfStyle w:val="000000000000"/>
-              <w:rPr>
-                <w:sz w:val="16"/>
-                <w:szCs w:val="16"/>
-              </w:rPr>
-            </w:pPr>
-          </w:p>
-        </w:tc>
-        <w:tc>
-          <w:tcPr>
-            <w:tcW w:w="3600" w:type="dxa"/>
+            <w:tcW w:w="3537" w:type="dxa"/>
+          </w:tcPr>
+          <w:p>
+            <w:pPr>
+              <w:cnfStyle w:val="000000000000"/>
+              <w:rPr>
+                <w:sz w:val="16"/>
+                <w:szCs w:val="16"/>
+              </w:rPr>
+            </w:pPr>
+          </w:p>
+        </w:tc>
+        <w:tc>
+          <w:tcPr>
+            <w:tcW w:w="5663" w:type="dxa"/>
+          </w:tcPr>
+          <w:p>
+            <w:pPr>
+              <w:cnfStyle w:val="000000000000"/>
+              <w:rPr>
+                <w:sz w:val="16"/>
+                <w:szCs w:val="16"/>
+              </w:rPr>
+            </w:pPr>
+          </w:p>
+        </w:tc>
+        <w:tc>
+          <w:tcPr>
+            <w:tcW w:w="1277" w:type="dxa"/>
+          </w:tcPr>
+          <w:p>
+            <w:pPr>
+              <w:cnfStyle w:val="000000000000"/>
+              <w:rPr>
+                <w:sz w:val="16"/>
+                <w:szCs w:val="16"/>
+              </w:rPr>
+            </w:pPr>
+          </w:p>
+        </w:tc>
+        <w:tc>
+          <w:tcPr>
+            <w:tcW w:w="1277" w:type="dxa"/>
           </w:tcPr>
           <w:p>
             <w:pPr>
@@ -889,7 +3380,7 @@
         <w:tc>
           <w:tcPr>
             <w:cnfStyle w:val="001000000000"/>
-            <w:tcW w:w="1008" w:type="dxa"/>
+            <w:tcW w:w="1003" w:type="dxa"/>
           </w:tcPr>
           <w:p>
             <w:pPr>
@@ -909,7 +3400,7 @@
         </w:tc>
         <w:tc>
           <w:tcPr>
-            <w:tcW w:w="1613" w:type="dxa"/>
+            <w:tcW w:w="1058" w:type="dxa"/>
           </w:tcPr>
           <w:p>
             <w:pPr>
@@ -948,7 +3439,7 @@
         </w:tc>
         <w:tc>
           <w:tcPr>
-            <w:tcW w:w="2012" w:type="dxa"/>
+            <w:tcW w:w="1080" w:type="dxa"/>
           </w:tcPr>
           <w:p>
             <w:pPr>
@@ -969,35 +3460,49 @@
         </w:tc>
         <w:tc>
           <w:tcPr>
-            <w:tcW w:w="3845" w:type="dxa"/>
-          </w:tcPr>
-          <w:p>
-            <w:pPr>
-              <w:cnfStyle w:val="000000100000"/>
-              <w:rPr>
-                <w:sz w:val="16"/>
-                <w:szCs w:val="16"/>
-              </w:rPr>
-            </w:pPr>
-          </w:p>
-        </w:tc>
-        <w:tc>
-          <w:tcPr>
-            <w:tcW w:w="3240" w:type="dxa"/>
-          </w:tcPr>
-          <w:p>
-            <w:pPr>
-              <w:cnfStyle w:val="000000100000"/>
-              <w:rPr>
-                <w:sz w:val="16"/>
-                <w:szCs w:val="16"/>
-              </w:rPr>
-            </w:pPr>
-          </w:p>
-        </w:tc>
-        <w:tc>
-          <w:tcPr>
-            <w:tcW w:w="3600" w:type="dxa"/>
+            <w:tcW w:w="3537" w:type="dxa"/>
+          </w:tcPr>
+          <w:p>
+            <w:pPr>
+              <w:cnfStyle w:val="000000100000"/>
+              <w:rPr>
+                <w:sz w:val="16"/>
+                <w:szCs w:val="16"/>
+              </w:rPr>
+            </w:pPr>
+          </w:p>
+        </w:tc>
+        <w:tc>
+          <w:tcPr>
+            <w:tcW w:w="5663" w:type="dxa"/>
+          </w:tcPr>
+          <w:p>
+            <w:pPr>
+              <w:cnfStyle w:val="000000100000"/>
+              <w:rPr>
+                <w:sz w:val="16"/>
+                <w:szCs w:val="16"/>
+              </w:rPr>
+            </w:pPr>
+          </w:p>
+        </w:tc>
+        <w:tc>
+          <w:tcPr>
+            <w:tcW w:w="1277" w:type="dxa"/>
+          </w:tcPr>
+          <w:p>
+            <w:pPr>
+              <w:cnfStyle w:val="000000100000"/>
+              <w:rPr>
+                <w:sz w:val="16"/>
+                <w:szCs w:val="16"/>
+              </w:rPr>
+            </w:pPr>
+          </w:p>
+        </w:tc>
+        <w:tc>
+          <w:tcPr>
+            <w:tcW w:w="1277" w:type="dxa"/>
           </w:tcPr>
           <w:p>
             <w:pPr>
@@ -1017,7 +3522,7 @@
         <w:tc>
           <w:tcPr>
             <w:cnfStyle w:val="001000000000"/>
-            <w:tcW w:w="1008" w:type="dxa"/>
+            <w:tcW w:w="1003" w:type="dxa"/>
           </w:tcPr>
           <w:p>
             <w:pPr>
@@ -1037,7 +3542,7 @@
         </w:tc>
         <w:tc>
           <w:tcPr>
-            <w:tcW w:w="1613" w:type="dxa"/>
+            <w:tcW w:w="1058" w:type="dxa"/>
           </w:tcPr>
           <w:p>
             <w:pPr>
@@ -1067,7 +3572,7 @@
         </w:tc>
         <w:tc>
           <w:tcPr>
-            <w:tcW w:w="2012" w:type="dxa"/>
+            <w:tcW w:w="1080" w:type="dxa"/>
           </w:tcPr>
           <w:p>
             <w:pPr>
@@ -1088,35 +3593,49 @@
         </w:tc>
         <w:tc>
           <w:tcPr>
-            <w:tcW w:w="3845" w:type="dxa"/>
-          </w:tcPr>
-          <w:p>
-            <w:pPr>
-              <w:cnfStyle w:val="000000000000"/>
-              <w:rPr>
-                <w:sz w:val="16"/>
-                <w:szCs w:val="16"/>
-              </w:rPr>
-            </w:pPr>
-          </w:p>
-        </w:tc>
-        <w:tc>
-          <w:tcPr>
-            <w:tcW w:w="3240" w:type="dxa"/>
-          </w:tcPr>
-          <w:p>
-            <w:pPr>
-              <w:cnfStyle w:val="000000000000"/>
-              <w:rPr>
-                <w:sz w:val="16"/>
-                <w:szCs w:val="16"/>
-              </w:rPr>
-            </w:pPr>
-          </w:p>
-        </w:tc>
-        <w:tc>
-          <w:tcPr>
-            <w:tcW w:w="3600" w:type="dxa"/>
+            <w:tcW w:w="3537" w:type="dxa"/>
+          </w:tcPr>
+          <w:p>
+            <w:pPr>
+              <w:cnfStyle w:val="000000000000"/>
+              <w:rPr>
+                <w:sz w:val="16"/>
+                <w:szCs w:val="16"/>
+              </w:rPr>
+            </w:pPr>
+          </w:p>
+        </w:tc>
+        <w:tc>
+          <w:tcPr>
+            <w:tcW w:w="5663" w:type="dxa"/>
+          </w:tcPr>
+          <w:p>
+            <w:pPr>
+              <w:cnfStyle w:val="000000000000"/>
+              <w:rPr>
+                <w:sz w:val="16"/>
+                <w:szCs w:val="16"/>
+              </w:rPr>
+            </w:pPr>
+          </w:p>
+        </w:tc>
+        <w:tc>
+          <w:tcPr>
+            <w:tcW w:w="1277" w:type="dxa"/>
+          </w:tcPr>
+          <w:p>
+            <w:pPr>
+              <w:cnfStyle w:val="000000000000"/>
+              <w:rPr>
+                <w:sz w:val="16"/>
+                <w:szCs w:val="16"/>
+              </w:rPr>
+            </w:pPr>
+          </w:p>
+        </w:tc>
+        <w:tc>
+          <w:tcPr>
+            <w:tcW w:w="1277" w:type="dxa"/>
           </w:tcPr>
           <w:p>
             <w:pPr>
@@ -1137,7 +3656,7 @@
         <w:tc>
           <w:tcPr>
             <w:cnfStyle w:val="001000000000"/>
-            <w:tcW w:w="1008" w:type="dxa"/>
+            <w:tcW w:w="1003" w:type="dxa"/>
           </w:tcPr>
           <w:p>
             <w:pPr>
@@ -1157,7 +3676,7 @@
         </w:tc>
         <w:tc>
           <w:tcPr>
-            <w:tcW w:w="1613" w:type="dxa"/>
+            <w:tcW w:w="1058" w:type="dxa"/>
           </w:tcPr>
           <w:p>
             <w:pPr>
@@ -1178,7 +3697,7 @@
         </w:tc>
         <w:tc>
           <w:tcPr>
-            <w:tcW w:w="2012" w:type="dxa"/>
+            <w:tcW w:w="1080" w:type="dxa"/>
           </w:tcPr>
           <w:p>
             <w:pPr>
@@ -1199,35 +3718,49 @@
         </w:tc>
         <w:tc>
           <w:tcPr>
-            <w:tcW w:w="3845" w:type="dxa"/>
-          </w:tcPr>
-          <w:p>
-            <w:pPr>
-              <w:cnfStyle w:val="000000100000"/>
-              <w:rPr>
-                <w:sz w:val="16"/>
-                <w:szCs w:val="16"/>
-              </w:rPr>
-            </w:pPr>
-          </w:p>
-        </w:tc>
-        <w:tc>
-          <w:tcPr>
-            <w:tcW w:w="3240" w:type="dxa"/>
-          </w:tcPr>
-          <w:p>
-            <w:pPr>
-              <w:cnfStyle w:val="000000100000"/>
-              <w:rPr>
-                <w:sz w:val="16"/>
-                <w:szCs w:val="16"/>
-              </w:rPr>
-            </w:pPr>
-          </w:p>
-        </w:tc>
-        <w:tc>
-          <w:tcPr>
-            <w:tcW w:w="3600" w:type="dxa"/>
+            <w:tcW w:w="3537" w:type="dxa"/>
+          </w:tcPr>
+          <w:p>
+            <w:pPr>
+              <w:cnfStyle w:val="000000100000"/>
+              <w:rPr>
+                <w:sz w:val="16"/>
+                <w:szCs w:val="16"/>
+              </w:rPr>
+            </w:pPr>
+          </w:p>
+        </w:tc>
+        <w:tc>
+          <w:tcPr>
+            <w:tcW w:w="5663" w:type="dxa"/>
+          </w:tcPr>
+          <w:p>
+            <w:pPr>
+              <w:cnfStyle w:val="000000100000"/>
+              <w:rPr>
+                <w:sz w:val="16"/>
+                <w:szCs w:val="16"/>
+              </w:rPr>
+            </w:pPr>
+          </w:p>
+        </w:tc>
+        <w:tc>
+          <w:tcPr>
+            <w:tcW w:w="1277" w:type="dxa"/>
+          </w:tcPr>
+          <w:p>
+            <w:pPr>
+              <w:cnfStyle w:val="000000100000"/>
+              <w:rPr>
+                <w:sz w:val="16"/>
+                <w:szCs w:val="16"/>
+              </w:rPr>
+            </w:pPr>
+          </w:p>
+        </w:tc>
+        <w:tc>
+          <w:tcPr>
+            <w:tcW w:w="1277" w:type="dxa"/>
           </w:tcPr>
           <w:p>
             <w:pPr>
@@ -1247,7 +3780,7 @@
         <w:tc>
           <w:tcPr>
             <w:cnfStyle w:val="001000000000"/>
-            <w:tcW w:w="1008" w:type="dxa"/>
+            <w:tcW w:w="1003" w:type="dxa"/>
           </w:tcPr>
           <w:p>
             <w:pPr>
@@ -1267,7 +3800,7 @@
         </w:tc>
         <w:tc>
           <w:tcPr>
-            <w:tcW w:w="1613" w:type="dxa"/>
+            <w:tcW w:w="1058" w:type="dxa"/>
           </w:tcPr>
           <w:p>
             <w:pPr>
@@ -1288,7 +3821,7 @@
         </w:tc>
         <w:tc>
           <w:tcPr>
-            <w:tcW w:w="2012" w:type="dxa"/>
+            <w:tcW w:w="1080" w:type="dxa"/>
           </w:tcPr>
           <w:p>
             <w:pPr>
@@ -1309,35 +3842,49 @@
         </w:tc>
         <w:tc>
           <w:tcPr>
-            <w:tcW w:w="3845" w:type="dxa"/>
-          </w:tcPr>
-          <w:p>
-            <w:pPr>
-              <w:cnfStyle w:val="000000000000"/>
-              <w:rPr>
-                <w:sz w:val="16"/>
-                <w:szCs w:val="16"/>
-              </w:rPr>
-            </w:pPr>
-          </w:p>
-        </w:tc>
-        <w:tc>
-          <w:tcPr>
-            <w:tcW w:w="3240" w:type="dxa"/>
-          </w:tcPr>
-          <w:p>
-            <w:pPr>
-              <w:cnfStyle w:val="000000000000"/>
-              <w:rPr>
-                <w:sz w:val="16"/>
-                <w:szCs w:val="16"/>
-              </w:rPr>
-            </w:pPr>
-          </w:p>
-        </w:tc>
-        <w:tc>
-          <w:tcPr>
-            <w:tcW w:w="3600" w:type="dxa"/>
+            <w:tcW w:w="3537" w:type="dxa"/>
+          </w:tcPr>
+          <w:p>
+            <w:pPr>
+              <w:cnfStyle w:val="000000000000"/>
+              <w:rPr>
+                <w:sz w:val="16"/>
+                <w:szCs w:val="16"/>
+              </w:rPr>
+            </w:pPr>
+          </w:p>
+        </w:tc>
+        <w:tc>
+          <w:tcPr>
+            <w:tcW w:w="5663" w:type="dxa"/>
+          </w:tcPr>
+          <w:p>
+            <w:pPr>
+              <w:cnfStyle w:val="000000000000"/>
+              <w:rPr>
+                <w:sz w:val="16"/>
+                <w:szCs w:val="16"/>
+              </w:rPr>
+            </w:pPr>
+          </w:p>
+        </w:tc>
+        <w:tc>
+          <w:tcPr>
+            <w:tcW w:w="1277" w:type="dxa"/>
+          </w:tcPr>
+          <w:p>
+            <w:pPr>
+              <w:cnfStyle w:val="000000000000"/>
+              <w:rPr>
+                <w:sz w:val="16"/>
+                <w:szCs w:val="16"/>
+              </w:rPr>
+            </w:pPr>
+          </w:p>
+        </w:tc>
+        <w:tc>
+          <w:tcPr>
+            <w:tcW w:w="1277" w:type="dxa"/>
           </w:tcPr>
           <w:p>
             <w:pPr>
@@ -1366,6 +3913,1117 @@
     </w:sectPr>
   </w:body>
 </w:document>
+</file>
+
+<file path=word/numbering.xml><?xml version="1.0" encoding="utf-8"?>
+<w:numbering xmlns:ve="http://schemas.openxmlformats.org/markup-compatibility/2006" xmlns:o="urn:schemas-microsoft-com:office:office" xmlns:r="http://schemas.openxmlformats.org/officeDocument/2006/relationships" xmlns:m="http://schemas.openxmlformats.org/officeDocument/2006/math" xmlns:v="urn:schemas-microsoft-com:vml" xmlns:wp="http://schemas.openxmlformats.org/drawingml/2006/wordprocessingDrawing" xmlns:w10="urn:schemas-microsoft-com:office:word" xmlns:w="http://schemas.openxmlformats.org/wordprocessingml/2006/main" xmlns:wne="http://schemas.microsoft.com/office/word/2006/wordml">
+  <w:abstractNum w:abstractNumId="0">
+    <w:nsid w:val="00CF21D8"/>
+    <w:multiLevelType w:val="hybridMultilevel"/>
+    <w:tmpl w:val="7C9041A0"/>
+    <w:lvl w:ilvl="0" w:tplc="04090001">
+      <w:start w:val="1"/>
+      <w:numFmt w:val="bullet"/>
+      <w:lvlText w:val=""/>
+      <w:lvlJc w:val="left"/>
+      <w:pPr>
+        <w:ind w:left="720" w:hanging="360"/>
+      </w:pPr>
+      <w:rPr>
+        <w:rFonts w:ascii="Symbol" w:hAnsi="Symbol" w:hint="default"/>
+      </w:rPr>
+    </w:lvl>
+    <w:lvl w:ilvl="1" w:tplc="04090003" w:tentative="1">
+      <w:start w:val="1"/>
+      <w:numFmt w:val="bullet"/>
+      <w:lvlText w:val="o"/>
+      <w:lvlJc w:val="left"/>
+      <w:pPr>
+        <w:ind w:left="1440" w:hanging="360"/>
+      </w:pPr>
+      <w:rPr>
+        <w:rFonts w:ascii="Courier New" w:hAnsi="Courier New" w:cs="Courier New" w:hint="default"/>
+      </w:rPr>
+    </w:lvl>
+    <w:lvl w:ilvl="2" w:tplc="04090005" w:tentative="1">
+      <w:start w:val="1"/>
+      <w:numFmt w:val="bullet"/>
+      <w:lvlText w:val=""/>
+      <w:lvlJc w:val="left"/>
+      <w:pPr>
+        <w:ind w:left="2160" w:hanging="360"/>
+      </w:pPr>
+      <w:rPr>
+        <w:rFonts w:ascii="Wingdings" w:hAnsi="Wingdings" w:hint="default"/>
+      </w:rPr>
+    </w:lvl>
+    <w:lvl w:ilvl="3" w:tplc="04090001" w:tentative="1">
+      <w:start w:val="1"/>
+      <w:numFmt w:val="bullet"/>
+      <w:lvlText w:val=""/>
+      <w:lvlJc w:val="left"/>
+      <w:pPr>
+        <w:ind w:left="2880" w:hanging="360"/>
+      </w:pPr>
+      <w:rPr>
+        <w:rFonts w:ascii="Symbol" w:hAnsi="Symbol" w:hint="default"/>
+      </w:rPr>
+    </w:lvl>
+    <w:lvl w:ilvl="4" w:tplc="04090003" w:tentative="1">
+      <w:start w:val="1"/>
+      <w:numFmt w:val="bullet"/>
+      <w:lvlText w:val="o"/>
+      <w:lvlJc w:val="left"/>
+      <w:pPr>
+        <w:ind w:left="3600" w:hanging="360"/>
+      </w:pPr>
+      <w:rPr>
+        <w:rFonts w:ascii="Courier New" w:hAnsi="Courier New" w:cs="Courier New" w:hint="default"/>
+      </w:rPr>
+    </w:lvl>
+    <w:lvl w:ilvl="5" w:tplc="04090005" w:tentative="1">
+      <w:start w:val="1"/>
+      <w:numFmt w:val="bullet"/>
+      <w:lvlText w:val=""/>
+      <w:lvlJc w:val="left"/>
+      <w:pPr>
+        <w:ind w:left="4320" w:hanging="360"/>
+      </w:pPr>
+      <w:rPr>
+        <w:rFonts w:ascii="Wingdings" w:hAnsi="Wingdings" w:hint="default"/>
+      </w:rPr>
+    </w:lvl>
+    <w:lvl w:ilvl="6" w:tplc="04090001" w:tentative="1">
+      <w:start w:val="1"/>
+      <w:numFmt w:val="bullet"/>
+      <w:lvlText w:val=""/>
+      <w:lvlJc w:val="left"/>
+      <w:pPr>
+        <w:ind w:left="5040" w:hanging="360"/>
+      </w:pPr>
+      <w:rPr>
+        <w:rFonts w:ascii="Symbol" w:hAnsi="Symbol" w:hint="default"/>
+      </w:rPr>
+    </w:lvl>
+    <w:lvl w:ilvl="7" w:tplc="04090003" w:tentative="1">
+      <w:start w:val="1"/>
+      <w:numFmt w:val="bullet"/>
+      <w:lvlText w:val="o"/>
+      <w:lvlJc w:val="left"/>
+      <w:pPr>
+        <w:ind w:left="5760" w:hanging="360"/>
+      </w:pPr>
+      <w:rPr>
+        <w:rFonts w:ascii="Courier New" w:hAnsi="Courier New" w:cs="Courier New" w:hint="default"/>
+      </w:rPr>
+    </w:lvl>
+    <w:lvl w:ilvl="8" w:tplc="04090005" w:tentative="1">
+      <w:start w:val="1"/>
+      <w:numFmt w:val="bullet"/>
+      <w:lvlText w:val=""/>
+      <w:lvlJc w:val="left"/>
+      <w:pPr>
+        <w:ind w:left="6480" w:hanging="360"/>
+      </w:pPr>
+      <w:rPr>
+        <w:rFonts w:ascii="Wingdings" w:hAnsi="Wingdings" w:hint="default"/>
+      </w:rPr>
+    </w:lvl>
+  </w:abstractNum>
+  <w:abstractNum w:abstractNumId="1">
+    <w:nsid w:val="01387A6A"/>
+    <w:multiLevelType w:val="hybridMultilevel"/>
+    <w:tmpl w:val="2C983438"/>
+    <w:lvl w:ilvl="0" w:tplc="04090001">
+      <w:start w:val="1"/>
+      <w:numFmt w:val="bullet"/>
+      <w:lvlText w:val=""/>
+      <w:lvlJc w:val="left"/>
+      <w:pPr>
+        <w:ind w:left="720" w:hanging="360"/>
+      </w:pPr>
+      <w:rPr>
+        <w:rFonts w:ascii="Symbol" w:hAnsi="Symbol" w:hint="default"/>
+      </w:rPr>
+    </w:lvl>
+    <w:lvl w:ilvl="1" w:tplc="04090003" w:tentative="1">
+      <w:start w:val="1"/>
+      <w:numFmt w:val="bullet"/>
+      <w:lvlText w:val="o"/>
+      <w:lvlJc w:val="left"/>
+      <w:pPr>
+        <w:ind w:left="1440" w:hanging="360"/>
+      </w:pPr>
+      <w:rPr>
+        <w:rFonts w:ascii="Courier New" w:hAnsi="Courier New" w:cs="Courier New" w:hint="default"/>
+      </w:rPr>
+    </w:lvl>
+    <w:lvl w:ilvl="2" w:tplc="04090005" w:tentative="1">
+      <w:start w:val="1"/>
+      <w:numFmt w:val="bullet"/>
+      <w:lvlText w:val=""/>
+      <w:lvlJc w:val="left"/>
+      <w:pPr>
+        <w:ind w:left="2160" w:hanging="360"/>
+      </w:pPr>
+      <w:rPr>
+        <w:rFonts w:ascii="Wingdings" w:hAnsi="Wingdings" w:hint="default"/>
+      </w:rPr>
+    </w:lvl>
+    <w:lvl w:ilvl="3" w:tplc="04090001" w:tentative="1">
+      <w:start w:val="1"/>
+      <w:numFmt w:val="bullet"/>
+      <w:lvlText w:val=""/>
+      <w:lvlJc w:val="left"/>
+      <w:pPr>
+        <w:ind w:left="2880" w:hanging="360"/>
+      </w:pPr>
+      <w:rPr>
+        <w:rFonts w:ascii="Symbol" w:hAnsi="Symbol" w:hint="default"/>
+      </w:rPr>
+    </w:lvl>
+    <w:lvl w:ilvl="4" w:tplc="04090003" w:tentative="1">
+      <w:start w:val="1"/>
+      <w:numFmt w:val="bullet"/>
+      <w:lvlText w:val="o"/>
+      <w:lvlJc w:val="left"/>
+      <w:pPr>
+        <w:ind w:left="3600" w:hanging="360"/>
+      </w:pPr>
+      <w:rPr>
+        <w:rFonts w:ascii="Courier New" w:hAnsi="Courier New" w:cs="Courier New" w:hint="default"/>
+      </w:rPr>
+    </w:lvl>
+    <w:lvl w:ilvl="5" w:tplc="04090005" w:tentative="1">
+      <w:start w:val="1"/>
+      <w:numFmt w:val="bullet"/>
+      <w:lvlText w:val=""/>
+      <w:lvlJc w:val="left"/>
+      <w:pPr>
+        <w:ind w:left="4320" w:hanging="360"/>
+      </w:pPr>
+      <w:rPr>
+        <w:rFonts w:ascii="Wingdings" w:hAnsi="Wingdings" w:hint="default"/>
+      </w:rPr>
+    </w:lvl>
+    <w:lvl w:ilvl="6" w:tplc="04090001" w:tentative="1">
+      <w:start w:val="1"/>
+      <w:numFmt w:val="bullet"/>
+      <w:lvlText w:val=""/>
+      <w:lvlJc w:val="left"/>
+      <w:pPr>
+        <w:ind w:left="5040" w:hanging="360"/>
+      </w:pPr>
+      <w:rPr>
+        <w:rFonts w:ascii="Symbol" w:hAnsi="Symbol" w:hint="default"/>
+      </w:rPr>
+    </w:lvl>
+    <w:lvl w:ilvl="7" w:tplc="04090003" w:tentative="1">
+      <w:start w:val="1"/>
+      <w:numFmt w:val="bullet"/>
+      <w:lvlText w:val="o"/>
+      <w:lvlJc w:val="left"/>
+      <w:pPr>
+        <w:ind w:left="5760" w:hanging="360"/>
+      </w:pPr>
+      <w:rPr>
+        <w:rFonts w:ascii="Courier New" w:hAnsi="Courier New" w:cs="Courier New" w:hint="default"/>
+      </w:rPr>
+    </w:lvl>
+    <w:lvl w:ilvl="8" w:tplc="04090005" w:tentative="1">
+      <w:start w:val="1"/>
+      <w:numFmt w:val="bullet"/>
+      <w:lvlText w:val=""/>
+      <w:lvlJc w:val="left"/>
+      <w:pPr>
+        <w:ind w:left="6480" w:hanging="360"/>
+      </w:pPr>
+      <w:rPr>
+        <w:rFonts w:ascii="Wingdings" w:hAnsi="Wingdings" w:hint="default"/>
+      </w:rPr>
+    </w:lvl>
+  </w:abstractNum>
+  <w:abstractNum w:abstractNumId="2">
+    <w:nsid w:val="05995C3F"/>
+    <w:multiLevelType w:val="hybridMultilevel"/>
+    <w:tmpl w:val="487077B2"/>
+    <w:lvl w:ilvl="0" w:tplc="0409000F">
+      <w:start w:val="1"/>
+      <w:numFmt w:val="decimal"/>
+      <w:lvlText w:val="%1."/>
+      <w:lvlJc w:val="left"/>
+      <w:pPr>
+        <w:ind w:left="720" w:hanging="360"/>
+      </w:pPr>
+    </w:lvl>
+    <w:lvl w:ilvl="1" w:tplc="04090019" w:tentative="1">
+      <w:start w:val="1"/>
+      <w:numFmt w:val="lowerLetter"/>
+      <w:lvlText w:val="%2."/>
+      <w:lvlJc w:val="left"/>
+      <w:pPr>
+        <w:ind w:left="1440" w:hanging="360"/>
+      </w:pPr>
+    </w:lvl>
+    <w:lvl w:ilvl="2" w:tplc="0409001B" w:tentative="1">
+      <w:start w:val="1"/>
+      <w:numFmt w:val="lowerRoman"/>
+      <w:lvlText w:val="%3."/>
+      <w:lvlJc w:val="right"/>
+      <w:pPr>
+        <w:ind w:left="2160" w:hanging="180"/>
+      </w:pPr>
+    </w:lvl>
+    <w:lvl w:ilvl="3" w:tplc="0409000F" w:tentative="1">
+      <w:start w:val="1"/>
+      <w:numFmt w:val="decimal"/>
+      <w:lvlText w:val="%4."/>
+      <w:lvlJc w:val="left"/>
+      <w:pPr>
+        <w:ind w:left="2880" w:hanging="360"/>
+      </w:pPr>
+    </w:lvl>
+    <w:lvl w:ilvl="4" w:tplc="04090019" w:tentative="1">
+      <w:start w:val="1"/>
+      <w:numFmt w:val="lowerLetter"/>
+      <w:lvlText w:val="%5."/>
+      <w:lvlJc w:val="left"/>
+      <w:pPr>
+        <w:ind w:left="3600" w:hanging="360"/>
+      </w:pPr>
+    </w:lvl>
+    <w:lvl w:ilvl="5" w:tplc="0409001B" w:tentative="1">
+      <w:start w:val="1"/>
+      <w:numFmt w:val="lowerRoman"/>
+      <w:lvlText w:val="%6."/>
+      <w:lvlJc w:val="right"/>
+      <w:pPr>
+        <w:ind w:left="4320" w:hanging="180"/>
+      </w:pPr>
+    </w:lvl>
+    <w:lvl w:ilvl="6" w:tplc="0409000F" w:tentative="1">
+      <w:start w:val="1"/>
+      <w:numFmt w:val="decimal"/>
+      <w:lvlText w:val="%7."/>
+      <w:lvlJc w:val="left"/>
+      <w:pPr>
+        <w:ind w:left="5040" w:hanging="360"/>
+      </w:pPr>
+    </w:lvl>
+    <w:lvl w:ilvl="7" w:tplc="04090019" w:tentative="1">
+      <w:start w:val="1"/>
+      <w:numFmt w:val="lowerLetter"/>
+      <w:lvlText w:val="%8."/>
+      <w:lvlJc w:val="left"/>
+      <w:pPr>
+        <w:ind w:left="5760" w:hanging="360"/>
+      </w:pPr>
+    </w:lvl>
+    <w:lvl w:ilvl="8" w:tplc="0409001B" w:tentative="1">
+      <w:start w:val="1"/>
+      <w:numFmt w:val="lowerRoman"/>
+      <w:lvlText w:val="%9."/>
+      <w:lvlJc w:val="right"/>
+      <w:pPr>
+        <w:ind w:left="6480" w:hanging="180"/>
+      </w:pPr>
+    </w:lvl>
+  </w:abstractNum>
+  <w:abstractNum w:abstractNumId="3">
+    <w:nsid w:val="0B031AD4"/>
+    <w:multiLevelType w:val="hybridMultilevel"/>
+    <w:tmpl w:val="F2E2475E"/>
+    <w:lvl w:ilvl="0" w:tplc="0409000F">
+      <w:start w:val="1"/>
+      <w:numFmt w:val="decimal"/>
+      <w:lvlText w:val="%1."/>
+      <w:lvlJc w:val="left"/>
+      <w:pPr>
+        <w:ind w:left="720" w:hanging="360"/>
+      </w:pPr>
+      <w:rPr>
+        <w:rFonts w:hint="default"/>
+      </w:rPr>
+    </w:lvl>
+    <w:lvl w:ilvl="1" w:tplc="04090003" w:tentative="1">
+      <w:start w:val="1"/>
+      <w:numFmt w:val="bullet"/>
+      <w:lvlText w:val="o"/>
+      <w:lvlJc w:val="left"/>
+      <w:pPr>
+        <w:ind w:left="1440" w:hanging="360"/>
+      </w:pPr>
+      <w:rPr>
+        <w:rFonts w:ascii="Courier New" w:hAnsi="Courier New" w:cs="Courier New" w:hint="default"/>
+      </w:rPr>
+    </w:lvl>
+    <w:lvl w:ilvl="2" w:tplc="04090005" w:tentative="1">
+      <w:start w:val="1"/>
+      <w:numFmt w:val="bullet"/>
+      <w:lvlText w:val=""/>
+      <w:lvlJc w:val="left"/>
+      <w:pPr>
+        <w:ind w:left="2160" w:hanging="360"/>
+      </w:pPr>
+      <w:rPr>
+        <w:rFonts w:ascii="Wingdings" w:hAnsi="Wingdings" w:hint="default"/>
+      </w:rPr>
+    </w:lvl>
+    <w:lvl w:ilvl="3" w:tplc="04090001" w:tentative="1">
+      <w:start w:val="1"/>
+      <w:numFmt w:val="bullet"/>
+      <w:lvlText w:val=""/>
+      <w:lvlJc w:val="left"/>
+      <w:pPr>
+        <w:ind w:left="2880" w:hanging="360"/>
+      </w:pPr>
+      <w:rPr>
+        <w:rFonts w:ascii="Symbol" w:hAnsi="Symbol" w:hint="default"/>
+      </w:rPr>
+    </w:lvl>
+    <w:lvl w:ilvl="4" w:tplc="04090003" w:tentative="1">
+      <w:start w:val="1"/>
+      <w:numFmt w:val="bullet"/>
+      <w:lvlText w:val="o"/>
+      <w:lvlJc w:val="left"/>
+      <w:pPr>
+        <w:ind w:left="3600" w:hanging="360"/>
+      </w:pPr>
+      <w:rPr>
+        <w:rFonts w:ascii="Courier New" w:hAnsi="Courier New" w:cs="Courier New" w:hint="default"/>
+      </w:rPr>
+    </w:lvl>
+    <w:lvl w:ilvl="5" w:tplc="04090005" w:tentative="1">
+      <w:start w:val="1"/>
+      <w:numFmt w:val="bullet"/>
+      <w:lvlText w:val=""/>
+      <w:lvlJc w:val="left"/>
+      <w:pPr>
+        <w:ind w:left="4320" w:hanging="360"/>
+      </w:pPr>
+      <w:rPr>
+        <w:rFonts w:ascii="Wingdings" w:hAnsi="Wingdings" w:hint="default"/>
+      </w:rPr>
+    </w:lvl>
+    <w:lvl w:ilvl="6" w:tplc="04090001" w:tentative="1">
+      <w:start w:val="1"/>
+      <w:numFmt w:val="bullet"/>
+      <w:lvlText w:val=""/>
+      <w:lvlJc w:val="left"/>
+      <w:pPr>
+        <w:ind w:left="5040" w:hanging="360"/>
+      </w:pPr>
+      <w:rPr>
+        <w:rFonts w:ascii="Symbol" w:hAnsi="Symbol" w:hint="default"/>
+      </w:rPr>
+    </w:lvl>
+    <w:lvl w:ilvl="7" w:tplc="04090003" w:tentative="1">
+      <w:start w:val="1"/>
+      <w:numFmt w:val="bullet"/>
+      <w:lvlText w:val="o"/>
+      <w:lvlJc w:val="left"/>
+      <w:pPr>
+        <w:ind w:left="5760" w:hanging="360"/>
+      </w:pPr>
+      <w:rPr>
+        <w:rFonts w:ascii="Courier New" w:hAnsi="Courier New" w:cs="Courier New" w:hint="default"/>
+      </w:rPr>
+    </w:lvl>
+    <w:lvl w:ilvl="8" w:tplc="04090005" w:tentative="1">
+      <w:start w:val="1"/>
+      <w:numFmt w:val="bullet"/>
+      <w:lvlText w:val=""/>
+      <w:lvlJc w:val="left"/>
+      <w:pPr>
+        <w:ind w:left="6480" w:hanging="360"/>
+      </w:pPr>
+      <w:rPr>
+        <w:rFonts w:ascii="Wingdings" w:hAnsi="Wingdings" w:hint="default"/>
+      </w:rPr>
+    </w:lvl>
+  </w:abstractNum>
+  <w:abstractNum w:abstractNumId="4">
+    <w:nsid w:val="0FAA13E2"/>
+    <w:multiLevelType w:val="hybridMultilevel"/>
+    <w:tmpl w:val="F014F42C"/>
+    <w:lvl w:ilvl="0" w:tplc="04090001">
+      <w:start w:val="1"/>
+      <w:numFmt w:val="bullet"/>
+      <w:lvlText w:val=""/>
+      <w:lvlJc w:val="left"/>
+      <w:pPr>
+        <w:ind w:left="720" w:hanging="360"/>
+      </w:pPr>
+      <w:rPr>
+        <w:rFonts w:ascii="Symbol" w:hAnsi="Symbol" w:hint="default"/>
+      </w:rPr>
+    </w:lvl>
+    <w:lvl w:ilvl="1" w:tplc="04090003" w:tentative="1">
+      <w:start w:val="1"/>
+      <w:numFmt w:val="bullet"/>
+      <w:lvlText w:val="o"/>
+      <w:lvlJc w:val="left"/>
+      <w:pPr>
+        <w:ind w:left="1440" w:hanging="360"/>
+      </w:pPr>
+      <w:rPr>
+        <w:rFonts w:ascii="Courier New" w:hAnsi="Courier New" w:cs="Courier New" w:hint="default"/>
+      </w:rPr>
+    </w:lvl>
+    <w:lvl w:ilvl="2" w:tplc="04090005" w:tentative="1">
+      <w:start w:val="1"/>
+      <w:numFmt w:val="bullet"/>
+      <w:lvlText w:val=""/>
+      <w:lvlJc w:val="left"/>
+      <w:pPr>
+        <w:ind w:left="2160" w:hanging="360"/>
+      </w:pPr>
+      <w:rPr>
+        <w:rFonts w:ascii="Wingdings" w:hAnsi="Wingdings" w:hint="default"/>
+      </w:rPr>
+    </w:lvl>
+    <w:lvl w:ilvl="3" w:tplc="04090001" w:tentative="1">
+      <w:start w:val="1"/>
+      <w:numFmt w:val="bullet"/>
+      <w:lvlText w:val=""/>
+      <w:lvlJc w:val="left"/>
+      <w:pPr>
+        <w:ind w:left="2880" w:hanging="360"/>
+      </w:pPr>
+      <w:rPr>
+        <w:rFonts w:ascii="Symbol" w:hAnsi="Symbol" w:hint="default"/>
+      </w:rPr>
+    </w:lvl>
+    <w:lvl w:ilvl="4" w:tplc="04090003" w:tentative="1">
+      <w:start w:val="1"/>
+      <w:numFmt w:val="bullet"/>
+      <w:lvlText w:val="o"/>
+      <w:lvlJc w:val="left"/>
+      <w:pPr>
+        <w:ind w:left="3600" w:hanging="360"/>
+      </w:pPr>
+      <w:rPr>
+        <w:rFonts w:ascii="Courier New" w:hAnsi="Courier New" w:cs="Courier New" w:hint="default"/>
+      </w:rPr>
+    </w:lvl>
+    <w:lvl w:ilvl="5" w:tplc="04090005" w:tentative="1">
+      <w:start w:val="1"/>
+      <w:numFmt w:val="bullet"/>
+      <w:lvlText w:val=""/>
+      <w:lvlJc w:val="left"/>
+      <w:pPr>
+        <w:ind w:left="4320" w:hanging="360"/>
+      </w:pPr>
+      <w:rPr>
+        <w:rFonts w:ascii="Wingdings" w:hAnsi="Wingdings" w:hint="default"/>
+      </w:rPr>
+    </w:lvl>
+    <w:lvl w:ilvl="6" w:tplc="04090001" w:tentative="1">
+      <w:start w:val="1"/>
+      <w:numFmt w:val="bullet"/>
+      <w:lvlText w:val=""/>
+      <w:lvlJc w:val="left"/>
+      <w:pPr>
+        <w:ind w:left="5040" w:hanging="360"/>
+      </w:pPr>
+      <w:rPr>
+        <w:rFonts w:ascii="Symbol" w:hAnsi="Symbol" w:hint="default"/>
+      </w:rPr>
+    </w:lvl>
+    <w:lvl w:ilvl="7" w:tplc="04090003" w:tentative="1">
+      <w:start w:val="1"/>
+      <w:numFmt w:val="bullet"/>
+      <w:lvlText w:val="o"/>
+      <w:lvlJc w:val="left"/>
+      <w:pPr>
+        <w:ind w:left="5760" w:hanging="360"/>
+      </w:pPr>
+      <w:rPr>
+        <w:rFonts w:ascii="Courier New" w:hAnsi="Courier New" w:cs="Courier New" w:hint="default"/>
+      </w:rPr>
+    </w:lvl>
+    <w:lvl w:ilvl="8" w:tplc="04090005" w:tentative="1">
+      <w:start w:val="1"/>
+      <w:numFmt w:val="bullet"/>
+      <w:lvlText w:val=""/>
+      <w:lvlJc w:val="left"/>
+      <w:pPr>
+        <w:ind w:left="6480" w:hanging="360"/>
+      </w:pPr>
+      <w:rPr>
+        <w:rFonts w:ascii="Wingdings" w:hAnsi="Wingdings" w:hint="default"/>
+      </w:rPr>
+    </w:lvl>
+  </w:abstractNum>
+  <w:abstractNum w:abstractNumId="5">
+    <w:nsid w:val="394B44A6"/>
+    <w:multiLevelType w:val="hybridMultilevel"/>
+    <w:tmpl w:val="A9524164"/>
+    <w:lvl w:ilvl="0" w:tplc="04090001">
+      <w:start w:val="1"/>
+      <w:numFmt w:val="bullet"/>
+      <w:lvlText w:val=""/>
+      <w:lvlJc w:val="left"/>
+      <w:pPr>
+        <w:ind w:left="720" w:hanging="360"/>
+      </w:pPr>
+      <w:rPr>
+        <w:rFonts w:ascii="Symbol" w:hAnsi="Symbol" w:hint="default"/>
+      </w:rPr>
+    </w:lvl>
+    <w:lvl w:ilvl="1" w:tplc="04090003" w:tentative="1">
+      <w:start w:val="1"/>
+      <w:numFmt w:val="bullet"/>
+      <w:lvlText w:val="o"/>
+      <w:lvlJc w:val="left"/>
+      <w:pPr>
+        <w:ind w:left="1440" w:hanging="360"/>
+      </w:pPr>
+      <w:rPr>
+        <w:rFonts w:ascii="Courier New" w:hAnsi="Courier New" w:cs="Courier New" w:hint="default"/>
+      </w:rPr>
+    </w:lvl>
+    <w:lvl w:ilvl="2" w:tplc="04090005" w:tentative="1">
+      <w:start w:val="1"/>
+      <w:numFmt w:val="bullet"/>
+      <w:lvlText w:val=""/>
+      <w:lvlJc w:val="left"/>
+      <w:pPr>
+        <w:ind w:left="2160" w:hanging="360"/>
+      </w:pPr>
+      <w:rPr>
+        <w:rFonts w:ascii="Wingdings" w:hAnsi="Wingdings" w:hint="default"/>
+      </w:rPr>
+    </w:lvl>
+    <w:lvl w:ilvl="3" w:tplc="04090001" w:tentative="1">
+      <w:start w:val="1"/>
+      <w:numFmt w:val="bullet"/>
+      <w:lvlText w:val=""/>
+      <w:lvlJc w:val="left"/>
+      <w:pPr>
+        <w:ind w:left="2880" w:hanging="360"/>
+      </w:pPr>
+      <w:rPr>
+        <w:rFonts w:ascii="Symbol" w:hAnsi="Symbol" w:hint="default"/>
+      </w:rPr>
+    </w:lvl>
+    <w:lvl w:ilvl="4" w:tplc="04090003" w:tentative="1">
+      <w:start w:val="1"/>
+      <w:numFmt w:val="bullet"/>
+      <w:lvlText w:val="o"/>
+      <w:lvlJc w:val="left"/>
+      <w:pPr>
+        <w:ind w:left="3600" w:hanging="360"/>
+      </w:pPr>
+      <w:rPr>
+        <w:rFonts w:ascii="Courier New" w:hAnsi="Courier New" w:cs="Courier New" w:hint="default"/>
+      </w:rPr>
+    </w:lvl>
+    <w:lvl w:ilvl="5" w:tplc="04090005" w:tentative="1">
+      <w:start w:val="1"/>
+      <w:numFmt w:val="bullet"/>
+      <w:lvlText w:val=""/>
+      <w:lvlJc w:val="left"/>
+      <w:pPr>
+        <w:ind w:left="4320" w:hanging="360"/>
+      </w:pPr>
+      <w:rPr>
+        <w:rFonts w:ascii="Wingdings" w:hAnsi="Wingdings" w:hint="default"/>
+      </w:rPr>
+    </w:lvl>
+    <w:lvl w:ilvl="6" w:tplc="04090001" w:tentative="1">
+      <w:start w:val="1"/>
+      <w:numFmt w:val="bullet"/>
+      <w:lvlText w:val=""/>
+      <w:lvlJc w:val="left"/>
+      <w:pPr>
+        <w:ind w:left="5040" w:hanging="360"/>
+      </w:pPr>
+      <w:rPr>
+        <w:rFonts w:ascii="Symbol" w:hAnsi="Symbol" w:hint="default"/>
+      </w:rPr>
+    </w:lvl>
+    <w:lvl w:ilvl="7" w:tplc="04090003" w:tentative="1">
+      <w:start w:val="1"/>
+      <w:numFmt w:val="bullet"/>
+      <w:lvlText w:val="o"/>
+      <w:lvlJc w:val="left"/>
+      <w:pPr>
+        <w:ind w:left="5760" w:hanging="360"/>
+      </w:pPr>
+      <w:rPr>
+        <w:rFonts w:ascii="Courier New" w:hAnsi="Courier New" w:cs="Courier New" w:hint="default"/>
+      </w:rPr>
+    </w:lvl>
+    <w:lvl w:ilvl="8" w:tplc="04090005" w:tentative="1">
+      <w:start w:val="1"/>
+      <w:numFmt w:val="bullet"/>
+      <w:lvlText w:val=""/>
+      <w:lvlJc w:val="left"/>
+      <w:pPr>
+        <w:ind w:left="6480" w:hanging="360"/>
+      </w:pPr>
+      <w:rPr>
+        <w:rFonts w:ascii="Wingdings" w:hAnsi="Wingdings" w:hint="default"/>
+      </w:rPr>
+    </w:lvl>
+  </w:abstractNum>
+  <w:abstractNum w:abstractNumId="6">
+    <w:nsid w:val="51112DBC"/>
+    <w:multiLevelType w:val="hybridMultilevel"/>
+    <w:tmpl w:val="A656B9F4"/>
+    <w:lvl w:ilvl="0" w:tplc="04090001">
+      <w:start w:val="1"/>
+      <w:numFmt w:val="bullet"/>
+      <w:lvlText w:val=""/>
+      <w:lvlJc w:val="left"/>
+      <w:pPr>
+        <w:ind w:left="720" w:hanging="360"/>
+      </w:pPr>
+      <w:rPr>
+        <w:rFonts w:ascii="Symbol" w:hAnsi="Symbol" w:hint="default"/>
+      </w:rPr>
+    </w:lvl>
+    <w:lvl w:ilvl="1" w:tplc="04090003" w:tentative="1">
+      <w:start w:val="1"/>
+      <w:numFmt w:val="bullet"/>
+      <w:lvlText w:val="o"/>
+      <w:lvlJc w:val="left"/>
+      <w:pPr>
+        <w:ind w:left="1440" w:hanging="360"/>
+      </w:pPr>
+      <w:rPr>
+        <w:rFonts w:ascii="Courier New" w:hAnsi="Courier New" w:cs="Courier New" w:hint="default"/>
+      </w:rPr>
+    </w:lvl>
+    <w:lvl w:ilvl="2" w:tplc="04090005" w:tentative="1">
+      <w:start w:val="1"/>
+      <w:numFmt w:val="bullet"/>
+      <w:lvlText w:val=""/>
+      <w:lvlJc w:val="left"/>
+      <w:pPr>
+        <w:ind w:left="2160" w:hanging="360"/>
+      </w:pPr>
+      <w:rPr>
+        <w:rFonts w:ascii="Wingdings" w:hAnsi="Wingdings" w:hint="default"/>
+      </w:rPr>
+    </w:lvl>
+    <w:lvl w:ilvl="3" w:tplc="04090001" w:tentative="1">
+      <w:start w:val="1"/>
+      <w:numFmt w:val="bullet"/>
+      <w:lvlText w:val=""/>
+      <w:lvlJc w:val="left"/>
+      <w:pPr>
+        <w:ind w:left="2880" w:hanging="360"/>
+      </w:pPr>
+      <w:rPr>
+        <w:rFonts w:ascii="Symbol" w:hAnsi="Symbol" w:hint="default"/>
+      </w:rPr>
+    </w:lvl>
+    <w:lvl w:ilvl="4" w:tplc="04090003" w:tentative="1">
+      <w:start w:val="1"/>
+      <w:numFmt w:val="bullet"/>
+      <w:lvlText w:val="o"/>
+      <w:lvlJc w:val="left"/>
+      <w:pPr>
+        <w:ind w:left="3600" w:hanging="360"/>
+      </w:pPr>
+      <w:rPr>
+        <w:rFonts w:ascii="Courier New" w:hAnsi="Courier New" w:cs="Courier New" w:hint="default"/>
+      </w:rPr>
+    </w:lvl>
+    <w:lvl w:ilvl="5" w:tplc="04090005" w:tentative="1">
+      <w:start w:val="1"/>
+      <w:numFmt w:val="bullet"/>
+      <w:lvlText w:val=""/>
+      <w:lvlJc w:val="left"/>
+      <w:pPr>
+        <w:ind w:left="4320" w:hanging="360"/>
+      </w:pPr>
+      <w:rPr>
+        <w:rFonts w:ascii="Wingdings" w:hAnsi="Wingdings" w:hint="default"/>
+      </w:rPr>
+    </w:lvl>
+    <w:lvl w:ilvl="6" w:tplc="04090001" w:tentative="1">
+      <w:start w:val="1"/>
+      <w:numFmt w:val="bullet"/>
+      <w:lvlText w:val=""/>
+      <w:lvlJc w:val="left"/>
+      <w:pPr>
+        <w:ind w:left="5040" w:hanging="360"/>
+      </w:pPr>
+      <w:rPr>
+        <w:rFonts w:ascii="Symbol" w:hAnsi="Symbol" w:hint="default"/>
+      </w:rPr>
+    </w:lvl>
+    <w:lvl w:ilvl="7" w:tplc="04090003" w:tentative="1">
+      <w:start w:val="1"/>
+      <w:numFmt w:val="bullet"/>
+      <w:lvlText w:val="o"/>
+      <w:lvlJc w:val="left"/>
+      <w:pPr>
+        <w:ind w:left="5760" w:hanging="360"/>
+      </w:pPr>
+      <w:rPr>
+        <w:rFonts w:ascii="Courier New" w:hAnsi="Courier New" w:cs="Courier New" w:hint="default"/>
+      </w:rPr>
+    </w:lvl>
+    <w:lvl w:ilvl="8" w:tplc="04090005" w:tentative="1">
+      <w:start w:val="1"/>
+      <w:numFmt w:val="bullet"/>
+      <w:lvlText w:val=""/>
+      <w:lvlJc w:val="left"/>
+      <w:pPr>
+        <w:ind w:left="6480" w:hanging="360"/>
+      </w:pPr>
+      <w:rPr>
+        <w:rFonts w:ascii="Wingdings" w:hAnsi="Wingdings" w:hint="default"/>
+      </w:rPr>
+    </w:lvl>
+  </w:abstractNum>
+  <w:abstractNum w:abstractNumId="7">
+    <w:nsid w:val="69BA5487"/>
+    <w:multiLevelType w:val="hybridMultilevel"/>
+    <w:tmpl w:val="15AE26DA"/>
+    <w:lvl w:ilvl="0" w:tplc="04090001">
+      <w:start w:val="1"/>
+      <w:numFmt w:val="bullet"/>
+      <w:lvlText w:val=""/>
+      <w:lvlJc w:val="left"/>
+      <w:pPr>
+        <w:ind w:left="720" w:hanging="360"/>
+      </w:pPr>
+      <w:rPr>
+        <w:rFonts w:ascii="Symbol" w:hAnsi="Symbol" w:hint="default"/>
+      </w:rPr>
+    </w:lvl>
+    <w:lvl w:ilvl="1" w:tplc="04090003" w:tentative="1">
+      <w:start w:val="1"/>
+      <w:numFmt w:val="bullet"/>
+      <w:lvlText w:val="o"/>
+      <w:lvlJc w:val="left"/>
+      <w:pPr>
+        <w:ind w:left="1440" w:hanging="360"/>
+      </w:pPr>
+      <w:rPr>
+        <w:rFonts w:ascii="Courier New" w:hAnsi="Courier New" w:cs="Courier New" w:hint="default"/>
+      </w:rPr>
+    </w:lvl>
+    <w:lvl w:ilvl="2" w:tplc="04090005" w:tentative="1">
+      <w:start w:val="1"/>
+      <w:numFmt w:val="bullet"/>
+      <w:lvlText w:val=""/>
+      <w:lvlJc w:val="left"/>
+      <w:pPr>
+        <w:ind w:left="2160" w:hanging="360"/>
+      </w:pPr>
+      <w:rPr>
+        <w:rFonts w:ascii="Wingdings" w:hAnsi="Wingdings" w:hint="default"/>
+      </w:rPr>
+    </w:lvl>
+    <w:lvl w:ilvl="3" w:tplc="04090001" w:tentative="1">
+      <w:start w:val="1"/>
+      <w:numFmt w:val="bullet"/>
+      <w:lvlText w:val=""/>
+      <w:lvlJc w:val="left"/>
+      <w:pPr>
+        <w:ind w:left="2880" w:hanging="360"/>
+      </w:pPr>
+      <w:rPr>
+        <w:rFonts w:ascii="Symbol" w:hAnsi="Symbol" w:hint="default"/>
+      </w:rPr>
+    </w:lvl>
+    <w:lvl w:ilvl="4" w:tplc="04090003" w:tentative="1">
+      <w:start w:val="1"/>
+      <w:numFmt w:val="bullet"/>
+      <w:lvlText w:val="o"/>
+      <w:lvlJc w:val="left"/>
+      <w:pPr>
+        <w:ind w:left="3600" w:hanging="360"/>
+      </w:pPr>
+      <w:rPr>
+        <w:rFonts w:ascii="Courier New" w:hAnsi="Courier New" w:cs="Courier New" w:hint="default"/>
+      </w:rPr>
+    </w:lvl>
+    <w:lvl w:ilvl="5" w:tplc="04090005" w:tentative="1">
+      <w:start w:val="1"/>
+      <w:numFmt w:val="bullet"/>
+      <w:lvlText w:val=""/>
+      <w:lvlJc w:val="left"/>
+      <w:pPr>
+        <w:ind w:left="4320" w:hanging="360"/>
+      </w:pPr>
+      <w:rPr>
+        <w:rFonts w:ascii="Wingdings" w:hAnsi="Wingdings" w:hint="default"/>
+      </w:rPr>
+    </w:lvl>
+    <w:lvl w:ilvl="6" w:tplc="04090001" w:tentative="1">
+      <w:start w:val="1"/>
+      <w:numFmt w:val="bullet"/>
+      <w:lvlText w:val=""/>
+      <w:lvlJc w:val="left"/>
+      <w:pPr>
+        <w:ind w:left="5040" w:hanging="360"/>
+      </w:pPr>
+      <w:rPr>
+        <w:rFonts w:ascii="Symbol" w:hAnsi="Symbol" w:hint="default"/>
+      </w:rPr>
+    </w:lvl>
+    <w:lvl w:ilvl="7" w:tplc="04090003" w:tentative="1">
+      <w:start w:val="1"/>
+      <w:numFmt w:val="bullet"/>
+      <w:lvlText w:val="o"/>
+      <w:lvlJc w:val="left"/>
+      <w:pPr>
+        <w:ind w:left="5760" w:hanging="360"/>
+      </w:pPr>
+      <w:rPr>
+        <w:rFonts w:ascii="Courier New" w:hAnsi="Courier New" w:cs="Courier New" w:hint="default"/>
+      </w:rPr>
+    </w:lvl>
+    <w:lvl w:ilvl="8" w:tplc="04090005" w:tentative="1">
+      <w:start w:val="1"/>
+      <w:numFmt w:val="bullet"/>
+      <w:lvlText w:val=""/>
+      <w:lvlJc w:val="left"/>
+      <w:pPr>
+        <w:ind w:left="6480" w:hanging="360"/>
+      </w:pPr>
+      <w:rPr>
+        <w:rFonts w:ascii="Wingdings" w:hAnsi="Wingdings" w:hint="default"/>
+      </w:rPr>
+    </w:lvl>
+  </w:abstractNum>
+  <w:abstractNum w:abstractNumId="8">
+    <w:nsid w:val="724D3FD8"/>
+    <w:multiLevelType w:val="hybridMultilevel"/>
+    <w:tmpl w:val="E40652A0"/>
+    <w:lvl w:ilvl="0" w:tplc="04090001">
+      <w:start w:val="1"/>
+      <w:numFmt w:val="bullet"/>
+      <w:lvlText w:val=""/>
+      <w:lvlJc w:val="left"/>
+      <w:pPr>
+        <w:ind w:left="720" w:hanging="360"/>
+      </w:pPr>
+      <w:rPr>
+        <w:rFonts w:ascii="Symbol" w:hAnsi="Symbol" w:hint="default"/>
+      </w:rPr>
+    </w:lvl>
+    <w:lvl w:ilvl="1" w:tplc="04090003" w:tentative="1">
+      <w:start w:val="1"/>
+      <w:numFmt w:val="bullet"/>
+      <w:lvlText w:val="o"/>
+      <w:lvlJc w:val="left"/>
+      <w:pPr>
+        <w:ind w:left="1440" w:hanging="360"/>
+      </w:pPr>
+      <w:rPr>
+        <w:rFonts w:ascii="Courier New" w:hAnsi="Courier New" w:cs="Courier New" w:hint="default"/>
+      </w:rPr>
+    </w:lvl>
+    <w:lvl w:ilvl="2" w:tplc="04090005" w:tentative="1">
+      <w:start w:val="1"/>
+      <w:numFmt w:val="bullet"/>
+      <w:lvlText w:val=""/>
+      <w:lvlJc w:val="left"/>
+      <w:pPr>
+        <w:ind w:left="2160" w:hanging="360"/>
+      </w:pPr>
+      <w:rPr>
+        <w:rFonts w:ascii="Wingdings" w:hAnsi="Wingdings" w:hint="default"/>
+      </w:rPr>
+    </w:lvl>
+    <w:lvl w:ilvl="3" w:tplc="04090001" w:tentative="1">
+      <w:start w:val="1"/>
+      <w:numFmt w:val="bullet"/>
+      <w:lvlText w:val=""/>
+      <w:lvlJc w:val="left"/>
+      <w:pPr>
+        <w:ind w:left="2880" w:hanging="360"/>
+      </w:pPr>
+      <w:rPr>
+        <w:rFonts w:ascii="Symbol" w:hAnsi="Symbol" w:hint="default"/>
+      </w:rPr>
+    </w:lvl>
+    <w:lvl w:ilvl="4" w:tplc="04090003" w:tentative="1">
+      <w:start w:val="1"/>
+      <w:numFmt w:val="bullet"/>
+      <w:lvlText w:val="o"/>
+      <w:lvlJc w:val="left"/>
+      <w:pPr>
+        <w:ind w:left="3600" w:hanging="360"/>
+      </w:pPr>
+      <w:rPr>
+        <w:rFonts w:ascii="Courier New" w:hAnsi="Courier New" w:cs="Courier New" w:hint="default"/>
+      </w:rPr>
+    </w:lvl>
+    <w:lvl w:ilvl="5" w:tplc="04090005" w:tentative="1">
+      <w:start w:val="1"/>
+      <w:numFmt w:val="bullet"/>
+      <w:lvlText w:val=""/>
+      <w:lvlJc w:val="left"/>
+      <w:pPr>
+        <w:ind w:left="4320" w:hanging="360"/>
+      </w:pPr>
+      <w:rPr>
+        <w:rFonts w:ascii="Wingdings" w:hAnsi="Wingdings" w:hint="default"/>
+      </w:rPr>
+    </w:lvl>
+    <w:lvl w:ilvl="6" w:tplc="04090001" w:tentative="1">
+      <w:start w:val="1"/>
+      <w:numFmt w:val="bullet"/>
+      <w:lvlText w:val=""/>
+      <w:lvlJc w:val="left"/>
+      <w:pPr>
+        <w:ind w:left="5040" w:hanging="360"/>
+      </w:pPr>
+      <w:rPr>
+        <w:rFonts w:ascii="Symbol" w:hAnsi="Symbol" w:hint="default"/>
+      </w:rPr>
+    </w:lvl>
+    <w:lvl w:ilvl="7" w:tplc="04090003" w:tentative="1">
+      <w:start w:val="1"/>
+      <w:numFmt w:val="bullet"/>
+      <w:lvlText w:val="o"/>
+      <w:lvlJc w:val="left"/>
+      <w:pPr>
+        <w:ind w:left="5760" w:hanging="360"/>
+      </w:pPr>
+      <w:rPr>
+        <w:rFonts w:ascii="Courier New" w:hAnsi="Courier New" w:cs="Courier New" w:hint="default"/>
+      </w:rPr>
+    </w:lvl>
+    <w:lvl w:ilvl="8" w:tplc="04090005" w:tentative="1">
+      <w:start w:val="1"/>
+      <w:numFmt w:val="bullet"/>
+      <w:lvlText w:val=""/>
+      <w:lvlJc w:val="left"/>
+      <w:pPr>
+        <w:ind w:left="6480" w:hanging="360"/>
+      </w:pPr>
+      <w:rPr>
+        <w:rFonts w:ascii="Wingdings" w:hAnsi="Wingdings" w:hint="default"/>
+      </w:rPr>
+    </w:lvl>
+  </w:abstractNum>
+  <w:abstractNum w:abstractNumId="9">
+    <w:nsid w:val="7DB85E56"/>
+    <w:multiLevelType w:val="hybridMultilevel"/>
+    <w:tmpl w:val="8D2EBABC"/>
+    <w:lvl w:ilvl="0" w:tplc="0409000F">
+      <w:start w:val="1"/>
+      <w:numFmt w:val="decimal"/>
+      <w:lvlText w:val="%1."/>
+      <w:lvlJc w:val="left"/>
+      <w:pPr>
+        <w:ind w:left="360" w:hanging="360"/>
+      </w:pPr>
+    </w:lvl>
+    <w:lvl w:ilvl="1" w:tplc="04090019" w:tentative="1">
+      <w:start w:val="1"/>
+      <w:numFmt w:val="lowerLetter"/>
+      <w:lvlText w:val="%2."/>
+      <w:lvlJc w:val="left"/>
+      <w:pPr>
+        <w:ind w:left="1080" w:hanging="360"/>
+      </w:pPr>
+    </w:lvl>
+    <w:lvl w:ilvl="2" w:tplc="0409001B" w:tentative="1">
+      <w:start w:val="1"/>
+      <w:numFmt w:val="lowerRoman"/>
+      <w:lvlText w:val="%3."/>
+      <w:lvlJc w:val="right"/>
+      <w:pPr>
+        <w:ind w:left="1800" w:hanging="180"/>
+      </w:pPr>
+    </w:lvl>
+    <w:lvl w:ilvl="3" w:tplc="0409000F" w:tentative="1">
+      <w:start w:val="1"/>
+      <w:numFmt w:val="decimal"/>
+      <w:lvlText w:val="%4."/>
+      <w:lvlJc w:val="left"/>
+      <w:pPr>
+        <w:ind w:left="2520" w:hanging="360"/>
+      </w:pPr>
+    </w:lvl>
+    <w:lvl w:ilvl="4" w:tplc="04090019" w:tentative="1">
+      <w:start w:val="1"/>
+      <w:numFmt w:val="lowerLetter"/>
+      <w:lvlText w:val="%5."/>
+      <w:lvlJc w:val="left"/>
+      <w:pPr>
+        <w:ind w:left="3240" w:hanging="360"/>
+      </w:pPr>
+    </w:lvl>
+    <w:lvl w:ilvl="5" w:tplc="0409001B" w:tentative="1">
+      <w:start w:val="1"/>
+      <w:numFmt w:val="lowerRoman"/>
+      <w:lvlText w:val="%6."/>
+      <w:lvlJc w:val="right"/>
+      <w:pPr>
+        <w:ind w:left="3960" w:hanging="180"/>
+      </w:pPr>
+    </w:lvl>
+    <w:lvl w:ilvl="6" w:tplc="0409000F" w:tentative="1">
+      <w:start w:val="1"/>
+      <w:numFmt w:val="decimal"/>
+      <w:lvlText w:val="%7."/>
+      <w:lvlJc w:val="left"/>
+      <w:pPr>
+        <w:ind w:left="4680" w:hanging="360"/>
+      </w:pPr>
+    </w:lvl>
+    <w:lvl w:ilvl="7" w:tplc="04090019" w:tentative="1">
+      <w:start w:val="1"/>
+      <w:numFmt w:val="lowerLetter"/>
+      <w:lvlText w:val="%8."/>
+      <w:lvlJc w:val="left"/>
+      <w:pPr>
+        <w:ind w:left="5400" w:hanging="360"/>
+      </w:pPr>
+    </w:lvl>
+    <w:lvl w:ilvl="8" w:tplc="0409001B" w:tentative="1">
+      <w:start w:val="1"/>
+      <w:numFmt w:val="lowerRoman"/>
+      <w:lvlText w:val="%9."/>
+      <w:lvlJc w:val="right"/>
+      <w:pPr>
+        <w:ind w:left="6120" w:hanging="180"/>
+      </w:pPr>
+    </w:lvl>
+  </w:abstractNum>
+  <w:num w:numId="1">
+    <w:abstractNumId w:val="2"/>
+  </w:num>
+  <w:num w:numId="2">
+    <w:abstractNumId w:val="9"/>
+  </w:num>
+  <w:num w:numId="3">
+    <w:abstractNumId w:val="7"/>
+  </w:num>
+  <w:num w:numId="4">
+    <w:abstractNumId w:val="3"/>
+  </w:num>
+  <w:num w:numId="5">
+    <w:abstractNumId w:val="4"/>
+  </w:num>
+  <w:num w:numId="6">
+    <w:abstractNumId w:val="8"/>
+  </w:num>
+  <w:num w:numId="7">
+    <w:abstractNumId w:val="5"/>
+  </w:num>
+  <w:num w:numId="8">
+    <w:abstractNumId w:val="0"/>
+  </w:num>
+  <w:num w:numId="9">
+    <w:abstractNumId w:val="6"/>
+  </w:num>
+  <w:num w:numId="10">
+    <w:abstractNumId w:val="1"/>
+  </w:num>
+</w:numbering>
 </file>
 
 <file path=word/styles.xml><?xml version="1.0" encoding="utf-8"?>
@@ -1527,6 +5185,7 @@
   <w:style w:type="paragraph" w:default="1" w:styleId="Normal">
     <w:name w:val="Normal"/>
     <w:qFormat/>
+    <w:rsid w:val="001C10C4"/>
     <w:rPr>
       <w:lang w:val="es-ES"/>
     </w:rPr>
@@ -1725,6 +5384,32 @@
         <w:shd w:val="clear" w:color="auto" w:fill="A7BFDE" w:themeFill="accent1" w:themeFillTint="7F"/>
       </w:tcPr>
     </w:tblStylePr>
+  </w:style>
+  <w:style w:type="paragraph" w:styleId="Prrafodelista">
+    <w:name w:val="List Paragraph"/>
+    <w:basedOn w:val="Normal"/>
+    <w:uiPriority w:val="34"/>
+    <w:qFormat/>
+    <w:rsid w:val="00715C5A"/>
+    <w:pPr>
+      <w:spacing w:after="0" w:line="240" w:lineRule="auto"/>
+      <w:ind w:left="720"/>
+      <w:contextualSpacing/>
+    </w:pPr>
+    <w:rPr>
+      <w:rFonts w:eastAsiaTheme="minorHAnsi"/>
+    </w:rPr>
+  </w:style>
+  <w:style w:type="character" w:styleId="Hipervnculo">
+    <w:name w:val="Hyperlink"/>
+    <w:basedOn w:val="Fuentedeprrafopredeter"/>
+    <w:uiPriority w:val="99"/>
+    <w:unhideWhenUsed/>
+    <w:rsid w:val="00277868"/>
+    <w:rPr>
+      <w:color w:val="0000FF" w:themeColor="hyperlink"/>
+      <w:u w:val="single"/>
+    </w:rPr>
   </w:style>
 </w:styles>
 </file>

--- a/trunk/Analisis/Entrevistas.docx
+++ b/trunk/Analisis/Entrevistas.docx
@@ -11,10 +11,10 @@
       </w:tblPr>
       <w:tblGrid>
         <w:gridCol w:w="1003"/>
-        <w:gridCol w:w="1058"/>
+        <w:gridCol w:w="1623"/>
         <w:gridCol w:w="1080"/>
-        <w:gridCol w:w="3537"/>
-        <w:gridCol w:w="5663"/>
+        <w:gridCol w:w="3265"/>
+        <w:gridCol w:w="5370"/>
         <w:gridCol w:w="1277"/>
         <w:gridCol w:w="1277"/>
       </w:tblGrid>
@@ -250,31 +250,13 @@
                 <w:szCs w:val="16"/>
               </w:rPr>
             </w:pPr>
-            <w:proofErr w:type="spellStart"/>
-            <w:r>
-              <w:rPr>
-                <w:sz w:val="16"/>
-                <w:szCs w:val="16"/>
-              </w:rPr>
-              <w:t>Johanna</w:t>
-            </w:r>
-            <w:proofErr w:type="spellEnd"/>
-            <w:r>
-              <w:rPr>
-                <w:sz w:val="16"/>
-                <w:szCs w:val="16"/>
-              </w:rPr>
-              <w:t xml:space="preserve"> </w:t>
-            </w:r>
-            <w:proofErr w:type="spellStart"/>
-            <w:r>
-              <w:rPr>
-                <w:sz w:val="16"/>
-                <w:szCs w:val="16"/>
-              </w:rPr>
-              <w:t>Busanovich</w:t>
-            </w:r>
-            <w:proofErr w:type="spellEnd"/>
+            <w:r>
+              <w:rPr>
+                <w:sz w:val="16"/>
+                <w:szCs w:val="16"/>
+              </w:rPr>
+              <w:t>Johanna Busanovich</w:t>
+            </w:r>
           </w:p>
         </w:tc>
         <w:tc>
@@ -385,7 +367,6 @@
               </w:rPr>
               <w:t>Quienes son los actores del negocio (puestos)</w:t>
             </w:r>
-            <w:proofErr w:type="gramStart"/>
             <w:r>
               <w:rPr>
                 <w:sz w:val="16"/>
@@ -393,7 +374,6 @@
               </w:rPr>
               <w:t>?</w:t>
             </w:r>
-            <w:proofErr w:type="gramEnd"/>
             <w:r>
               <w:rPr>
                 <w:sz w:val="16"/>
@@ -427,49 +407,22 @@
                 <w:sz w:val="16"/>
                 <w:szCs w:val="16"/>
               </w:rPr>
-              <w:t xml:space="preserve"> funciones</w:t>
-            </w:r>
-            <w:proofErr w:type="gramStart"/>
-            <w:r>
-              <w:rPr>
-                <w:sz w:val="16"/>
-                <w:szCs w:val="16"/>
-              </w:rPr>
-              <w:t>?</w:t>
-            </w:r>
-            <w:proofErr w:type="gramEnd"/>
-            <w:r>
-              <w:rPr>
-                <w:sz w:val="16"/>
-                <w:szCs w:val="16"/>
-              </w:rPr>
-              <w:t xml:space="preserve"> Y quienes tienen contacto con los clientes</w:t>
-            </w:r>
-            <w:proofErr w:type="gramStart"/>
-            <w:r>
-              <w:rPr>
-                <w:sz w:val="16"/>
-                <w:szCs w:val="16"/>
-              </w:rPr>
-              <w:t>?</w:t>
-            </w:r>
-            <w:proofErr w:type="gramEnd"/>
-            <w:r>
-              <w:rPr>
-                <w:sz w:val="16"/>
-                <w:szCs w:val="16"/>
-              </w:rPr>
-              <w:t xml:space="preserve"> Y quienes usan el sistema</w:t>
-            </w:r>
-            <w:proofErr w:type="gramStart"/>
-            <w:r>
-              <w:rPr>
-                <w:sz w:val="16"/>
-                <w:szCs w:val="16"/>
-              </w:rPr>
-              <w:t>?</w:t>
-            </w:r>
-            <w:proofErr w:type="gramEnd"/>
+              <w:t xml:space="preserve"> funciones?</w:t>
+            </w:r>
+            <w:r>
+              <w:rPr>
+                <w:sz w:val="16"/>
+                <w:szCs w:val="16"/>
+              </w:rPr>
+              <w:t xml:space="preserve"> Y quienes tienen contacto con los clientes?</w:t>
+            </w:r>
+            <w:r>
+              <w:rPr>
+                <w:sz w:val="16"/>
+                <w:szCs w:val="16"/>
+              </w:rPr>
+              <w:t xml:space="preserve"> Y quienes usan el sistema?</w:t>
+            </w:r>
           </w:p>
           <w:p>
             <w:pPr>
@@ -496,17 +449,8 @@
                 <w:sz w:val="16"/>
                 <w:szCs w:val="16"/>
               </w:rPr>
-              <w:t xml:space="preserve"> trabajas y que información compartes con ellas</w:t>
-            </w:r>
-            <w:proofErr w:type="gramStart"/>
-            <w:r>
-              <w:rPr>
-                <w:sz w:val="16"/>
-                <w:szCs w:val="16"/>
-              </w:rPr>
-              <w:t>?</w:t>
-            </w:r>
-            <w:proofErr w:type="gramEnd"/>
+              <w:t xml:space="preserve"> trabajas y que información compartes con ellas?</w:t>
+            </w:r>
           </w:p>
           <w:p>
             <w:pPr>
@@ -568,17 +512,8 @@
                 <w:sz w:val="16"/>
                 <w:szCs w:val="16"/>
               </w:rPr>
-              <w:t>Cuáles son los estados de los servicios que atiendes</w:t>
-            </w:r>
-            <w:proofErr w:type="gramStart"/>
-            <w:r>
-              <w:rPr>
-                <w:sz w:val="16"/>
-                <w:szCs w:val="16"/>
-              </w:rPr>
-              <w:t>?</w:t>
-            </w:r>
-            <w:proofErr w:type="gramEnd"/>
+              <w:t>Cuáles son los estados de los servicios que atiendes?</w:t>
+            </w:r>
           </w:p>
           <w:p>
             <w:pPr>
@@ -619,39 +554,7 @@
                 <w:sz w:val="16"/>
                 <w:szCs w:val="16"/>
               </w:rPr>
-              <w:t>Que información que se registra te es necesario para monitorear el trabajo de tu área</w:t>
-            </w:r>
-            <w:proofErr w:type="gramStart"/>
-            <w:r>
-              <w:rPr>
-                <w:sz w:val="16"/>
-                <w:szCs w:val="16"/>
-              </w:rPr>
-              <w:t>?</w:t>
-            </w:r>
-            <w:proofErr w:type="gramEnd"/>
-            <w:r>
-              <w:rPr>
-                <w:sz w:val="16"/>
-                <w:szCs w:val="16"/>
-              </w:rPr>
-              <w:t xml:space="preserve"> Que información no se registra en el sistema y que uses</w:t>
-            </w:r>
-            <w:proofErr w:type="gramStart"/>
-            <w:r>
-              <w:rPr>
-                <w:sz w:val="16"/>
-                <w:szCs w:val="16"/>
-              </w:rPr>
-              <w:t>?</w:t>
-            </w:r>
-            <w:proofErr w:type="gramEnd"/>
-            <w:r>
-              <w:rPr>
-                <w:sz w:val="16"/>
-                <w:szCs w:val="16"/>
-              </w:rPr>
-              <w:t xml:space="preserve"> </w:t>
+              <w:t xml:space="preserve">Que información que se registra te es necesario para monitorear el trabajo de tu área? Que información no se registra en el sistema y que uses? </w:t>
             </w:r>
             <w:r>
               <w:rPr>
@@ -686,17 +589,8 @@
                 <w:sz w:val="16"/>
                 <w:szCs w:val="16"/>
               </w:rPr>
-              <w:t>Que reportes utilizas y te solicitan comúnmente</w:t>
-            </w:r>
-            <w:proofErr w:type="gramStart"/>
-            <w:r>
-              <w:rPr>
-                <w:sz w:val="16"/>
-                <w:szCs w:val="16"/>
-              </w:rPr>
-              <w:t>?</w:t>
-            </w:r>
-            <w:proofErr w:type="gramEnd"/>
+              <w:t>Que reportes utilizas y te solicitan comúnmente?</w:t>
+            </w:r>
           </w:p>
           <w:p>
             <w:pPr>
@@ -716,17 +610,8 @@
                 <w:sz w:val="16"/>
                 <w:szCs w:val="16"/>
               </w:rPr>
-              <w:t>Que información que maneja es solicitada por el cliente</w:t>
-            </w:r>
-            <w:proofErr w:type="gramStart"/>
-            <w:r>
-              <w:rPr>
-                <w:sz w:val="16"/>
-                <w:szCs w:val="16"/>
-              </w:rPr>
-              <w:t>?</w:t>
-            </w:r>
-            <w:proofErr w:type="gramEnd"/>
+              <w:t>Que información que maneja es solicitada por el cliente?</w:t>
+            </w:r>
           </w:p>
           <w:p>
             <w:pPr>
@@ -746,39 +631,7 @@
                 <w:sz w:val="16"/>
                 <w:szCs w:val="16"/>
               </w:rPr>
-              <w:t>Tu área maneja algún documento de trabajo</w:t>
-            </w:r>
-            <w:proofErr w:type="gramStart"/>
-            <w:r>
-              <w:rPr>
-                <w:sz w:val="16"/>
-                <w:szCs w:val="16"/>
-              </w:rPr>
-              <w:t>?</w:t>
-            </w:r>
-            <w:proofErr w:type="gramEnd"/>
-            <w:r>
-              <w:rPr>
-                <w:sz w:val="16"/>
-                <w:szCs w:val="16"/>
-              </w:rPr>
-              <w:t xml:space="preserve"> Nos podrías esta información</w:t>
-            </w:r>
-            <w:proofErr w:type="gramStart"/>
-            <w:r>
-              <w:rPr>
-                <w:sz w:val="16"/>
-                <w:szCs w:val="16"/>
-              </w:rPr>
-              <w:t>?</w:t>
-            </w:r>
-            <w:proofErr w:type="gramEnd"/>
-            <w:r>
-              <w:rPr>
-                <w:sz w:val="16"/>
-                <w:szCs w:val="16"/>
-              </w:rPr>
-              <w:t xml:space="preserve"> </w:t>
+              <w:t xml:space="preserve">Tu área maneja algún documento de trabajo? Nos podrías esta información? </w:t>
             </w:r>
           </w:p>
           <w:p>
@@ -892,39 +745,7 @@
                 <w:sz w:val="16"/>
                 <w:szCs w:val="16"/>
               </w:rPr>
-              <w:t xml:space="preserve">El ingreso es por </w:t>
-            </w:r>
-            <w:proofErr w:type="spellStart"/>
-            <w:r>
-              <w:rPr>
-                <w:sz w:val="16"/>
-                <w:szCs w:val="16"/>
-              </w:rPr>
-              <w:t>call</w:t>
-            </w:r>
-            <w:proofErr w:type="spellEnd"/>
-            <w:r>
-              <w:rPr>
-                <w:sz w:val="16"/>
-                <w:szCs w:val="16"/>
-              </w:rPr>
-              <w:t xml:space="preserve"> center, </w:t>
-            </w:r>
-            <w:proofErr w:type="spellStart"/>
-            <w:r>
-              <w:rPr>
-                <w:sz w:val="16"/>
-                <w:szCs w:val="16"/>
-              </w:rPr>
-              <w:t>counter</w:t>
-            </w:r>
-            <w:proofErr w:type="spellEnd"/>
-            <w:r>
-              <w:rPr>
-                <w:sz w:val="16"/>
-                <w:szCs w:val="16"/>
-              </w:rPr>
-              <w:t xml:space="preserve"> o por llamada y se deriva a ventas.</w:t>
+              <w:t>El ingreso es por call center, counter o por llamada y se deriva a ventas.</w:t>
             </w:r>
           </w:p>
           <w:p>
@@ -1196,17 +1017,8 @@
                 <w:sz w:val="16"/>
                 <w:szCs w:val="16"/>
               </w:rPr>
-              <w:t xml:space="preserve">Pilar </w:t>
-            </w:r>
-            <w:proofErr w:type="spellStart"/>
-            <w:r>
-              <w:rPr>
-                <w:sz w:val="16"/>
-                <w:szCs w:val="16"/>
-              </w:rPr>
-              <w:t>Limachi</w:t>
-            </w:r>
-            <w:proofErr w:type="spellEnd"/>
+              <w:t>Pilar Limachi</w:t>
+            </w:r>
           </w:p>
         </w:tc>
         <w:tc>
@@ -1431,7 +1243,15 @@
                 <w:sz w:val="16"/>
                 <w:szCs w:val="16"/>
               </w:rPr>
-              <w:t>Parte del proceso es la entrega de los documentos, etiquetas y cargos a apoyo postal.</w:t>
+              <w:t xml:space="preserve">Parte del proceso es la entrega de los documentos, etiquetas y </w:t>
+            </w:r>
+            <w:r>
+              <w:rPr>
+                <w:sz w:val="16"/>
+                <w:szCs w:val="16"/>
+              </w:rPr>
+              <w:lastRenderedPageBreak/>
+              <w:t>cargos a apoyo postal.</w:t>
             </w:r>
           </w:p>
           <w:p>
@@ -1452,669 +1272,637 @@
                 <w:sz w:val="16"/>
                 <w:szCs w:val="16"/>
               </w:rPr>
-              <w:t xml:space="preserve">Se actualizan las cantidades de documentos, cargos de la orden de </w:t>
-            </w:r>
+              <w:t>Se actualizan las cantidades de documentos, cargos de la orden de servicio.</w:t>
+            </w:r>
+          </w:p>
+          <w:p>
+            <w:pPr>
+              <w:cnfStyle w:val="000000100000"/>
+              <w:rPr>
+                <w:sz w:val="16"/>
+                <w:szCs w:val="16"/>
+              </w:rPr>
+            </w:pPr>
+          </w:p>
+          <w:p>
+            <w:pPr>
+              <w:cnfStyle w:val="000000100000"/>
+              <w:rPr>
+                <w:sz w:val="16"/>
+                <w:szCs w:val="16"/>
+              </w:rPr>
+            </w:pPr>
+            <w:r>
+              <w:rPr>
+                <w:sz w:val="16"/>
+                <w:szCs w:val="16"/>
+              </w:rPr>
+              <w:t>Las asignación de trabajo es mediante:</w:t>
+            </w:r>
+          </w:p>
+          <w:p>
+            <w:pPr>
+              <w:pStyle w:val="Prrafodelista"/>
+              <w:numPr>
+                <w:ilvl w:val="0"/>
+                <w:numId w:val="6"/>
+              </w:numPr>
+              <w:cnfStyle w:val="000000100000"/>
+              <w:rPr>
+                <w:sz w:val="16"/>
+                <w:szCs w:val="16"/>
+              </w:rPr>
+            </w:pPr>
+            <w:r>
+              <w:rPr>
+                <w:sz w:val="16"/>
+                <w:szCs w:val="16"/>
+              </w:rPr>
+              <w:t>Por físico</w:t>
+            </w:r>
+          </w:p>
+          <w:p>
+            <w:pPr>
+              <w:pStyle w:val="Prrafodelista"/>
+              <w:numPr>
+                <w:ilvl w:val="0"/>
+                <w:numId w:val="6"/>
+              </w:numPr>
+              <w:cnfStyle w:val="000000100000"/>
+              <w:rPr>
+                <w:sz w:val="16"/>
+                <w:szCs w:val="16"/>
+              </w:rPr>
+            </w:pPr>
+            <w:r>
+              <w:rPr>
+                <w:sz w:val="16"/>
+                <w:szCs w:val="16"/>
+              </w:rPr>
+              <w:t>Por correo</w:t>
+            </w:r>
+          </w:p>
+          <w:p>
+            <w:pPr>
+              <w:pStyle w:val="Prrafodelista"/>
+              <w:numPr>
+                <w:ilvl w:val="0"/>
+                <w:numId w:val="6"/>
+              </w:numPr>
+              <w:cnfStyle w:val="000000100000"/>
+              <w:rPr>
+                <w:sz w:val="16"/>
+                <w:szCs w:val="16"/>
+              </w:rPr>
+            </w:pPr>
+            <w:r>
+              <w:rPr>
+                <w:sz w:val="16"/>
+                <w:szCs w:val="16"/>
+              </w:rPr>
+              <w:t>El corte se realiza hasta las 6pm del día anterior</w:t>
+            </w:r>
+          </w:p>
+          <w:p>
+            <w:pPr>
+              <w:pStyle w:val="Prrafodelista"/>
+              <w:numPr>
+                <w:ilvl w:val="0"/>
+                <w:numId w:val="6"/>
+              </w:numPr>
+              <w:cnfStyle w:val="000000100000"/>
+              <w:rPr>
+                <w:sz w:val="16"/>
+                <w:szCs w:val="16"/>
+              </w:rPr>
+            </w:pPr>
+            <w:r>
+              <w:rPr>
+                <w:sz w:val="16"/>
+                <w:szCs w:val="16"/>
+              </w:rPr>
+              <w:t>Soporte programa el mantenimiento de equipos. Cada 15 días.</w:t>
+            </w:r>
+          </w:p>
+          <w:p>
+            <w:pPr>
+              <w:cnfStyle w:val="000000100000"/>
+              <w:rPr>
+                <w:sz w:val="16"/>
+                <w:szCs w:val="16"/>
+              </w:rPr>
+            </w:pPr>
+          </w:p>
+          <w:p>
+            <w:pPr>
+              <w:cnfStyle w:val="000000100000"/>
+              <w:rPr>
+                <w:sz w:val="16"/>
+                <w:szCs w:val="16"/>
+              </w:rPr>
+            </w:pPr>
+            <w:r>
+              <w:rPr>
+                <w:sz w:val="16"/>
+                <w:szCs w:val="16"/>
+              </w:rPr>
+              <w:t>Controles</w:t>
+            </w:r>
+          </w:p>
+          <w:p>
+            <w:pPr>
+              <w:pStyle w:val="Prrafodelista"/>
+              <w:numPr>
+                <w:ilvl w:val="0"/>
+                <w:numId w:val="7"/>
+              </w:numPr>
+              <w:cnfStyle w:val="000000100000"/>
+              <w:rPr>
+                <w:sz w:val="16"/>
+                <w:szCs w:val="16"/>
+              </w:rPr>
+            </w:pPr>
+            <w:r>
+              <w:rPr>
+                <w:sz w:val="16"/>
+                <w:szCs w:val="16"/>
+              </w:rPr>
+              <w:t>Establecidos los indicadores de producción por persona. Varia por persona interna y persona contratada por destaco = 1000 x ocho horas.</w:t>
+            </w:r>
+          </w:p>
+          <w:p>
+            <w:pPr>
+              <w:pStyle w:val="Prrafodelista"/>
+              <w:numPr>
+                <w:ilvl w:val="0"/>
+                <w:numId w:val="7"/>
+              </w:numPr>
+              <w:cnfStyle w:val="000000100000"/>
+              <w:rPr>
+                <w:sz w:val="16"/>
+                <w:szCs w:val="16"/>
+              </w:rPr>
+            </w:pPr>
+            <w:r>
+              <w:rPr>
+                <w:sz w:val="16"/>
+                <w:szCs w:val="16"/>
+              </w:rPr>
+              <w:t>Se emite el reporte de la productividad</w:t>
+            </w:r>
+          </w:p>
+          <w:p>
+            <w:pPr>
+              <w:pStyle w:val="Prrafodelista"/>
+              <w:numPr>
+                <w:ilvl w:val="0"/>
+                <w:numId w:val="7"/>
+              </w:numPr>
+              <w:cnfStyle w:val="000000100000"/>
+              <w:rPr>
+                <w:sz w:val="16"/>
+                <w:szCs w:val="16"/>
+              </w:rPr>
+            </w:pPr>
+            <w:r>
+              <w:rPr>
+                <w:sz w:val="16"/>
+                <w:szCs w:val="16"/>
+              </w:rPr>
+              <w:t>Se estima la producción por documento impreso.</w:t>
+            </w:r>
+          </w:p>
+          <w:p>
+            <w:pPr>
+              <w:pStyle w:val="Prrafodelista"/>
+              <w:numPr>
+                <w:ilvl w:val="0"/>
+                <w:numId w:val="7"/>
+              </w:numPr>
+              <w:cnfStyle w:val="000000100000"/>
+              <w:rPr>
+                <w:sz w:val="16"/>
+                <w:szCs w:val="16"/>
+              </w:rPr>
+            </w:pPr>
+            <w:r>
+              <w:rPr>
+                <w:sz w:val="16"/>
+                <w:szCs w:val="16"/>
+              </w:rPr>
+              <w:t>No se manejan estructura de costos.</w:t>
+            </w:r>
+          </w:p>
+          <w:p>
+            <w:pPr>
+              <w:pStyle w:val="Prrafodelista"/>
+              <w:numPr>
+                <w:ilvl w:val="0"/>
+                <w:numId w:val="7"/>
+              </w:numPr>
+              <w:cnfStyle w:val="000000100000"/>
+              <w:rPr>
+                <w:sz w:val="16"/>
+                <w:szCs w:val="16"/>
+              </w:rPr>
+            </w:pPr>
+            <w:r>
+              <w:rPr>
+                <w:sz w:val="16"/>
+                <w:szCs w:val="16"/>
+              </w:rPr>
+              <w:t>Reporte de órdenes de servicio pendientes y en trabajo.</w:t>
+            </w:r>
+          </w:p>
+          <w:p>
+            <w:pPr>
+              <w:pStyle w:val="Prrafodelista"/>
+              <w:numPr>
+                <w:ilvl w:val="0"/>
+                <w:numId w:val="7"/>
+              </w:numPr>
+              <w:cnfStyle w:val="000000100000"/>
+              <w:rPr>
+                <w:sz w:val="16"/>
+                <w:szCs w:val="16"/>
+              </w:rPr>
+            </w:pPr>
+            <w:r>
+              <w:rPr>
+                <w:sz w:val="16"/>
+                <w:szCs w:val="16"/>
+              </w:rPr>
+              <w:t>Las prioridades es por tipo de orden.</w:t>
+            </w:r>
+          </w:p>
+          <w:p>
+            <w:pPr>
+              <w:pStyle w:val="Prrafodelista"/>
+              <w:numPr>
+                <w:ilvl w:val="0"/>
+                <w:numId w:val="7"/>
+              </w:numPr>
+              <w:cnfStyle w:val="000000100000"/>
+              <w:rPr>
+                <w:sz w:val="16"/>
+                <w:szCs w:val="16"/>
+              </w:rPr>
+            </w:pPr>
+            <w:r>
+              <w:rPr>
+                <w:sz w:val="16"/>
+                <w:szCs w:val="16"/>
+              </w:rPr>
+              <w:t>Envió de la base de datos. Cuando? Por qué?</w:t>
+            </w:r>
+          </w:p>
+          <w:p>
+            <w:pPr>
+              <w:cnfStyle w:val="000000100000"/>
+              <w:rPr>
+                <w:sz w:val="16"/>
+                <w:szCs w:val="16"/>
+              </w:rPr>
+            </w:pPr>
+          </w:p>
+          <w:p>
+            <w:pPr>
+              <w:cnfStyle w:val="000000100000"/>
+              <w:rPr>
+                <w:sz w:val="16"/>
+                <w:szCs w:val="16"/>
+              </w:rPr>
+            </w:pPr>
+            <w:r>
+              <w:rPr>
+                <w:sz w:val="16"/>
+                <w:szCs w:val="16"/>
+              </w:rPr>
+              <w:t>Otros</w:t>
+            </w:r>
+          </w:p>
+          <w:p>
+            <w:pPr>
+              <w:pStyle w:val="Prrafodelista"/>
+              <w:numPr>
+                <w:ilvl w:val="0"/>
+                <w:numId w:val="8"/>
+              </w:numPr>
+              <w:cnfStyle w:val="000000100000"/>
+              <w:rPr>
+                <w:sz w:val="16"/>
+                <w:szCs w:val="16"/>
+              </w:rPr>
+            </w:pPr>
+            <w:r>
+              <w:rPr>
+                <w:sz w:val="16"/>
+                <w:szCs w:val="16"/>
+              </w:rPr>
+              <w:t>El precio del servicio puede variar según la forma de procesar la base de datos y la impresión de etiquetas.</w:t>
+            </w:r>
+          </w:p>
+          <w:p>
+            <w:pPr>
+              <w:pStyle w:val="Prrafodelista"/>
+              <w:numPr>
+                <w:ilvl w:val="0"/>
+                <w:numId w:val="8"/>
+              </w:numPr>
+              <w:cnfStyle w:val="000000100000"/>
+              <w:rPr>
+                <w:sz w:val="16"/>
+                <w:szCs w:val="16"/>
+              </w:rPr>
+            </w:pPr>
+            <w:r>
+              <w:rPr>
+                <w:sz w:val="16"/>
+                <w:szCs w:val="16"/>
+              </w:rPr>
+              <w:t>No se controla el tiempo de procesamiento de la base de datos.</w:t>
+            </w:r>
+          </w:p>
+          <w:p>
+            <w:pPr>
+              <w:pStyle w:val="Prrafodelista"/>
+              <w:numPr>
+                <w:ilvl w:val="0"/>
+                <w:numId w:val="8"/>
+              </w:numPr>
+              <w:cnfStyle w:val="000000100000"/>
+              <w:rPr>
+                <w:sz w:val="16"/>
+                <w:szCs w:val="16"/>
+              </w:rPr>
+            </w:pPr>
+            <w:r>
+              <w:rPr>
+                <w:sz w:val="16"/>
+                <w:szCs w:val="16"/>
+              </w:rPr>
+              <w:t>El porcentaje de avance al momento de hacer la transferencia de los cargos procesados (entregados a apoyo postal).</w:t>
+            </w:r>
+          </w:p>
+          <w:p>
+            <w:pPr>
+              <w:pStyle w:val="Prrafodelista"/>
+              <w:numPr>
+                <w:ilvl w:val="0"/>
+                <w:numId w:val="8"/>
+              </w:numPr>
+              <w:cnfStyle w:val="000000100000"/>
+              <w:rPr>
+                <w:sz w:val="16"/>
+                <w:szCs w:val="16"/>
+              </w:rPr>
+            </w:pPr>
+            <w:r>
+              <w:rPr>
+                <w:sz w:val="16"/>
+                <w:szCs w:val="16"/>
+              </w:rPr>
+              <w:t>En algunos casos se realizan más de un tipo de actividades por orden de servicio.</w:t>
+            </w:r>
+          </w:p>
+          <w:p>
+            <w:pPr>
+              <w:pStyle w:val="Prrafodelista"/>
+              <w:numPr>
+                <w:ilvl w:val="0"/>
+                <w:numId w:val="8"/>
+              </w:numPr>
+              <w:cnfStyle w:val="000000100000"/>
+              <w:rPr>
+                <w:sz w:val="16"/>
+                <w:szCs w:val="16"/>
+              </w:rPr>
+            </w:pPr>
+            <w:r>
+              <w:rPr>
+                <w:sz w:val="16"/>
+                <w:szCs w:val="16"/>
+              </w:rPr>
+              <w:t>No se contrasta el físico con la base. En ese caso se devuelve al ejecutivo.</w:t>
+            </w:r>
+          </w:p>
+          <w:p>
+            <w:pPr>
+              <w:cnfStyle w:val="000000100000"/>
+              <w:rPr>
+                <w:sz w:val="16"/>
+                <w:szCs w:val="16"/>
+              </w:rPr>
+            </w:pPr>
+          </w:p>
+          <w:p>
+            <w:pPr>
+              <w:cnfStyle w:val="000000100000"/>
+              <w:rPr>
+                <w:sz w:val="16"/>
+                <w:szCs w:val="16"/>
+              </w:rPr>
+            </w:pPr>
+            <w:r>
+              <w:rPr>
+                <w:sz w:val="16"/>
+                <w:szCs w:val="16"/>
+              </w:rPr>
+              <w:t>Reportes adicionales:</w:t>
+            </w:r>
+          </w:p>
+          <w:p>
+            <w:pPr>
+              <w:pStyle w:val="Prrafodelista"/>
+              <w:numPr>
+                <w:ilvl w:val="0"/>
+                <w:numId w:val="8"/>
+              </w:numPr>
+              <w:cnfStyle w:val="000000100000"/>
+              <w:rPr>
+                <w:sz w:val="16"/>
+                <w:szCs w:val="16"/>
+              </w:rPr>
+            </w:pPr>
+            <w:r>
+              <w:rPr>
+                <w:sz w:val="16"/>
+                <w:szCs w:val="16"/>
+              </w:rPr>
+              <w:t>Reporte de producción por persona, hora, tipo de campo, cantidad de campos.</w:t>
+            </w:r>
+          </w:p>
+          <w:p>
+            <w:pPr>
+              <w:pStyle w:val="Prrafodelista"/>
+              <w:numPr>
+                <w:ilvl w:val="0"/>
+                <w:numId w:val="8"/>
+              </w:numPr>
+              <w:cnfStyle w:val="000000100000"/>
+              <w:rPr>
+                <w:sz w:val="16"/>
+                <w:szCs w:val="16"/>
+              </w:rPr>
+            </w:pPr>
+            <w:r>
+              <w:rPr>
+                <w:sz w:val="16"/>
+                <w:szCs w:val="16"/>
+              </w:rPr>
+              <w:t>Numero de errores de registro de impresión, no se registra. Ver quien se equivoca más y quien lo corrige.</w:t>
+            </w:r>
+          </w:p>
+          <w:p>
+            <w:pPr>
+              <w:pStyle w:val="Prrafodelista"/>
+              <w:numPr>
+                <w:ilvl w:val="0"/>
+                <w:numId w:val="8"/>
+              </w:numPr>
+              <w:cnfStyle w:val="000000100000"/>
+              <w:rPr>
+                <w:sz w:val="16"/>
+                <w:szCs w:val="16"/>
+              </w:rPr>
+            </w:pPr>
+            <w:r>
+              <w:rPr>
+                <w:sz w:val="16"/>
+                <w:szCs w:val="16"/>
+              </w:rPr>
+              <w:t>Seguimiento de solicitudes de recursos. Validarlo contra almacén.</w:t>
+            </w:r>
+          </w:p>
+          <w:p>
+            <w:pPr>
+              <w:pStyle w:val="Prrafodelista"/>
+              <w:numPr>
+                <w:ilvl w:val="0"/>
+                <w:numId w:val="8"/>
+              </w:numPr>
+              <w:cnfStyle w:val="000000100000"/>
+              <w:rPr>
+                <w:sz w:val="16"/>
+                <w:szCs w:val="16"/>
+              </w:rPr>
+            </w:pPr>
+            <w:r>
+              <w:rPr>
+                <w:sz w:val="16"/>
+                <w:szCs w:val="16"/>
+              </w:rPr>
+              <w:t>No hay control de registro de recepción de documentos del cliente.</w:t>
+            </w:r>
+          </w:p>
+          <w:p>
+            <w:pPr>
+              <w:pStyle w:val="Prrafodelista"/>
+              <w:cnfStyle w:val="000000100000"/>
+              <w:rPr>
+                <w:sz w:val="16"/>
+                <w:szCs w:val="16"/>
+              </w:rPr>
+            </w:pPr>
+          </w:p>
+          <w:p>
+            <w:pPr>
+              <w:cnfStyle w:val="000000100000"/>
+              <w:rPr>
+                <w:sz w:val="16"/>
+                <w:szCs w:val="16"/>
+              </w:rPr>
+            </w:pPr>
+            <w:r>
+              <w:rPr>
+                <w:sz w:val="16"/>
+                <w:szCs w:val="16"/>
+              </w:rPr>
+              <w:t>Áreas de interacción</w:t>
+            </w:r>
+          </w:p>
+          <w:p>
+            <w:pPr>
+              <w:pStyle w:val="Prrafodelista"/>
+              <w:numPr>
+                <w:ilvl w:val="0"/>
+                <w:numId w:val="9"/>
+              </w:numPr>
+              <w:cnfStyle w:val="000000100000"/>
+              <w:rPr>
+                <w:sz w:val="16"/>
+                <w:szCs w:val="16"/>
+              </w:rPr>
+            </w:pPr>
+            <w:r>
+              <w:rPr>
+                <w:sz w:val="16"/>
+                <w:szCs w:val="16"/>
+              </w:rPr>
+              <w:t>ATC</w:t>
+            </w:r>
+          </w:p>
+          <w:p>
+            <w:pPr>
+              <w:pStyle w:val="Prrafodelista"/>
+              <w:numPr>
+                <w:ilvl w:val="0"/>
+                <w:numId w:val="9"/>
+              </w:numPr>
+              <w:cnfStyle w:val="000000100000"/>
+              <w:rPr>
+                <w:sz w:val="16"/>
+                <w:szCs w:val="16"/>
+              </w:rPr>
+            </w:pPr>
+            <w:r>
+              <w:rPr>
+                <w:sz w:val="16"/>
+                <w:szCs w:val="16"/>
+              </w:rPr>
+              <w:t>Almacén</w:t>
+            </w:r>
+          </w:p>
+          <w:p>
+            <w:pPr>
+              <w:pStyle w:val="Prrafodelista"/>
+              <w:numPr>
+                <w:ilvl w:val="0"/>
+                <w:numId w:val="9"/>
+              </w:numPr>
+              <w:cnfStyle w:val="000000100000"/>
+              <w:rPr>
+                <w:sz w:val="16"/>
+                <w:szCs w:val="16"/>
+              </w:rPr>
+            </w:pPr>
+            <w:r>
+              <w:rPr>
+                <w:sz w:val="16"/>
+                <w:szCs w:val="16"/>
+              </w:rPr>
+              <w:t>Recojo</w:t>
+            </w:r>
+          </w:p>
+          <w:p>
+            <w:pPr>
+              <w:pStyle w:val="Prrafodelista"/>
+              <w:numPr>
+                <w:ilvl w:val="0"/>
+                <w:numId w:val="9"/>
+              </w:numPr>
+              <w:cnfStyle w:val="000000100000"/>
+              <w:rPr>
+                <w:sz w:val="16"/>
+                <w:szCs w:val="16"/>
+              </w:rPr>
+            </w:pPr>
             <w:r>
               <w:rPr>
                 <w:sz w:val="16"/>
                 <w:szCs w:val="16"/>
               </w:rPr>
               <w:lastRenderedPageBreak/>
-              <w:t>servicio.</w:t>
-            </w:r>
-          </w:p>
-          <w:p>
-            <w:pPr>
-              <w:cnfStyle w:val="000000100000"/>
-              <w:rPr>
-                <w:sz w:val="16"/>
-                <w:szCs w:val="16"/>
-              </w:rPr>
-            </w:pPr>
-          </w:p>
-          <w:p>
-            <w:pPr>
-              <w:cnfStyle w:val="000000100000"/>
-              <w:rPr>
-                <w:sz w:val="16"/>
-                <w:szCs w:val="16"/>
-              </w:rPr>
-            </w:pPr>
-            <w:r>
-              <w:rPr>
-                <w:sz w:val="16"/>
-                <w:szCs w:val="16"/>
-              </w:rPr>
-              <w:t>Las asignación de trabajo es mediante:</w:t>
-            </w:r>
-          </w:p>
-          <w:p>
-            <w:pPr>
-              <w:pStyle w:val="Prrafodelista"/>
-              <w:numPr>
-                <w:ilvl w:val="0"/>
-                <w:numId w:val="6"/>
-              </w:numPr>
-              <w:cnfStyle w:val="000000100000"/>
-              <w:rPr>
-                <w:sz w:val="16"/>
-                <w:szCs w:val="16"/>
-              </w:rPr>
-            </w:pPr>
-            <w:r>
-              <w:rPr>
-                <w:sz w:val="16"/>
-                <w:szCs w:val="16"/>
-              </w:rPr>
-              <w:t>Por físico</w:t>
-            </w:r>
-          </w:p>
-          <w:p>
-            <w:pPr>
-              <w:pStyle w:val="Prrafodelista"/>
-              <w:numPr>
-                <w:ilvl w:val="0"/>
-                <w:numId w:val="6"/>
-              </w:numPr>
-              <w:cnfStyle w:val="000000100000"/>
-              <w:rPr>
-                <w:sz w:val="16"/>
-                <w:szCs w:val="16"/>
-              </w:rPr>
-            </w:pPr>
-            <w:r>
-              <w:rPr>
-                <w:sz w:val="16"/>
-                <w:szCs w:val="16"/>
-              </w:rPr>
-              <w:t>Por correo</w:t>
-            </w:r>
-          </w:p>
-          <w:p>
-            <w:pPr>
-              <w:pStyle w:val="Prrafodelista"/>
-              <w:numPr>
-                <w:ilvl w:val="0"/>
-                <w:numId w:val="6"/>
-              </w:numPr>
-              <w:cnfStyle w:val="000000100000"/>
-              <w:rPr>
-                <w:sz w:val="16"/>
-                <w:szCs w:val="16"/>
-              </w:rPr>
-            </w:pPr>
-            <w:r>
-              <w:rPr>
-                <w:sz w:val="16"/>
-                <w:szCs w:val="16"/>
-              </w:rPr>
-              <w:t>El corte se realiza hasta las 6pm del día anterior</w:t>
-            </w:r>
-          </w:p>
-          <w:p>
-            <w:pPr>
-              <w:pStyle w:val="Prrafodelista"/>
-              <w:numPr>
-                <w:ilvl w:val="0"/>
-                <w:numId w:val="6"/>
-              </w:numPr>
-              <w:cnfStyle w:val="000000100000"/>
-              <w:rPr>
-                <w:sz w:val="16"/>
-                <w:szCs w:val="16"/>
-              </w:rPr>
-            </w:pPr>
-            <w:r>
-              <w:rPr>
-                <w:sz w:val="16"/>
-                <w:szCs w:val="16"/>
-              </w:rPr>
-              <w:t>Soporte programa el mantenimiento de equipos. Cada 15 días.</w:t>
-            </w:r>
-          </w:p>
-          <w:p>
-            <w:pPr>
-              <w:cnfStyle w:val="000000100000"/>
-              <w:rPr>
-                <w:sz w:val="16"/>
-                <w:szCs w:val="16"/>
-              </w:rPr>
-            </w:pPr>
-          </w:p>
-          <w:p>
-            <w:pPr>
-              <w:cnfStyle w:val="000000100000"/>
-              <w:rPr>
-                <w:sz w:val="16"/>
-                <w:szCs w:val="16"/>
-              </w:rPr>
-            </w:pPr>
-            <w:r>
-              <w:rPr>
-                <w:sz w:val="16"/>
-                <w:szCs w:val="16"/>
-              </w:rPr>
-              <w:t>Controles</w:t>
-            </w:r>
-          </w:p>
-          <w:p>
-            <w:pPr>
-              <w:pStyle w:val="Prrafodelista"/>
-              <w:numPr>
-                <w:ilvl w:val="0"/>
-                <w:numId w:val="7"/>
-              </w:numPr>
-              <w:cnfStyle w:val="000000100000"/>
-              <w:rPr>
-                <w:sz w:val="16"/>
-                <w:szCs w:val="16"/>
-              </w:rPr>
-            </w:pPr>
-            <w:r>
-              <w:rPr>
-                <w:sz w:val="16"/>
-                <w:szCs w:val="16"/>
-              </w:rPr>
-              <w:t>Establecidos los indicadores de producción por persona. Varia por persona interna y persona contratada por destaco = 1000 x ocho horas.</w:t>
-            </w:r>
-          </w:p>
-          <w:p>
-            <w:pPr>
-              <w:pStyle w:val="Prrafodelista"/>
-              <w:numPr>
-                <w:ilvl w:val="0"/>
-                <w:numId w:val="7"/>
-              </w:numPr>
-              <w:cnfStyle w:val="000000100000"/>
-              <w:rPr>
-                <w:sz w:val="16"/>
-                <w:szCs w:val="16"/>
-              </w:rPr>
-            </w:pPr>
-            <w:r>
-              <w:rPr>
-                <w:sz w:val="16"/>
-                <w:szCs w:val="16"/>
-              </w:rPr>
-              <w:t>Se emite el reporte de la productividad</w:t>
-            </w:r>
-          </w:p>
-          <w:p>
-            <w:pPr>
-              <w:pStyle w:val="Prrafodelista"/>
-              <w:numPr>
-                <w:ilvl w:val="0"/>
-                <w:numId w:val="7"/>
-              </w:numPr>
-              <w:cnfStyle w:val="000000100000"/>
-              <w:rPr>
-                <w:sz w:val="16"/>
-                <w:szCs w:val="16"/>
-              </w:rPr>
-            </w:pPr>
-            <w:r>
-              <w:rPr>
-                <w:sz w:val="16"/>
-                <w:szCs w:val="16"/>
-              </w:rPr>
-              <w:t>Se estima la producción por documento impreso.</w:t>
-            </w:r>
-          </w:p>
-          <w:p>
-            <w:pPr>
-              <w:pStyle w:val="Prrafodelista"/>
-              <w:numPr>
-                <w:ilvl w:val="0"/>
-                <w:numId w:val="7"/>
-              </w:numPr>
-              <w:cnfStyle w:val="000000100000"/>
-              <w:rPr>
-                <w:sz w:val="16"/>
-                <w:szCs w:val="16"/>
-              </w:rPr>
-            </w:pPr>
-            <w:r>
-              <w:rPr>
-                <w:sz w:val="16"/>
-                <w:szCs w:val="16"/>
-              </w:rPr>
-              <w:t>No se manejan estructura de costos.</w:t>
-            </w:r>
-          </w:p>
-          <w:p>
-            <w:pPr>
-              <w:pStyle w:val="Prrafodelista"/>
-              <w:numPr>
-                <w:ilvl w:val="0"/>
-                <w:numId w:val="7"/>
-              </w:numPr>
-              <w:cnfStyle w:val="000000100000"/>
-              <w:rPr>
-                <w:sz w:val="16"/>
-                <w:szCs w:val="16"/>
-              </w:rPr>
-            </w:pPr>
-            <w:r>
-              <w:rPr>
-                <w:sz w:val="16"/>
-                <w:szCs w:val="16"/>
-              </w:rPr>
-              <w:t>Reporte de órdenes de servicio pendientes y en trabajo.</w:t>
-            </w:r>
-          </w:p>
-          <w:p>
-            <w:pPr>
-              <w:pStyle w:val="Prrafodelista"/>
-              <w:numPr>
-                <w:ilvl w:val="0"/>
-                <w:numId w:val="7"/>
-              </w:numPr>
-              <w:cnfStyle w:val="000000100000"/>
-              <w:rPr>
-                <w:sz w:val="16"/>
-                <w:szCs w:val="16"/>
-              </w:rPr>
-            </w:pPr>
-            <w:r>
-              <w:rPr>
-                <w:sz w:val="16"/>
-                <w:szCs w:val="16"/>
-              </w:rPr>
-              <w:t>Las prioridades es por tipo de orden.</w:t>
-            </w:r>
-          </w:p>
-          <w:p>
-            <w:pPr>
-              <w:pStyle w:val="Prrafodelista"/>
-              <w:numPr>
-                <w:ilvl w:val="0"/>
-                <w:numId w:val="7"/>
-              </w:numPr>
-              <w:cnfStyle w:val="000000100000"/>
-              <w:rPr>
-                <w:sz w:val="16"/>
-                <w:szCs w:val="16"/>
-              </w:rPr>
-            </w:pPr>
-            <w:r>
-              <w:rPr>
-                <w:sz w:val="16"/>
-                <w:szCs w:val="16"/>
-              </w:rPr>
-              <w:t>Envió de la base de datos. Cuando</w:t>
-            </w:r>
-            <w:proofErr w:type="gramStart"/>
-            <w:r>
-              <w:rPr>
-                <w:sz w:val="16"/>
-                <w:szCs w:val="16"/>
-              </w:rPr>
-              <w:t>?</w:t>
-            </w:r>
-            <w:proofErr w:type="gramEnd"/>
-            <w:r>
-              <w:rPr>
-                <w:sz w:val="16"/>
-                <w:szCs w:val="16"/>
-              </w:rPr>
-              <w:t xml:space="preserve"> Por qué</w:t>
-            </w:r>
-            <w:proofErr w:type="gramStart"/>
-            <w:r>
-              <w:rPr>
-                <w:sz w:val="16"/>
-                <w:szCs w:val="16"/>
-              </w:rPr>
-              <w:t>?</w:t>
-            </w:r>
-            <w:proofErr w:type="gramEnd"/>
-          </w:p>
-          <w:p>
-            <w:pPr>
-              <w:cnfStyle w:val="000000100000"/>
-              <w:rPr>
-                <w:sz w:val="16"/>
-                <w:szCs w:val="16"/>
-              </w:rPr>
-            </w:pPr>
-          </w:p>
-          <w:p>
-            <w:pPr>
-              <w:cnfStyle w:val="000000100000"/>
-              <w:rPr>
-                <w:sz w:val="16"/>
-                <w:szCs w:val="16"/>
-              </w:rPr>
-            </w:pPr>
-            <w:r>
-              <w:rPr>
-                <w:sz w:val="16"/>
-                <w:szCs w:val="16"/>
-              </w:rPr>
-              <w:t>Otros</w:t>
-            </w:r>
-          </w:p>
-          <w:p>
-            <w:pPr>
-              <w:pStyle w:val="Prrafodelista"/>
-              <w:numPr>
-                <w:ilvl w:val="0"/>
-                <w:numId w:val="8"/>
-              </w:numPr>
-              <w:cnfStyle w:val="000000100000"/>
-              <w:rPr>
-                <w:sz w:val="16"/>
-                <w:szCs w:val="16"/>
-              </w:rPr>
-            </w:pPr>
-            <w:r>
-              <w:rPr>
-                <w:sz w:val="16"/>
-                <w:szCs w:val="16"/>
-              </w:rPr>
-              <w:t>El precio del servicio puede variar según la forma de procesar la base de datos y la impresión de etiquetas.</w:t>
-            </w:r>
-          </w:p>
-          <w:p>
-            <w:pPr>
-              <w:pStyle w:val="Prrafodelista"/>
-              <w:numPr>
-                <w:ilvl w:val="0"/>
-                <w:numId w:val="8"/>
-              </w:numPr>
-              <w:cnfStyle w:val="000000100000"/>
-              <w:rPr>
-                <w:sz w:val="16"/>
-                <w:szCs w:val="16"/>
-              </w:rPr>
-            </w:pPr>
-            <w:r>
-              <w:rPr>
-                <w:sz w:val="16"/>
-                <w:szCs w:val="16"/>
-              </w:rPr>
-              <w:t>No se controla el tiempo de procesamiento de la base de datos.</w:t>
-            </w:r>
-          </w:p>
-          <w:p>
-            <w:pPr>
-              <w:pStyle w:val="Prrafodelista"/>
-              <w:numPr>
-                <w:ilvl w:val="0"/>
-                <w:numId w:val="8"/>
-              </w:numPr>
-              <w:cnfStyle w:val="000000100000"/>
-              <w:rPr>
-                <w:sz w:val="16"/>
-                <w:szCs w:val="16"/>
-              </w:rPr>
-            </w:pPr>
-            <w:r>
-              <w:rPr>
-                <w:sz w:val="16"/>
-                <w:szCs w:val="16"/>
-              </w:rPr>
-              <w:t>El porcentaje de avance al momento de hacer la transferencia de los cargos procesados (entregados a apoyo postal).</w:t>
-            </w:r>
-          </w:p>
-          <w:p>
-            <w:pPr>
-              <w:pStyle w:val="Prrafodelista"/>
-              <w:numPr>
-                <w:ilvl w:val="0"/>
-                <w:numId w:val="8"/>
-              </w:numPr>
-              <w:cnfStyle w:val="000000100000"/>
-              <w:rPr>
-                <w:sz w:val="16"/>
-                <w:szCs w:val="16"/>
-              </w:rPr>
-            </w:pPr>
-            <w:r>
-              <w:rPr>
-                <w:sz w:val="16"/>
-                <w:szCs w:val="16"/>
-              </w:rPr>
-              <w:t>En algunos casos se realizan más de un tipo de actividades por orden de servicio.</w:t>
-            </w:r>
-          </w:p>
-          <w:p>
-            <w:pPr>
-              <w:pStyle w:val="Prrafodelista"/>
-              <w:numPr>
-                <w:ilvl w:val="0"/>
-                <w:numId w:val="8"/>
-              </w:numPr>
-              <w:cnfStyle w:val="000000100000"/>
-              <w:rPr>
-                <w:sz w:val="16"/>
-                <w:szCs w:val="16"/>
-              </w:rPr>
-            </w:pPr>
-            <w:r>
-              <w:rPr>
-                <w:sz w:val="16"/>
-                <w:szCs w:val="16"/>
-              </w:rPr>
-              <w:t>No se contrasta el físico con la base. En ese caso se devuelve al ejecutivo.</w:t>
-            </w:r>
-          </w:p>
-          <w:p>
-            <w:pPr>
-              <w:cnfStyle w:val="000000100000"/>
-              <w:rPr>
-                <w:sz w:val="16"/>
-                <w:szCs w:val="16"/>
-              </w:rPr>
-            </w:pPr>
-          </w:p>
-          <w:p>
-            <w:pPr>
-              <w:cnfStyle w:val="000000100000"/>
-              <w:rPr>
-                <w:sz w:val="16"/>
-                <w:szCs w:val="16"/>
-              </w:rPr>
-            </w:pPr>
-            <w:r>
-              <w:rPr>
-                <w:sz w:val="16"/>
-                <w:szCs w:val="16"/>
-              </w:rPr>
-              <w:t>Reportes adicionales:</w:t>
-            </w:r>
-          </w:p>
-          <w:p>
-            <w:pPr>
-              <w:pStyle w:val="Prrafodelista"/>
-              <w:numPr>
-                <w:ilvl w:val="0"/>
-                <w:numId w:val="8"/>
-              </w:numPr>
-              <w:cnfStyle w:val="000000100000"/>
-              <w:rPr>
-                <w:sz w:val="16"/>
-                <w:szCs w:val="16"/>
-              </w:rPr>
-            </w:pPr>
-            <w:r>
-              <w:rPr>
-                <w:sz w:val="16"/>
-                <w:szCs w:val="16"/>
-              </w:rPr>
-              <w:t>Reporte de producción por persona, hora, tipo de campo, cantidad de campos.</w:t>
-            </w:r>
-          </w:p>
-          <w:p>
-            <w:pPr>
-              <w:pStyle w:val="Prrafodelista"/>
-              <w:numPr>
-                <w:ilvl w:val="0"/>
-                <w:numId w:val="8"/>
-              </w:numPr>
-              <w:cnfStyle w:val="000000100000"/>
-              <w:rPr>
-                <w:sz w:val="16"/>
-                <w:szCs w:val="16"/>
-              </w:rPr>
-            </w:pPr>
-            <w:r>
-              <w:rPr>
-                <w:sz w:val="16"/>
-                <w:szCs w:val="16"/>
-              </w:rPr>
-              <w:t>Numero de errores de registro de impresión, no se registra. Ver quien se equivoca más y quien lo corrige.</w:t>
-            </w:r>
-          </w:p>
-          <w:p>
-            <w:pPr>
-              <w:pStyle w:val="Prrafodelista"/>
-              <w:numPr>
-                <w:ilvl w:val="0"/>
-                <w:numId w:val="8"/>
-              </w:numPr>
-              <w:cnfStyle w:val="000000100000"/>
-              <w:rPr>
-                <w:sz w:val="16"/>
-                <w:szCs w:val="16"/>
-              </w:rPr>
-            </w:pPr>
-            <w:r>
-              <w:rPr>
-                <w:sz w:val="16"/>
-                <w:szCs w:val="16"/>
-              </w:rPr>
-              <w:t>Seguimiento de solicitudes de recursos. Validarlo contra almacén.</w:t>
-            </w:r>
-          </w:p>
-          <w:p>
-            <w:pPr>
-              <w:pStyle w:val="Prrafodelista"/>
-              <w:numPr>
-                <w:ilvl w:val="0"/>
-                <w:numId w:val="8"/>
-              </w:numPr>
-              <w:cnfStyle w:val="000000100000"/>
-              <w:rPr>
-                <w:sz w:val="16"/>
-                <w:szCs w:val="16"/>
-              </w:rPr>
-            </w:pPr>
-            <w:r>
-              <w:rPr>
-                <w:sz w:val="16"/>
-                <w:szCs w:val="16"/>
-              </w:rPr>
-              <w:t>No hay control de registro de recepción de documentos del cliente.</w:t>
-            </w:r>
-          </w:p>
-          <w:p>
-            <w:pPr>
-              <w:pStyle w:val="Prrafodelista"/>
-              <w:cnfStyle w:val="000000100000"/>
-              <w:rPr>
-                <w:sz w:val="16"/>
-                <w:szCs w:val="16"/>
-              </w:rPr>
-            </w:pPr>
-          </w:p>
-          <w:p>
-            <w:pPr>
-              <w:cnfStyle w:val="000000100000"/>
-              <w:rPr>
-                <w:sz w:val="16"/>
-                <w:szCs w:val="16"/>
-              </w:rPr>
-            </w:pPr>
-            <w:r>
-              <w:rPr>
-                <w:sz w:val="16"/>
-                <w:szCs w:val="16"/>
-              </w:rPr>
-              <w:t>Áreas de interacción</w:t>
-            </w:r>
-          </w:p>
-          <w:p>
-            <w:pPr>
-              <w:pStyle w:val="Prrafodelista"/>
-              <w:numPr>
-                <w:ilvl w:val="0"/>
-                <w:numId w:val="9"/>
-              </w:numPr>
-              <w:cnfStyle w:val="000000100000"/>
-              <w:rPr>
-                <w:sz w:val="16"/>
-                <w:szCs w:val="16"/>
-              </w:rPr>
-            </w:pPr>
-            <w:r>
-              <w:rPr>
-                <w:sz w:val="16"/>
-                <w:szCs w:val="16"/>
-              </w:rPr>
-              <w:t>ATC</w:t>
-            </w:r>
-          </w:p>
-          <w:p>
-            <w:pPr>
-              <w:pStyle w:val="Prrafodelista"/>
-              <w:numPr>
-                <w:ilvl w:val="0"/>
-                <w:numId w:val="9"/>
-              </w:numPr>
-              <w:cnfStyle w:val="000000100000"/>
-              <w:rPr>
-                <w:sz w:val="16"/>
-                <w:szCs w:val="16"/>
-              </w:rPr>
-            </w:pPr>
-            <w:r>
-              <w:rPr>
-                <w:sz w:val="16"/>
-                <w:szCs w:val="16"/>
-              </w:rPr>
-              <w:t>Almacén</w:t>
-            </w:r>
-          </w:p>
-          <w:p>
-            <w:pPr>
-              <w:pStyle w:val="Prrafodelista"/>
-              <w:numPr>
-                <w:ilvl w:val="0"/>
-                <w:numId w:val="9"/>
-              </w:numPr>
-              <w:cnfStyle w:val="000000100000"/>
-              <w:rPr>
-                <w:sz w:val="16"/>
-                <w:szCs w:val="16"/>
-              </w:rPr>
-            </w:pPr>
-            <w:r>
-              <w:rPr>
-                <w:sz w:val="16"/>
-                <w:szCs w:val="16"/>
-              </w:rPr>
-              <w:t>Recojo</w:t>
-            </w:r>
-          </w:p>
-          <w:p>
-            <w:pPr>
-              <w:pStyle w:val="Prrafodelista"/>
-              <w:numPr>
-                <w:ilvl w:val="0"/>
-                <w:numId w:val="9"/>
-              </w:numPr>
-              <w:cnfStyle w:val="000000100000"/>
-              <w:rPr>
-                <w:sz w:val="16"/>
-                <w:szCs w:val="16"/>
-              </w:rPr>
-            </w:pPr>
-            <w:r>
-              <w:rPr>
-                <w:sz w:val="16"/>
-                <w:szCs w:val="16"/>
-              </w:rPr>
               <w:t>Apoyo postal</w:t>
             </w:r>
           </w:p>
@@ -2140,15 +1928,7 @@
                 <w:sz w:val="16"/>
                 <w:szCs w:val="16"/>
               </w:rPr>
-              <w:t xml:space="preserve">La transferencia de datos (registros procesados) a apoyo postal se registra en el </w:t>
-            </w:r>
-            <w:r>
-              <w:rPr>
-                <w:sz w:val="16"/>
-                <w:szCs w:val="16"/>
-              </w:rPr>
-              <w:lastRenderedPageBreak/>
-              <w:t>sistema.</w:t>
+              <w:t>La transferencia de datos (registros procesados) a apoyo postal se registra en el sistema.</w:t>
             </w:r>
           </w:p>
           <w:p>
@@ -2448,23 +2228,7 @@
                 <w:sz w:val="16"/>
                 <w:szCs w:val="16"/>
               </w:rPr>
-              <w:t xml:space="preserve">Cuando se realiza en envió de una guía interna el sistema tiene una opción para </w:t>
-            </w:r>
-            <w:proofErr w:type="spellStart"/>
-            <w:r>
-              <w:rPr>
-                <w:sz w:val="16"/>
-                <w:szCs w:val="16"/>
-              </w:rPr>
-              <w:t>recepcionar</w:t>
-            </w:r>
-            <w:proofErr w:type="spellEnd"/>
-            <w:r>
-              <w:rPr>
-                <w:sz w:val="16"/>
-                <w:szCs w:val="16"/>
-              </w:rPr>
-              <w:t>, pero comúnmente no se utiliza.</w:t>
+              <w:t>Cuando se realiza en envió de una guía interna el sistema tiene una opción para recepcionar, pero comúnmente no se utiliza.</w:t>
             </w:r>
           </w:p>
           <w:p>
@@ -2933,6 +2697,7 @@
                 <w:sz w:val="16"/>
                 <w:szCs w:val="16"/>
               </w:rPr>
+              <w:lastRenderedPageBreak/>
               <w:t>Hay un registro de cuando se pasa a clasificación.</w:t>
             </w:r>
           </w:p>
@@ -2996,15 +2761,7 @@
                 <w:sz w:val="16"/>
                 <w:szCs w:val="16"/>
               </w:rPr>
-              <w:t xml:space="preserve">Registro de las actividades en la planilla. Una vez que se cerró no se </w:t>
-            </w:r>
-            <w:r>
-              <w:rPr>
-                <w:sz w:val="16"/>
-                <w:szCs w:val="16"/>
-              </w:rPr>
-              <w:lastRenderedPageBreak/>
-              <w:t>modifica.</w:t>
+              <w:t>Registro de las actividades en la planilla. Una vez que se cerró no se modifica.</w:t>
             </w:r>
           </w:p>
           <w:p>
@@ -3025,23 +2782,7 @@
                 <w:sz w:val="16"/>
                 <w:szCs w:val="16"/>
               </w:rPr>
-              <w:t xml:space="preserve">Se controla la persona que </w:t>
-            </w:r>
-            <w:proofErr w:type="spellStart"/>
-            <w:r>
-              <w:rPr>
-                <w:sz w:val="16"/>
-                <w:szCs w:val="16"/>
-              </w:rPr>
-              <w:t>pistolea</w:t>
-            </w:r>
-            <w:proofErr w:type="spellEnd"/>
-            <w:r>
-              <w:rPr>
-                <w:sz w:val="16"/>
-                <w:szCs w:val="16"/>
-              </w:rPr>
-              <w:t xml:space="preserve"> el cargo.</w:t>
+              <w:t>Se controla la persona que pistolea el cargo.</w:t>
             </w:r>
           </w:p>
           <w:p>
@@ -3208,6 +2949,573 @@
                 <w:szCs w:val="16"/>
               </w:rPr>
             </w:pPr>
+            <w:r>
+              <w:rPr>
+                <w:sz w:val="16"/>
+                <w:szCs w:val="16"/>
+              </w:rPr>
+              <w:t>Las funciones</w:t>
+            </w:r>
+          </w:p>
+          <w:p>
+            <w:pPr>
+              <w:pStyle w:val="Prrafodelista"/>
+              <w:numPr>
+                <w:ilvl w:val="0"/>
+                <w:numId w:val="10"/>
+              </w:numPr>
+              <w:cnfStyle w:val="000000100000"/>
+              <w:rPr>
+                <w:sz w:val="16"/>
+                <w:szCs w:val="16"/>
+              </w:rPr>
+            </w:pPr>
+            <w:r>
+              <w:rPr>
+                <w:sz w:val="16"/>
+                <w:szCs w:val="16"/>
+              </w:rPr>
+              <w:t>Pre-clasificación</w:t>
+            </w:r>
+          </w:p>
+          <w:p>
+            <w:pPr>
+              <w:pStyle w:val="Prrafodelista"/>
+              <w:numPr>
+                <w:ilvl w:val="1"/>
+                <w:numId w:val="10"/>
+              </w:numPr>
+              <w:cnfStyle w:val="000000100000"/>
+              <w:rPr>
+                <w:sz w:val="16"/>
+                <w:szCs w:val="16"/>
+              </w:rPr>
+            </w:pPr>
+            <w:r>
+              <w:rPr>
+                <w:sz w:val="16"/>
+                <w:szCs w:val="16"/>
+              </w:rPr>
+              <w:t>Separación por sede (parte de apoyo postal)</w:t>
+            </w:r>
+          </w:p>
+          <w:p>
+            <w:pPr>
+              <w:pStyle w:val="Prrafodelista"/>
+              <w:numPr>
+                <w:ilvl w:val="1"/>
+                <w:numId w:val="10"/>
+              </w:numPr>
+              <w:cnfStyle w:val="000000100000"/>
+              <w:rPr>
+                <w:sz w:val="16"/>
+                <w:szCs w:val="16"/>
+              </w:rPr>
+            </w:pPr>
+            <w:r>
+              <w:rPr>
+                <w:sz w:val="16"/>
+                <w:szCs w:val="16"/>
+              </w:rPr>
+              <w:t>Salida por guía</w:t>
+            </w:r>
+          </w:p>
+          <w:p>
+            <w:pPr>
+              <w:pStyle w:val="Prrafodelista"/>
+              <w:numPr>
+                <w:ilvl w:val="1"/>
+                <w:numId w:val="10"/>
+              </w:numPr>
+              <w:cnfStyle w:val="000000100000"/>
+              <w:rPr>
+                <w:sz w:val="16"/>
+                <w:szCs w:val="16"/>
+              </w:rPr>
+            </w:pPr>
+            <w:r>
+              <w:rPr>
+                <w:sz w:val="16"/>
+                <w:szCs w:val="16"/>
+              </w:rPr>
+              <w:t>No se manejan cantidades mínimas para que se pase a pre-clasificación</w:t>
+            </w:r>
+          </w:p>
+          <w:p>
+            <w:pPr>
+              <w:pStyle w:val="Prrafodelista"/>
+              <w:numPr>
+                <w:ilvl w:val="1"/>
+                <w:numId w:val="10"/>
+              </w:numPr>
+              <w:cnfStyle w:val="000000100000"/>
+              <w:rPr>
+                <w:sz w:val="16"/>
+                <w:szCs w:val="16"/>
+              </w:rPr>
+            </w:pPr>
+          </w:p>
+          <w:p>
+            <w:pPr>
+              <w:pStyle w:val="Prrafodelista"/>
+              <w:ind w:left="1440"/>
+              <w:cnfStyle w:val="000000100000"/>
+              <w:rPr>
+                <w:sz w:val="16"/>
+                <w:szCs w:val="16"/>
+              </w:rPr>
+            </w:pPr>
+          </w:p>
+          <w:p>
+            <w:pPr>
+              <w:pStyle w:val="Prrafodelista"/>
+              <w:numPr>
+                <w:ilvl w:val="0"/>
+                <w:numId w:val="10"/>
+              </w:numPr>
+              <w:cnfStyle w:val="000000100000"/>
+              <w:rPr>
+                <w:sz w:val="16"/>
+                <w:szCs w:val="16"/>
+              </w:rPr>
+            </w:pPr>
+            <w:r>
+              <w:rPr>
+                <w:sz w:val="16"/>
+                <w:szCs w:val="16"/>
+              </w:rPr>
+              <w:t>Clasificación</w:t>
+            </w:r>
+          </w:p>
+          <w:p>
+            <w:pPr>
+              <w:pStyle w:val="Prrafodelista"/>
+              <w:numPr>
+                <w:ilvl w:val="1"/>
+                <w:numId w:val="10"/>
+              </w:numPr>
+              <w:cnfStyle w:val="000000100000"/>
+              <w:rPr>
+                <w:sz w:val="16"/>
+                <w:szCs w:val="16"/>
+              </w:rPr>
+            </w:pPr>
+            <w:r>
+              <w:rPr>
+                <w:sz w:val="16"/>
+                <w:szCs w:val="16"/>
+              </w:rPr>
+              <w:t>Clasifican</w:t>
+            </w:r>
+          </w:p>
+          <w:p>
+            <w:pPr>
+              <w:pStyle w:val="Prrafodelista"/>
+              <w:numPr>
+                <w:ilvl w:val="1"/>
+                <w:numId w:val="10"/>
+              </w:numPr>
+              <w:cnfStyle w:val="000000100000"/>
+              <w:rPr>
+                <w:sz w:val="16"/>
+                <w:szCs w:val="16"/>
+              </w:rPr>
+            </w:pPr>
+            <w:r>
+              <w:rPr>
+                <w:sz w:val="16"/>
+                <w:szCs w:val="16"/>
+              </w:rPr>
+              <w:t>Preparan guías</w:t>
+            </w:r>
+          </w:p>
+          <w:p>
+            <w:pPr>
+              <w:pStyle w:val="Prrafodelista"/>
+              <w:numPr>
+                <w:ilvl w:val="1"/>
+                <w:numId w:val="10"/>
+              </w:numPr>
+              <w:cnfStyle w:val="000000100000"/>
+              <w:rPr>
+                <w:sz w:val="16"/>
+                <w:szCs w:val="16"/>
+              </w:rPr>
+            </w:pPr>
+          </w:p>
+          <w:p>
+            <w:pPr>
+              <w:cnfStyle w:val="000000100000"/>
+              <w:rPr>
+                <w:sz w:val="16"/>
+                <w:szCs w:val="16"/>
+              </w:rPr>
+            </w:pPr>
+          </w:p>
+          <w:p>
+            <w:pPr>
+              <w:cnfStyle w:val="000000100000"/>
+              <w:rPr>
+                <w:sz w:val="16"/>
+                <w:szCs w:val="16"/>
+              </w:rPr>
+            </w:pPr>
+            <w:r>
+              <w:rPr>
+                <w:sz w:val="16"/>
+                <w:szCs w:val="16"/>
+              </w:rPr>
+              <w:t>Áreas de interacción</w:t>
+            </w:r>
+          </w:p>
+          <w:p>
+            <w:pPr>
+              <w:pStyle w:val="Prrafodelista"/>
+              <w:numPr>
+                <w:ilvl w:val="0"/>
+                <w:numId w:val="10"/>
+              </w:numPr>
+              <w:cnfStyle w:val="000000100000"/>
+              <w:rPr>
+                <w:sz w:val="16"/>
+                <w:szCs w:val="16"/>
+              </w:rPr>
+            </w:pPr>
+          </w:p>
+          <w:p>
+            <w:pPr>
+              <w:cnfStyle w:val="000000100000"/>
+              <w:rPr>
+                <w:sz w:val="16"/>
+                <w:szCs w:val="16"/>
+              </w:rPr>
+            </w:pPr>
+          </w:p>
+          <w:p>
+            <w:pPr>
+              <w:cnfStyle w:val="000000100000"/>
+              <w:rPr>
+                <w:sz w:val="16"/>
+                <w:szCs w:val="16"/>
+              </w:rPr>
+            </w:pPr>
+            <w:r>
+              <w:rPr>
+                <w:sz w:val="16"/>
+                <w:szCs w:val="16"/>
+              </w:rPr>
+              <w:t>Los controles</w:t>
+            </w:r>
+          </w:p>
+          <w:p>
+            <w:pPr>
+              <w:pStyle w:val="Prrafodelista"/>
+              <w:numPr>
+                <w:ilvl w:val="0"/>
+                <w:numId w:val="10"/>
+              </w:numPr>
+              <w:cnfStyle w:val="000000100000"/>
+              <w:rPr>
+                <w:sz w:val="16"/>
+                <w:szCs w:val="16"/>
+              </w:rPr>
+            </w:pPr>
+            <w:r>
+              <w:rPr>
+                <w:sz w:val="16"/>
+                <w:szCs w:val="16"/>
+              </w:rPr>
+              <w:t>Las prioridades es según el tipo de servicio.</w:t>
+            </w:r>
+          </w:p>
+          <w:p>
+            <w:pPr>
+              <w:pStyle w:val="Prrafodelista"/>
+              <w:numPr>
+                <w:ilvl w:val="0"/>
+                <w:numId w:val="10"/>
+              </w:numPr>
+              <w:cnfStyle w:val="000000100000"/>
+              <w:rPr>
+                <w:sz w:val="16"/>
+                <w:szCs w:val="16"/>
+              </w:rPr>
+            </w:pPr>
+          </w:p>
+          <w:p>
+            <w:pPr>
+              <w:cnfStyle w:val="000000100000"/>
+              <w:rPr>
+                <w:sz w:val="16"/>
+                <w:szCs w:val="16"/>
+              </w:rPr>
+            </w:pPr>
+          </w:p>
+          <w:p>
+            <w:pPr>
+              <w:cnfStyle w:val="000000100000"/>
+              <w:rPr>
+                <w:sz w:val="16"/>
+                <w:szCs w:val="16"/>
+              </w:rPr>
+            </w:pPr>
+            <w:r>
+              <w:rPr>
+                <w:sz w:val="16"/>
+                <w:szCs w:val="16"/>
+              </w:rPr>
+              <w:t>Los reportes</w:t>
+            </w:r>
+          </w:p>
+          <w:p>
+            <w:pPr>
+              <w:pStyle w:val="Prrafodelista"/>
+              <w:numPr>
+                <w:ilvl w:val="0"/>
+                <w:numId w:val="10"/>
+              </w:numPr>
+              <w:cnfStyle w:val="000000100000"/>
+              <w:rPr>
+                <w:sz w:val="16"/>
+                <w:szCs w:val="16"/>
+              </w:rPr>
+            </w:pPr>
+          </w:p>
+          <w:p>
+            <w:pPr>
+              <w:cnfStyle w:val="000000100000"/>
+              <w:rPr>
+                <w:sz w:val="16"/>
+                <w:szCs w:val="16"/>
+              </w:rPr>
+            </w:pPr>
+          </w:p>
+          <w:p>
+            <w:pPr>
+              <w:cnfStyle w:val="000000100000"/>
+              <w:rPr>
+                <w:sz w:val="16"/>
+                <w:szCs w:val="16"/>
+              </w:rPr>
+            </w:pPr>
+            <w:r>
+              <w:rPr>
+                <w:sz w:val="16"/>
+                <w:szCs w:val="16"/>
+              </w:rPr>
+              <w:t>Otros</w:t>
+            </w:r>
+          </w:p>
+          <w:p>
+            <w:pPr>
+              <w:pStyle w:val="Prrafodelista"/>
+              <w:numPr>
+                <w:ilvl w:val="0"/>
+                <w:numId w:val="10"/>
+              </w:numPr>
+              <w:cnfStyle w:val="000000100000"/>
+              <w:rPr>
+                <w:sz w:val="16"/>
+                <w:szCs w:val="16"/>
+              </w:rPr>
+            </w:pPr>
+            <w:r>
+              <w:rPr>
+                <w:sz w:val="16"/>
+                <w:szCs w:val="16"/>
+              </w:rPr>
+              <w:t>Reportes de movimientos de entrega. Posiblemente para mostrarla al cliente.</w:t>
+            </w:r>
+          </w:p>
+          <w:p>
+            <w:pPr>
+              <w:pStyle w:val="Prrafodelista"/>
+              <w:numPr>
+                <w:ilvl w:val="0"/>
+                <w:numId w:val="10"/>
+              </w:numPr>
+              <w:cnfStyle w:val="000000100000"/>
+              <w:rPr>
+                <w:sz w:val="16"/>
+                <w:szCs w:val="16"/>
+              </w:rPr>
+            </w:pPr>
+            <w:r>
+              <w:rPr>
+                <w:sz w:val="16"/>
+                <w:szCs w:val="16"/>
+              </w:rPr>
+              <w:t>Servicio personalizado</w:t>
+            </w:r>
+            <w:r>
+              <w:rPr>
+                <w:sz w:val="16"/>
+                <w:szCs w:val="16"/>
+              </w:rPr>
+              <w:t xml:space="preserve"> (el físico viene ordenado y el correlativo lo genera la imprenta)</w:t>
+            </w:r>
+            <w:r>
+              <w:rPr>
+                <w:sz w:val="16"/>
+                <w:szCs w:val="16"/>
+              </w:rPr>
+              <w:t xml:space="preserve"> y no personalizado.</w:t>
+            </w:r>
+          </w:p>
+          <w:p>
+            <w:pPr>
+              <w:pStyle w:val="Prrafodelista"/>
+              <w:numPr>
+                <w:ilvl w:val="0"/>
+                <w:numId w:val="10"/>
+              </w:numPr>
+              <w:cnfStyle w:val="000000100000"/>
+              <w:rPr>
+                <w:sz w:val="16"/>
+                <w:szCs w:val="16"/>
+              </w:rPr>
+            </w:pPr>
+            <w:r>
+              <w:rPr>
+                <w:sz w:val="16"/>
+                <w:szCs w:val="16"/>
+              </w:rPr>
+              <w:t>Willy menciona que se imprime cuando llega el físico.</w:t>
+            </w:r>
+            <w:r>
+              <w:rPr>
+                <w:sz w:val="16"/>
+                <w:szCs w:val="16"/>
+              </w:rPr>
+              <w:t xml:space="preserve"> No se procesa si la cantidad de la orden es hasta de 500 cargos</w:t>
+            </w:r>
+            <w:r>
+              <w:rPr>
+                <w:sz w:val="16"/>
+                <w:szCs w:val="16"/>
+              </w:rPr>
+              <w:t xml:space="preserve"> (se confirma el fisico)</w:t>
+            </w:r>
+            <w:r>
+              <w:rPr>
+                <w:sz w:val="16"/>
+                <w:szCs w:val="16"/>
+              </w:rPr>
+              <w:t>.</w:t>
+            </w:r>
+            <w:r>
+              <w:rPr>
+                <w:sz w:val="16"/>
+                <w:szCs w:val="16"/>
+              </w:rPr>
+              <w:t xml:space="preserve"> Para clientes frecuentes y manejan volúmenes solo se espera la llegada del físico.</w:t>
+            </w:r>
+          </w:p>
+          <w:p>
+            <w:pPr>
+              <w:pStyle w:val="Prrafodelista"/>
+              <w:numPr>
+                <w:ilvl w:val="0"/>
+                <w:numId w:val="10"/>
+              </w:numPr>
+              <w:cnfStyle w:val="000000100000"/>
+              <w:rPr>
+                <w:sz w:val="16"/>
+                <w:szCs w:val="16"/>
+              </w:rPr>
+            </w:pPr>
+            <w:r>
+              <w:rPr>
+                <w:sz w:val="16"/>
+                <w:szCs w:val="16"/>
+              </w:rPr>
+              <w:t>Cuando se trabaja volúmenes y envíos parciales se van a almacén, también para el caso en el cual los clientes envías con anticipación. En otros casos se van directamente a digitación.</w:t>
+            </w:r>
+            <w:r>
+              <w:rPr>
+                <w:sz w:val="16"/>
+                <w:szCs w:val="16"/>
+              </w:rPr>
+              <w:t xml:space="preserve"> En los casos de no </w:t>
+            </w:r>
+            <w:r>
+              <w:rPr>
+                <w:sz w:val="16"/>
+                <w:szCs w:val="16"/>
+              </w:rPr>
+              <w:lastRenderedPageBreak/>
+              <w:t>personalizados se van directamente a apoyo postal porque no requiere validación.</w:t>
+            </w:r>
+          </w:p>
+          <w:p>
+            <w:pPr>
+              <w:pStyle w:val="Prrafodelista"/>
+              <w:numPr>
+                <w:ilvl w:val="0"/>
+                <w:numId w:val="10"/>
+              </w:numPr>
+              <w:cnfStyle w:val="000000100000"/>
+              <w:rPr>
+                <w:sz w:val="16"/>
+                <w:szCs w:val="16"/>
+              </w:rPr>
+            </w:pPr>
+            <w:r>
+              <w:rPr>
+                <w:sz w:val="16"/>
+                <w:szCs w:val="16"/>
+              </w:rPr>
+              <w:t>La función de digitación empieza con la orden de servicio.</w:t>
+            </w:r>
+          </w:p>
+          <w:p>
+            <w:pPr>
+              <w:pStyle w:val="Prrafodelista"/>
+              <w:numPr>
+                <w:ilvl w:val="0"/>
+                <w:numId w:val="10"/>
+              </w:numPr>
+              <w:cnfStyle w:val="000000100000"/>
+              <w:rPr>
+                <w:sz w:val="16"/>
+                <w:szCs w:val="16"/>
+              </w:rPr>
+            </w:pPr>
+            <w:r>
+              <w:rPr>
+                <w:sz w:val="16"/>
+                <w:szCs w:val="16"/>
+              </w:rPr>
+              <w:t xml:space="preserve">Las </w:t>
+            </w:r>
+            <w:r>
+              <w:rPr>
+                <w:sz w:val="16"/>
+                <w:szCs w:val="16"/>
+              </w:rPr>
+              <w:t>guías</w:t>
+            </w:r>
+            <w:r>
+              <w:rPr>
+                <w:sz w:val="16"/>
+                <w:szCs w:val="16"/>
+              </w:rPr>
+              <w:t xml:space="preserve"> internas entre las sedes se llaman manifiesto.</w:t>
+            </w:r>
+          </w:p>
+          <w:p>
+            <w:pPr>
+              <w:pStyle w:val="Prrafodelista"/>
+              <w:numPr>
+                <w:ilvl w:val="0"/>
+                <w:numId w:val="10"/>
+              </w:numPr>
+              <w:cnfStyle w:val="000000100000"/>
+              <w:rPr>
+                <w:sz w:val="16"/>
+                <w:szCs w:val="16"/>
+              </w:rPr>
+            </w:pPr>
           </w:p>
         </w:tc>
         <w:tc>
@@ -3260,6 +3568,7 @@
                 <w:sz w:val="16"/>
                 <w:szCs w:val="16"/>
               </w:rPr>
+              <w:lastRenderedPageBreak/>
               <w:t>09/07/2011</w:t>
             </w:r>
           </w:p>
@@ -3281,17 +3590,8 @@
                 <w:sz w:val="16"/>
                 <w:szCs w:val="16"/>
               </w:rPr>
-              <w:t xml:space="preserve">Carlos </w:t>
-            </w:r>
-            <w:proofErr w:type="spellStart"/>
-            <w:r>
-              <w:rPr>
-                <w:sz w:val="16"/>
-                <w:szCs w:val="16"/>
-              </w:rPr>
-              <w:t>Berrospi</w:t>
-            </w:r>
-            <w:proofErr w:type="spellEnd"/>
+              <w:t>Carlos Berrospi</w:t>
+            </w:r>
           </w:p>
         </w:tc>
         <w:tc>
@@ -3410,31 +3710,13 @@
                 <w:szCs w:val="16"/>
               </w:rPr>
             </w:pPr>
-            <w:proofErr w:type="spellStart"/>
-            <w:r>
-              <w:rPr>
-                <w:sz w:val="16"/>
-                <w:szCs w:val="16"/>
-              </w:rPr>
-              <w:t>Maria</w:t>
-            </w:r>
-            <w:proofErr w:type="spellEnd"/>
-            <w:r>
-              <w:rPr>
-                <w:sz w:val="16"/>
-                <w:szCs w:val="16"/>
-              </w:rPr>
-              <w:t xml:space="preserve"> </w:t>
-            </w:r>
-            <w:proofErr w:type="spellStart"/>
-            <w:r>
-              <w:rPr>
-                <w:sz w:val="16"/>
-                <w:szCs w:val="16"/>
-              </w:rPr>
-              <w:t>Villantoy</w:t>
-            </w:r>
-            <w:proofErr w:type="spellEnd"/>
+            <w:r>
+              <w:rPr>
+                <w:sz w:val="16"/>
+                <w:szCs w:val="16"/>
+              </w:rPr>
+              <w:t>Maria Villantoy</w:t>
+            </w:r>
           </w:p>
         </w:tc>
         <w:tc>
@@ -3552,21 +3834,12 @@
                 <w:szCs w:val="16"/>
               </w:rPr>
             </w:pPr>
-            <w:proofErr w:type="spellStart"/>
-            <w:r>
-              <w:rPr>
-                <w:sz w:val="16"/>
-                <w:szCs w:val="16"/>
-              </w:rPr>
-              <w:t>Mirian</w:t>
-            </w:r>
-            <w:proofErr w:type="spellEnd"/>
-            <w:r>
-              <w:rPr>
-                <w:sz w:val="16"/>
-                <w:szCs w:val="16"/>
-              </w:rPr>
-              <w:t xml:space="preserve"> Fajardo</w:t>
+            <w:r>
+              <w:rPr>
+                <w:sz w:val="16"/>
+                <w:szCs w:val="16"/>
+              </w:rPr>
+              <w:t>Mirian Fajardo</w:t>
             </w:r>
           </w:p>
         </w:tc>
@@ -3694,6 +3967,87 @@
               <w:t>Wendy Aguilar</w:t>
             </w:r>
           </w:p>
+          <w:p>
+            <w:pPr>
+              <w:cnfStyle w:val="000000100000"/>
+              <w:rPr>
+                <w:sz w:val="16"/>
+                <w:szCs w:val="16"/>
+              </w:rPr>
+            </w:pPr>
+            <w:r>
+              <w:rPr>
+                <w:sz w:val="16"/>
+                <w:szCs w:val="16"/>
+              </w:rPr>
+              <w:t>Coordinadora de ventas.</w:t>
+            </w:r>
+          </w:p>
+          <w:p>
+            <w:pPr>
+              <w:cnfStyle w:val="000000100000"/>
+              <w:rPr>
+                <w:sz w:val="16"/>
+                <w:szCs w:val="16"/>
+              </w:rPr>
+            </w:pPr>
+            <w:r>
+              <w:rPr>
+                <w:sz w:val="16"/>
+                <w:szCs w:val="16"/>
+              </w:rPr>
+              <w:t>Responsable de sedes y counter de Lima.</w:t>
+            </w:r>
+          </w:p>
+          <w:p>
+            <w:pPr>
+              <w:cnfStyle w:val="000000100000"/>
+              <w:rPr>
+                <w:sz w:val="16"/>
+                <w:szCs w:val="16"/>
+              </w:rPr>
+            </w:pPr>
+            <w:hyperlink r:id="rId7" w:history="1">
+              <w:r>
+                <w:rPr>
+                  <w:rStyle w:val="Hipervnculo"/>
+                  <w:sz w:val="16"/>
+                  <w:szCs w:val="16"/>
+                </w:rPr>
+                <w:t>asesor1@pits.com.pe</w:t>
+              </w:r>
+            </w:hyperlink>
+            <w:r>
+              <w:rPr>
+                <w:sz w:val="16"/>
+                <w:szCs w:val="16"/>
+              </w:rPr>
+              <w:t xml:space="preserve"> </w:t>
+            </w:r>
+          </w:p>
+          <w:p>
+            <w:pPr>
+              <w:cnfStyle w:val="000000100000"/>
+              <w:rPr>
+                <w:sz w:val="16"/>
+                <w:szCs w:val="16"/>
+              </w:rPr>
+            </w:pPr>
+            <w:r>
+              <w:rPr>
+                <w:sz w:val="16"/>
+                <w:szCs w:val="16"/>
+              </w:rPr>
+              <w:t xml:space="preserve">Solicitud de </w:t>
+            </w:r>
+            <w:r>
+              <w:rPr>
+                <w:sz w:val="16"/>
+                <w:szCs w:val="16"/>
+              </w:rPr>
+              <w:t>formato de reporte en Excel.</w:t>
+            </w:r>
+          </w:p>
         </w:tc>
         <w:tc>
           <w:tcPr>
@@ -3734,6 +4088,1243 @@
           <w:tcPr>
             <w:tcW w:w="5663" w:type="dxa"/>
           </w:tcPr>
+          <w:p>
+            <w:pPr>
+              <w:cnfStyle w:val="000000100000"/>
+              <w:rPr>
+                <w:sz w:val="16"/>
+                <w:szCs w:val="16"/>
+              </w:rPr>
+            </w:pPr>
+            <w:r>
+              <w:rPr>
+                <w:sz w:val="16"/>
+                <w:szCs w:val="16"/>
+              </w:rPr>
+              <w:t>Las funciones</w:t>
+            </w:r>
+          </w:p>
+          <w:p>
+            <w:pPr>
+              <w:pStyle w:val="Prrafodelista"/>
+              <w:numPr>
+                <w:ilvl w:val="0"/>
+                <w:numId w:val="11"/>
+              </w:numPr>
+              <w:cnfStyle w:val="000000100000"/>
+              <w:rPr>
+                <w:sz w:val="16"/>
+                <w:szCs w:val="16"/>
+              </w:rPr>
+            </w:pPr>
+            <w:r>
+              <w:rPr>
+                <w:sz w:val="16"/>
+                <w:szCs w:val="16"/>
+              </w:rPr>
+              <w:t>Se contacta, se presenta, envía la cotización al cliente.</w:t>
+            </w:r>
+          </w:p>
+          <w:p>
+            <w:pPr>
+              <w:pStyle w:val="Prrafodelista"/>
+              <w:numPr>
+                <w:ilvl w:val="0"/>
+                <w:numId w:val="11"/>
+              </w:numPr>
+              <w:cnfStyle w:val="000000100000"/>
+              <w:rPr>
+                <w:sz w:val="16"/>
+                <w:szCs w:val="16"/>
+              </w:rPr>
+            </w:pPr>
+            <w:r>
+              <w:rPr>
+                <w:sz w:val="16"/>
+                <w:szCs w:val="16"/>
+              </w:rPr>
+              <w:t>Las funciones se realizan hasta que el cliente acepta la cotización.</w:t>
+            </w:r>
+          </w:p>
+          <w:p>
+            <w:pPr>
+              <w:pStyle w:val="Prrafodelista"/>
+              <w:numPr>
+                <w:ilvl w:val="0"/>
+                <w:numId w:val="11"/>
+              </w:numPr>
+              <w:cnfStyle w:val="000000100000"/>
+              <w:rPr>
+                <w:sz w:val="16"/>
+                <w:szCs w:val="16"/>
+              </w:rPr>
+            </w:pPr>
+            <w:r>
+              <w:rPr>
+                <w:sz w:val="16"/>
+                <w:szCs w:val="16"/>
+              </w:rPr>
+              <w:t>Una vez que se ha cotizado un servicio ya no hay contacto con ventas.</w:t>
+            </w:r>
+          </w:p>
+          <w:p>
+            <w:pPr>
+              <w:pStyle w:val="Prrafodelista"/>
+              <w:numPr>
+                <w:ilvl w:val="0"/>
+                <w:numId w:val="11"/>
+              </w:numPr>
+              <w:cnfStyle w:val="000000100000"/>
+              <w:rPr>
+                <w:sz w:val="16"/>
+                <w:szCs w:val="16"/>
+              </w:rPr>
+            </w:pPr>
+            <w:r>
+              <w:rPr>
+                <w:sz w:val="16"/>
+                <w:szCs w:val="16"/>
+              </w:rPr>
+              <w:t>Se puede volver a revisar una cotización. No es común.</w:t>
+            </w:r>
+          </w:p>
+          <w:p>
+            <w:pPr>
+              <w:pStyle w:val="Prrafodelista"/>
+              <w:numPr>
+                <w:ilvl w:val="0"/>
+                <w:numId w:val="11"/>
+              </w:numPr>
+              <w:cnfStyle w:val="000000100000"/>
+              <w:rPr>
+                <w:sz w:val="16"/>
+                <w:szCs w:val="16"/>
+              </w:rPr>
+            </w:pPr>
+            <w:r>
+              <w:rPr>
+                <w:sz w:val="16"/>
+                <w:szCs w:val="16"/>
+              </w:rPr>
+              <w:t>Las cotizaciones se realizan manualmente en un archivo *.word.</w:t>
+            </w:r>
+          </w:p>
+          <w:p>
+            <w:pPr>
+              <w:pStyle w:val="Prrafodelista"/>
+              <w:numPr>
+                <w:ilvl w:val="0"/>
+                <w:numId w:val="11"/>
+              </w:numPr>
+              <w:cnfStyle w:val="000000100000"/>
+              <w:rPr>
+                <w:sz w:val="16"/>
+                <w:szCs w:val="16"/>
+              </w:rPr>
+            </w:pPr>
+            <w:r>
+              <w:rPr>
+                <w:sz w:val="16"/>
+                <w:szCs w:val="16"/>
+              </w:rPr>
+              <w:t xml:space="preserve">Los costos para cotizar los servicios se tienen esquematizados en un cuadro. Pero no </w:t>
+            </w:r>
+            <w:r>
+              <w:rPr>
+                <w:sz w:val="16"/>
+                <w:szCs w:val="16"/>
+              </w:rPr>
+              <w:t>está</w:t>
+            </w:r>
+            <w:r>
+              <w:rPr>
+                <w:sz w:val="16"/>
+                <w:szCs w:val="16"/>
+              </w:rPr>
+              <w:t xml:space="preserve"> completo.</w:t>
+            </w:r>
+          </w:p>
+          <w:p>
+            <w:pPr>
+              <w:pStyle w:val="Prrafodelista"/>
+              <w:numPr>
+                <w:ilvl w:val="0"/>
+                <w:numId w:val="11"/>
+              </w:numPr>
+              <w:cnfStyle w:val="000000100000"/>
+              <w:rPr>
+                <w:sz w:val="16"/>
+                <w:szCs w:val="16"/>
+              </w:rPr>
+            </w:pPr>
+            <w:r>
+              <w:rPr>
+                <w:sz w:val="16"/>
+                <w:szCs w:val="16"/>
+              </w:rPr>
+              <w:t>Se realizan cronogramas de presentación a nuevos clientes.</w:t>
+            </w:r>
+          </w:p>
+          <w:p>
+            <w:pPr>
+              <w:pStyle w:val="Prrafodelista"/>
+              <w:numPr>
+                <w:ilvl w:val="0"/>
+                <w:numId w:val="11"/>
+              </w:numPr>
+              <w:cnfStyle w:val="000000100000"/>
+              <w:rPr>
+                <w:sz w:val="16"/>
+                <w:szCs w:val="16"/>
+              </w:rPr>
+            </w:pPr>
+            <w:r>
+              <w:rPr>
+                <w:sz w:val="16"/>
+                <w:szCs w:val="16"/>
+              </w:rPr>
+              <w:t>Gestión de contacto con el cliente.</w:t>
+            </w:r>
+            <w:r>
+              <w:rPr>
+                <w:sz w:val="16"/>
+                <w:szCs w:val="16"/>
+              </w:rPr>
+              <w:t xml:space="preserve"> Envíos de correos.</w:t>
+            </w:r>
+          </w:p>
+          <w:p>
+            <w:pPr>
+              <w:pStyle w:val="Prrafodelista"/>
+              <w:numPr>
+                <w:ilvl w:val="0"/>
+                <w:numId w:val="11"/>
+              </w:numPr>
+              <w:cnfStyle w:val="000000100000"/>
+              <w:rPr>
+                <w:sz w:val="16"/>
+                <w:szCs w:val="16"/>
+              </w:rPr>
+            </w:pPr>
+            <w:r>
+              <w:rPr>
+                <w:sz w:val="16"/>
+                <w:szCs w:val="16"/>
+              </w:rPr>
+              <w:t>Reporte de puntos por sede.</w:t>
+            </w:r>
+          </w:p>
+          <w:p>
+            <w:pPr>
+              <w:pStyle w:val="Prrafodelista"/>
+              <w:numPr>
+                <w:ilvl w:val="0"/>
+                <w:numId w:val="11"/>
+              </w:numPr>
+              <w:cnfStyle w:val="000000100000"/>
+              <w:rPr>
+                <w:sz w:val="16"/>
+                <w:szCs w:val="16"/>
+              </w:rPr>
+            </w:pPr>
+            <w:r>
+              <w:rPr>
+                <w:sz w:val="16"/>
+                <w:szCs w:val="16"/>
+              </w:rPr>
+              <w:t>Los asesores comerciales están dividas por sede.</w:t>
+            </w:r>
+          </w:p>
+          <w:p>
+            <w:pPr>
+              <w:pStyle w:val="Prrafodelista"/>
+              <w:numPr>
+                <w:ilvl w:val="0"/>
+                <w:numId w:val="11"/>
+              </w:numPr>
+              <w:cnfStyle w:val="000000100000"/>
+              <w:rPr>
+                <w:sz w:val="16"/>
+                <w:szCs w:val="16"/>
+              </w:rPr>
+            </w:pPr>
+            <w:r>
+              <w:rPr>
+                <w:sz w:val="16"/>
+                <w:szCs w:val="16"/>
+              </w:rPr>
+              <w:t>Los asesores comerciales de las sede se contactan con los clientes por asignación de rubros.</w:t>
+            </w:r>
+          </w:p>
+          <w:p>
+            <w:pPr>
+              <w:pStyle w:val="Prrafodelista"/>
+              <w:numPr>
+                <w:ilvl w:val="0"/>
+                <w:numId w:val="11"/>
+              </w:numPr>
+              <w:cnfStyle w:val="000000100000"/>
+              <w:rPr>
+                <w:sz w:val="16"/>
+                <w:szCs w:val="16"/>
+              </w:rPr>
+            </w:pPr>
+            <w:r>
+              <w:rPr>
+                <w:sz w:val="16"/>
+                <w:szCs w:val="16"/>
+              </w:rPr>
+              <w:t>No se registra como información de cliente el rubro.</w:t>
+            </w:r>
+          </w:p>
+          <w:p>
+            <w:pPr>
+              <w:pStyle w:val="Prrafodelista"/>
+              <w:numPr>
+                <w:ilvl w:val="0"/>
+                <w:numId w:val="11"/>
+              </w:numPr>
+              <w:cnfStyle w:val="000000100000"/>
+              <w:rPr>
+                <w:sz w:val="16"/>
+                <w:szCs w:val="16"/>
+              </w:rPr>
+            </w:pPr>
+            <w:r>
+              <w:rPr>
+                <w:sz w:val="16"/>
+                <w:szCs w:val="16"/>
+              </w:rPr>
+              <w:t>Solo un asesor por sede.</w:t>
+            </w:r>
+          </w:p>
+          <w:p>
+            <w:pPr>
+              <w:pStyle w:val="Prrafodelista"/>
+              <w:numPr>
+                <w:ilvl w:val="0"/>
+                <w:numId w:val="11"/>
+              </w:numPr>
+              <w:cnfStyle w:val="000000100000"/>
+              <w:rPr>
+                <w:sz w:val="16"/>
+                <w:szCs w:val="16"/>
+              </w:rPr>
+            </w:pPr>
+            <w:r>
+              <w:rPr>
+                <w:sz w:val="16"/>
+                <w:szCs w:val="16"/>
+              </w:rPr>
+              <w:t>Solo 4 sedes y 2 counter</w:t>
+            </w:r>
+            <w:r>
+              <w:rPr>
+                <w:sz w:val="16"/>
+                <w:szCs w:val="16"/>
+              </w:rPr>
+              <w:t>.</w:t>
+            </w:r>
+            <w:r>
+              <w:rPr>
+                <w:sz w:val="16"/>
+                <w:szCs w:val="16"/>
+              </w:rPr>
+              <w:t xml:space="preserve"> </w:t>
+            </w:r>
+            <w:r>
+              <w:rPr>
+                <w:sz w:val="16"/>
+                <w:szCs w:val="16"/>
+              </w:rPr>
+              <w:t>También</w:t>
+            </w:r>
+            <w:r>
+              <w:rPr>
+                <w:sz w:val="16"/>
+                <w:szCs w:val="16"/>
+              </w:rPr>
+              <w:t xml:space="preserve"> hay sede Arequipa y Huacho.</w:t>
+            </w:r>
+          </w:p>
+          <w:p>
+            <w:pPr>
+              <w:pStyle w:val="Prrafodelista"/>
+              <w:numPr>
+                <w:ilvl w:val="0"/>
+                <w:numId w:val="11"/>
+              </w:numPr>
+              <w:cnfStyle w:val="000000100000"/>
+              <w:rPr>
+                <w:sz w:val="16"/>
+                <w:szCs w:val="16"/>
+              </w:rPr>
+            </w:pPr>
+            <w:r>
+              <w:rPr>
+                <w:sz w:val="16"/>
+                <w:szCs w:val="16"/>
+              </w:rPr>
+              <w:t>En Plaza Vea.</w:t>
+            </w:r>
+          </w:p>
+          <w:p>
+            <w:pPr>
+              <w:pStyle w:val="Prrafodelista"/>
+              <w:numPr>
+                <w:ilvl w:val="0"/>
+                <w:numId w:val="11"/>
+              </w:numPr>
+              <w:cnfStyle w:val="000000100000"/>
+              <w:rPr>
+                <w:sz w:val="16"/>
+                <w:szCs w:val="16"/>
+              </w:rPr>
+            </w:pPr>
+            <w:r>
+              <w:rPr>
+                <w:sz w:val="16"/>
+                <w:szCs w:val="16"/>
+              </w:rPr>
+              <w:t>Si se puede diferenciar la forma de contacto con el cliente.</w:t>
+            </w:r>
+          </w:p>
+          <w:p>
+            <w:pPr>
+              <w:pStyle w:val="Prrafodelista"/>
+              <w:numPr>
+                <w:ilvl w:val="0"/>
+                <w:numId w:val="11"/>
+              </w:numPr>
+              <w:cnfStyle w:val="000000100000"/>
+              <w:rPr>
+                <w:sz w:val="16"/>
+                <w:szCs w:val="16"/>
+              </w:rPr>
+            </w:pPr>
+            <w:r>
+              <w:rPr>
+                <w:sz w:val="16"/>
+                <w:szCs w:val="16"/>
+              </w:rPr>
+              <w:t>Se registra los datos de los clientes.</w:t>
+            </w:r>
+          </w:p>
+          <w:p>
+            <w:pPr>
+              <w:pStyle w:val="Prrafodelista"/>
+              <w:numPr>
+                <w:ilvl w:val="0"/>
+                <w:numId w:val="11"/>
+              </w:numPr>
+              <w:cnfStyle w:val="000000100000"/>
+              <w:rPr>
+                <w:sz w:val="16"/>
+                <w:szCs w:val="16"/>
+              </w:rPr>
+            </w:pPr>
+            <w:r>
+              <w:rPr>
+                <w:sz w:val="16"/>
+                <w:szCs w:val="16"/>
+              </w:rPr>
+              <w:t>Se ingresa la cotización. A detalle.</w:t>
+            </w:r>
+          </w:p>
+          <w:p>
+            <w:pPr>
+              <w:pStyle w:val="Prrafodelista"/>
+              <w:numPr>
+                <w:ilvl w:val="0"/>
+                <w:numId w:val="11"/>
+              </w:numPr>
+              <w:cnfStyle w:val="000000100000"/>
+              <w:rPr>
+                <w:sz w:val="16"/>
+                <w:szCs w:val="16"/>
+              </w:rPr>
+            </w:pPr>
+            <w:r>
+              <w:rPr>
+                <w:sz w:val="16"/>
+                <w:szCs w:val="16"/>
+              </w:rPr>
+              <w:t>No se registran los datos de los clientes que no llegaron a generar una orden de servicio.</w:t>
+            </w:r>
+          </w:p>
+          <w:p>
+            <w:pPr>
+              <w:pStyle w:val="Prrafodelista"/>
+              <w:numPr>
+                <w:ilvl w:val="0"/>
+                <w:numId w:val="11"/>
+              </w:numPr>
+              <w:cnfStyle w:val="000000100000"/>
+              <w:rPr>
+                <w:sz w:val="16"/>
+                <w:szCs w:val="16"/>
+              </w:rPr>
+            </w:pPr>
+            <w:r>
+              <w:rPr>
+                <w:sz w:val="16"/>
+                <w:szCs w:val="16"/>
+              </w:rPr>
+              <w:t>Genera la orden de servicio. Para clientes pequeños. Se envían los reportes al cliente.</w:t>
+            </w:r>
+          </w:p>
+          <w:p>
+            <w:pPr>
+              <w:pStyle w:val="Prrafodelista"/>
+              <w:numPr>
+                <w:ilvl w:val="0"/>
+                <w:numId w:val="11"/>
+              </w:numPr>
+              <w:cnfStyle w:val="000000100000"/>
+              <w:rPr>
+                <w:sz w:val="16"/>
+                <w:szCs w:val="16"/>
+              </w:rPr>
+            </w:pPr>
+            <w:r>
+              <w:rPr>
+                <w:sz w:val="16"/>
+                <w:szCs w:val="16"/>
+              </w:rPr>
+              <w:t>Un asesor puede manejar como ATC un servicio de máximo de 100 unidades.</w:t>
+            </w:r>
+          </w:p>
+          <w:p>
+            <w:pPr>
+              <w:pStyle w:val="Prrafodelista"/>
+              <w:numPr>
+                <w:ilvl w:val="0"/>
+                <w:numId w:val="11"/>
+              </w:numPr>
+              <w:cnfStyle w:val="000000100000"/>
+              <w:rPr>
+                <w:sz w:val="16"/>
+                <w:szCs w:val="16"/>
+              </w:rPr>
+            </w:pPr>
+            <w:r>
+              <w:rPr>
+                <w:sz w:val="16"/>
+                <w:szCs w:val="16"/>
+              </w:rPr>
+              <w:t>Lista de clientes corporativos están en el Excel.</w:t>
+            </w:r>
+          </w:p>
+          <w:p>
+            <w:pPr>
+              <w:pStyle w:val="Prrafodelista"/>
+              <w:numPr>
+                <w:ilvl w:val="0"/>
+                <w:numId w:val="11"/>
+              </w:numPr>
+              <w:cnfStyle w:val="000000100000"/>
+              <w:rPr>
+                <w:sz w:val="16"/>
+                <w:szCs w:val="16"/>
+              </w:rPr>
+            </w:pPr>
+            <w:r>
+              <w:rPr>
+                <w:sz w:val="16"/>
+                <w:szCs w:val="16"/>
+              </w:rPr>
+              <w:t>Maneja a los nuevos clientes y clientes pequeños.</w:t>
+            </w:r>
+          </w:p>
+          <w:p>
+            <w:pPr>
+              <w:pStyle w:val="Prrafodelista"/>
+              <w:numPr>
+                <w:ilvl w:val="0"/>
+                <w:numId w:val="11"/>
+              </w:numPr>
+              <w:cnfStyle w:val="000000100000"/>
+              <w:rPr>
+                <w:sz w:val="16"/>
+                <w:szCs w:val="16"/>
+              </w:rPr>
+            </w:pPr>
+            <w:r>
+              <w:rPr>
+                <w:sz w:val="16"/>
+                <w:szCs w:val="16"/>
+              </w:rPr>
+              <w:t>Revisar como se registra la información de los clientes… Limpiar clientes.</w:t>
+            </w:r>
+          </w:p>
+          <w:p>
+            <w:pPr>
+              <w:pStyle w:val="Prrafodelista"/>
+              <w:numPr>
+                <w:ilvl w:val="0"/>
+                <w:numId w:val="11"/>
+              </w:numPr>
+              <w:cnfStyle w:val="000000100000"/>
+              <w:rPr>
+                <w:sz w:val="16"/>
+                <w:szCs w:val="16"/>
+              </w:rPr>
+            </w:pPr>
+            <w:r>
+              <w:rPr>
+                <w:sz w:val="16"/>
+                <w:szCs w:val="16"/>
+              </w:rPr>
+              <w:t>No se manejan cliente motivados.</w:t>
+            </w:r>
+          </w:p>
+          <w:p>
+            <w:pPr>
+              <w:pStyle w:val="Prrafodelista"/>
+              <w:cnfStyle w:val="000000100000"/>
+              <w:rPr>
+                <w:sz w:val="16"/>
+                <w:szCs w:val="16"/>
+              </w:rPr>
+            </w:pPr>
+          </w:p>
+          <w:p>
+            <w:pPr>
+              <w:cnfStyle w:val="000000100000"/>
+              <w:rPr>
+                <w:sz w:val="16"/>
+                <w:szCs w:val="16"/>
+              </w:rPr>
+            </w:pPr>
+            <w:r>
+              <w:rPr>
+                <w:sz w:val="16"/>
+                <w:szCs w:val="16"/>
+              </w:rPr>
+              <w:t>Áreas de interacción</w:t>
+            </w:r>
+          </w:p>
+          <w:p>
+            <w:pPr>
+              <w:pStyle w:val="Prrafodelista"/>
+              <w:numPr>
+                <w:ilvl w:val="0"/>
+                <w:numId w:val="10"/>
+              </w:numPr>
+              <w:cnfStyle w:val="000000100000"/>
+              <w:rPr>
+                <w:sz w:val="16"/>
+                <w:szCs w:val="16"/>
+              </w:rPr>
+            </w:pPr>
+          </w:p>
+          <w:p>
+            <w:pPr>
+              <w:ind w:left="720"/>
+              <w:cnfStyle w:val="000000100000"/>
+              <w:rPr>
+                <w:sz w:val="16"/>
+                <w:szCs w:val="16"/>
+              </w:rPr>
+            </w:pPr>
+          </w:p>
+          <w:p>
+            <w:pPr>
+              <w:cnfStyle w:val="000000100000"/>
+              <w:rPr>
+                <w:sz w:val="16"/>
+                <w:szCs w:val="16"/>
+              </w:rPr>
+            </w:pPr>
+            <w:r>
+              <w:rPr>
+                <w:sz w:val="16"/>
+                <w:szCs w:val="16"/>
+              </w:rPr>
+              <w:t>Los controles</w:t>
+            </w:r>
+          </w:p>
+          <w:p>
+            <w:pPr>
+              <w:pStyle w:val="Prrafodelista"/>
+              <w:numPr>
+                <w:ilvl w:val="0"/>
+                <w:numId w:val="10"/>
+              </w:numPr>
+              <w:cnfStyle w:val="000000100000"/>
+              <w:rPr>
+                <w:sz w:val="16"/>
+                <w:szCs w:val="16"/>
+              </w:rPr>
+            </w:pPr>
+          </w:p>
+          <w:p>
+            <w:pPr>
+              <w:ind w:left="720"/>
+              <w:cnfStyle w:val="000000100000"/>
+              <w:rPr>
+                <w:sz w:val="16"/>
+                <w:szCs w:val="16"/>
+              </w:rPr>
+            </w:pPr>
+          </w:p>
+          <w:p>
+            <w:pPr>
+              <w:cnfStyle w:val="000000100000"/>
+              <w:rPr>
+                <w:sz w:val="16"/>
+                <w:szCs w:val="16"/>
+              </w:rPr>
+            </w:pPr>
+            <w:r>
+              <w:rPr>
+                <w:sz w:val="16"/>
+                <w:szCs w:val="16"/>
+              </w:rPr>
+              <w:t>Los reportes</w:t>
+            </w:r>
+          </w:p>
+          <w:p>
+            <w:pPr>
+              <w:pStyle w:val="Prrafodelista"/>
+              <w:numPr>
+                <w:ilvl w:val="0"/>
+                <w:numId w:val="10"/>
+              </w:numPr>
+              <w:cnfStyle w:val="000000100000"/>
+              <w:rPr>
+                <w:sz w:val="16"/>
+                <w:szCs w:val="16"/>
+              </w:rPr>
+            </w:pPr>
+            <w:r>
+              <w:rPr>
+                <w:sz w:val="16"/>
+                <w:szCs w:val="16"/>
+              </w:rPr>
+              <w:t xml:space="preserve">Reporte de: empresa, contacto, teléfono, correo, solicitud, por </w:t>
+            </w:r>
+            <w:r>
+              <w:rPr>
+                <w:sz w:val="16"/>
+                <w:szCs w:val="16"/>
+              </w:rPr>
+              <w:t>qué</w:t>
+            </w:r>
+            <w:r>
+              <w:rPr>
+                <w:sz w:val="16"/>
+                <w:szCs w:val="16"/>
+              </w:rPr>
+              <w:t>?</w:t>
+            </w:r>
+          </w:p>
+          <w:p>
+            <w:pPr>
+              <w:pStyle w:val="Prrafodelista"/>
+              <w:numPr>
+                <w:ilvl w:val="0"/>
+                <w:numId w:val="10"/>
+              </w:numPr>
+              <w:cnfStyle w:val="000000100000"/>
+              <w:rPr>
+                <w:sz w:val="16"/>
+                <w:szCs w:val="16"/>
+              </w:rPr>
+            </w:pPr>
+            <w:r>
+              <w:rPr>
+                <w:sz w:val="16"/>
+                <w:szCs w:val="16"/>
+              </w:rPr>
+              <w:t>Repor</w:t>
+            </w:r>
+            <w:r>
+              <w:rPr>
+                <w:sz w:val="16"/>
+                <w:szCs w:val="16"/>
+              </w:rPr>
+              <w:t>te de llamadas diarias exitosas (asesores de ventas)</w:t>
+            </w:r>
+          </w:p>
+          <w:p>
+            <w:pPr>
+              <w:pStyle w:val="Prrafodelista"/>
+              <w:numPr>
+                <w:ilvl w:val="0"/>
+                <w:numId w:val="10"/>
+              </w:numPr>
+              <w:cnfStyle w:val="000000100000"/>
+              <w:rPr>
+                <w:sz w:val="16"/>
+                <w:szCs w:val="16"/>
+              </w:rPr>
+            </w:pPr>
+            <w:r>
+              <w:rPr>
+                <w:sz w:val="16"/>
+                <w:szCs w:val="16"/>
+              </w:rPr>
+              <w:t>Reporte de solicitud de teléfonos a help desk.</w:t>
+            </w:r>
+          </w:p>
+          <w:p>
+            <w:pPr>
+              <w:pStyle w:val="Prrafodelista"/>
+              <w:numPr>
+                <w:ilvl w:val="0"/>
+                <w:numId w:val="10"/>
+              </w:numPr>
+              <w:cnfStyle w:val="000000100000"/>
+              <w:rPr>
+                <w:sz w:val="16"/>
+                <w:szCs w:val="16"/>
+              </w:rPr>
+            </w:pPr>
+            <w:r>
+              <w:rPr>
+                <w:sz w:val="16"/>
+                <w:szCs w:val="16"/>
+              </w:rPr>
+              <w:t>Reporte de cliente que no aceptaron la propuesta.</w:t>
+            </w:r>
+          </w:p>
+          <w:p>
+            <w:pPr>
+              <w:pStyle w:val="Prrafodelista"/>
+              <w:numPr>
+                <w:ilvl w:val="0"/>
+                <w:numId w:val="10"/>
+              </w:numPr>
+              <w:cnfStyle w:val="000000100000"/>
+              <w:rPr>
+                <w:sz w:val="16"/>
+                <w:szCs w:val="16"/>
+              </w:rPr>
+            </w:pPr>
+            <w:r>
+              <w:rPr>
+                <w:sz w:val="16"/>
+                <w:szCs w:val="16"/>
+              </w:rPr>
+              <w:t>Reporte diario de ventas (</w:t>
+            </w:r>
+            <w:r>
+              <w:rPr>
+                <w:sz w:val="16"/>
+                <w:szCs w:val="16"/>
+              </w:rPr>
+              <w:t xml:space="preserve">Sistema de </w:t>
+            </w:r>
+            <w:r>
+              <w:rPr>
+                <w:sz w:val="16"/>
+                <w:szCs w:val="16"/>
+              </w:rPr>
+              <w:t>Gestión</w:t>
+            </w:r>
+            <w:r>
+              <w:rPr>
+                <w:sz w:val="16"/>
+                <w:szCs w:val="16"/>
+              </w:rPr>
+              <w:t xml:space="preserve"> de Pits y la Intranet</w:t>
+            </w:r>
+            <w:r>
+              <w:rPr>
+                <w:sz w:val="16"/>
+                <w:szCs w:val="16"/>
+              </w:rPr>
+              <w:t>)</w:t>
+            </w:r>
+          </w:p>
+          <w:p>
+            <w:pPr>
+              <w:pStyle w:val="Prrafodelista"/>
+              <w:numPr>
+                <w:ilvl w:val="1"/>
+                <w:numId w:val="10"/>
+              </w:numPr>
+              <w:cnfStyle w:val="000000100000"/>
+              <w:rPr>
+                <w:sz w:val="16"/>
+                <w:szCs w:val="16"/>
+              </w:rPr>
+            </w:pPr>
+            <w:r>
+              <w:rPr>
+                <w:sz w:val="16"/>
+                <w:szCs w:val="16"/>
+              </w:rPr>
+              <w:t>Se realiza por el asesor comercial. Es la persona quien contacta a los clientes.</w:t>
+            </w:r>
+          </w:p>
+          <w:p>
+            <w:pPr>
+              <w:pStyle w:val="Prrafodelista"/>
+              <w:numPr>
+                <w:ilvl w:val="1"/>
+                <w:numId w:val="10"/>
+              </w:numPr>
+              <w:cnfStyle w:val="000000100000"/>
+              <w:rPr>
+                <w:sz w:val="16"/>
+                <w:szCs w:val="16"/>
+              </w:rPr>
+            </w:pPr>
+            <w:r>
+              <w:rPr>
+                <w:sz w:val="16"/>
+                <w:szCs w:val="16"/>
+              </w:rPr>
+              <w:t>Para temas corporativos se utilizan ejecutivos de ventas.</w:t>
+            </w:r>
+          </w:p>
+          <w:p>
+            <w:pPr>
+              <w:pStyle w:val="Prrafodelista"/>
+              <w:numPr>
+                <w:ilvl w:val="1"/>
+                <w:numId w:val="10"/>
+              </w:numPr>
+              <w:cnfStyle w:val="000000100000"/>
+              <w:rPr>
+                <w:sz w:val="16"/>
+                <w:szCs w:val="16"/>
+              </w:rPr>
+            </w:pPr>
+            <w:r>
+              <w:rPr>
+                <w:sz w:val="16"/>
+                <w:szCs w:val="16"/>
+              </w:rPr>
+              <w:t>Se necesita la información para el tema de los bonos.</w:t>
+            </w:r>
+          </w:p>
+          <w:p>
+            <w:pPr>
+              <w:pStyle w:val="Prrafodelista"/>
+              <w:numPr>
+                <w:ilvl w:val="1"/>
+                <w:numId w:val="10"/>
+              </w:numPr>
+              <w:cnfStyle w:val="000000100000"/>
+              <w:rPr>
+                <w:sz w:val="16"/>
+                <w:szCs w:val="16"/>
+              </w:rPr>
+            </w:pPr>
+          </w:p>
+          <w:p>
+            <w:pPr>
+              <w:pStyle w:val="Prrafodelista"/>
+              <w:numPr>
+                <w:ilvl w:val="0"/>
+                <w:numId w:val="10"/>
+              </w:numPr>
+              <w:cnfStyle w:val="000000100000"/>
+              <w:rPr>
+                <w:sz w:val="16"/>
+                <w:szCs w:val="16"/>
+              </w:rPr>
+            </w:pPr>
+            <w:r>
+              <w:rPr>
+                <w:sz w:val="16"/>
+                <w:szCs w:val="16"/>
+              </w:rPr>
+              <w:t>Actualización</w:t>
+            </w:r>
+            <w:r>
+              <w:rPr>
+                <w:sz w:val="16"/>
+                <w:szCs w:val="16"/>
+              </w:rPr>
+              <w:t xml:space="preserve"> de los datos del cliente.</w:t>
+            </w:r>
+          </w:p>
+          <w:p>
+            <w:pPr>
+              <w:pStyle w:val="Prrafodelista"/>
+              <w:numPr>
+                <w:ilvl w:val="0"/>
+                <w:numId w:val="10"/>
+              </w:numPr>
+              <w:cnfStyle w:val="000000100000"/>
+              <w:rPr>
+                <w:sz w:val="16"/>
+                <w:szCs w:val="16"/>
+              </w:rPr>
+            </w:pPr>
+            <w:r>
+              <w:rPr>
+                <w:sz w:val="16"/>
+                <w:szCs w:val="16"/>
+              </w:rPr>
+              <w:t>Reporte de puntos de ventas</w:t>
+            </w:r>
+          </w:p>
+          <w:p>
+            <w:pPr>
+              <w:pStyle w:val="Prrafodelista"/>
+              <w:numPr>
+                <w:ilvl w:val="0"/>
+                <w:numId w:val="10"/>
+              </w:numPr>
+              <w:cnfStyle w:val="000000100000"/>
+              <w:rPr>
+                <w:sz w:val="16"/>
+                <w:szCs w:val="16"/>
+              </w:rPr>
+            </w:pPr>
+            <w:r>
+              <w:rPr>
+                <w:sz w:val="16"/>
+                <w:szCs w:val="16"/>
+              </w:rPr>
+              <w:t>Reporte del asesor.</w:t>
+            </w:r>
+          </w:p>
+          <w:p>
+            <w:pPr>
+              <w:pStyle w:val="Prrafodelista"/>
+              <w:numPr>
+                <w:ilvl w:val="0"/>
+                <w:numId w:val="10"/>
+              </w:numPr>
+              <w:cnfStyle w:val="000000100000"/>
+              <w:rPr>
+                <w:sz w:val="16"/>
+                <w:szCs w:val="16"/>
+              </w:rPr>
+            </w:pPr>
+            <w:r>
+              <w:rPr>
+                <w:sz w:val="16"/>
+                <w:szCs w:val="16"/>
+              </w:rPr>
+              <w:t>Las sedes diariamente envía un reporte de facturación.</w:t>
+            </w:r>
+            <w:r>
+              <w:rPr>
+                <w:sz w:val="16"/>
+                <w:szCs w:val="16"/>
+              </w:rPr>
+              <w:t xml:space="preserve"> El documento se contrasta manualmente contra lo que existe en el sistema.</w:t>
+            </w:r>
+          </w:p>
+          <w:p>
+            <w:pPr>
+              <w:pStyle w:val="Prrafodelista"/>
+              <w:numPr>
+                <w:ilvl w:val="0"/>
+                <w:numId w:val="10"/>
+              </w:numPr>
+              <w:cnfStyle w:val="000000100000"/>
+              <w:rPr>
+                <w:sz w:val="16"/>
+                <w:szCs w:val="16"/>
+              </w:rPr>
+            </w:pPr>
+            <w:r>
+              <w:rPr>
+                <w:sz w:val="16"/>
+                <w:szCs w:val="16"/>
+              </w:rPr>
+              <w:t>Reporte de clientes.</w:t>
+            </w:r>
+          </w:p>
+          <w:p>
+            <w:pPr>
+              <w:pStyle w:val="Prrafodelista"/>
+              <w:numPr>
+                <w:ilvl w:val="0"/>
+                <w:numId w:val="10"/>
+              </w:numPr>
+              <w:cnfStyle w:val="000000100000"/>
+              <w:rPr>
+                <w:sz w:val="16"/>
+                <w:szCs w:val="16"/>
+              </w:rPr>
+            </w:pPr>
+            <w:r>
+              <w:rPr>
+                <w:sz w:val="16"/>
+                <w:szCs w:val="16"/>
+              </w:rPr>
+              <w:t>Los reportes de ventas es a nivel de sede. No a nivel de personas.</w:t>
+            </w:r>
+          </w:p>
+          <w:p>
+            <w:pPr>
+              <w:pStyle w:val="Prrafodelista"/>
+              <w:numPr>
+                <w:ilvl w:val="0"/>
+                <w:numId w:val="10"/>
+              </w:numPr>
+              <w:cnfStyle w:val="000000100000"/>
+              <w:rPr>
+                <w:b/>
+                <w:i/>
+                <w:sz w:val="16"/>
+                <w:szCs w:val="16"/>
+              </w:rPr>
+            </w:pPr>
+            <w:r>
+              <w:rPr>
+                <w:b/>
+                <w:i/>
+                <w:sz w:val="16"/>
+                <w:szCs w:val="16"/>
+              </w:rPr>
+              <w:t>Reporte de liquidación.</w:t>
+            </w:r>
+          </w:p>
+          <w:p>
+            <w:pPr>
+              <w:pStyle w:val="Prrafodelista"/>
+              <w:numPr>
+                <w:ilvl w:val="0"/>
+                <w:numId w:val="10"/>
+              </w:numPr>
+              <w:cnfStyle w:val="000000100000"/>
+              <w:rPr>
+                <w:b/>
+                <w:i/>
+                <w:sz w:val="16"/>
+                <w:szCs w:val="16"/>
+              </w:rPr>
+            </w:pPr>
+            <w:r>
+              <w:rPr>
+                <w:b/>
+                <w:i/>
+                <w:sz w:val="16"/>
+                <w:szCs w:val="16"/>
+              </w:rPr>
+              <w:t xml:space="preserve">Reporte de utilidades </w:t>
+            </w:r>
+            <w:r>
+              <w:rPr>
+                <w:b/>
+                <w:i/>
+                <w:sz w:val="16"/>
+                <w:szCs w:val="16"/>
+              </w:rPr>
+              <w:t>vs.</w:t>
+            </w:r>
+            <w:r>
+              <w:rPr>
+                <w:b/>
+                <w:i/>
+                <w:sz w:val="16"/>
+                <w:szCs w:val="16"/>
+              </w:rPr>
+              <w:t xml:space="preserve"> costos.</w:t>
+            </w:r>
+          </w:p>
+          <w:p>
+            <w:pPr>
+              <w:pStyle w:val="Prrafodelista"/>
+              <w:numPr>
+                <w:ilvl w:val="0"/>
+                <w:numId w:val="10"/>
+              </w:numPr>
+              <w:cnfStyle w:val="000000100000"/>
+              <w:rPr>
+                <w:sz w:val="16"/>
+                <w:szCs w:val="16"/>
+              </w:rPr>
+            </w:pPr>
+            <w:r>
+              <w:rPr>
+                <w:sz w:val="16"/>
+                <w:szCs w:val="16"/>
+              </w:rPr>
+              <w:t>Reporte de facturación</w:t>
+            </w:r>
+            <w:r>
+              <w:rPr>
+                <w:sz w:val="16"/>
+                <w:szCs w:val="16"/>
+              </w:rPr>
+              <w:t xml:space="preserve"> para calcular bonos.</w:t>
+            </w:r>
+            <w:r>
+              <w:rPr>
+                <w:sz w:val="16"/>
+                <w:szCs w:val="16"/>
+              </w:rPr>
+              <w:t xml:space="preserve"> Para que revisa su bono se tiene que indicar que ha sido facturado.</w:t>
+            </w:r>
+          </w:p>
+          <w:p>
+            <w:pPr>
+              <w:pStyle w:val="Prrafodelista"/>
+              <w:numPr>
+                <w:ilvl w:val="0"/>
+                <w:numId w:val="10"/>
+              </w:numPr>
+              <w:cnfStyle w:val="000000100000"/>
+              <w:rPr>
+                <w:sz w:val="16"/>
+                <w:szCs w:val="16"/>
+              </w:rPr>
+            </w:pPr>
+          </w:p>
+          <w:p>
+            <w:pPr>
+              <w:pStyle w:val="Prrafodelista"/>
+              <w:numPr>
+                <w:ilvl w:val="0"/>
+                <w:numId w:val="10"/>
+              </w:numPr>
+              <w:cnfStyle w:val="000000100000"/>
+              <w:rPr>
+                <w:sz w:val="16"/>
+                <w:szCs w:val="16"/>
+              </w:rPr>
+            </w:pPr>
+          </w:p>
+          <w:p>
+            <w:pPr>
+              <w:cnfStyle w:val="000000100000"/>
+              <w:rPr>
+                <w:sz w:val="16"/>
+                <w:szCs w:val="16"/>
+              </w:rPr>
+            </w:pPr>
+          </w:p>
+          <w:p>
+            <w:pPr>
+              <w:cnfStyle w:val="000000100000"/>
+              <w:rPr>
+                <w:sz w:val="16"/>
+                <w:szCs w:val="16"/>
+              </w:rPr>
+            </w:pPr>
+            <w:r>
+              <w:rPr>
+                <w:sz w:val="16"/>
+                <w:szCs w:val="16"/>
+              </w:rPr>
+              <w:t>Otros</w:t>
+            </w:r>
+          </w:p>
+          <w:p>
+            <w:pPr>
+              <w:pStyle w:val="Prrafodelista"/>
+              <w:numPr>
+                <w:ilvl w:val="0"/>
+                <w:numId w:val="10"/>
+              </w:numPr>
+              <w:cnfStyle w:val="000000100000"/>
+              <w:rPr>
+                <w:sz w:val="16"/>
+                <w:szCs w:val="16"/>
+              </w:rPr>
+            </w:pPr>
+          </w:p>
           <w:p>
             <w:pPr>
               <w:cnfStyle w:val="000000100000"/>
@@ -3794,6 +5385,7 @@
                 <w:sz w:val="16"/>
                 <w:szCs w:val="16"/>
               </w:rPr>
+              <w:lastRenderedPageBreak/>
               <w:t>30/07/2011</w:t>
             </w:r>
           </w:p>
@@ -4033,7 +5625,7 @@
   <w:abstractNum w:abstractNumId="1">
     <w:nsid w:val="01387A6A"/>
     <w:multiLevelType w:val="hybridMultilevel"/>
-    <w:tmpl w:val="2C983438"/>
+    <w:tmpl w:val="538800E8"/>
     <w:lvl w:ilvl="0" w:tplc="04090001">
       <w:start w:val="1"/>
       <w:numFmt w:val="bullet"/>
@@ -4046,7 +5638,7 @@
         <w:rFonts w:ascii="Symbol" w:hAnsi="Symbol" w:hint="default"/>
       </w:rPr>
     </w:lvl>
-    <w:lvl w:ilvl="1" w:tplc="04090003" w:tentative="1">
+    <w:lvl w:ilvl="1" w:tplc="04090003">
       <w:start w:val="1"/>
       <w:numFmt w:val="bullet"/>
       <w:lvlText w:val="o"/>
@@ -4569,6 +6161,119 @@
     </w:lvl>
   </w:abstractNum>
   <w:abstractNum w:abstractNumId="6">
+    <w:nsid w:val="3DEA6B1F"/>
+    <w:multiLevelType w:val="hybridMultilevel"/>
+    <w:tmpl w:val="980A3512"/>
+    <w:lvl w:ilvl="0" w:tplc="04090001">
+      <w:start w:val="1"/>
+      <w:numFmt w:val="bullet"/>
+      <w:lvlText w:val=""/>
+      <w:lvlJc w:val="left"/>
+      <w:pPr>
+        <w:ind w:left="720" w:hanging="360"/>
+      </w:pPr>
+      <w:rPr>
+        <w:rFonts w:ascii="Symbol" w:hAnsi="Symbol" w:hint="default"/>
+      </w:rPr>
+    </w:lvl>
+    <w:lvl w:ilvl="1" w:tplc="04090003" w:tentative="1">
+      <w:start w:val="1"/>
+      <w:numFmt w:val="bullet"/>
+      <w:lvlText w:val="o"/>
+      <w:lvlJc w:val="left"/>
+      <w:pPr>
+        <w:ind w:left="1440" w:hanging="360"/>
+      </w:pPr>
+      <w:rPr>
+        <w:rFonts w:ascii="Courier New" w:hAnsi="Courier New" w:cs="Courier New" w:hint="default"/>
+      </w:rPr>
+    </w:lvl>
+    <w:lvl w:ilvl="2" w:tplc="04090005" w:tentative="1">
+      <w:start w:val="1"/>
+      <w:numFmt w:val="bullet"/>
+      <w:lvlText w:val=""/>
+      <w:lvlJc w:val="left"/>
+      <w:pPr>
+        <w:ind w:left="2160" w:hanging="360"/>
+      </w:pPr>
+      <w:rPr>
+        <w:rFonts w:ascii="Wingdings" w:hAnsi="Wingdings" w:hint="default"/>
+      </w:rPr>
+    </w:lvl>
+    <w:lvl w:ilvl="3" w:tplc="04090001" w:tentative="1">
+      <w:start w:val="1"/>
+      <w:numFmt w:val="bullet"/>
+      <w:lvlText w:val=""/>
+      <w:lvlJc w:val="left"/>
+      <w:pPr>
+        <w:ind w:left="2880" w:hanging="360"/>
+      </w:pPr>
+      <w:rPr>
+        <w:rFonts w:ascii="Symbol" w:hAnsi="Symbol" w:hint="default"/>
+      </w:rPr>
+    </w:lvl>
+    <w:lvl w:ilvl="4" w:tplc="04090003" w:tentative="1">
+      <w:start w:val="1"/>
+      <w:numFmt w:val="bullet"/>
+      <w:lvlText w:val="o"/>
+      <w:lvlJc w:val="left"/>
+      <w:pPr>
+        <w:ind w:left="3600" w:hanging="360"/>
+      </w:pPr>
+      <w:rPr>
+        <w:rFonts w:ascii="Courier New" w:hAnsi="Courier New" w:cs="Courier New" w:hint="default"/>
+      </w:rPr>
+    </w:lvl>
+    <w:lvl w:ilvl="5" w:tplc="04090005" w:tentative="1">
+      <w:start w:val="1"/>
+      <w:numFmt w:val="bullet"/>
+      <w:lvlText w:val=""/>
+      <w:lvlJc w:val="left"/>
+      <w:pPr>
+        <w:ind w:left="4320" w:hanging="360"/>
+      </w:pPr>
+      <w:rPr>
+        <w:rFonts w:ascii="Wingdings" w:hAnsi="Wingdings" w:hint="default"/>
+      </w:rPr>
+    </w:lvl>
+    <w:lvl w:ilvl="6" w:tplc="04090001" w:tentative="1">
+      <w:start w:val="1"/>
+      <w:numFmt w:val="bullet"/>
+      <w:lvlText w:val=""/>
+      <w:lvlJc w:val="left"/>
+      <w:pPr>
+        <w:ind w:left="5040" w:hanging="360"/>
+      </w:pPr>
+      <w:rPr>
+        <w:rFonts w:ascii="Symbol" w:hAnsi="Symbol" w:hint="default"/>
+      </w:rPr>
+    </w:lvl>
+    <w:lvl w:ilvl="7" w:tplc="04090003" w:tentative="1">
+      <w:start w:val="1"/>
+      <w:numFmt w:val="bullet"/>
+      <w:lvlText w:val="o"/>
+      <w:lvlJc w:val="left"/>
+      <w:pPr>
+        <w:ind w:left="5760" w:hanging="360"/>
+      </w:pPr>
+      <w:rPr>
+        <w:rFonts w:ascii="Courier New" w:hAnsi="Courier New" w:cs="Courier New" w:hint="default"/>
+      </w:rPr>
+    </w:lvl>
+    <w:lvl w:ilvl="8" w:tplc="04090005" w:tentative="1">
+      <w:start w:val="1"/>
+      <w:numFmt w:val="bullet"/>
+      <w:lvlText w:val=""/>
+      <w:lvlJc w:val="left"/>
+      <w:pPr>
+        <w:ind w:left="6480" w:hanging="360"/>
+      </w:pPr>
+      <w:rPr>
+        <w:rFonts w:ascii="Wingdings" w:hAnsi="Wingdings" w:hint="default"/>
+      </w:rPr>
+    </w:lvl>
+  </w:abstractNum>
+  <w:abstractNum w:abstractNumId="7">
     <w:nsid w:val="51112DBC"/>
     <w:multiLevelType w:val="hybridMultilevel"/>
     <w:tmpl w:val="A656B9F4"/>
@@ -4681,7 +6386,7 @@
       </w:rPr>
     </w:lvl>
   </w:abstractNum>
-  <w:abstractNum w:abstractNumId="7">
+  <w:abstractNum w:abstractNumId="8">
     <w:nsid w:val="69BA5487"/>
     <w:multiLevelType w:val="hybridMultilevel"/>
     <w:tmpl w:val="15AE26DA"/>
@@ -4794,7 +6499,7 @@
       </w:rPr>
     </w:lvl>
   </w:abstractNum>
-  <w:abstractNum w:abstractNumId="8">
+  <w:abstractNum w:abstractNumId="9">
     <w:nsid w:val="724D3FD8"/>
     <w:multiLevelType w:val="hybridMultilevel"/>
     <w:tmpl w:val="E40652A0"/>
@@ -4907,7 +6612,7 @@
       </w:rPr>
     </w:lvl>
   </w:abstractNum>
-  <w:abstractNum w:abstractNumId="9">
+  <w:abstractNum w:abstractNumId="10">
     <w:nsid w:val="7DB85E56"/>
     <w:multiLevelType w:val="hybridMultilevel"/>
     <w:tmpl w:val="8D2EBABC"/>
@@ -4997,10 +6702,10 @@
     <w:abstractNumId w:val="2"/>
   </w:num>
   <w:num w:numId="2">
-    <w:abstractNumId w:val="9"/>
+    <w:abstractNumId w:val="10"/>
   </w:num>
   <w:num w:numId="3">
-    <w:abstractNumId w:val="7"/>
+    <w:abstractNumId w:val="8"/>
   </w:num>
   <w:num w:numId="4">
     <w:abstractNumId w:val="3"/>
@@ -5009,7 +6714,7 @@
     <w:abstractNumId w:val="4"/>
   </w:num>
   <w:num w:numId="6">
-    <w:abstractNumId w:val="8"/>
+    <w:abstractNumId w:val="9"/>
   </w:num>
   <w:num w:numId="7">
     <w:abstractNumId w:val="5"/>
@@ -5018,10 +6723,13 @@
     <w:abstractNumId w:val="0"/>
   </w:num>
   <w:num w:numId="9">
-    <w:abstractNumId w:val="6"/>
+    <w:abstractNumId w:val="7"/>
   </w:num>
   <w:num w:numId="10">
     <w:abstractNumId w:val="1"/>
+  </w:num>
+  <w:num w:numId="11">
+    <w:abstractNumId w:val="6"/>
   </w:num>
 </w:numbering>
 </file>

--- a/trunk/Analisis/Entrevistas.docx
+++ b/trunk/Analisis/Entrevistas.docx
@@ -1,31 +1,31 @@
 
 <file path=word/document.xml><?xml version="1.0" encoding="utf-8"?>
-<w:document xmlns:ve="http://schemas.openxmlformats.org/markup-compatibility/2006" xmlns:o="urn:schemas-microsoft-com:office:office" xmlns:r="http://schemas.openxmlformats.org/officeDocument/2006/relationships" xmlns:m="http://schemas.openxmlformats.org/officeDocument/2006/math" xmlns:v="urn:schemas-microsoft-com:vml" xmlns:wp="http://schemas.openxmlformats.org/drawingml/2006/wordprocessingDrawing" xmlns:w10="urn:schemas-microsoft-com:office:word" xmlns:w="http://schemas.openxmlformats.org/wordprocessingml/2006/main" xmlns:wne="http://schemas.microsoft.com/office/word/2006/wordml">
+<w:document xmlns:wpc="http://schemas.microsoft.com/office/word/2010/wordprocessingCanvas" xmlns:mc="http://schemas.openxmlformats.org/markup-compatibility/2006" xmlns:o="urn:schemas-microsoft-com:office:office" xmlns:r="http://schemas.openxmlformats.org/officeDocument/2006/relationships" xmlns:m="http://schemas.openxmlformats.org/officeDocument/2006/math" xmlns:v="urn:schemas-microsoft-com:vml" xmlns:wp14="http://schemas.microsoft.com/office/word/2010/wordprocessingDrawing" xmlns:wp="http://schemas.openxmlformats.org/drawingml/2006/wordprocessingDrawing" xmlns:w10="urn:schemas-microsoft-com:office:word" xmlns:w="http://schemas.openxmlformats.org/wordprocessingml/2006/main" xmlns:w14="http://schemas.microsoft.com/office/word/2010/wordml" xmlns:wpg="http://schemas.microsoft.com/office/word/2010/wordprocessingGroup" xmlns:wpi="http://schemas.microsoft.com/office/word/2010/wordprocessingInk" xmlns:wne="http://schemas.microsoft.com/office/word/2006/wordml" xmlns:wps="http://schemas.microsoft.com/office/word/2010/wordprocessingShape" mc:Ignorable="w14 wp14">
   <w:body>
     <w:tbl>
       <w:tblPr>
         <w:tblStyle w:val="Cuadrculamedia3-nfasis1"/>
         <w:tblpPr w:leftFromText="180" w:rightFromText="180" w:horzAnchor="margin" w:tblpXSpec="center" w:tblpY="-853"/>
         <w:tblW w:w="14895" w:type="dxa"/>
-        <w:tblLook w:val="04A0"/>
+        <w:tblLook w:val="04A0" w:firstRow="1" w:lastRow="0" w:firstColumn="1" w:lastColumn="0" w:noHBand="0" w:noVBand="1"/>
       </w:tblPr>
       <w:tblGrid>
         <w:gridCol w:w="1003"/>
         <w:gridCol w:w="1623"/>
         <w:gridCol w:w="1080"/>
-        <w:gridCol w:w="3265"/>
-        <w:gridCol w:w="5370"/>
+        <w:gridCol w:w="3161"/>
+        <w:gridCol w:w="5474"/>
         <w:gridCol w:w="1277"/>
         <w:gridCol w:w="1277"/>
       </w:tblGrid>
       <w:tr>
         <w:trPr>
-          <w:cnfStyle w:val="100000000000"/>
+          <w:cnfStyle w:val="100000000000" w:firstRow="1" w:lastRow="0" w:firstColumn="0" w:lastColumn="0" w:oddVBand="0" w:evenVBand="0" w:oddHBand="0" w:evenHBand="0" w:firstRowFirstColumn="0" w:firstRowLastColumn="0" w:lastRowFirstColumn="0" w:lastRowLastColumn="0"/>
           <w:trHeight w:val="441"/>
         </w:trPr>
         <w:tc>
           <w:tcPr>
-            <w:cnfStyle w:val="001000000000"/>
+            <w:cnfStyle w:val="001000000000" w:firstRow="0" w:lastRow="0" w:firstColumn="1" w:lastColumn="0" w:oddVBand="0" w:evenVBand="0" w:oddHBand="0" w:evenHBand="0" w:firstRowFirstColumn="0" w:firstRowLastColumn="0" w:lastRowFirstColumn="0" w:lastRowLastColumn="0"/>
             <w:tcW w:w="1003" w:type="dxa"/>
           </w:tcPr>
           <w:p>
@@ -52,7 +52,7 @@
           <w:p>
             <w:pPr>
               <w:jc w:val="center"/>
-              <w:cnfStyle w:val="100000000000"/>
+              <w:cnfStyle w:val="100000000000" w:firstRow="1" w:lastRow="0" w:firstColumn="0" w:lastColumn="0" w:oddVBand="0" w:evenVBand="0" w:oddHBand="0" w:evenHBand="0" w:firstRowFirstColumn="0" w:firstRowLastColumn="0" w:lastRowFirstColumn="0" w:lastRowLastColumn="0"/>
               <w:rPr>
                 <w:sz w:val="16"/>
                 <w:szCs w:val="16"/>
@@ -74,7 +74,7 @@
           <w:p>
             <w:pPr>
               <w:jc w:val="center"/>
-              <w:cnfStyle w:val="100000000000"/>
+              <w:cnfStyle w:val="100000000000" w:firstRow="1" w:lastRow="0" w:firstColumn="0" w:lastColumn="0" w:oddVBand="0" w:evenVBand="0" w:oddHBand="0" w:evenHBand="0" w:firstRowFirstColumn="0" w:firstRowLastColumn="0" w:lastRowFirstColumn="0" w:lastRowLastColumn="0"/>
               <w:rPr>
                 <w:sz w:val="16"/>
                 <w:szCs w:val="16"/>
@@ -96,7 +96,7 @@
           <w:p>
             <w:pPr>
               <w:jc w:val="center"/>
-              <w:cnfStyle w:val="100000000000"/>
+              <w:cnfStyle w:val="100000000000" w:firstRow="1" w:lastRow="0" w:firstColumn="0" w:lastColumn="0" w:oddVBand="0" w:evenVBand="0" w:oddHBand="0" w:evenHBand="0" w:firstRowFirstColumn="0" w:firstRowLastColumn="0" w:lastRowFirstColumn="0" w:lastRowLastColumn="0"/>
               <w:rPr>
                 <w:sz w:val="16"/>
                 <w:szCs w:val="16"/>
@@ -118,7 +118,7 @@
           <w:p>
             <w:pPr>
               <w:jc w:val="center"/>
-              <w:cnfStyle w:val="100000000000"/>
+              <w:cnfStyle w:val="100000000000" w:firstRow="1" w:lastRow="0" w:firstColumn="0" w:lastColumn="0" w:oddVBand="0" w:evenVBand="0" w:oddHBand="0" w:evenHBand="0" w:firstRowFirstColumn="0" w:firstRowLastColumn="0" w:lastRowFirstColumn="0" w:lastRowLastColumn="0"/>
               <w:rPr>
                 <w:sz w:val="16"/>
                 <w:szCs w:val="16"/>
@@ -140,7 +140,7 @@
           <w:p>
             <w:pPr>
               <w:jc w:val="center"/>
-              <w:cnfStyle w:val="100000000000"/>
+              <w:cnfStyle w:val="100000000000" w:firstRow="1" w:lastRow="0" w:firstColumn="0" w:lastColumn="0" w:oddVBand="0" w:evenVBand="0" w:oddHBand="0" w:evenHBand="0" w:firstRowFirstColumn="0" w:firstRowLastColumn="0" w:lastRowFirstColumn="0" w:lastRowLastColumn="0"/>
               <w:rPr>
                 <w:sz w:val="16"/>
                 <w:szCs w:val="16"/>
@@ -157,7 +157,7 @@
           <w:p>
             <w:pPr>
               <w:jc w:val="center"/>
-              <w:cnfStyle w:val="100000000000"/>
+              <w:cnfStyle w:val="100000000000" w:firstRow="1" w:lastRow="0" w:firstColumn="0" w:lastColumn="0" w:oddVBand="0" w:evenVBand="0" w:oddHBand="0" w:evenHBand="0" w:firstRowFirstColumn="0" w:firstRowLastColumn="0" w:lastRowFirstColumn="0" w:lastRowLastColumn="0"/>
               <w:rPr>
                 <w:sz w:val="16"/>
                 <w:szCs w:val="16"/>
@@ -179,7 +179,7 @@
           <w:p>
             <w:pPr>
               <w:jc w:val="center"/>
-              <w:cnfStyle w:val="100000000000"/>
+              <w:cnfStyle w:val="100000000000" w:firstRow="1" w:lastRow="0" w:firstColumn="0" w:lastColumn="0" w:oddVBand="0" w:evenVBand="0" w:oddHBand="0" w:evenHBand="0" w:firstRowFirstColumn="0" w:firstRowLastColumn="0" w:lastRowFirstColumn="0" w:lastRowLastColumn="0"/>
               <w:rPr>
                 <w:sz w:val="16"/>
                 <w:szCs w:val="16"/>
@@ -196,7 +196,7 @@
           <w:p>
             <w:pPr>
               <w:jc w:val="center"/>
-              <w:cnfStyle w:val="100000000000"/>
+              <w:cnfStyle w:val="100000000000" w:firstRow="1" w:lastRow="0" w:firstColumn="0" w:lastColumn="0" w:oddVBand="0" w:evenVBand="0" w:oddHBand="0" w:evenHBand="0" w:firstRowFirstColumn="0" w:firstRowLastColumn="0" w:lastRowFirstColumn="0" w:lastRowLastColumn="0"/>
               <w:rPr>
                 <w:sz w:val="16"/>
                 <w:szCs w:val="16"/>
@@ -214,12 +214,12 @@
       </w:tr>
       <w:tr>
         <w:trPr>
-          <w:cnfStyle w:val="000000100000"/>
+          <w:cnfStyle w:val="000000100000" w:firstRow="0" w:lastRow="0" w:firstColumn="0" w:lastColumn="0" w:oddVBand="0" w:evenVBand="0" w:oddHBand="1" w:evenHBand="0" w:firstRowFirstColumn="0" w:firstRowLastColumn="0" w:lastRowFirstColumn="0" w:lastRowLastColumn="0"/>
           <w:trHeight w:val="221"/>
         </w:trPr>
         <w:tc>
           <w:tcPr>
-            <w:cnfStyle w:val="001000000000"/>
+            <w:cnfStyle w:val="001000000000" w:firstRow="0" w:lastRow="0" w:firstColumn="1" w:lastColumn="0" w:oddVBand="0" w:evenVBand="0" w:oddHBand="0" w:evenHBand="0" w:firstRowFirstColumn="0" w:firstRowLastColumn="0" w:lastRowFirstColumn="0" w:lastRowLastColumn="0"/>
             <w:tcW w:w="1003" w:type="dxa"/>
           </w:tcPr>
           <w:p>
@@ -244,19 +244,28 @@
           </w:tcPr>
           <w:p>
             <w:pPr>
-              <w:cnfStyle w:val="000000100000"/>
-              <w:rPr>
-                <w:sz w:val="16"/>
-                <w:szCs w:val="16"/>
-              </w:rPr>
-            </w:pPr>
-            <w:r>
-              <w:rPr>
-                <w:sz w:val="16"/>
-                <w:szCs w:val="16"/>
-              </w:rPr>
-              <w:t>Johanna Busanovich</w:t>
-            </w:r>
+              <w:cnfStyle w:val="000000100000" w:firstRow="0" w:lastRow="0" w:firstColumn="0" w:lastColumn="0" w:oddVBand="0" w:evenVBand="0" w:oddHBand="1" w:evenHBand="0" w:firstRowFirstColumn="0" w:firstRowLastColumn="0" w:lastRowFirstColumn="0" w:lastRowLastColumn="0"/>
+              <w:rPr>
+                <w:sz w:val="16"/>
+                <w:szCs w:val="16"/>
+              </w:rPr>
+            </w:pPr>
+            <w:r>
+              <w:rPr>
+                <w:sz w:val="16"/>
+                <w:szCs w:val="16"/>
+              </w:rPr>
+              <w:t xml:space="preserve">Johanna </w:t>
+            </w:r>
+            <w:proofErr w:type="spellStart"/>
+            <w:r>
+              <w:rPr>
+                <w:sz w:val="16"/>
+                <w:szCs w:val="16"/>
+              </w:rPr>
+              <w:t>Busanovich</w:t>
+            </w:r>
+            <w:proofErr w:type="spellEnd"/>
           </w:p>
         </w:tc>
         <w:tc>
@@ -265,7 +274,7 @@
           </w:tcPr>
           <w:p>
             <w:pPr>
-              <w:cnfStyle w:val="000000100000"/>
+              <w:cnfStyle w:val="000000100000" w:firstRow="0" w:lastRow="0" w:firstColumn="0" w:lastColumn="0" w:oddVBand="0" w:evenVBand="0" w:oddHBand="1" w:evenHBand="0" w:firstRowFirstColumn="0" w:firstRowLastColumn="0" w:lastRowFirstColumn="0" w:lastRowLastColumn="0"/>
               <w:rPr>
                 <w:sz w:val="16"/>
                 <w:szCs w:val="16"/>
@@ -291,7 +300,7 @@
                 <w:ilvl w:val="0"/>
                 <w:numId w:val="2"/>
               </w:numPr>
-              <w:cnfStyle w:val="000000100000"/>
+              <w:cnfStyle w:val="000000100000" w:firstRow="0" w:lastRow="0" w:firstColumn="0" w:lastColumn="0" w:oddVBand="0" w:evenVBand="0" w:oddHBand="1" w:evenHBand="0" w:firstRowFirstColumn="0" w:firstRowLastColumn="0" w:lastRowFirstColumn="0" w:lastRowLastColumn="0"/>
               <w:rPr>
                 <w:sz w:val="16"/>
                 <w:szCs w:val="16"/>
@@ -326,7 +335,7 @@
                 <w:ilvl w:val="0"/>
                 <w:numId w:val="2"/>
               </w:numPr>
-              <w:cnfStyle w:val="000000100000"/>
+              <w:cnfStyle w:val="000000100000" w:firstRow="0" w:lastRow="0" w:firstColumn="0" w:lastColumn="0" w:oddVBand="0" w:evenVBand="0" w:oddHBand="1" w:evenHBand="0" w:firstRowFirstColumn="0" w:firstRowLastColumn="0" w:lastRowFirstColumn="0" w:lastRowLastColumn="0"/>
               <w:rPr>
                 <w:sz w:val="16"/>
                 <w:szCs w:val="16"/>
@@ -354,7 +363,7 @@
                 <w:ilvl w:val="0"/>
                 <w:numId w:val="2"/>
               </w:numPr>
-              <w:cnfStyle w:val="000000100000"/>
+              <w:cnfStyle w:val="000000100000" w:firstRow="0" w:lastRow="0" w:firstColumn="0" w:lastColumn="0" w:oddVBand="0" w:evenVBand="0" w:oddHBand="1" w:evenHBand="0" w:firstRowFirstColumn="0" w:firstRowLastColumn="0" w:lastRowFirstColumn="0" w:lastRowLastColumn="0"/>
               <w:rPr>
                 <w:sz w:val="16"/>
                 <w:szCs w:val="16"/>
@@ -367,6 +376,7 @@
               </w:rPr>
               <w:t>Quienes son los actores del negocio (puestos)</w:t>
             </w:r>
+            <w:proofErr w:type="gramStart"/>
             <w:r>
               <w:rPr>
                 <w:sz w:val="16"/>
@@ -374,6 +384,7 @@
               </w:rPr>
               <w:t>?</w:t>
             </w:r>
+            <w:proofErr w:type="gramEnd"/>
             <w:r>
               <w:rPr>
                 <w:sz w:val="16"/>
@@ -407,22 +418,49 @@
                 <w:sz w:val="16"/>
                 <w:szCs w:val="16"/>
               </w:rPr>
-              <w:t xml:space="preserve"> funciones?</w:t>
-            </w:r>
-            <w:r>
-              <w:rPr>
-                <w:sz w:val="16"/>
-                <w:szCs w:val="16"/>
-              </w:rPr>
-              <w:t xml:space="preserve"> Y quienes tienen contacto con los clientes?</w:t>
-            </w:r>
-            <w:r>
-              <w:rPr>
-                <w:sz w:val="16"/>
-                <w:szCs w:val="16"/>
-              </w:rPr>
-              <w:t xml:space="preserve"> Y quienes usan el sistema?</w:t>
-            </w:r>
+              <w:t xml:space="preserve"> funciones</w:t>
+            </w:r>
+            <w:proofErr w:type="gramStart"/>
+            <w:r>
+              <w:rPr>
+                <w:sz w:val="16"/>
+                <w:szCs w:val="16"/>
+              </w:rPr>
+              <w:t>?</w:t>
+            </w:r>
+            <w:proofErr w:type="gramEnd"/>
+            <w:r>
+              <w:rPr>
+                <w:sz w:val="16"/>
+                <w:szCs w:val="16"/>
+              </w:rPr>
+              <w:t xml:space="preserve"> Y quienes tienen contacto con los clientes</w:t>
+            </w:r>
+            <w:proofErr w:type="gramStart"/>
+            <w:r>
+              <w:rPr>
+                <w:sz w:val="16"/>
+                <w:szCs w:val="16"/>
+              </w:rPr>
+              <w:t>?</w:t>
+            </w:r>
+            <w:proofErr w:type="gramEnd"/>
+            <w:r>
+              <w:rPr>
+                <w:sz w:val="16"/>
+                <w:szCs w:val="16"/>
+              </w:rPr>
+              <w:t xml:space="preserve"> Y quienes usan el sistema</w:t>
+            </w:r>
+            <w:proofErr w:type="gramStart"/>
+            <w:r>
+              <w:rPr>
+                <w:sz w:val="16"/>
+                <w:szCs w:val="16"/>
+              </w:rPr>
+              <w:t>?</w:t>
+            </w:r>
+            <w:proofErr w:type="gramEnd"/>
           </w:p>
           <w:p>
             <w:pPr>
@@ -431,7 +469,7 @@
                 <w:ilvl w:val="0"/>
                 <w:numId w:val="2"/>
               </w:numPr>
-              <w:cnfStyle w:val="000000100000"/>
+              <w:cnfStyle w:val="000000100000" w:firstRow="0" w:lastRow="0" w:firstColumn="0" w:lastColumn="0" w:oddVBand="0" w:evenVBand="0" w:oddHBand="1" w:evenHBand="0" w:firstRowFirstColumn="0" w:firstRowLastColumn="0" w:lastRowFirstColumn="0" w:lastRowLastColumn="0"/>
               <w:rPr>
                 <w:sz w:val="16"/>
                 <w:szCs w:val="16"/>
@@ -449,8 +487,17 @@
                 <w:sz w:val="16"/>
                 <w:szCs w:val="16"/>
               </w:rPr>
-              <w:t xml:space="preserve"> trabajas y que información compartes con ellas?</w:t>
-            </w:r>
+              <w:t xml:space="preserve"> trabajas y que información compartes con ellas</w:t>
+            </w:r>
+            <w:proofErr w:type="gramStart"/>
+            <w:r>
+              <w:rPr>
+                <w:sz w:val="16"/>
+                <w:szCs w:val="16"/>
+              </w:rPr>
+              <w:t>?</w:t>
+            </w:r>
+            <w:proofErr w:type="gramEnd"/>
           </w:p>
           <w:p>
             <w:pPr>
@@ -459,7 +506,7 @@
                 <w:ilvl w:val="0"/>
                 <w:numId w:val="2"/>
               </w:numPr>
-              <w:cnfStyle w:val="000000100000"/>
+              <w:cnfStyle w:val="000000100000" w:firstRow="0" w:lastRow="0" w:firstColumn="0" w:lastColumn="0" w:oddVBand="0" w:evenVBand="0" w:oddHBand="1" w:evenHBand="0" w:firstRowFirstColumn="0" w:firstRowLastColumn="0" w:lastRowFirstColumn="0" w:lastRowLastColumn="0"/>
               <w:rPr>
                 <w:sz w:val="16"/>
                 <w:szCs w:val="16"/>
@@ -480,7 +527,7 @@
                 <w:ilvl w:val="0"/>
                 <w:numId w:val="2"/>
               </w:numPr>
-              <w:cnfStyle w:val="000000100000"/>
+              <w:cnfStyle w:val="000000100000" w:firstRow="0" w:lastRow="0" w:firstColumn="0" w:lastColumn="0" w:oddVBand="0" w:evenVBand="0" w:oddHBand="1" w:evenHBand="0" w:firstRowFirstColumn="0" w:firstRowLastColumn="0" w:lastRowFirstColumn="0" w:lastRowLastColumn="0"/>
               <w:rPr>
                 <w:sz w:val="16"/>
                 <w:szCs w:val="16"/>
@@ -501,19 +548,28 @@
                 <w:ilvl w:val="0"/>
                 <w:numId w:val="2"/>
               </w:numPr>
-              <w:cnfStyle w:val="000000100000"/>
-              <w:rPr>
-                <w:sz w:val="16"/>
-                <w:szCs w:val="16"/>
-              </w:rPr>
-            </w:pPr>
-            <w:r>
-              <w:rPr>
-                <w:sz w:val="16"/>
-                <w:szCs w:val="16"/>
-              </w:rPr>
-              <w:t>Cuáles son los estados de los servicios que atiendes?</w:t>
-            </w:r>
+              <w:cnfStyle w:val="000000100000" w:firstRow="0" w:lastRow="0" w:firstColumn="0" w:lastColumn="0" w:oddVBand="0" w:evenVBand="0" w:oddHBand="1" w:evenHBand="0" w:firstRowFirstColumn="0" w:firstRowLastColumn="0" w:lastRowFirstColumn="0" w:lastRowLastColumn="0"/>
+              <w:rPr>
+                <w:sz w:val="16"/>
+                <w:szCs w:val="16"/>
+              </w:rPr>
+            </w:pPr>
+            <w:r>
+              <w:rPr>
+                <w:sz w:val="16"/>
+                <w:szCs w:val="16"/>
+              </w:rPr>
+              <w:t>Cuáles son los estados de los servicios que atiendes</w:t>
+            </w:r>
+            <w:proofErr w:type="gramStart"/>
+            <w:r>
+              <w:rPr>
+                <w:sz w:val="16"/>
+                <w:szCs w:val="16"/>
+              </w:rPr>
+              <w:t>?</w:t>
+            </w:r>
+            <w:proofErr w:type="gramEnd"/>
           </w:p>
           <w:p>
             <w:pPr>
@@ -522,7 +578,7 @@
                 <w:ilvl w:val="0"/>
                 <w:numId w:val="2"/>
               </w:numPr>
-              <w:cnfStyle w:val="000000100000"/>
+              <w:cnfStyle w:val="000000100000" w:firstRow="0" w:lastRow="0" w:firstColumn="0" w:lastColumn="0" w:oddVBand="0" w:evenVBand="0" w:oddHBand="1" w:evenHBand="0" w:firstRowFirstColumn="0" w:firstRowLastColumn="0" w:lastRowFirstColumn="0" w:lastRowLastColumn="0"/>
               <w:rPr>
                 <w:sz w:val="16"/>
                 <w:szCs w:val="16"/>
@@ -543,18 +599,50 @@
                 <w:ilvl w:val="0"/>
                 <w:numId w:val="2"/>
               </w:numPr>
-              <w:cnfStyle w:val="000000100000"/>
-              <w:rPr>
-                <w:sz w:val="16"/>
-                <w:szCs w:val="16"/>
-              </w:rPr>
-            </w:pPr>
-            <w:r>
-              <w:rPr>
-                <w:sz w:val="16"/>
-                <w:szCs w:val="16"/>
-              </w:rPr>
-              <w:t xml:space="preserve">Que información que se registra te es necesario para monitorear el trabajo de tu área? Que información no se registra en el sistema y que uses? </w:t>
+              <w:cnfStyle w:val="000000100000" w:firstRow="0" w:lastRow="0" w:firstColumn="0" w:lastColumn="0" w:oddVBand="0" w:evenVBand="0" w:oddHBand="1" w:evenHBand="0" w:firstRowFirstColumn="0" w:firstRowLastColumn="0" w:lastRowFirstColumn="0" w:lastRowLastColumn="0"/>
+              <w:rPr>
+                <w:sz w:val="16"/>
+                <w:szCs w:val="16"/>
+              </w:rPr>
+            </w:pPr>
+            <w:r>
+              <w:rPr>
+                <w:sz w:val="16"/>
+                <w:szCs w:val="16"/>
+              </w:rPr>
+              <w:t>Que información que se registra te es necesario para monitorear el trabajo de tu área</w:t>
+            </w:r>
+            <w:proofErr w:type="gramStart"/>
+            <w:r>
+              <w:rPr>
+                <w:sz w:val="16"/>
+                <w:szCs w:val="16"/>
+              </w:rPr>
+              <w:t>?</w:t>
+            </w:r>
+            <w:proofErr w:type="gramEnd"/>
+            <w:r>
+              <w:rPr>
+                <w:sz w:val="16"/>
+                <w:szCs w:val="16"/>
+              </w:rPr>
+              <w:t xml:space="preserve"> Que información no se registra en el sistema y que uses</w:t>
+            </w:r>
+            <w:proofErr w:type="gramStart"/>
+            <w:r>
+              <w:rPr>
+                <w:sz w:val="16"/>
+                <w:szCs w:val="16"/>
+              </w:rPr>
+              <w:t>?</w:t>
+            </w:r>
+            <w:proofErr w:type="gramEnd"/>
+            <w:r>
+              <w:rPr>
+                <w:sz w:val="16"/>
+                <w:szCs w:val="16"/>
+              </w:rPr>
+              <w:t xml:space="preserve"> </w:t>
             </w:r>
             <w:r>
               <w:rPr>
@@ -578,19 +666,28 @@
                 <w:ilvl w:val="0"/>
                 <w:numId w:val="2"/>
               </w:numPr>
-              <w:cnfStyle w:val="000000100000"/>
-              <w:rPr>
-                <w:sz w:val="16"/>
-                <w:szCs w:val="16"/>
-              </w:rPr>
-            </w:pPr>
-            <w:r>
-              <w:rPr>
-                <w:sz w:val="16"/>
-                <w:szCs w:val="16"/>
-              </w:rPr>
-              <w:t>Que reportes utilizas y te solicitan comúnmente?</w:t>
-            </w:r>
+              <w:cnfStyle w:val="000000100000" w:firstRow="0" w:lastRow="0" w:firstColumn="0" w:lastColumn="0" w:oddVBand="0" w:evenVBand="0" w:oddHBand="1" w:evenHBand="0" w:firstRowFirstColumn="0" w:firstRowLastColumn="0" w:lastRowFirstColumn="0" w:lastRowLastColumn="0"/>
+              <w:rPr>
+                <w:sz w:val="16"/>
+                <w:szCs w:val="16"/>
+              </w:rPr>
+            </w:pPr>
+            <w:r>
+              <w:rPr>
+                <w:sz w:val="16"/>
+                <w:szCs w:val="16"/>
+              </w:rPr>
+              <w:t>Que reportes utilizas y te solicitan comúnmente</w:t>
+            </w:r>
+            <w:proofErr w:type="gramStart"/>
+            <w:r>
+              <w:rPr>
+                <w:sz w:val="16"/>
+                <w:szCs w:val="16"/>
+              </w:rPr>
+              <w:t>?</w:t>
+            </w:r>
+            <w:proofErr w:type="gramEnd"/>
           </w:p>
           <w:p>
             <w:pPr>
@@ -599,19 +696,28 @@
                 <w:ilvl w:val="0"/>
                 <w:numId w:val="2"/>
               </w:numPr>
-              <w:cnfStyle w:val="000000100000"/>
-              <w:rPr>
-                <w:sz w:val="16"/>
-                <w:szCs w:val="16"/>
-              </w:rPr>
-            </w:pPr>
-            <w:r>
-              <w:rPr>
-                <w:sz w:val="16"/>
-                <w:szCs w:val="16"/>
-              </w:rPr>
-              <w:t>Que información que maneja es solicitada por el cliente?</w:t>
-            </w:r>
+              <w:cnfStyle w:val="000000100000" w:firstRow="0" w:lastRow="0" w:firstColumn="0" w:lastColumn="0" w:oddVBand="0" w:evenVBand="0" w:oddHBand="1" w:evenHBand="0" w:firstRowFirstColumn="0" w:firstRowLastColumn="0" w:lastRowFirstColumn="0" w:lastRowLastColumn="0"/>
+              <w:rPr>
+                <w:sz w:val="16"/>
+                <w:szCs w:val="16"/>
+              </w:rPr>
+            </w:pPr>
+            <w:r>
+              <w:rPr>
+                <w:sz w:val="16"/>
+                <w:szCs w:val="16"/>
+              </w:rPr>
+              <w:t>Que información que maneja es solicitada por el cliente</w:t>
+            </w:r>
+            <w:proofErr w:type="gramStart"/>
+            <w:r>
+              <w:rPr>
+                <w:sz w:val="16"/>
+                <w:szCs w:val="16"/>
+              </w:rPr>
+              <w:t>?</w:t>
+            </w:r>
+            <w:proofErr w:type="gramEnd"/>
           </w:p>
           <w:p>
             <w:pPr>
@@ -620,18 +726,50 @@
                 <w:ilvl w:val="0"/>
                 <w:numId w:val="2"/>
               </w:numPr>
-              <w:cnfStyle w:val="000000100000"/>
-              <w:rPr>
-                <w:sz w:val="16"/>
-                <w:szCs w:val="16"/>
-              </w:rPr>
-            </w:pPr>
-            <w:r>
-              <w:rPr>
-                <w:sz w:val="16"/>
-                <w:szCs w:val="16"/>
-              </w:rPr>
-              <w:t xml:space="preserve">Tu área maneja algún documento de trabajo? Nos podrías esta información? </w:t>
+              <w:cnfStyle w:val="000000100000" w:firstRow="0" w:lastRow="0" w:firstColumn="0" w:lastColumn="0" w:oddVBand="0" w:evenVBand="0" w:oddHBand="1" w:evenHBand="0" w:firstRowFirstColumn="0" w:firstRowLastColumn="0" w:lastRowFirstColumn="0" w:lastRowLastColumn="0"/>
+              <w:rPr>
+                <w:sz w:val="16"/>
+                <w:szCs w:val="16"/>
+              </w:rPr>
+            </w:pPr>
+            <w:r>
+              <w:rPr>
+                <w:sz w:val="16"/>
+                <w:szCs w:val="16"/>
+              </w:rPr>
+              <w:t>Tu área maneja algún documento de trabajo</w:t>
+            </w:r>
+            <w:proofErr w:type="gramStart"/>
+            <w:r>
+              <w:rPr>
+                <w:sz w:val="16"/>
+                <w:szCs w:val="16"/>
+              </w:rPr>
+              <w:t>?</w:t>
+            </w:r>
+            <w:proofErr w:type="gramEnd"/>
+            <w:r>
+              <w:rPr>
+                <w:sz w:val="16"/>
+                <w:szCs w:val="16"/>
+              </w:rPr>
+              <w:t xml:space="preserve"> Nos podrías esta información</w:t>
+            </w:r>
+            <w:proofErr w:type="gramStart"/>
+            <w:r>
+              <w:rPr>
+                <w:sz w:val="16"/>
+                <w:szCs w:val="16"/>
+              </w:rPr>
+              <w:t>?</w:t>
+            </w:r>
+            <w:proofErr w:type="gramEnd"/>
+            <w:r>
+              <w:rPr>
+                <w:sz w:val="16"/>
+                <w:szCs w:val="16"/>
+              </w:rPr>
+              <w:t xml:space="preserve"> </w:t>
             </w:r>
           </w:p>
           <w:p>
@@ -641,7 +779,7 @@
                 <w:ilvl w:val="0"/>
                 <w:numId w:val="2"/>
               </w:numPr>
-              <w:cnfStyle w:val="000000100000"/>
+              <w:cnfStyle w:val="000000100000" w:firstRow="0" w:lastRow="0" w:firstColumn="0" w:lastColumn="0" w:oddVBand="0" w:evenVBand="0" w:oddHBand="1" w:evenHBand="0" w:firstRowFirstColumn="0" w:firstRowLastColumn="0" w:lastRowFirstColumn="0" w:lastRowLastColumn="0"/>
               <w:rPr>
                 <w:sz w:val="16"/>
                 <w:szCs w:val="16"/>
@@ -668,7 +806,7 @@
                 <w:numId w:val="4"/>
               </w:numPr>
               <w:ind w:left="360"/>
-              <w:cnfStyle w:val="000000100000"/>
+              <w:cnfStyle w:val="000000100000" w:firstRow="0" w:lastRow="0" w:firstColumn="0" w:lastColumn="0" w:oddVBand="0" w:evenVBand="0" w:oddHBand="1" w:evenHBand="0" w:firstRowFirstColumn="0" w:firstRowLastColumn="0" w:lastRowFirstColumn="0" w:lastRowLastColumn="0"/>
               <w:rPr>
                 <w:sz w:val="16"/>
                 <w:szCs w:val="16"/>
@@ -690,18 +828,34 @@
                 <w:numId w:val="4"/>
               </w:numPr>
               <w:ind w:left="360"/>
-              <w:cnfStyle w:val="000000100000"/>
-              <w:rPr>
-                <w:sz w:val="16"/>
-                <w:szCs w:val="16"/>
-              </w:rPr>
-            </w:pPr>
-            <w:r>
-              <w:rPr>
-                <w:sz w:val="16"/>
-                <w:szCs w:val="16"/>
-              </w:rPr>
-              <w:t>Hace seguimiento al recojo el cual se programa por cliente. Al momento que se genera el recojo se le entrega al cliente el numero de orden de servicio.</w:t>
+              <w:cnfStyle w:val="000000100000" w:firstRow="0" w:lastRow="0" w:firstColumn="0" w:lastColumn="0" w:oddVBand="0" w:evenVBand="0" w:oddHBand="1" w:evenHBand="0" w:firstRowFirstColumn="0" w:firstRowLastColumn="0" w:lastRowFirstColumn="0" w:lastRowLastColumn="0"/>
+              <w:rPr>
+                <w:sz w:val="16"/>
+                <w:szCs w:val="16"/>
+              </w:rPr>
+            </w:pPr>
+            <w:r>
+              <w:rPr>
+                <w:sz w:val="16"/>
+                <w:szCs w:val="16"/>
+              </w:rPr>
+              <w:t xml:space="preserve">Hace seguimiento al recojo el cual se programa por cliente. Al momento que se genera el recojo se le entrega al cliente el </w:t>
+            </w:r>
+            <w:proofErr w:type="spellStart"/>
+            <w:r>
+              <w:rPr>
+                <w:sz w:val="16"/>
+                <w:szCs w:val="16"/>
+              </w:rPr>
+              <w:t>numero</w:t>
+            </w:r>
+            <w:proofErr w:type="spellEnd"/>
+            <w:r>
+              <w:rPr>
+                <w:sz w:val="16"/>
+                <w:szCs w:val="16"/>
+              </w:rPr>
+              <w:t xml:space="preserve"> de orden de servicio.</w:t>
             </w:r>
           </w:p>
           <w:p>
@@ -712,7 +866,7 @@
                 <w:numId w:val="4"/>
               </w:numPr>
               <w:ind w:left="360"/>
-              <w:cnfStyle w:val="000000100000"/>
+              <w:cnfStyle w:val="000000100000" w:firstRow="0" w:lastRow="0" w:firstColumn="0" w:lastColumn="0" w:oddVBand="0" w:evenVBand="0" w:oddHBand="1" w:evenHBand="0" w:firstRowFirstColumn="0" w:firstRowLastColumn="0" w:lastRowFirstColumn="0" w:lastRowLastColumn="0"/>
               <w:rPr>
                 <w:sz w:val="16"/>
                 <w:szCs w:val="16"/>
@@ -734,18 +888,50 @@
                 <w:numId w:val="4"/>
               </w:numPr>
               <w:ind w:left="360"/>
-              <w:cnfStyle w:val="000000100000"/>
-              <w:rPr>
-                <w:sz w:val="16"/>
-                <w:szCs w:val="16"/>
-              </w:rPr>
-            </w:pPr>
-            <w:r>
-              <w:rPr>
-                <w:sz w:val="16"/>
-                <w:szCs w:val="16"/>
-              </w:rPr>
-              <w:t>El ingreso es por call center, counter o por llamada y se deriva a ventas.</w:t>
+              <w:cnfStyle w:val="000000100000" w:firstRow="0" w:lastRow="0" w:firstColumn="0" w:lastColumn="0" w:oddVBand="0" w:evenVBand="0" w:oddHBand="1" w:evenHBand="0" w:firstRowFirstColumn="0" w:firstRowLastColumn="0" w:lastRowFirstColumn="0" w:lastRowLastColumn="0"/>
+              <w:rPr>
+                <w:sz w:val="16"/>
+                <w:szCs w:val="16"/>
+              </w:rPr>
+            </w:pPr>
+            <w:r>
+              <w:rPr>
+                <w:sz w:val="16"/>
+                <w:szCs w:val="16"/>
+              </w:rPr>
+              <w:t xml:space="preserve">El ingreso es por </w:t>
+            </w:r>
+            <w:proofErr w:type="spellStart"/>
+            <w:r>
+              <w:rPr>
+                <w:sz w:val="16"/>
+                <w:szCs w:val="16"/>
+              </w:rPr>
+              <w:t>call</w:t>
+            </w:r>
+            <w:proofErr w:type="spellEnd"/>
+            <w:r>
+              <w:rPr>
+                <w:sz w:val="16"/>
+                <w:szCs w:val="16"/>
+              </w:rPr>
+              <w:t xml:space="preserve"> center, </w:t>
+            </w:r>
+            <w:proofErr w:type="spellStart"/>
+            <w:r>
+              <w:rPr>
+                <w:sz w:val="16"/>
+                <w:szCs w:val="16"/>
+              </w:rPr>
+              <w:t>counter</w:t>
+            </w:r>
+            <w:proofErr w:type="spellEnd"/>
+            <w:r>
+              <w:rPr>
+                <w:sz w:val="16"/>
+                <w:szCs w:val="16"/>
+              </w:rPr>
+              <w:t xml:space="preserve"> o por llamada y se deriva a ventas.</w:t>
             </w:r>
           </w:p>
           <w:p>
@@ -756,7 +942,7 @@
                 <w:numId w:val="4"/>
               </w:numPr>
               <w:ind w:left="360"/>
-              <w:cnfStyle w:val="000000100000"/>
+              <w:cnfStyle w:val="000000100000" w:firstRow="0" w:lastRow="0" w:firstColumn="0" w:lastColumn="0" w:oddVBand="0" w:evenVBand="0" w:oddHBand="1" w:evenHBand="0" w:firstRowFirstColumn="0" w:firstRowLastColumn="0" w:lastRowFirstColumn="0" w:lastRowLastColumn="0"/>
               <w:rPr>
                 <w:sz w:val="16"/>
                 <w:szCs w:val="16"/>
@@ -774,7 +960,7 @@
             <w:pPr>
               <w:pStyle w:val="Prrafodelista"/>
               <w:ind w:left="360"/>
-              <w:cnfStyle w:val="000000100000"/>
+              <w:cnfStyle w:val="000000100000" w:firstRow="0" w:lastRow="0" w:firstColumn="0" w:lastColumn="0" w:oddVBand="0" w:evenVBand="0" w:oddHBand="1" w:evenHBand="0" w:firstRowFirstColumn="0" w:firstRowLastColumn="0" w:lastRowFirstColumn="0" w:lastRowLastColumn="0"/>
               <w:rPr>
                 <w:sz w:val="16"/>
                 <w:szCs w:val="16"/>
@@ -786,7 +972,7 @@
               <w:pStyle w:val="Prrafodelista"/>
               <w:ind w:left="360"/>
               <w:jc w:val="center"/>
-              <w:cnfStyle w:val="000000100000"/>
+              <w:cnfStyle w:val="000000100000" w:firstRow="0" w:lastRow="0" w:firstColumn="0" w:lastColumn="0" w:oddVBand="0" w:evenVBand="0" w:oddHBand="1" w:evenHBand="0" w:firstRowFirstColumn="0" w:firstRowLastColumn="0" w:lastRowFirstColumn="0" w:lastRowLastColumn="0"/>
               <w:rPr>
                 <w:b/>
                 <w:sz w:val="16"/>
@@ -801,7 +987,7 @@
               </w:rPr>
               <w:t xml:space="preserve">Datos de contacto: </w:t>
             </w:r>
-            <w:hyperlink r:id="rId5" w:history="1">
+            <w:hyperlink r:id="rId6" w:history="1">
               <w:r>
                 <w:rPr>
                   <w:rStyle w:val="Hipervnculo"/>
@@ -820,7 +1006,7 @@
           </w:tcPr>
           <w:p>
             <w:pPr>
-              <w:cnfStyle w:val="000000100000"/>
+              <w:cnfStyle w:val="000000100000" w:firstRow="0" w:lastRow="0" w:firstColumn="0" w:lastColumn="0" w:oddVBand="0" w:evenVBand="0" w:oddHBand="1" w:evenHBand="0" w:firstRowFirstColumn="0" w:firstRowLastColumn="0" w:lastRowFirstColumn="0" w:lastRowLastColumn="0"/>
               <w:rPr>
                 <w:sz w:val="16"/>
                 <w:szCs w:val="16"/>
@@ -841,7 +1027,7 @@
           </w:tcPr>
           <w:p>
             <w:pPr>
-              <w:cnfStyle w:val="000000100000"/>
+              <w:cnfStyle w:val="000000100000" w:firstRow="0" w:lastRow="0" w:firstColumn="0" w:lastColumn="0" w:oddVBand="0" w:evenVBand="0" w:oddHBand="1" w:evenHBand="0" w:firstRowFirstColumn="0" w:firstRowLastColumn="0" w:lastRowFirstColumn="0" w:lastRowLastColumn="0"/>
               <w:rPr>
                 <w:sz w:val="16"/>
                 <w:szCs w:val="16"/>
@@ -856,7 +1042,7 @@
         </w:trPr>
         <w:tc>
           <w:tcPr>
-            <w:cnfStyle w:val="001000000000"/>
+            <w:cnfStyle w:val="001000000000" w:firstRow="0" w:lastRow="0" w:firstColumn="1" w:lastColumn="0" w:oddVBand="0" w:evenVBand="0" w:oddHBand="0" w:evenHBand="0" w:firstRowFirstColumn="0" w:firstRowLastColumn="0" w:lastRowFirstColumn="0" w:lastRowLastColumn="0"/>
             <w:tcW w:w="1003" w:type="dxa"/>
           </w:tcPr>
           <w:p>
@@ -881,7 +1067,7 @@
           </w:tcPr>
           <w:p>
             <w:pPr>
-              <w:cnfStyle w:val="000000000000"/>
+              <w:cnfStyle w:val="000000000000" w:firstRow="0" w:lastRow="0" w:firstColumn="0" w:lastColumn="0" w:oddVBand="0" w:evenVBand="0" w:oddHBand="0" w:evenHBand="0" w:firstRowFirstColumn="0" w:firstRowLastColumn="0" w:lastRowFirstColumn="0" w:lastRowLastColumn="0"/>
               <w:rPr>
                 <w:sz w:val="16"/>
                 <w:szCs w:val="16"/>
@@ -902,7 +1088,7 @@
           </w:tcPr>
           <w:p>
             <w:pPr>
-              <w:cnfStyle w:val="000000000000"/>
+              <w:cnfStyle w:val="000000000000" w:firstRow="0" w:lastRow="0" w:firstColumn="0" w:lastColumn="0" w:oddVBand="0" w:evenVBand="0" w:oddHBand="0" w:evenHBand="0" w:firstRowFirstColumn="0" w:firstRowLastColumn="0" w:lastRowFirstColumn="0" w:lastRowLastColumn="0"/>
               <w:rPr>
                 <w:sz w:val="16"/>
                 <w:szCs w:val="16"/>
@@ -923,7 +1109,7 @@
           </w:tcPr>
           <w:p>
             <w:pPr>
-              <w:cnfStyle w:val="000000000000"/>
+              <w:cnfStyle w:val="000000000000" w:firstRow="0" w:lastRow="0" w:firstColumn="0" w:lastColumn="0" w:oddVBand="0" w:evenVBand="0" w:oddHBand="0" w:evenHBand="0" w:firstRowFirstColumn="0" w:firstRowLastColumn="0" w:lastRowFirstColumn="0" w:lastRowLastColumn="0"/>
               <w:rPr>
                 <w:sz w:val="16"/>
                 <w:szCs w:val="16"/>
@@ -937,7 +1123,7 @@
           </w:tcPr>
           <w:p>
             <w:pPr>
-              <w:cnfStyle w:val="000000000000"/>
+              <w:cnfStyle w:val="000000000000" w:firstRow="0" w:lastRow="0" w:firstColumn="0" w:lastColumn="0" w:oddVBand="0" w:evenVBand="0" w:oddHBand="0" w:evenHBand="0" w:firstRowFirstColumn="0" w:firstRowLastColumn="0" w:lastRowFirstColumn="0" w:lastRowLastColumn="0"/>
               <w:rPr>
                 <w:sz w:val="16"/>
                 <w:szCs w:val="16"/>
@@ -951,7 +1137,7 @@
           </w:tcPr>
           <w:p>
             <w:pPr>
-              <w:cnfStyle w:val="000000000000"/>
+              <w:cnfStyle w:val="000000000000" w:firstRow="0" w:lastRow="0" w:firstColumn="0" w:lastColumn="0" w:oddVBand="0" w:evenVBand="0" w:oddHBand="0" w:evenHBand="0" w:firstRowFirstColumn="0" w:firstRowLastColumn="0" w:lastRowFirstColumn="0" w:lastRowLastColumn="0"/>
               <w:rPr>
                 <w:sz w:val="16"/>
                 <w:szCs w:val="16"/>
@@ -965,7 +1151,7 @@
           </w:tcPr>
           <w:p>
             <w:pPr>
-              <w:cnfStyle w:val="000000000000"/>
+              <w:cnfStyle w:val="000000000000" w:firstRow="0" w:lastRow="0" w:firstColumn="0" w:lastColumn="0" w:oddVBand="0" w:evenVBand="0" w:oddHBand="0" w:evenHBand="0" w:firstRowFirstColumn="0" w:firstRowLastColumn="0" w:lastRowFirstColumn="0" w:lastRowLastColumn="0"/>
               <w:rPr>
                 <w:sz w:val="16"/>
                 <w:szCs w:val="16"/>
@@ -976,12 +1162,12 @@
       </w:tr>
       <w:tr>
         <w:trPr>
-          <w:cnfStyle w:val="000000100000"/>
+          <w:cnfStyle w:val="000000100000" w:firstRow="0" w:lastRow="0" w:firstColumn="0" w:lastColumn="0" w:oddVBand="0" w:evenVBand="0" w:oddHBand="1" w:evenHBand="0" w:firstRowFirstColumn="0" w:firstRowLastColumn="0" w:lastRowFirstColumn="0" w:lastRowLastColumn="0"/>
           <w:trHeight w:val="237"/>
         </w:trPr>
         <w:tc>
           <w:tcPr>
-            <w:cnfStyle w:val="001000000000"/>
+            <w:cnfStyle w:val="001000000000" w:firstRow="0" w:lastRow="0" w:firstColumn="1" w:lastColumn="0" w:oddVBand="0" w:evenVBand="0" w:oddHBand="0" w:evenHBand="0" w:firstRowFirstColumn="0" w:firstRowLastColumn="0" w:lastRowFirstColumn="0" w:lastRowLastColumn="0"/>
             <w:tcW w:w="1003" w:type="dxa"/>
           </w:tcPr>
           <w:p>
@@ -1006,19 +1192,28 @@
           </w:tcPr>
           <w:p>
             <w:pPr>
-              <w:cnfStyle w:val="000000100000"/>
-              <w:rPr>
-                <w:sz w:val="16"/>
-                <w:szCs w:val="16"/>
-              </w:rPr>
-            </w:pPr>
-            <w:r>
-              <w:rPr>
-                <w:sz w:val="16"/>
-                <w:szCs w:val="16"/>
-              </w:rPr>
-              <w:t>Pilar Limachi</w:t>
-            </w:r>
+              <w:cnfStyle w:val="000000100000" w:firstRow="0" w:lastRow="0" w:firstColumn="0" w:lastColumn="0" w:oddVBand="0" w:evenVBand="0" w:oddHBand="1" w:evenHBand="0" w:firstRowFirstColumn="0" w:firstRowLastColumn="0" w:lastRowFirstColumn="0" w:lastRowLastColumn="0"/>
+              <w:rPr>
+                <w:sz w:val="16"/>
+                <w:szCs w:val="16"/>
+              </w:rPr>
+            </w:pPr>
+            <w:r>
+              <w:rPr>
+                <w:sz w:val="16"/>
+                <w:szCs w:val="16"/>
+              </w:rPr>
+              <w:t xml:space="preserve">Pilar </w:t>
+            </w:r>
+            <w:proofErr w:type="spellStart"/>
+            <w:r>
+              <w:rPr>
+                <w:sz w:val="16"/>
+                <w:szCs w:val="16"/>
+              </w:rPr>
+              <w:t>Limachi</w:t>
+            </w:r>
+            <w:proofErr w:type="spellEnd"/>
           </w:p>
         </w:tc>
         <w:tc>
@@ -1027,7 +1222,7 @@
           </w:tcPr>
           <w:p>
             <w:pPr>
-              <w:cnfStyle w:val="000000100000"/>
+              <w:cnfStyle w:val="000000100000" w:firstRow="0" w:lastRow="0" w:firstColumn="0" w:lastColumn="0" w:oddVBand="0" w:evenVBand="0" w:oddHBand="1" w:evenHBand="0" w:firstRowFirstColumn="0" w:firstRowLastColumn="0" w:lastRowFirstColumn="0" w:lastRowLastColumn="0"/>
               <w:rPr>
                 <w:sz w:val="16"/>
                 <w:szCs w:val="16"/>
@@ -1048,7 +1243,7 @@
           </w:tcPr>
           <w:p>
             <w:pPr>
-              <w:cnfStyle w:val="000000100000"/>
+              <w:cnfStyle w:val="000000100000" w:firstRow="0" w:lastRow="0" w:firstColumn="0" w:lastColumn="0" w:oddVBand="0" w:evenVBand="0" w:oddHBand="1" w:evenHBand="0" w:firstRowFirstColumn="0" w:firstRowLastColumn="0" w:lastRowFirstColumn="0" w:lastRowLastColumn="0"/>
               <w:rPr>
                 <w:sz w:val="16"/>
                 <w:szCs w:val="16"/>
@@ -1062,7 +1257,7 @@
           </w:tcPr>
           <w:p>
             <w:pPr>
-              <w:cnfStyle w:val="000000100000"/>
+              <w:cnfStyle w:val="000000100000" w:firstRow="0" w:lastRow="0" w:firstColumn="0" w:lastColumn="0" w:oddVBand="0" w:evenVBand="0" w:oddHBand="1" w:evenHBand="0" w:firstRowFirstColumn="0" w:firstRowLastColumn="0" w:lastRowFirstColumn="0" w:lastRowLastColumn="0"/>
               <w:rPr>
                 <w:sz w:val="16"/>
                 <w:szCs w:val="16"/>
@@ -1078,7 +1273,7 @@
           </w:p>
           <w:p>
             <w:pPr>
-              <w:cnfStyle w:val="000000100000"/>
+              <w:cnfStyle w:val="000000100000" w:firstRow="0" w:lastRow="0" w:firstColumn="0" w:lastColumn="0" w:oddVBand="0" w:evenVBand="0" w:oddHBand="1" w:evenHBand="0" w:firstRowFirstColumn="0" w:firstRowLastColumn="0" w:lastRowFirstColumn="0" w:lastRowLastColumn="0"/>
               <w:rPr>
                 <w:sz w:val="16"/>
                 <w:szCs w:val="16"/>
@@ -1099,7 +1294,7 @@
                 <w:ilvl w:val="0"/>
                 <w:numId w:val="5"/>
               </w:numPr>
-              <w:cnfStyle w:val="000000100000"/>
+              <w:cnfStyle w:val="000000100000" w:firstRow="0" w:lastRow="0" w:firstColumn="0" w:lastColumn="0" w:oddVBand="0" w:evenVBand="0" w:oddHBand="1" w:evenHBand="0" w:firstRowFirstColumn="0" w:firstRowLastColumn="0" w:lastRowFirstColumn="0" w:lastRowLastColumn="0"/>
               <w:rPr>
                 <w:sz w:val="16"/>
                 <w:szCs w:val="16"/>
@@ -1120,7 +1315,7 @@
                 <w:ilvl w:val="0"/>
                 <w:numId w:val="5"/>
               </w:numPr>
-              <w:cnfStyle w:val="000000100000"/>
+              <w:cnfStyle w:val="000000100000" w:firstRow="0" w:lastRow="0" w:firstColumn="0" w:lastColumn="0" w:oddVBand="0" w:evenVBand="0" w:oddHBand="1" w:evenHBand="0" w:firstRowFirstColumn="0" w:firstRowLastColumn="0" w:lastRowFirstColumn="0" w:lastRowLastColumn="0"/>
               <w:rPr>
                 <w:sz w:val="16"/>
                 <w:szCs w:val="16"/>
@@ -1141,7 +1336,7 @@
                 <w:ilvl w:val="0"/>
                 <w:numId w:val="5"/>
               </w:numPr>
-              <w:cnfStyle w:val="000000100000"/>
+              <w:cnfStyle w:val="000000100000" w:firstRow="0" w:lastRow="0" w:firstColumn="0" w:lastColumn="0" w:oddVBand="0" w:evenVBand="0" w:oddHBand="1" w:evenHBand="0" w:firstRowFirstColumn="0" w:firstRowLastColumn="0" w:lastRowFirstColumn="0" w:lastRowLastColumn="0"/>
               <w:rPr>
                 <w:sz w:val="16"/>
                 <w:szCs w:val="16"/>
@@ -1162,7 +1357,7 @@
                 <w:ilvl w:val="0"/>
                 <w:numId w:val="5"/>
               </w:numPr>
-              <w:cnfStyle w:val="000000100000"/>
+              <w:cnfStyle w:val="000000100000" w:firstRow="0" w:lastRow="0" w:firstColumn="0" w:lastColumn="0" w:oddVBand="0" w:evenVBand="0" w:oddHBand="1" w:evenHBand="0" w:firstRowFirstColumn="0" w:firstRowLastColumn="0" w:lastRowFirstColumn="0" w:lastRowLastColumn="0"/>
               <w:rPr>
                 <w:sz w:val="16"/>
                 <w:szCs w:val="16"/>
@@ -1183,7 +1378,7 @@
                 <w:ilvl w:val="0"/>
                 <w:numId w:val="5"/>
               </w:numPr>
-              <w:cnfStyle w:val="000000100000"/>
+              <w:cnfStyle w:val="000000100000" w:firstRow="0" w:lastRow="0" w:firstColumn="0" w:lastColumn="0" w:oddVBand="0" w:evenVBand="0" w:oddHBand="1" w:evenHBand="0" w:firstRowFirstColumn="0" w:firstRowLastColumn="0" w:lastRowFirstColumn="0" w:lastRowLastColumn="0"/>
               <w:rPr>
                 <w:sz w:val="16"/>
                 <w:szCs w:val="16"/>
@@ -1211,7 +1406,7 @@
                 <w:ilvl w:val="0"/>
                 <w:numId w:val="5"/>
               </w:numPr>
-              <w:cnfStyle w:val="000000100000"/>
+              <w:cnfStyle w:val="000000100000" w:firstRow="0" w:lastRow="0" w:firstColumn="0" w:lastColumn="0" w:oddVBand="0" w:evenVBand="0" w:oddHBand="1" w:evenHBand="0" w:firstRowFirstColumn="0" w:firstRowLastColumn="0" w:lastRowFirstColumn="0" w:lastRowLastColumn="0"/>
               <w:rPr>
                 <w:sz w:val="16"/>
                 <w:szCs w:val="16"/>
@@ -1232,18 +1427,18 @@
                 <w:ilvl w:val="0"/>
                 <w:numId w:val="8"/>
               </w:numPr>
-              <w:cnfStyle w:val="000000100000"/>
-              <w:rPr>
-                <w:sz w:val="16"/>
-                <w:szCs w:val="16"/>
-              </w:rPr>
-            </w:pPr>
-            <w:r>
-              <w:rPr>
-                <w:sz w:val="16"/>
-                <w:szCs w:val="16"/>
-              </w:rPr>
-              <w:t xml:space="preserve">Parte del proceso es la entrega de los documentos, etiquetas y </w:t>
+              <w:cnfStyle w:val="000000100000" w:firstRow="0" w:lastRow="0" w:firstColumn="0" w:lastColumn="0" w:oddVBand="0" w:evenVBand="0" w:oddHBand="1" w:evenHBand="0" w:firstRowFirstColumn="0" w:firstRowLastColumn="0" w:lastRowFirstColumn="0" w:lastRowLastColumn="0"/>
+              <w:rPr>
+                <w:sz w:val="16"/>
+                <w:szCs w:val="16"/>
+              </w:rPr>
+            </w:pPr>
+            <w:r>
+              <w:rPr>
+                <w:sz w:val="16"/>
+                <w:szCs w:val="16"/>
+              </w:rPr>
+              <w:t xml:space="preserve">Parte del proceso es la entrega de los documentos, etiquetas y cargos </w:t>
             </w:r>
             <w:r>
               <w:rPr>
@@ -1251,7 +1446,7 @@
                 <w:szCs w:val="16"/>
               </w:rPr>
               <w:lastRenderedPageBreak/>
-              <w:t>cargos a apoyo postal.</w:t>
+              <w:t>a apoyo postal.</w:t>
             </w:r>
           </w:p>
           <w:p>
@@ -1261,7 +1456,7 @@
                 <w:ilvl w:val="0"/>
                 <w:numId w:val="8"/>
               </w:numPr>
-              <w:cnfStyle w:val="000000100000"/>
+              <w:cnfStyle w:val="000000100000" w:firstRow="0" w:lastRow="0" w:firstColumn="0" w:lastColumn="0" w:oddVBand="0" w:evenVBand="0" w:oddHBand="1" w:evenHBand="0" w:firstRowFirstColumn="0" w:firstRowLastColumn="0" w:lastRowFirstColumn="0" w:lastRowLastColumn="0"/>
               <w:rPr>
                 <w:sz w:val="16"/>
                 <w:szCs w:val="16"/>
@@ -1277,16 +1472,16 @@
           </w:p>
           <w:p>
             <w:pPr>
-              <w:cnfStyle w:val="000000100000"/>
-              <w:rPr>
-                <w:sz w:val="16"/>
-                <w:szCs w:val="16"/>
-              </w:rPr>
-            </w:pPr>
-          </w:p>
-          <w:p>
-            <w:pPr>
-              <w:cnfStyle w:val="000000100000"/>
+              <w:cnfStyle w:val="000000100000" w:firstRow="0" w:lastRow="0" w:firstColumn="0" w:lastColumn="0" w:oddVBand="0" w:evenVBand="0" w:oddHBand="1" w:evenHBand="0" w:firstRowFirstColumn="0" w:firstRowLastColumn="0" w:lastRowFirstColumn="0" w:lastRowLastColumn="0"/>
+              <w:rPr>
+                <w:sz w:val="16"/>
+                <w:szCs w:val="16"/>
+              </w:rPr>
+            </w:pPr>
+          </w:p>
+          <w:p>
+            <w:pPr>
+              <w:cnfStyle w:val="000000100000" w:firstRow="0" w:lastRow="0" w:firstColumn="0" w:lastColumn="0" w:oddVBand="0" w:evenVBand="0" w:oddHBand="1" w:evenHBand="0" w:firstRowFirstColumn="0" w:firstRowLastColumn="0" w:lastRowFirstColumn="0" w:lastRowLastColumn="0"/>
               <w:rPr>
                 <w:sz w:val="16"/>
                 <w:szCs w:val="16"/>
@@ -1307,7 +1502,7 @@
                 <w:ilvl w:val="0"/>
                 <w:numId w:val="6"/>
               </w:numPr>
-              <w:cnfStyle w:val="000000100000"/>
+              <w:cnfStyle w:val="000000100000" w:firstRow="0" w:lastRow="0" w:firstColumn="0" w:lastColumn="0" w:oddVBand="0" w:evenVBand="0" w:oddHBand="1" w:evenHBand="0" w:firstRowFirstColumn="0" w:firstRowLastColumn="0" w:lastRowFirstColumn="0" w:lastRowLastColumn="0"/>
               <w:rPr>
                 <w:sz w:val="16"/>
                 <w:szCs w:val="16"/>
@@ -1328,7 +1523,7 @@
                 <w:ilvl w:val="0"/>
                 <w:numId w:val="6"/>
               </w:numPr>
-              <w:cnfStyle w:val="000000100000"/>
+              <w:cnfStyle w:val="000000100000" w:firstRow="0" w:lastRow="0" w:firstColumn="0" w:lastColumn="0" w:oddVBand="0" w:evenVBand="0" w:oddHBand="1" w:evenHBand="0" w:firstRowFirstColumn="0" w:firstRowLastColumn="0" w:lastRowFirstColumn="0" w:lastRowLastColumn="0"/>
               <w:rPr>
                 <w:sz w:val="16"/>
                 <w:szCs w:val="16"/>
@@ -1349,7 +1544,7 @@
                 <w:ilvl w:val="0"/>
                 <w:numId w:val="6"/>
               </w:numPr>
-              <w:cnfStyle w:val="000000100000"/>
+              <w:cnfStyle w:val="000000100000" w:firstRow="0" w:lastRow="0" w:firstColumn="0" w:lastColumn="0" w:oddVBand="0" w:evenVBand="0" w:oddHBand="1" w:evenHBand="0" w:firstRowFirstColumn="0" w:firstRowLastColumn="0" w:lastRowFirstColumn="0" w:lastRowLastColumn="0"/>
               <w:rPr>
                 <w:sz w:val="16"/>
                 <w:szCs w:val="16"/>
@@ -1370,7 +1565,7 @@
                 <w:ilvl w:val="0"/>
                 <w:numId w:val="6"/>
               </w:numPr>
-              <w:cnfStyle w:val="000000100000"/>
+              <w:cnfStyle w:val="000000100000" w:firstRow="0" w:lastRow="0" w:firstColumn="0" w:lastColumn="0" w:oddVBand="0" w:evenVBand="0" w:oddHBand="1" w:evenHBand="0" w:firstRowFirstColumn="0" w:firstRowLastColumn="0" w:lastRowFirstColumn="0" w:lastRowLastColumn="0"/>
               <w:rPr>
                 <w:sz w:val="16"/>
                 <w:szCs w:val="16"/>
@@ -1386,16 +1581,16 @@
           </w:p>
           <w:p>
             <w:pPr>
-              <w:cnfStyle w:val="000000100000"/>
-              <w:rPr>
-                <w:sz w:val="16"/>
-                <w:szCs w:val="16"/>
-              </w:rPr>
-            </w:pPr>
-          </w:p>
-          <w:p>
-            <w:pPr>
-              <w:cnfStyle w:val="000000100000"/>
+              <w:cnfStyle w:val="000000100000" w:firstRow="0" w:lastRow="0" w:firstColumn="0" w:lastColumn="0" w:oddVBand="0" w:evenVBand="0" w:oddHBand="1" w:evenHBand="0" w:firstRowFirstColumn="0" w:firstRowLastColumn="0" w:lastRowFirstColumn="0" w:lastRowLastColumn="0"/>
+              <w:rPr>
+                <w:sz w:val="16"/>
+                <w:szCs w:val="16"/>
+              </w:rPr>
+            </w:pPr>
+          </w:p>
+          <w:p>
+            <w:pPr>
+              <w:cnfStyle w:val="000000100000" w:firstRow="0" w:lastRow="0" w:firstColumn="0" w:lastColumn="0" w:oddVBand="0" w:evenVBand="0" w:oddHBand="1" w:evenHBand="0" w:firstRowFirstColumn="0" w:firstRowLastColumn="0" w:lastRowFirstColumn="0" w:lastRowLastColumn="0"/>
               <w:rPr>
                 <w:sz w:val="16"/>
                 <w:szCs w:val="16"/>
@@ -1416,7 +1611,7 @@
                 <w:ilvl w:val="0"/>
                 <w:numId w:val="7"/>
               </w:numPr>
-              <w:cnfStyle w:val="000000100000"/>
+              <w:cnfStyle w:val="000000100000" w:firstRow="0" w:lastRow="0" w:firstColumn="0" w:lastColumn="0" w:oddVBand="0" w:evenVBand="0" w:oddHBand="1" w:evenHBand="0" w:firstRowFirstColumn="0" w:firstRowLastColumn="0" w:lastRowFirstColumn="0" w:lastRowLastColumn="0"/>
               <w:rPr>
                 <w:sz w:val="16"/>
                 <w:szCs w:val="16"/>
@@ -1437,7 +1632,7 @@
                 <w:ilvl w:val="0"/>
                 <w:numId w:val="7"/>
               </w:numPr>
-              <w:cnfStyle w:val="000000100000"/>
+              <w:cnfStyle w:val="000000100000" w:firstRow="0" w:lastRow="0" w:firstColumn="0" w:lastColumn="0" w:oddVBand="0" w:evenVBand="0" w:oddHBand="1" w:evenHBand="0" w:firstRowFirstColumn="0" w:firstRowLastColumn="0" w:lastRowFirstColumn="0" w:lastRowLastColumn="0"/>
               <w:rPr>
                 <w:sz w:val="16"/>
                 <w:szCs w:val="16"/>
@@ -1458,7 +1653,7 @@
                 <w:ilvl w:val="0"/>
                 <w:numId w:val="7"/>
               </w:numPr>
-              <w:cnfStyle w:val="000000100000"/>
+              <w:cnfStyle w:val="000000100000" w:firstRow="0" w:lastRow="0" w:firstColumn="0" w:lastColumn="0" w:oddVBand="0" w:evenVBand="0" w:oddHBand="1" w:evenHBand="0" w:firstRowFirstColumn="0" w:firstRowLastColumn="0" w:lastRowFirstColumn="0" w:lastRowLastColumn="0"/>
               <w:rPr>
                 <w:sz w:val="16"/>
                 <w:szCs w:val="16"/>
@@ -1479,7 +1674,7 @@
                 <w:ilvl w:val="0"/>
                 <w:numId w:val="7"/>
               </w:numPr>
-              <w:cnfStyle w:val="000000100000"/>
+              <w:cnfStyle w:val="000000100000" w:firstRow="0" w:lastRow="0" w:firstColumn="0" w:lastColumn="0" w:oddVBand="0" w:evenVBand="0" w:oddHBand="1" w:evenHBand="0" w:firstRowFirstColumn="0" w:firstRowLastColumn="0" w:lastRowFirstColumn="0" w:lastRowLastColumn="0"/>
               <w:rPr>
                 <w:sz w:val="16"/>
                 <w:szCs w:val="16"/>
@@ -1500,7 +1695,7 @@
                 <w:ilvl w:val="0"/>
                 <w:numId w:val="7"/>
               </w:numPr>
-              <w:cnfStyle w:val="000000100000"/>
+              <w:cnfStyle w:val="000000100000" w:firstRow="0" w:lastRow="0" w:firstColumn="0" w:lastColumn="0" w:oddVBand="0" w:evenVBand="0" w:oddHBand="1" w:evenHBand="0" w:firstRowFirstColumn="0" w:firstRowLastColumn="0" w:lastRowFirstColumn="0" w:lastRowLastColumn="0"/>
               <w:rPr>
                 <w:sz w:val="16"/>
                 <w:szCs w:val="16"/>
@@ -1521,7 +1716,7 @@
                 <w:ilvl w:val="0"/>
                 <w:numId w:val="7"/>
               </w:numPr>
-              <w:cnfStyle w:val="000000100000"/>
+              <w:cnfStyle w:val="000000100000" w:firstRow="0" w:lastRow="0" w:firstColumn="0" w:lastColumn="0" w:oddVBand="0" w:evenVBand="0" w:oddHBand="1" w:evenHBand="0" w:firstRowFirstColumn="0" w:firstRowLastColumn="0" w:lastRowFirstColumn="0" w:lastRowLastColumn="0"/>
               <w:rPr>
                 <w:sz w:val="16"/>
                 <w:szCs w:val="16"/>
@@ -1542,32 +1737,57 @@
                 <w:ilvl w:val="0"/>
                 <w:numId w:val="7"/>
               </w:numPr>
-              <w:cnfStyle w:val="000000100000"/>
-              <w:rPr>
-                <w:sz w:val="16"/>
-                <w:szCs w:val="16"/>
-              </w:rPr>
-            </w:pPr>
-            <w:r>
-              <w:rPr>
-                <w:sz w:val="16"/>
-                <w:szCs w:val="16"/>
-              </w:rPr>
-              <w:t>Envió de la base de datos. Cuando? Por qué?</w:t>
-            </w:r>
-          </w:p>
-          <w:p>
-            <w:pPr>
-              <w:cnfStyle w:val="000000100000"/>
-              <w:rPr>
-                <w:sz w:val="16"/>
-                <w:szCs w:val="16"/>
-              </w:rPr>
-            </w:pPr>
-          </w:p>
-          <w:p>
-            <w:pPr>
-              <w:cnfStyle w:val="000000100000"/>
+              <w:cnfStyle w:val="000000100000" w:firstRow="0" w:lastRow="0" w:firstColumn="0" w:lastColumn="0" w:oddVBand="0" w:evenVBand="0" w:oddHBand="1" w:evenHBand="0" w:firstRowFirstColumn="0" w:firstRowLastColumn="0" w:lastRowFirstColumn="0" w:lastRowLastColumn="0"/>
+              <w:rPr>
+                <w:sz w:val="16"/>
+                <w:szCs w:val="16"/>
+              </w:rPr>
+            </w:pPr>
+            <w:r>
+              <w:rPr>
+                <w:sz w:val="16"/>
+                <w:szCs w:val="16"/>
+              </w:rPr>
+              <w:t>Envió de la base de datos. Cuando</w:t>
+            </w:r>
+            <w:proofErr w:type="gramStart"/>
+            <w:r>
+              <w:rPr>
+                <w:sz w:val="16"/>
+                <w:szCs w:val="16"/>
+              </w:rPr>
+              <w:t>?</w:t>
+            </w:r>
+            <w:proofErr w:type="gramEnd"/>
+            <w:r>
+              <w:rPr>
+                <w:sz w:val="16"/>
+                <w:szCs w:val="16"/>
+              </w:rPr>
+              <w:t xml:space="preserve"> Por qué</w:t>
+            </w:r>
+            <w:proofErr w:type="gramStart"/>
+            <w:r>
+              <w:rPr>
+                <w:sz w:val="16"/>
+                <w:szCs w:val="16"/>
+              </w:rPr>
+              <w:t>?</w:t>
+            </w:r>
+            <w:proofErr w:type="gramEnd"/>
+          </w:p>
+          <w:p>
+            <w:pPr>
+              <w:cnfStyle w:val="000000100000" w:firstRow="0" w:lastRow="0" w:firstColumn="0" w:lastColumn="0" w:oddVBand="0" w:evenVBand="0" w:oddHBand="1" w:evenHBand="0" w:firstRowFirstColumn="0" w:firstRowLastColumn="0" w:lastRowFirstColumn="0" w:lastRowLastColumn="0"/>
+              <w:rPr>
+                <w:sz w:val="16"/>
+                <w:szCs w:val="16"/>
+              </w:rPr>
+            </w:pPr>
+          </w:p>
+          <w:p>
+            <w:pPr>
+              <w:cnfStyle w:val="000000100000" w:firstRow="0" w:lastRow="0" w:firstColumn="0" w:lastColumn="0" w:oddVBand="0" w:evenVBand="0" w:oddHBand="1" w:evenHBand="0" w:firstRowFirstColumn="0" w:firstRowLastColumn="0" w:lastRowFirstColumn="0" w:lastRowLastColumn="0"/>
               <w:rPr>
                 <w:sz w:val="16"/>
                 <w:szCs w:val="16"/>
@@ -1588,7 +1808,7 @@
                 <w:ilvl w:val="0"/>
                 <w:numId w:val="8"/>
               </w:numPr>
-              <w:cnfStyle w:val="000000100000"/>
+              <w:cnfStyle w:val="000000100000" w:firstRow="0" w:lastRow="0" w:firstColumn="0" w:lastColumn="0" w:oddVBand="0" w:evenVBand="0" w:oddHBand="1" w:evenHBand="0" w:firstRowFirstColumn="0" w:firstRowLastColumn="0" w:lastRowFirstColumn="0" w:lastRowLastColumn="0"/>
               <w:rPr>
                 <w:sz w:val="16"/>
                 <w:szCs w:val="16"/>
@@ -1609,7 +1829,7 @@
                 <w:ilvl w:val="0"/>
                 <w:numId w:val="8"/>
               </w:numPr>
-              <w:cnfStyle w:val="000000100000"/>
+              <w:cnfStyle w:val="000000100000" w:firstRow="0" w:lastRow="0" w:firstColumn="0" w:lastColumn="0" w:oddVBand="0" w:evenVBand="0" w:oddHBand="1" w:evenHBand="0" w:firstRowFirstColumn="0" w:firstRowLastColumn="0" w:lastRowFirstColumn="0" w:lastRowLastColumn="0"/>
               <w:rPr>
                 <w:sz w:val="16"/>
                 <w:szCs w:val="16"/>
@@ -1630,7 +1850,7 @@
                 <w:ilvl w:val="0"/>
                 <w:numId w:val="8"/>
               </w:numPr>
-              <w:cnfStyle w:val="000000100000"/>
+              <w:cnfStyle w:val="000000100000" w:firstRow="0" w:lastRow="0" w:firstColumn="0" w:lastColumn="0" w:oddVBand="0" w:evenVBand="0" w:oddHBand="1" w:evenHBand="0" w:firstRowFirstColumn="0" w:firstRowLastColumn="0" w:lastRowFirstColumn="0" w:lastRowLastColumn="0"/>
               <w:rPr>
                 <w:sz w:val="16"/>
                 <w:szCs w:val="16"/>
@@ -1651,7 +1871,7 @@
                 <w:ilvl w:val="0"/>
                 <w:numId w:val="8"/>
               </w:numPr>
-              <w:cnfStyle w:val="000000100000"/>
+              <w:cnfStyle w:val="000000100000" w:firstRow="0" w:lastRow="0" w:firstColumn="0" w:lastColumn="0" w:oddVBand="0" w:evenVBand="0" w:oddHBand="1" w:evenHBand="0" w:firstRowFirstColumn="0" w:firstRowLastColumn="0" w:lastRowFirstColumn="0" w:lastRowLastColumn="0"/>
               <w:rPr>
                 <w:sz w:val="16"/>
                 <w:szCs w:val="16"/>
@@ -1672,7 +1892,7 @@
                 <w:ilvl w:val="0"/>
                 <w:numId w:val="8"/>
               </w:numPr>
-              <w:cnfStyle w:val="000000100000"/>
+              <w:cnfStyle w:val="000000100000" w:firstRow="0" w:lastRow="0" w:firstColumn="0" w:lastColumn="0" w:oddVBand="0" w:evenVBand="0" w:oddHBand="1" w:evenHBand="0" w:firstRowFirstColumn="0" w:firstRowLastColumn="0" w:lastRowFirstColumn="0" w:lastRowLastColumn="0"/>
               <w:rPr>
                 <w:sz w:val="16"/>
                 <w:szCs w:val="16"/>
@@ -1688,16 +1908,16 @@
           </w:p>
           <w:p>
             <w:pPr>
-              <w:cnfStyle w:val="000000100000"/>
-              <w:rPr>
-                <w:sz w:val="16"/>
-                <w:szCs w:val="16"/>
-              </w:rPr>
-            </w:pPr>
-          </w:p>
-          <w:p>
-            <w:pPr>
-              <w:cnfStyle w:val="000000100000"/>
+              <w:cnfStyle w:val="000000100000" w:firstRow="0" w:lastRow="0" w:firstColumn="0" w:lastColumn="0" w:oddVBand="0" w:evenVBand="0" w:oddHBand="1" w:evenHBand="0" w:firstRowFirstColumn="0" w:firstRowLastColumn="0" w:lastRowFirstColumn="0" w:lastRowLastColumn="0"/>
+              <w:rPr>
+                <w:sz w:val="16"/>
+                <w:szCs w:val="16"/>
+              </w:rPr>
+            </w:pPr>
+          </w:p>
+          <w:p>
+            <w:pPr>
+              <w:cnfStyle w:val="000000100000" w:firstRow="0" w:lastRow="0" w:firstColumn="0" w:lastColumn="0" w:oddVBand="0" w:evenVBand="0" w:oddHBand="1" w:evenHBand="0" w:firstRowFirstColumn="0" w:firstRowLastColumn="0" w:lastRowFirstColumn="0" w:lastRowLastColumn="0"/>
               <w:rPr>
                 <w:sz w:val="16"/>
                 <w:szCs w:val="16"/>
@@ -1718,7 +1938,7 @@
                 <w:ilvl w:val="0"/>
                 <w:numId w:val="8"/>
               </w:numPr>
-              <w:cnfStyle w:val="000000100000"/>
+              <w:cnfStyle w:val="000000100000" w:firstRow="0" w:lastRow="0" w:firstColumn="0" w:lastColumn="0" w:oddVBand="0" w:evenVBand="0" w:oddHBand="1" w:evenHBand="0" w:firstRowFirstColumn="0" w:firstRowLastColumn="0" w:lastRowFirstColumn="0" w:lastRowLastColumn="0"/>
               <w:rPr>
                 <w:sz w:val="16"/>
                 <w:szCs w:val="16"/>
@@ -1739,7 +1959,7 @@
                 <w:ilvl w:val="0"/>
                 <w:numId w:val="8"/>
               </w:numPr>
-              <w:cnfStyle w:val="000000100000"/>
+              <w:cnfStyle w:val="000000100000" w:firstRow="0" w:lastRow="0" w:firstColumn="0" w:lastColumn="0" w:oddVBand="0" w:evenVBand="0" w:oddHBand="1" w:evenHBand="0" w:firstRowFirstColumn="0" w:firstRowLastColumn="0" w:lastRowFirstColumn="0" w:lastRowLastColumn="0"/>
               <w:rPr>
                 <w:sz w:val="16"/>
                 <w:szCs w:val="16"/>
@@ -1760,7 +1980,7 @@
                 <w:ilvl w:val="0"/>
                 <w:numId w:val="8"/>
               </w:numPr>
-              <w:cnfStyle w:val="000000100000"/>
+              <w:cnfStyle w:val="000000100000" w:firstRow="0" w:lastRow="0" w:firstColumn="0" w:lastColumn="0" w:oddVBand="0" w:evenVBand="0" w:oddHBand="1" w:evenHBand="0" w:firstRowFirstColumn="0" w:firstRowLastColumn="0" w:lastRowFirstColumn="0" w:lastRowLastColumn="0"/>
               <w:rPr>
                 <w:sz w:val="16"/>
                 <w:szCs w:val="16"/>
@@ -1781,7 +2001,7 @@
                 <w:ilvl w:val="0"/>
                 <w:numId w:val="8"/>
               </w:numPr>
-              <w:cnfStyle w:val="000000100000"/>
+              <w:cnfStyle w:val="000000100000" w:firstRow="0" w:lastRow="0" w:firstColumn="0" w:lastColumn="0" w:oddVBand="0" w:evenVBand="0" w:oddHBand="1" w:evenHBand="0" w:firstRowFirstColumn="0" w:firstRowLastColumn="0" w:lastRowFirstColumn="0" w:lastRowLastColumn="0"/>
               <w:rPr>
                 <w:sz w:val="16"/>
                 <w:szCs w:val="16"/>
@@ -1798,16 +2018,16 @@
           <w:p>
             <w:pPr>
               <w:pStyle w:val="Prrafodelista"/>
-              <w:cnfStyle w:val="000000100000"/>
-              <w:rPr>
-                <w:sz w:val="16"/>
-                <w:szCs w:val="16"/>
-              </w:rPr>
-            </w:pPr>
-          </w:p>
-          <w:p>
-            <w:pPr>
-              <w:cnfStyle w:val="000000100000"/>
+              <w:cnfStyle w:val="000000100000" w:firstRow="0" w:lastRow="0" w:firstColumn="0" w:lastColumn="0" w:oddVBand="0" w:evenVBand="0" w:oddHBand="1" w:evenHBand="0" w:firstRowFirstColumn="0" w:firstRowLastColumn="0" w:lastRowFirstColumn="0" w:lastRowLastColumn="0"/>
+              <w:rPr>
+                <w:sz w:val="16"/>
+                <w:szCs w:val="16"/>
+              </w:rPr>
+            </w:pPr>
+          </w:p>
+          <w:p>
+            <w:pPr>
+              <w:cnfStyle w:val="000000100000" w:firstRow="0" w:lastRow="0" w:firstColumn="0" w:lastColumn="0" w:oddVBand="0" w:evenVBand="0" w:oddHBand="1" w:evenHBand="0" w:firstRowFirstColumn="0" w:firstRowLastColumn="0" w:lastRowFirstColumn="0" w:lastRowLastColumn="0"/>
               <w:rPr>
                 <w:sz w:val="16"/>
                 <w:szCs w:val="16"/>
@@ -1828,7 +2048,7 @@
                 <w:ilvl w:val="0"/>
                 <w:numId w:val="9"/>
               </w:numPr>
-              <w:cnfStyle w:val="000000100000"/>
+              <w:cnfStyle w:val="000000100000" w:firstRow="0" w:lastRow="0" w:firstColumn="0" w:lastColumn="0" w:oddVBand="0" w:evenVBand="0" w:oddHBand="1" w:evenHBand="0" w:firstRowFirstColumn="0" w:firstRowLastColumn="0" w:lastRowFirstColumn="0" w:lastRowLastColumn="0"/>
               <w:rPr>
                 <w:sz w:val="16"/>
                 <w:szCs w:val="16"/>
@@ -1849,7 +2069,7 @@
                 <w:ilvl w:val="0"/>
                 <w:numId w:val="9"/>
               </w:numPr>
-              <w:cnfStyle w:val="000000100000"/>
+              <w:cnfStyle w:val="000000100000" w:firstRow="0" w:lastRow="0" w:firstColumn="0" w:lastColumn="0" w:oddVBand="0" w:evenVBand="0" w:oddHBand="1" w:evenHBand="0" w:firstRowFirstColumn="0" w:firstRowLastColumn="0" w:lastRowFirstColumn="0" w:lastRowLastColumn="0"/>
               <w:rPr>
                 <w:sz w:val="16"/>
                 <w:szCs w:val="16"/>
@@ -1870,7 +2090,7 @@
                 <w:ilvl w:val="0"/>
                 <w:numId w:val="9"/>
               </w:numPr>
-              <w:cnfStyle w:val="000000100000"/>
+              <w:cnfStyle w:val="000000100000" w:firstRow="0" w:lastRow="0" w:firstColumn="0" w:lastColumn="0" w:oddVBand="0" w:evenVBand="0" w:oddHBand="1" w:evenHBand="0" w:firstRowFirstColumn="0" w:firstRowLastColumn="0" w:lastRowFirstColumn="0" w:lastRowLastColumn="0"/>
               <w:rPr>
                 <w:sz w:val="16"/>
                 <w:szCs w:val="16"/>
@@ -1891,7 +2111,7 @@
                 <w:ilvl w:val="0"/>
                 <w:numId w:val="9"/>
               </w:numPr>
-              <w:cnfStyle w:val="000000100000"/>
+              <w:cnfStyle w:val="000000100000" w:firstRow="0" w:lastRow="0" w:firstColumn="0" w:lastColumn="0" w:oddVBand="0" w:evenVBand="0" w:oddHBand="1" w:evenHBand="0" w:firstRowFirstColumn="0" w:firstRowLastColumn="0" w:lastRowFirstColumn="0" w:lastRowLastColumn="0"/>
               <w:rPr>
                 <w:sz w:val="16"/>
                 <w:szCs w:val="16"/>
@@ -1908,16 +2128,16 @@
           </w:p>
           <w:p>
             <w:pPr>
-              <w:cnfStyle w:val="000000100000"/>
-              <w:rPr>
-                <w:sz w:val="16"/>
-                <w:szCs w:val="16"/>
-              </w:rPr>
-            </w:pPr>
-          </w:p>
-          <w:p>
-            <w:pPr>
-              <w:cnfStyle w:val="000000100000"/>
+              <w:cnfStyle w:val="000000100000" w:firstRow="0" w:lastRow="0" w:firstColumn="0" w:lastColumn="0" w:oddVBand="0" w:evenVBand="0" w:oddHBand="1" w:evenHBand="0" w:firstRowFirstColumn="0" w:firstRowLastColumn="0" w:lastRowFirstColumn="0" w:lastRowLastColumn="0"/>
+              <w:rPr>
+                <w:sz w:val="16"/>
+                <w:szCs w:val="16"/>
+              </w:rPr>
+            </w:pPr>
+          </w:p>
+          <w:p>
+            <w:pPr>
+              <w:cnfStyle w:val="000000100000" w:firstRow="0" w:lastRow="0" w:firstColumn="0" w:lastColumn="0" w:oddVBand="0" w:evenVBand="0" w:oddHBand="1" w:evenHBand="0" w:firstRowFirstColumn="0" w:firstRowLastColumn="0" w:lastRowFirstColumn="0" w:lastRowLastColumn="0"/>
               <w:rPr>
                 <w:sz w:val="16"/>
                 <w:szCs w:val="16"/>
@@ -1933,16 +2153,16 @@
           </w:p>
           <w:p>
             <w:pPr>
-              <w:cnfStyle w:val="000000100000"/>
-              <w:rPr>
-                <w:sz w:val="16"/>
-                <w:szCs w:val="16"/>
-              </w:rPr>
-            </w:pPr>
-          </w:p>
-          <w:p>
-            <w:pPr>
-              <w:cnfStyle w:val="000000100000"/>
+              <w:cnfStyle w:val="000000100000" w:firstRow="0" w:lastRow="0" w:firstColumn="0" w:lastColumn="0" w:oddVBand="0" w:evenVBand="0" w:oddHBand="1" w:evenHBand="0" w:firstRowFirstColumn="0" w:firstRowLastColumn="0" w:lastRowFirstColumn="0" w:lastRowLastColumn="0"/>
+              <w:rPr>
+                <w:sz w:val="16"/>
+                <w:szCs w:val="16"/>
+              </w:rPr>
+            </w:pPr>
+          </w:p>
+          <w:p>
+            <w:pPr>
+              <w:cnfStyle w:val="000000100000" w:firstRow="0" w:lastRow="0" w:firstColumn="0" w:lastColumn="0" w:oddVBand="0" w:evenVBand="0" w:oddHBand="1" w:evenHBand="0" w:firstRowFirstColumn="0" w:firstRowLastColumn="0" w:lastRowFirstColumn="0" w:lastRowLastColumn="0"/>
               <w:rPr>
                 <w:sz w:val="16"/>
                 <w:szCs w:val="16"/>
@@ -1955,7 +2175,7 @@
               </w:rPr>
               <w:t xml:space="preserve">Datos de contacto: </w:t>
             </w:r>
-            <w:hyperlink r:id="rId6" w:history="1">
+            <w:hyperlink r:id="rId7" w:history="1">
               <w:r>
                 <w:rPr>
                   <w:rStyle w:val="Hipervnculo"/>
@@ -1980,7 +2200,7 @@
           </w:tcPr>
           <w:p>
             <w:pPr>
-              <w:cnfStyle w:val="000000100000"/>
+              <w:cnfStyle w:val="000000100000" w:firstRow="0" w:lastRow="0" w:firstColumn="0" w:lastColumn="0" w:oddVBand="0" w:evenVBand="0" w:oddHBand="1" w:evenHBand="0" w:firstRowFirstColumn="0" w:firstRowLastColumn="0" w:lastRowFirstColumn="0" w:lastRowLastColumn="0"/>
               <w:rPr>
                 <w:sz w:val="16"/>
                 <w:szCs w:val="16"/>
@@ -1994,7 +2214,7 @@
           </w:tcPr>
           <w:p>
             <w:pPr>
-              <w:cnfStyle w:val="000000100000"/>
+              <w:cnfStyle w:val="000000100000" w:firstRow="0" w:lastRow="0" w:firstColumn="0" w:lastColumn="0" w:oddVBand="0" w:evenVBand="0" w:oddHBand="1" w:evenHBand="0" w:firstRowFirstColumn="0" w:firstRowLastColumn="0" w:lastRowFirstColumn="0" w:lastRowLastColumn="0"/>
               <w:rPr>
                 <w:sz w:val="16"/>
                 <w:szCs w:val="16"/>
@@ -2009,7 +2229,7 @@
         </w:trPr>
         <w:tc>
           <w:tcPr>
-            <w:cnfStyle w:val="001000000000"/>
+            <w:cnfStyle w:val="001000000000" w:firstRow="0" w:lastRow="0" w:firstColumn="1" w:lastColumn="0" w:oddVBand="0" w:evenVBand="0" w:oddHBand="0" w:evenHBand="0" w:firstRowFirstColumn="0" w:firstRowLastColumn="0" w:lastRowFirstColumn="0" w:lastRowLastColumn="0"/>
             <w:tcW w:w="1003" w:type="dxa"/>
           </w:tcPr>
           <w:p>
@@ -2035,7 +2255,7 @@
           </w:tcPr>
           <w:p>
             <w:pPr>
-              <w:cnfStyle w:val="000000000000"/>
+              <w:cnfStyle w:val="000000000000" w:firstRow="0" w:lastRow="0" w:firstColumn="0" w:lastColumn="0" w:oddVBand="0" w:evenVBand="0" w:oddHBand="0" w:evenHBand="0" w:firstRowFirstColumn="0" w:firstRowLastColumn="0" w:lastRowFirstColumn="0" w:lastRowLastColumn="0"/>
               <w:rPr>
                 <w:sz w:val="16"/>
                 <w:szCs w:val="16"/>
@@ -2056,7 +2276,7 @@
           </w:tcPr>
           <w:p>
             <w:pPr>
-              <w:cnfStyle w:val="000000000000"/>
+              <w:cnfStyle w:val="000000000000" w:firstRow="0" w:lastRow="0" w:firstColumn="0" w:lastColumn="0" w:oddVBand="0" w:evenVBand="0" w:oddHBand="0" w:evenHBand="0" w:firstRowFirstColumn="0" w:firstRowLastColumn="0" w:lastRowFirstColumn="0" w:lastRowLastColumn="0"/>
               <w:rPr>
                 <w:sz w:val="16"/>
                 <w:szCs w:val="16"/>
@@ -2077,7 +2297,7 @@
           </w:tcPr>
           <w:p>
             <w:pPr>
-              <w:cnfStyle w:val="000000000000"/>
+              <w:cnfStyle w:val="000000000000" w:firstRow="0" w:lastRow="0" w:firstColumn="0" w:lastColumn="0" w:oddVBand="0" w:evenVBand="0" w:oddHBand="0" w:evenHBand="0" w:firstRowFirstColumn="0" w:firstRowLastColumn="0" w:lastRowFirstColumn="0" w:lastRowLastColumn="0"/>
               <w:rPr>
                 <w:sz w:val="16"/>
                 <w:szCs w:val="16"/>
@@ -2091,7 +2311,7 @@
           </w:tcPr>
           <w:p>
             <w:pPr>
-              <w:cnfStyle w:val="000000000000"/>
+              <w:cnfStyle w:val="000000000000" w:firstRow="0" w:lastRow="0" w:firstColumn="0" w:lastColumn="0" w:oddVBand="0" w:evenVBand="0" w:oddHBand="0" w:evenHBand="0" w:firstRowFirstColumn="0" w:firstRowLastColumn="0" w:lastRowFirstColumn="0" w:lastRowLastColumn="0"/>
               <w:rPr>
                 <w:sz w:val="16"/>
                 <w:szCs w:val="16"/>
@@ -2112,7 +2332,7 @@
                 <w:ilvl w:val="0"/>
                 <w:numId w:val="10"/>
               </w:numPr>
-              <w:cnfStyle w:val="000000000000"/>
+              <w:cnfStyle w:val="000000000000" w:firstRow="0" w:lastRow="0" w:firstColumn="0" w:lastColumn="0" w:oddVBand="0" w:evenVBand="0" w:oddHBand="0" w:evenHBand="0" w:firstRowFirstColumn="0" w:firstRowLastColumn="0" w:lastRowFirstColumn="0" w:lastRowLastColumn="0"/>
               <w:rPr>
                 <w:sz w:val="16"/>
                 <w:szCs w:val="16"/>
@@ -2133,7 +2353,7 @@
                 <w:ilvl w:val="0"/>
                 <w:numId w:val="10"/>
               </w:numPr>
-              <w:cnfStyle w:val="000000000000"/>
+              <w:cnfStyle w:val="000000000000" w:firstRow="0" w:lastRow="0" w:firstColumn="0" w:lastColumn="0" w:oddVBand="0" w:evenVBand="0" w:oddHBand="0" w:evenHBand="0" w:firstRowFirstColumn="0" w:firstRowLastColumn="0" w:lastRowFirstColumn="0" w:lastRowLastColumn="0"/>
               <w:rPr>
                 <w:sz w:val="16"/>
                 <w:szCs w:val="16"/>
@@ -2154,7 +2374,7 @@
                 <w:ilvl w:val="0"/>
                 <w:numId w:val="10"/>
               </w:numPr>
-              <w:cnfStyle w:val="000000000000"/>
+              <w:cnfStyle w:val="000000000000" w:firstRow="0" w:lastRow="0" w:firstColumn="0" w:lastColumn="0" w:oddVBand="0" w:evenVBand="0" w:oddHBand="0" w:evenHBand="0" w:firstRowFirstColumn="0" w:firstRowLastColumn="0" w:lastRowFirstColumn="0" w:lastRowLastColumn="0"/>
               <w:rPr>
                 <w:sz w:val="16"/>
                 <w:szCs w:val="16"/>
@@ -2175,7 +2395,7 @@
                 <w:ilvl w:val="0"/>
                 <w:numId w:val="10"/>
               </w:numPr>
-              <w:cnfStyle w:val="000000000000"/>
+              <w:cnfStyle w:val="000000000000" w:firstRow="0" w:lastRow="0" w:firstColumn="0" w:lastColumn="0" w:oddVBand="0" w:evenVBand="0" w:oddHBand="0" w:evenHBand="0" w:firstRowFirstColumn="0" w:firstRowLastColumn="0" w:lastRowFirstColumn="0" w:lastRowLastColumn="0"/>
               <w:rPr>
                 <w:sz w:val="16"/>
                 <w:szCs w:val="16"/>
@@ -2217,23 +2437,39 @@
                 <w:ilvl w:val="0"/>
                 <w:numId w:val="10"/>
               </w:numPr>
-              <w:cnfStyle w:val="000000000000"/>
-              <w:rPr>
-                <w:sz w:val="16"/>
-                <w:szCs w:val="16"/>
-              </w:rPr>
-            </w:pPr>
-            <w:r>
-              <w:rPr>
-                <w:sz w:val="16"/>
-                <w:szCs w:val="16"/>
-              </w:rPr>
-              <w:t>Cuando se realiza en envió de una guía interna el sistema tiene una opción para recepcionar, pero comúnmente no se utiliza.</w:t>
-            </w:r>
-          </w:p>
-          <w:p>
-            <w:pPr>
-              <w:cnfStyle w:val="000000000000"/>
+              <w:cnfStyle w:val="000000000000" w:firstRow="0" w:lastRow="0" w:firstColumn="0" w:lastColumn="0" w:oddVBand="0" w:evenVBand="0" w:oddHBand="0" w:evenHBand="0" w:firstRowFirstColumn="0" w:firstRowLastColumn="0" w:lastRowFirstColumn="0" w:lastRowLastColumn="0"/>
+              <w:rPr>
+                <w:sz w:val="16"/>
+                <w:szCs w:val="16"/>
+              </w:rPr>
+            </w:pPr>
+            <w:r>
+              <w:rPr>
+                <w:sz w:val="16"/>
+                <w:szCs w:val="16"/>
+              </w:rPr>
+              <w:t xml:space="preserve">Cuando se realiza en envió de una guía interna el sistema tiene una opción para </w:t>
+            </w:r>
+            <w:proofErr w:type="spellStart"/>
+            <w:r>
+              <w:rPr>
+                <w:sz w:val="16"/>
+                <w:szCs w:val="16"/>
+              </w:rPr>
+              <w:t>recepcionar</w:t>
+            </w:r>
+            <w:proofErr w:type="spellEnd"/>
+            <w:r>
+              <w:rPr>
+                <w:sz w:val="16"/>
+                <w:szCs w:val="16"/>
+              </w:rPr>
+              <w:t>, pero comúnmente no se utiliza.</w:t>
+            </w:r>
+          </w:p>
+          <w:p>
+            <w:pPr>
+              <w:cnfStyle w:val="000000000000" w:firstRow="0" w:lastRow="0" w:firstColumn="0" w:lastColumn="0" w:oddVBand="0" w:evenVBand="0" w:oddHBand="0" w:evenHBand="0" w:firstRowFirstColumn="0" w:firstRowLastColumn="0" w:lastRowFirstColumn="0" w:lastRowLastColumn="0"/>
               <w:rPr>
                 <w:sz w:val="16"/>
                 <w:szCs w:val="16"/>
@@ -2244,7 +2480,7 @@
             <w:pPr>
               <w:pStyle w:val="Prrafodelista"/>
               <w:ind w:left="0"/>
-              <w:cnfStyle w:val="000000000000"/>
+              <w:cnfStyle w:val="000000000000" w:firstRow="0" w:lastRow="0" w:firstColumn="0" w:lastColumn="0" w:oddVBand="0" w:evenVBand="0" w:oddHBand="0" w:evenHBand="0" w:firstRowFirstColumn="0" w:firstRowLastColumn="0" w:lastRowFirstColumn="0" w:lastRowLastColumn="0"/>
               <w:rPr>
                 <w:sz w:val="16"/>
                 <w:szCs w:val="16"/>
@@ -2265,7 +2501,7 @@
                 <w:ilvl w:val="0"/>
                 <w:numId w:val="10"/>
               </w:numPr>
-              <w:cnfStyle w:val="000000000000"/>
+              <w:cnfStyle w:val="000000000000" w:firstRow="0" w:lastRow="0" w:firstColumn="0" w:lastColumn="0" w:oddVBand="0" w:evenVBand="0" w:oddHBand="0" w:evenHBand="0" w:firstRowFirstColumn="0" w:firstRowLastColumn="0" w:lastRowFirstColumn="0" w:lastRowLastColumn="0"/>
               <w:rPr>
                 <w:sz w:val="16"/>
                 <w:szCs w:val="16"/>
@@ -2286,7 +2522,7 @@
                 <w:ilvl w:val="0"/>
                 <w:numId w:val="10"/>
               </w:numPr>
-              <w:cnfStyle w:val="000000000000"/>
+              <w:cnfStyle w:val="000000000000" w:firstRow="0" w:lastRow="0" w:firstColumn="0" w:lastColumn="0" w:oddVBand="0" w:evenVBand="0" w:oddHBand="0" w:evenHBand="0" w:firstRowFirstColumn="0" w:firstRowLastColumn="0" w:lastRowFirstColumn="0" w:lastRowLastColumn="0"/>
               <w:rPr>
                 <w:sz w:val="16"/>
                 <w:szCs w:val="16"/>
@@ -2307,7 +2543,7 @@
                 <w:ilvl w:val="0"/>
                 <w:numId w:val="10"/>
               </w:numPr>
-              <w:cnfStyle w:val="000000000000"/>
+              <w:cnfStyle w:val="000000000000" w:firstRow="0" w:lastRow="0" w:firstColumn="0" w:lastColumn="0" w:oddVBand="0" w:evenVBand="0" w:oddHBand="0" w:evenHBand="0" w:firstRowFirstColumn="0" w:firstRowLastColumn="0" w:lastRowFirstColumn="0" w:lastRowLastColumn="0"/>
               <w:rPr>
                 <w:sz w:val="16"/>
                 <w:szCs w:val="16"/>
@@ -2328,7 +2564,7 @@
                 <w:ilvl w:val="0"/>
                 <w:numId w:val="10"/>
               </w:numPr>
-              <w:cnfStyle w:val="000000000000"/>
+              <w:cnfStyle w:val="000000000000" w:firstRow="0" w:lastRow="0" w:firstColumn="0" w:lastColumn="0" w:oddVBand="0" w:evenVBand="0" w:oddHBand="0" w:evenHBand="0" w:firstRowFirstColumn="0" w:firstRowLastColumn="0" w:lastRowFirstColumn="0" w:lastRowLastColumn="0"/>
               <w:rPr>
                 <w:sz w:val="16"/>
                 <w:szCs w:val="16"/>
@@ -2358,16 +2594,16 @@
           </w:p>
           <w:p>
             <w:pPr>
-              <w:cnfStyle w:val="000000000000"/>
-              <w:rPr>
-                <w:sz w:val="16"/>
-                <w:szCs w:val="16"/>
-              </w:rPr>
-            </w:pPr>
-          </w:p>
-          <w:p>
-            <w:pPr>
-              <w:cnfStyle w:val="000000000000"/>
+              <w:cnfStyle w:val="000000000000" w:firstRow="0" w:lastRow="0" w:firstColumn="0" w:lastColumn="0" w:oddVBand="0" w:evenVBand="0" w:oddHBand="0" w:evenHBand="0" w:firstRowFirstColumn="0" w:firstRowLastColumn="0" w:lastRowFirstColumn="0" w:lastRowLastColumn="0"/>
+              <w:rPr>
+                <w:sz w:val="16"/>
+                <w:szCs w:val="16"/>
+              </w:rPr>
+            </w:pPr>
+          </w:p>
+          <w:p>
+            <w:pPr>
+              <w:cnfStyle w:val="000000000000" w:firstRow="0" w:lastRow="0" w:firstColumn="0" w:lastColumn="0" w:oddVBand="0" w:evenVBand="0" w:oddHBand="0" w:evenHBand="0" w:firstRowFirstColumn="0" w:firstRowLastColumn="0" w:lastRowFirstColumn="0" w:lastRowLastColumn="0"/>
               <w:rPr>
                 <w:sz w:val="16"/>
                 <w:szCs w:val="16"/>
@@ -2388,7 +2624,7 @@
                 <w:ilvl w:val="0"/>
                 <w:numId w:val="10"/>
               </w:numPr>
-              <w:cnfStyle w:val="000000000000"/>
+              <w:cnfStyle w:val="000000000000" w:firstRow="0" w:lastRow="0" w:firstColumn="0" w:lastColumn="0" w:oddVBand="0" w:evenVBand="0" w:oddHBand="0" w:evenHBand="0" w:firstRowFirstColumn="0" w:firstRowLastColumn="0" w:lastRowFirstColumn="0" w:lastRowLastColumn="0"/>
               <w:rPr>
                 <w:sz w:val="16"/>
                 <w:szCs w:val="16"/>
@@ -2430,7 +2666,7 @@
                 <w:ilvl w:val="0"/>
                 <w:numId w:val="10"/>
               </w:numPr>
-              <w:cnfStyle w:val="000000000000"/>
+              <w:cnfStyle w:val="000000000000" w:firstRow="0" w:lastRow="0" w:firstColumn="0" w:lastColumn="0" w:oddVBand="0" w:evenVBand="0" w:oddHBand="0" w:evenHBand="0" w:firstRowFirstColumn="0" w:firstRowLastColumn="0" w:lastRowFirstColumn="0" w:lastRowLastColumn="0"/>
               <w:rPr>
                 <w:sz w:val="16"/>
                 <w:szCs w:val="16"/>
@@ -2451,7 +2687,7 @@
                 <w:ilvl w:val="0"/>
                 <w:numId w:val="10"/>
               </w:numPr>
-              <w:cnfStyle w:val="000000000000"/>
+              <w:cnfStyle w:val="000000000000" w:firstRow="0" w:lastRow="0" w:firstColumn="0" w:lastColumn="0" w:oddVBand="0" w:evenVBand="0" w:oddHBand="0" w:evenHBand="0" w:firstRowFirstColumn="0" w:firstRowLastColumn="0" w:lastRowFirstColumn="0" w:lastRowLastColumn="0"/>
               <w:rPr>
                 <w:sz w:val="16"/>
                 <w:szCs w:val="16"/>
@@ -2486,7 +2722,7 @@
                 <w:ilvl w:val="0"/>
                 <w:numId w:val="10"/>
               </w:numPr>
-              <w:cnfStyle w:val="000000000000"/>
+              <w:cnfStyle w:val="000000000000" w:firstRow="0" w:lastRow="0" w:firstColumn="0" w:lastColumn="0" w:oddVBand="0" w:evenVBand="0" w:oddHBand="0" w:evenHBand="0" w:firstRowFirstColumn="0" w:firstRowLastColumn="0" w:lastRowFirstColumn="0" w:lastRowLastColumn="0"/>
               <w:rPr>
                 <w:sz w:val="16"/>
                 <w:szCs w:val="16"/>
@@ -2502,16 +2738,16 @@
           </w:p>
           <w:p>
             <w:pPr>
-              <w:cnfStyle w:val="000000000000"/>
-              <w:rPr>
-                <w:sz w:val="16"/>
-                <w:szCs w:val="16"/>
-              </w:rPr>
-            </w:pPr>
-          </w:p>
-          <w:p>
-            <w:pPr>
-              <w:cnfStyle w:val="000000000000"/>
+              <w:cnfStyle w:val="000000000000" w:firstRow="0" w:lastRow="0" w:firstColumn="0" w:lastColumn="0" w:oddVBand="0" w:evenVBand="0" w:oddHBand="0" w:evenHBand="0" w:firstRowFirstColumn="0" w:firstRowLastColumn="0" w:lastRowFirstColumn="0" w:lastRowLastColumn="0"/>
+              <w:rPr>
+                <w:sz w:val="16"/>
+                <w:szCs w:val="16"/>
+              </w:rPr>
+            </w:pPr>
+          </w:p>
+          <w:p>
+            <w:pPr>
+              <w:cnfStyle w:val="000000000000" w:firstRow="0" w:lastRow="0" w:firstColumn="0" w:lastColumn="0" w:oddVBand="0" w:evenVBand="0" w:oddHBand="0" w:evenHBand="0" w:firstRowFirstColumn="0" w:firstRowLastColumn="0" w:lastRowFirstColumn="0" w:lastRowLastColumn="0"/>
               <w:rPr>
                 <w:sz w:val="16"/>
                 <w:szCs w:val="16"/>
@@ -2532,7 +2768,7 @@
                 <w:ilvl w:val="0"/>
                 <w:numId w:val="10"/>
               </w:numPr>
-              <w:cnfStyle w:val="000000000000"/>
+              <w:cnfStyle w:val="000000000000" w:firstRow="0" w:lastRow="0" w:firstColumn="0" w:lastColumn="0" w:oddVBand="0" w:evenVBand="0" w:oddHBand="0" w:evenHBand="0" w:firstRowFirstColumn="0" w:firstRowLastColumn="0" w:lastRowFirstColumn="0" w:lastRowLastColumn="0"/>
               <w:rPr>
                 <w:sz w:val="16"/>
                 <w:szCs w:val="16"/>
@@ -2553,7 +2789,7 @@
                 <w:ilvl w:val="0"/>
                 <w:numId w:val="10"/>
               </w:numPr>
-              <w:cnfStyle w:val="000000000000"/>
+              <w:cnfStyle w:val="000000000000" w:firstRow="0" w:lastRow="0" w:firstColumn="0" w:lastColumn="0" w:oddVBand="0" w:evenVBand="0" w:oddHBand="0" w:evenHBand="0" w:firstRowFirstColumn="0" w:firstRowLastColumn="0" w:lastRowFirstColumn="0" w:lastRowLastColumn="0"/>
               <w:rPr>
                 <w:sz w:val="16"/>
                 <w:szCs w:val="16"/>
@@ -2574,7 +2810,7 @@
                 <w:ilvl w:val="0"/>
                 <w:numId w:val="10"/>
               </w:numPr>
-              <w:cnfStyle w:val="000000000000"/>
+              <w:cnfStyle w:val="000000000000" w:firstRow="0" w:lastRow="0" w:firstColumn="0" w:lastColumn="0" w:oddVBand="0" w:evenVBand="0" w:oddHBand="0" w:evenHBand="0" w:firstRowFirstColumn="0" w:firstRowLastColumn="0" w:lastRowFirstColumn="0" w:lastRowLastColumn="0"/>
               <w:rPr>
                 <w:sz w:val="16"/>
                 <w:szCs w:val="16"/>
@@ -2595,7 +2831,7 @@
                 <w:ilvl w:val="0"/>
                 <w:numId w:val="10"/>
               </w:numPr>
-              <w:cnfStyle w:val="000000000000"/>
+              <w:cnfStyle w:val="000000000000" w:firstRow="0" w:lastRow="0" w:firstColumn="0" w:lastColumn="0" w:oddVBand="0" w:evenVBand="0" w:oddHBand="0" w:evenHBand="0" w:firstRowFirstColumn="0" w:firstRowLastColumn="0" w:lastRowFirstColumn="0" w:lastRowLastColumn="0"/>
               <w:rPr>
                 <w:sz w:val="16"/>
                 <w:szCs w:val="16"/>
@@ -2623,7 +2859,7 @@
                 <w:ilvl w:val="0"/>
                 <w:numId w:val="10"/>
               </w:numPr>
-              <w:cnfStyle w:val="000000000000"/>
+              <w:cnfStyle w:val="000000000000" w:firstRow="0" w:lastRow="0" w:firstColumn="0" w:lastColumn="0" w:oddVBand="0" w:evenVBand="0" w:oddHBand="0" w:evenHBand="0" w:firstRowFirstColumn="0" w:firstRowLastColumn="0" w:lastRowFirstColumn="0" w:lastRowLastColumn="0"/>
               <w:rPr>
                 <w:sz w:val="16"/>
                 <w:szCs w:val="16"/>
@@ -2644,7 +2880,7 @@
                 <w:ilvl w:val="0"/>
                 <w:numId w:val="10"/>
               </w:numPr>
-              <w:cnfStyle w:val="000000000000"/>
+              <w:cnfStyle w:val="000000000000" w:firstRow="0" w:lastRow="0" w:firstColumn="0" w:lastColumn="0" w:oddVBand="0" w:evenVBand="0" w:oddHBand="0" w:evenHBand="0" w:firstRowFirstColumn="0" w:firstRowLastColumn="0" w:lastRowFirstColumn="0" w:lastRowLastColumn="0"/>
               <w:rPr>
                 <w:sz w:val="16"/>
                 <w:szCs w:val="16"/>
@@ -2665,7 +2901,7 @@
                 <w:ilvl w:val="0"/>
                 <w:numId w:val="10"/>
               </w:numPr>
-              <w:cnfStyle w:val="000000000000"/>
+              <w:cnfStyle w:val="000000000000" w:firstRow="0" w:lastRow="0" w:firstColumn="0" w:lastColumn="0" w:oddVBand="0" w:evenVBand="0" w:oddHBand="0" w:evenHBand="0" w:firstRowFirstColumn="0" w:firstRowLastColumn="0" w:lastRowFirstColumn="0" w:lastRowLastColumn="0"/>
               <w:rPr>
                 <w:sz w:val="16"/>
                 <w:szCs w:val="16"/>
@@ -2686,7 +2922,7 @@
                 <w:ilvl w:val="0"/>
                 <w:numId w:val="10"/>
               </w:numPr>
-              <w:cnfStyle w:val="000000000000"/>
+              <w:cnfStyle w:val="000000000000" w:firstRow="0" w:lastRow="0" w:firstColumn="0" w:lastColumn="0" w:oddVBand="0" w:evenVBand="0" w:oddHBand="0" w:evenHBand="0" w:firstRowFirstColumn="0" w:firstRowLastColumn="0" w:lastRowFirstColumn="0" w:lastRowLastColumn="0"/>
               <w:rPr>
                 <w:sz w:val="16"/>
                 <w:szCs w:val="16"/>
@@ -2708,7 +2944,7 @@
                 <w:ilvl w:val="0"/>
                 <w:numId w:val="10"/>
               </w:numPr>
-              <w:cnfStyle w:val="000000000000"/>
+              <w:cnfStyle w:val="000000000000" w:firstRow="0" w:lastRow="0" w:firstColumn="0" w:lastColumn="0" w:oddVBand="0" w:evenVBand="0" w:oddHBand="0" w:evenHBand="0" w:firstRowFirstColumn="0" w:firstRowLastColumn="0" w:lastRowFirstColumn="0" w:lastRowLastColumn="0"/>
               <w:rPr>
                 <w:sz w:val="16"/>
                 <w:szCs w:val="16"/>
@@ -2729,7 +2965,7 @@
                 <w:ilvl w:val="0"/>
                 <w:numId w:val="10"/>
               </w:numPr>
-              <w:cnfStyle w:val="000000000000"/>
+              <w:cnfStyle w:val="000000000000" w:firstRow="0" w:lastRow="0" w:firstColumn="0" w:lastColumn="0" w:oddVBand="0" w:evenVBand="0" w:oddHBand="0" w:evenHBand="0" w:firstRowFirstColumn="0" w:firstRowLastColumn="0" w:lastRowFirstColumn="0" w:lastRowLastColumn="0"/>
               <w:rPr>
                 <w:sz w:val="16"/>
                 <w:szCs w:val="16"/>
@@ -2750,7 +2986,7 @@
                 <w:ilvl w:val="0"/>
                 <w:numId w:val="10"/>
               </w:numPr>
-              <w:cnfStyle w:val="000000000000"/>
+              <w:cnfStyle w:val="000000000000" w:firstRow="0" w:lastRow="0" w:firstColumn="0" w:lastColumn="0" w:oddVBand="0" w:evenVBand="0" w:oddHBand="0" w:evenHBand="0" w:firstRowFirstColumn="0" w:firstRowLastColumn="0" w:lastRowFirstColumn="0" w:lastRowLastColumn="0"/>
               <w:rPr>
                 <w:sz w:val="16"/>
                 <w:szCs w:val="16"/>
@@ -2771,32 +3007,48 @@
                 <w:ilvl w:val="0"/>
                 <w:numId w:val="10"/>
               </w:numPr>
-              <w:cnfStyle w:val="000000000000"/>
-              <w:rPr>
-                <w:sz w:val="16"/>
-                <w:szCs w:val="16"/>
-              </w:rPr>
-            </w:pPr>
-            <w:r>
-              <w:rPr>
-                <w:sz w:val="16"/>
-                <w:szCs w:val="16"/>
-              </w:rPr>
-              <w:t>Se controla la persona que pistolea el cargo.</w:t>
-            </w:r>
-          </w:p>
-          <w:p>
-            <w:pPr>
-              <w:cnfStyle w:val="000000000000"/>
-              <w:rPr>
-                <w:sz w:val="16"/>
-                <w:szCs w:val="16"/>
-              </w:rPr>
-            </w:pPr>
-          </w:p>
-          <w:p>
-            <w:pPr>
-              <w:cnfStyle w:val="000000000000"/>
+              <w:cnfStyle w:val="000000000000" w:firstRow="0" w:lastRow="0" w:firstColumn="0" w:lastColumn="0" w:oddVBand="0" w:evenVBand="0" w:oddHBand="0" w:evenHBand="0" w:firstRowFirstColumn="0" w:firstRowLastColumn="0" w:lastRowFirstColumn="0" w:lastRowLastColumn="0"/>
+              <w:rPr>
+                <w:sz w:val="16"/>
+                <w:szCs w:val="16"/>
+              </w:rPr>
+            </w:pPr>
+            <w:r>
+              <w:rPr>
+                <w:sz w:val="16"/>
+                <w:szCs w:val="16"/>
+              </w:rPr>
+              <w:t xml:space="preserve">Se controla la persona que </w:t>
+            </w:r>
+            <w:proofErr w:type="spellStart"/>
+            <w:r>
+              <w:rPr>
+                <w:sz w:val="16"/>
+                <w:szCs w:val="16"/>
+              </w:rPr>
+              <w:t>pistolea</w:t>
+            </w:r>
+            <w:proofErr w:type="spellEnd"/>
+            <w:r>
+              <w:rPr>
+                <w:sz w:val="16"/>
+                <w:szCs w:val="16"/>
+              </w:rPr>
+              <w:t xml:space="preserve"> el cargo.</w:t>
+            </w:r>
+          </w:p>
+          <w:p>
+            <w:pPr>
+              <w:cnfStyle w:val="000000000000" w:firstRow="0" w:lastRow="0" w:firstColumn="0" w:lastColumn="0" w:oddVBand="0" w:evenVBand="0" w:oddHBand="0" w:evenHBand="0" w:firstRowFirstColumn="0" w:firstRowLastColumn="0" w:lastRowFirstColumn="0" w:lastRowLastColumn="0"/>
+              <w:rPr>
+                <w:sz w:val="16"/>
+                <w:szCs w:val="16"/>
+              </w:rPr>
+            </w:pPr>
+          </w:p>
+          <w:p>
+            <w:pPr>
+              <w:cnfStyle w:val="000000000000" w:firstRow="0" w:lastRow="0" w:firstColumn="0" w:lastColumn="0" w:oddVBand="0" w:evenVBand="0" w:oddHBand="0" w:evenHBand="0" w:firstRowFirstColumn="0" w:firstRowLastColumn="0" w:lastRowFirstColumn="0" w:lastRowLastColumn="0"/>
               <w:rPr>
                 <w:sz w:val="16"/>
                 <w:szCs w:val="16"/>
@@ -2817,7 +3069,7 @@
                 <w:ilvl w:val="0"/>
                 <w:numId w:val="10"/>
               </w:numPr>
-              <w:cnfStyle w:val="000000000000"/>
+              <w:cnfStyle w:val="000000000000" w:firstRow="0" w:lastRow="0" w:firstColumn="0" w:lastColumn="0" w:oddVBand="0" w:evenVBand="0" w:oddHBand="0" w:evenHBand="0" w:firstRowFirstColumn="0" w:firstRowLastColumn="0" w:lastRowFirstColumn="0" w:lastRowLastColumn="0"/>
               <w:rPr>
                 <w:sz w:val="16"/>
                 <w:szCs w:val="16"/>
@@ -2838,7 +3090,7 @@
           </w:tcPr>
           <w:p>
             <w:pPr>
-              <w:cnfStyle w:val="000000000000"/>
+              <w:cnfStyle w:val="000000000000" w:firstRow="0" w:lastRow="0" w:firstColumn="0" w:lastColumn="0" w:oddVBand="0" w:evenVBand="0" w:oddHBand="0" w:evenHBand="0" w:firstRowFirstColumn="0" w:firstRowLastColumn="0" w:lastRowFirstColumn="0" w:lastRowLastColumn="0"/>
               <w:rPr>
                 <w:sz w:val="16"/>
                 <w:szCs w:val="16"/>
@@ -2852,7 +3104,7 @@
           </w:tcPr>
           <w:p>
             <w:pPr>
-              <w:cnfStyle w:val="000000000000"/>
+              <w:cnfStyle w:val="000000000000" w:firstRow="0" w:lastRow="0" w:firstColumn="0" w:lastColumn="0" w:oddVBand="0" w:evenVBand="0" w:oddHBand="0" w:evenHBand="0" w:firstRowFirstColumn="0" w:firstRowLastColumn="0" w:lastRowFirstColumn="0" w:lastRowLastColumn="0"/>
               <w:rPr>
                 <w:sz w:val="16"/>
                 <w:szCs w:val="16"/>
@@ -2863,12 +3115,12 @@
       </w:tr>
       <w:tr>
         <w:trPr>
-          <w:cnfStyle w:val="000000100000"/>
+          <w:cnfStyle w:val="000000100000" w:firstRow="0" w:lastRow="0" w:firstColumn="0" w:lastColumn="0" w:oddVBand="0" w:evenVBand="0" w:oddHBand="1" w:evenHBand="0" w:firstRowFirstColumn="0" w:firstRowLastColumn="0" w:lastRowFirstColumn="0" w:lastRowLastColumn="0"/>
           <w:trHeight w:val="221"/>
         </w:trPr>
         <w:tc>
           <w:tcPr>
-            <w:cnfStyle w:val="001000000000"/>
+            <w:cnfStyle w:val="001000000000" w:firstRow="0" w:lastRow="0" w:firstColumn="1" w:lastColumn="0" w:oddVBand="0" w:evenVBand="0" w:oddHBand="0" w:evenHBand="0" w:firstRowFirstColumn="0" w:firstRowLastColumn="0" w:lastRowFirstColumn="0" w:lastRowLastColumn="0"/>
             <w:tcW w:w="1003" w:type="dxa"/>
           </w:tcPr>
           <w:p>
@@ -2894,7 +3146,7 @@
           </w:tcPr>
           <w:p>
             <w:pPr>
-              <w:cnfStyle w:val="000000100000"/>
+              <w:cnfStyle w:val="000000100000" w:firstRow="0" w:lastRow="0" w:firstColumn="0" w:lastColumn="0" w:oddVBand="0" w:evenVBand="0" w:oddHBand="1" w:evenHBand="0" w:firstRowFirstColumn="0" w:firstRowLastColumn="0" w:lastRowFirstColumn="0" w:lastRowLastColumn="0"/>
               <w:rPr>
                 <w:sz w:val="16"/>
                 <w:szCs w:val="16"/>
@@ -2908,7 +3160,7 @@
           </w:tcPr>
           <w:p>
             <w:pPr>
-              <w:cnfStyle w:val="000000100000"/>
+              <w:cnfStyle w:val="000000100000" w:firstRow="0" w:lastRow="0" w:firstColumn="0" w:lastColumn="0" w:oddVBand="0" w:evenVBand="0" w:oddHBand="1" w:evenHBand="0" w:firstRowFirstColumn="0" w:firstRowLastColumn="0" w:lastRowFirstColumn="0" w:lastRowLastColumn="0"/>
               <w:rPr>
                 <w:sz w:val="16"/>
                 <w:szCs w:val="16"/>
@@ -2929,7 +3181,7 @@
           </w:tcPr>
           <w:p>
             <w:pPr>
-              <w:cnfStyle w:val="000000100000"/>
+              <w:cnfStyle w:val="000000100000" w:firstRow="0" w:lastRow="0" w:firstColumn="0" w:lastColumn="0" w:oddVBand="0" w:evenVBand="0" w:oddHBand="1" w:evenHBand="0" w:firstRowFirstColumn="0" w:firstRowLastColumn="0" w:lastRowFirstColumn="0" w:lastRowLastColumn="0"/>
               <w:rPr>
                 <w:sz w:val="16"/>
                 <w:szCs w:val="16"/>
@@ -2943,7 +3195,7 @@
           </w:tcPr>
           <w:p>
             <w:pPr>
-              <w:cnfStyle w:val="000000100000"/>
+              <w:cnfStyle w:val="000000100000" w:firstRow="0" w:lastRow="0" w:firstColumn="0" w:lastColumn="0" w:oddVBand="0" w:evenVBand="0" w:oddHBand="1" w:evenHBand="0" w:firstRowFirstColumn="0" w:firstRowLastColumn="0" w:lastRowFirstColumn="0" w:lastRowLastColumn="0"/>
               <w:rPr>
                 <w:sz w:val="16"/>
                 <w:szCs w:val="16"/>
@@ -2964,7 +3216,7 @@
                 <w:ilvl w:val="0"/>
                 <w:numId w:val="10"/>
               </w:numPr>
-              <w:cnfStyle w:val="000000100000"/>
+              <w:cnfStyle w:val="000000100000" w:firstRow="0" w:lastRow="0" w:firstColumn="0" w:lastColumn="0" w:oddVBand="0" w:evenVBand="0" w:oddHBand="1" w:evenHBand="0" w:firstRowFirstColumn="0" w:firstRowLastColumn="0" w:lastRowFirstColumn="0" w:lastRowLastColumn="0"/>
               <w:rPr>
                 <w:sz w:val="16"/>
                 <w:szCs w:val="16"/>
@@ -2985,7 +3237,7 @@
                 <w:ilvl w:val="1"/>
                 <w:numId w:val="10"/>
               </w:numPr>
-              <w:cnfStyle w:val="000000100000"/>
+              <w:cnfStyle w:val="000000100000" w:firstRow="0" w:lastRow="0" w:firstColumn="0" w:lastColumn="0" w:oddVBand="0" w:evenVBand="0" w:oddHBand="1" w:evenHBand="0" w:firstRowFirstColumn="0" w:firstRowLastColumn="0" w:lastRowFirstColumn="0" w:lastRowLastColumn="0"/>
               <w:rPr>
                 <w:sz w:val="16"/>
                 <w:szCs w:val="16"/>
@@ -3006,7 +3258,7 @@
                 <w:ilvl w:val="1"/>
                 <w:numId w:val="10"/>
               </w:numPr>
-              <w:cnfStyle w:val="000000100000"/>
+              <w:cnfStyle w:val="000000100000" w:firstRow="0" w:lastRow="0" w:firstColumn="0" w:lastColumn="0" w:oddVBand="0" w:evenVBand="0" w:oddHBand="1" w:evenHBand="0" w:firstRowFirstColumn="0" w:firstRowLastColumn="0" w:lastRowFirstColumn="0" w:lastRowLastColumn="0"/>
               <w:rPr>
                 <w:sz w:val="16"/>
                 <w:szCs w:val="16"/>
@@ -3027,7 +3279,7 @@
                 <w:ilvl w:val="1"/>
                 <w:numId w:val="10"/>
               </w:numPr>
-              <w:cnfStyle w:val="000000100000"/>
+              <w:cnfStyle w:val="000000100000" w:firstRow="0" w:lastRow="0" w:firstColumn="0" w:lastColumn="0" w:oddVBand="0" w:evenVBand="0" w:oddHBand="1" w:evenHBand="0" w:firstRowFirstColumn="0" w:firstRowLastColumn="0" w:lastRowFirstColumn="0" w:lastRowLastColumn="0"/>
               <w:rPr>
                 <w:sz w:val="16"/>
                 <w:szCs w:val="16"/>
@@ -3048,7 +3300,7 @@
                 <w:ilvl w:val="1"/>
                 <w:numId w:val="10"/>
               </w:numPr>
-              <w:cnfStyle w:val="000000100000"/>
+              <w:cnfStyle w:val="000000100000" w:firstRow="0" w:lastRow="0" w:firstColumn="0" w:lastColumn="0" w:oddVBand="0" w:evenVBand="0" w:oddHBand="1" w:evenHBand="0" w:firstRowFirstColumn="0" w:firstRowLastColumn="0" w:lastRowFirstColumn="0" w:lastRowLastColumn="0"/>
               <w:rPr>
                 <w:sz w:val="16"/>
                 <w:szCs w:val="16"/>
@@ -3059,7 +3311,7 @@
             <w:pPr>
               <w:pStyle w:val="Prrafodelista"/>
               <w:ind w:left="1440"/>
-              <w:cnfStyle w:val="000000100000"/>
+              <w:cnfStyle w:val="000000100000" w:firstRow="0" w:lastRow="0" w:firstColumn="0" w:lastColumn="0" w:oddVBand="0" w:evenVBand="0" w:oddHBand="1" w:evenHBand="0" w:firstRowFirstColumn="0" w:firstRowLastColumn="0" w:lastRowFirstColumn="0" w:lastRowLastColumn="0"/>
               <w:rPr>
                 <w:sz w:val="16"/>
                 <w:szCs w:val="16"/>
@@ -3073,7 +3325,7 @@
                 <w:ilvl w:val="0"/>
                 <w:numId w:val="10"/>
               </w:numPr>
-              <w:cnfStyle w:val="000000100000"/>
+              <w:cnfStyle w:val="000000100000" w:firstRow="0" w:lastRow="0" w:firstColumn="0" w:lastColumn="0" w:oddVBand="0" w:evenVBand="0" w:oddHBand="1" w:evenHBand="0" w:firstRowFirstColumn="0" w:firstRowLastColumn="0" w:lastRowFirstColumn="0" w:lastRowLastColumn="0"/>
               <w:rPr>
                 <w:sz w:val="16"/>
                 <w:szCs w:val="16"/>
@@ -3094,7 +3346,7 @@
                 <w:ilvl w:val="1"/>
                 <w:numId w:val="10"/>
               </w:numPr>
-              <w:cnfStyle w:val="000000100000"/>
+              <w:cnfStyle w:val="000000100000" w:firstRow="0" w:lastRow="0" w:firstColumn="0" w:lastColumn="0" w:oddVBand="0" w:evenVBand="0" w:oddHBand="1" w:evenHBand="0" w:firstRowFirstColumn="0" w:firstRowLastColumn="0" w:lastRowFirstColumn="0" w:lastRowLastColumn="0"/>
               <w:rPr>
                 <w:sz w:val="16"/>
                 <w:szCs w:val="16"/>
@@ -3115,7 +3367,7 @@
                 <w:ilvl w:val="1"/>
                 <w:numId w:val="10"/>
               </w:numPr>
-              <w:cnfStyle w:val="000000100000"/>
+              <w:cnfStyle w:val="000000100000" w:firstRow="0" w:lastRow="0" w:firstColumn="0" w:lastColumn="0" w:oddVBand="0" w:evenVBand="0" w:oddHBand="1" w:evenHBand="0" w:firstRowFirstColumn="0" w:firstRowLastColumn="0" w:lastRowFirstColumn="0" w:lastRowLastColumn="0"/>
               <w:rPr>
                 <w:sz w:val="16"/>
                 <w:szCs w:val="16"/>
@@ -3136,25 +3388,25 @@
                 <w:ilvl w:val="1"/>
                 <w:numId w:val="10"/>
               </w:numPr>
-              <w:cnfStyle w:val="000000100000"/>
-              <w:rPr>
-                <w:sz w:val="16"/>
-                <w:szCs w:val="16"/>
-              </w:rPr>
-            </w:pPr>
-          </w:p>
-          <w:p>
-            <w:pPr>
-              <w:cnfStyle w:val="000000100000"/>
-              <w:rPr>
-                <w:sz w:val="16"/>
-                <w:szCs w:val="16"/>
-              </w:rPr>
-            </w:pPr>
-          </w:p>
-          <w:p>
-            <w:pPr>
-              <w:cnfStyle w:val="000000100000"/>
+              <w:cnfStyle w:val="000000100000" w:firstRow="0" w:lastRow="0" w:firstColumn="0" w:lastColumn="0" w:oddVBand="0" w:evenVBand="0" w:oddHBand="1" w:evenHBand="0" w:firstRowFirstColumn="0" w:firstRowLastColumn="0" w:lastRowFirstColumn="0" w:lastRowLastColumn="0"/>
+              <w:rPr>
+                <w:sz w:val="16"/>
+                <w:szCs w:val="16"/>
+              </w:rPr>
+            </w:pPr>
+          </w:p>
+          <w:p>
+            <w:pPr>
+              <w:cnfStyle w:val="000000100000" w:firstRow="0" w:lastRow="0" w:firstColumn="0" w:lastColumn="0" w:oddVBand="0" w:evenVBand="0" w:oddHBand="1" w:evenHBand="0" w:firstRowFirstColumn="0" w:firstRowLastColumn="0" w:lastRowFirstColumn="0" w:lastRowLastColumn="0"/>
+              <w:rPr>
+                <w:sz w:val="16"/>
+                <w:szCs w:val="16"/>
+              </w:rPr>
+            </w:pPr>
+          </w:p>
+          <w:p>
+            <w:pPr>
+              <w:cnfStyle w:val="000000100000" w:firstRow="0" w:lastRow="0" w:firstColumn="0" w:lastColumn="0" w:oddVBand="0" w:evenVBand="0" w:oddHBand="1" w:evenHBand="0" w:firstRowFirstColumn="0" w:firstRowLastColumn="0" w:lastRowFirstColumn="0" w:lastRowLastColumn="0"/>
               <w:rPr>
                 <w:sz w:val="16"/>
                 <w:szCs w:val="16"/>
@@ -3175,25 +3427,25 @@
                 <w:ilvl w:val="0"/>
                 <w:numId w:val="10"/>
               </w:numPr>
-              <w:cnfStyle w:val="000000100000"/>
-              <w:rPr>
-                <w:sz w:val="16"/>
-                <w:szCs w:val="16"/>
-              </w:rPr>
-            </w:pPr>
-          </w:p>
-          <w:p>
-            <w:pPr>
-              <w:cnfStyle w:val="000000100000"/>
-              <w:rPr>
-                <w:sz w:val="16"/>
-                <w:szCs w:val="16"/>
-              </w:rPr>
-            </w:pPr>
-          </w:p>
-          <w:p>
-            <w:pPr>
-              <w:cnfStyle w:val="000000100000"/>
+              <w:cnfStyle w:val="000000100000" w:firstRow="0" w:lastRow="0" w:firstColumn="0" w:lastColumn="0" w:oddVBand="0" w:evenVBand="0" w:oddHBand="1" w:evenHBand="0" w:firstRowFirstColumn="0" w:firstRowLastColumn="0" w:lastRowFirstColumn="0" w:lastRowLastColumn="0"/>
+              <w:rPr>
+                <w:sz w:val="16"/>
+                <w:szCs w:val="16"/>
+              </w:rPr>
+            </w:pPr>
+          </w:p>
+          <w:p>
+            <w:pPr>
+              <w:cnfStyle w:val="000000100000" w:firstRow="0" w:lastRow="0" w:firstColumn="0" w:lastColumn="0" w:oddVBand="0" w:evenVBand="0" w:oddHBand="1" w:evenHBand="0" w:firstRowFirstColumn="0" w:firstRowLastColumn="0" w:lastRowFirstColumn="0" w:lastRowLastColumn="0"/>
+              <w:rPr>
+                <w:sz w:val="16"/>
+                <w:szCs w:val="16"/>
+              </w:rPr>
+            </w:pPr>
+          </w:p>
+          <w:p>
+            <w:pPr>
+              <w:cnfStyle w:val="000000100000" w:firstRow="0" w:lastRow="0" w:firstColumn="0" w:lastColumn="0" w:oddVBand="0" w:evenVBand="0" w:oddHBand="1" w:evenHBand="0" w:firstRowFirstColumn="0" w:firstRowLastColumn="0" w:lastRowFirstColumn="0" w:lastRowLastColumn="0"/>
               <w:rPr>
                 <w:sz w:val="16"/>
                 <w:szCs w:val="16"/>
@@ -3214,7 +3466,7 @@
                 <w:ilvl w:val="0"/>
                 <w:numId w:val="10"/>
               </w:numPr>
-              <w:cnfStyle w:val="000000100000"/>
+              <w:cnfStyle w:val="000000100000" w:firstRow="0" w:lastRow="0" w:firstColumn="0" w:lastColumn="0" w:oddVBand="0" w:evenVBand="0" w:oddHBand="1" w:evenHBand="0" w:firstRowFirstColumn="0" w:firstRowLastColumn="0" w:lastRowFirstColumn="0" w:lastRowLastColumn="0"/>
               <w:rPr>
                 <w:sz w:val="16"/>
                 <w:szCs w:val="16"/>
@@ -3235,25 +3487,25 @@
                 <w:ilvl w:val="0"/>
                 <w:numId w:val="10"/>
               </w:numPr>
-              <w:cnfStyle w:val="000000100000"/>
-              <w:rPr>
-                <w:sz w:val="16"/>
-                <w:szCs w:val="16"/>
-              </w:rPr>
-            </w:pPr>
-          </w:p>
-          <w:p>
-            <w:pPr>
-              <w:cnfStyle w:val="000000100000"/>
-              <w:rPr>
-                <w:sz w:val="16"/>
-                <w:szCs w:val="16"/>
-              </w:rPr>
-            </w:pPr>
-          </w:p>
-          <w:p>
-            <w:pPr>
-              <w:cnfStyle w:val="000000100000"/>
+              <w:cnfStyle w:val="000000100000" w:firstRow="0" w:lastRow="0" w:firstColumn="0" w:lastColumn="0" w:oddVBand="0" w:evenVBand="0" w:oddHBand="1" w:evenHBand="0" w:firstRowFirstColumn="0" w:firstRowLastColumn="0" w:lastRowFirstColumn="0" w:lastRowLastColumn="0"/>
+              <w:rPr>
+                <w:sz w:val="16"/>
+                <w:szCs w:val="16"/>
+              </w:rPr>
+            </w:pPr>
+          </w:p>
+          <w:p>
+            <w:pPr>
+              <w:cnfStyle w:val="000000100000" w:firstRow="0" w:lastRow="0" w:firstColumn="0" w:lastColumn="0" w:oddVBand="0" w:evenVBand="0" w:oddHBand="1" w:evenHBand="0" w:firstRowFirstColumn="0" w:firstRowLastColumn="0" w:lastRowFirstColumn="0" w:lastRowLastColumn="0"/>
+              <w:rPr>
+                <w:sz w:val="16"/>
+                <w:szCs w:val="16"/>
+              </w:rPr>
+            </w:pPr>
+          </w:p>
+          <w:p>
+            <w:pPr>
+              <w:cnfStyle w:val="000000100000" w:firstRow="0" w:lastRow="0" w:firstColumn="0" w:lastColumn="0" w:oddVBand="0" w:evenVBand="0" w:oddHBand="1" w:evenHBand="0" w:firstRowFirstColumn="0" w:firstRowLastColumn="0" w:lastRowFirstColumn="0" w:lastRowLastColumn="0"/>
               <w:rPr>
                 <w:sz w:val="16"/>
                 <w:szCs w:val="16"/>
@@ -3274,25 +3526,25 @@
                 <w:ilvl w:val="0"/>
                 <w:numId w:val="10"/>
               </w:numPr>
-              <w:cnfStyle w:val="000000100000"/>
-              <w:rPr>
-                <w:sz w:val="16"/>
-                <w:szCs w:val="16"/>
-              </w:rPr>
-            </w:pPr>
-          </w:p>
-          <w:p>
-            <w:pPr>
-              <w:cnfStyle w:val="000000100000"/>
-              <w:rPr>
-                <w:sz w:val="16"/>
-                <w:szCs w:val="16"/>
-              </w:rPr>
-            </w:pPr>
-          </w:p>
-          <w:p>
-            <w:pPr>
-              <w:cnfStyle w:val="000000100000"/>
+              <w:cnfStyle w:val="000000100000" w:firstRow="0" w:lastRow="0" w:firstColumn="0" w:lastColumn="0" w:oddVBand="0" w:evenVBand="0" w:oddHBand="1" w:evenHBand="0" w:firstRowFirstColumn="0" w:firstRowLastColumn="0" w:lastRowFirstColumn="0" w:lastRowLastColumn="0"/>
+              <w:rPr>
+                <w:sz w:val="16"/>
+                <w:szCs w:val="16"/>
+              </w:rPr>
+            </w:pPr>
+          </w:p>
+          <w:p>
+            <w:pPr>
+              <w:cnfStyle w:val="000000100000" w:firstRow="0" w:lastRow="0" w:firstColumn="0" w:lastColumn="0" w:oddVBand="0" w:evenVBand="0" w:oddHBand="1" w:evenHBand="0" w:firstRowFirstColumn="0" w:firstRowLastColumn="0" w:lastRowFirstColumn="0" w:lastRowLastColumn="0"/>
+              <w:rPr>
+                <w:sz w:val="16"/>
+                <w:szCs w:val="16"/>
+              </w:rPr>
+            </w:pPr>
+          </w:p>
+          <w:p>
+            <w:pPr>
+              <w:cnfStyle w:val="000000100000" w:firstRow="0" w:lastRow="0" w:firstColumn="0" w:lastColumn="0" w:oddVBand="0" w:evenVBand="0" w:oddHBand="1" w:evenHBand="0" w:firstRowFirstColumn="0" w:firstRowLastColumn="0" w:lastRowFirstColumn="0" w:lastRowLastColumn="0"/>
               <w:rPr>
                 <w:sz w:val="16"/>
                 <w:szCs w:val="16"/>
@@ -3313,7 +3565,7 @@
                 <w:ilvl w:val="0"/>
                 <w:numId w:val="10"/>
               </w:numPr>
-              <w:cnfStyle w:val="000000100000"/>
+              <w:cnfStyle w:val="000000100000" w:firstRow="0" w:lastRow="0" w:firstColumn="0" w:lastColumn="0" w:oddVBand="0" w:evenVBand="0" w:oddHBand="1" w:evenHBand="0" w:firstRowFirstColumn="0" w:firstRowLastColumn="0" w:lastRowFirstColumn="0" w:lastRowLastColumn="0"/>
               <w:rPr>
                 <w:sz w:val="16"/>
                 <w:szCs w:val="16"/>
@@ -3334,7 +3586,7 @@
                 <w:ilvl w:val="0"/>
                 <w:numId w:val="10"/>
               </w:numPr>
-              <w:cnfStyle w:val="000000100000"/>
+              <w:cnfStyle w:val="000000100000" w:firstRow="0" w:lastRow="0" w:firstColumn="0" w:lastColumn="0" w:oddVBand="0" w:evenVBand="0" w:oddHBand="1" w:evenHBand="0" w:firstRowFirstColumn="0" w:firstRowLastColumn="0" w:lastRowFirstColumn="0" w:lastRowLastColumn="0"/>
               <w:rPr>
                 <w:sz w:val="16"/>
                 <w:szCs w:val="16"/>
@@ -3369,7 +3621,7 @@
                 <w:ilvl w:val="0"/>
                 <w:numId w:val="10"/>
               </w:numPr>
-              <w:cnfStyle w:val="000000100000"/>
+              <w:cnfStyle w:val="000000100000" w:firstRow="0" w:lastRow="0" w:firstColumn="0" w:lastColumn="0" w:oddVBand="0" w:evenVBand="0" w:oddHBand="1" w:evenHBand="0" w:firstRowFirstColumn="0" w:firstRowLastColumn="0" w:lastRowFirstColumn="0" w:lastRowLastColumn="0"/>
               <w:rPr>
                 <w:sz w:val="16"/>
                 <w:szCs w:val="16"/>
@@ -3394,7 +3646,23 @@
                 <w:sz w:val="16"/>
                 <w:szCs w:val="16"/>
               </w:rPr>
-              <w:t xml:space="preserve"> (se confirma el fisico)</w:t>
+              <w:t xml:space="preserve"> (se confirma el </w:t>
+            </w:r>
+            <w:proofErr w:type="spellStart"/>
+            <w:r>
+              <w:rPr>
+                <w:sz w:val="16"/>
+                <w:szCs w:val="16"/>
+              </w:rPr>
+              <w:t>fisico</w:t>
+            </w:r>
+            <w:proofErr w:type="spellEnd"/>
+            <w:r>
+              <w:rPr>
+                <w:sz w:val="16"/>
+                <w:szCs w:val="16"/>
+              </w:rPr>
+              <w:t>)</w:t>
             </w:r>
             <w:r>
               <w:rPr>
@@ -3418,7 +3686,7 @@
                 <w:ilvl w:val="0"/>
                 <w:numId w:val="10"/>
               </w:numPr>
-              <w:cnfStyle w:val="000000100000"/>
+              <w:cnfStyle w:val="000000100000" w:firstRow="0" w:lastRow="0" w:firstColumn="0" w:lastColumn="0" w:oddVBand="0" w:evenVBand="0" w:oddHBand="1" w:evenHBand="0" w:firstRowFirstColumn="0" w:firstRowLastColumn="0" w:lastRowFirstColumn="0" w:lastRowLastColumn="0"/>
               <w:rPr>
                 <w:sz w:val="16"/>
                 <w:szCs w:val="16"/>
@@ -3454,7 +3722,7 @@
                 <w:ilvl w:val="0"/>
                 <w:numId w:val="10"/>
               </w:numPr>
-              <w:cnfStyle w:val="000000100000"/>
+              <w:cnfStyle w:val="000000100000" w:firstRow="0" w:lastRow="0" w:firstColumn="0" w:lastColumn="0" w:oddVBand="0" w:evenVBand="0" w:oddHBand="1" w:evenHBand="0" w:firstRowFirstColumn="0" w:firstRowLastColumn="0" w:lastRowFirstColumn="0" w:lastRowLastColumn="0"/>
               <w:rPr>
                 <w:sz w:val="16"/>
                 <w:szCs w:val="16"/>
@@ -3475,7 +3743,7 @@
                 <w:ilvl w:val="0"/>
                 <w:numId w:val="10"/>
               </w:numPr>
-              <w:cnfStyle w:val="000000100000"/>
+              <w:cnfStyle w:val="000000100000" w:firstRow="0" w:lastRow="0" w:firstColumn="0" w:lastColumn="0" w:oddVBand="0" w:evenVBand="0" w:oddHBand="1" w:evenHBand="0" w:firstRowFirstColumn="0" w:firstRowLastColumn="0" w:lastRowFirstColumn="0" w:lastRowLastColumn="0"/>
               <w:rPr>
                 <w:sz w:val="16"/>
                 <w:szCs w:val="16"/>
@@ -3510,7 +3778,7 @@
                 <w:ilvl w:val="0"/>
                 <w:numId w:val="10"/>
               </w:numPr>
-              <w:cnfStyle w:val="000000100000"/>
+              <w:cnfStyle w:val="000000100000" w:firstRow="0" w:lastRow="0" w:firstColumn="0" w:lastColumn="0" w:oddVBand="0" w:evenVBand="0" w:oddHBand="1" w:evenHBand="0" w:firstRowFirstColumn="0" w:firstRowLastColumn="0" w:lastRowFirstColumn="0" w:lastRowLastColumn="0"/>
               <w:rPr>
                 <w:sz w:val="16"/>
                 <w:szCs w:val="16"/>
@@ -3524,7 +3792,7 @@
           </w:tcPr>
           <w:p>
             <w:pPr>
-              <w:cnfStyle w:val="000000100000"/>
+              <w:cnfStyle w:val="000000100000" w:firstRow="0" w:lastRow="0" w:firstColumn="0" w:lastColumn="0" w:oddVBand="0" w:evenVBand="0" w:oddHBand="1" w:evenHBand="0" w:firstRowFirstColumn="0" w:firstRowLastColumn="0" w:lastRowFirstColumn="0" w:lastRowLastColumn="0"/>
               <w:rPr>
                 <w:sz w:val="16"/>
                 <w:szCs w:val="16"/>
@@ -3538,7 +3806,7 @@
           </w:tcPr>
           <w:p>
             <w:pPr>
-              <w:cnfStyle w:val="000000100000"/>
+              <w:cnfStyle w:val="000000100000" w:firstRow="0" w:lastRow="0" w:firstColumn="0" w:lastColumn="0" w:oddVBand="0" w:evenVBand="0" w:oddHBand="1" w:evenHBand="0" w:firstRowFirstColumn="0" w:firstRowLastColumn="0" w:lastRowFirstColumn="0" w:lastRowLastColumn="0"/>
               <w:rPr>
                 <w:sz w:val="16"/>
                 <w:szCs w:val="16"/>
@@ -3553,7 +3821,7 @@
         </w:trPr>
         <w:tc>
           <w:tcPr>
-            <w:cnfStyle w:val="001000000000"/>
+            <w:cnfStyle w:val="001000000000" w:firstRow="0" w:lastRow="0" w:firstColumn="1" w:lastColumn="0" w:oddVBand="0" w:evenVBand="0" w:oddHBand="0" w:evenHBand="0" w:firstRowFirstColumn="0" w:firstRowLastColumn="0" w:lastRowFirstColumn="0" w:lastRowLastColumn="0"/>
             <w:tcW w:w="1003" w:type="dxa"/>
           </w:tcPr>
           <w:p>
@@ -3579,19 +3847,28 @@
           </w:tcPr>
           <w:p>
             <w:pPr>
-              <w:cnfStyle w:val="000000000000"/>
-              <w:rPr>
-                <w:sz w:val="16"/>
-                <w:szCs w:val="16"/>
-              </w:rPr>
-            </w:pPr>
-            <w:r>
-              <w:rPr>
-                <w:sz w:val="16"/>
-                <w:szCs w:val="16"/>
-              </w:rPr>
-              <w:t>Carlos Berrospi</w:t>
-            </w:r>
+              <w:cnfStyle w:val="000000000000" w:firstRow="0" w:lastRow="0" w:firstColumn="0" w:lastColumn="0" w:oddVBand="0" w:evenVBand="0" w:oddHBand="0" w:evenHBand="0" w:firstRowFirstColumn="0" w:firstRowLastColumn="0" w:lastRowFirstColumn="0" w:lastRowLastColumn="0"/>
+              <w:rPr>
+                <w:sz w:val="16"/>
+                <w:szCs w:val="16"/>
+              </w:rPr>
+            </w:pPr>
+            <w:r>
+              <w:rPr>
+                <w:sz w:val="16"/>
+                <w:szCs w:val="16"/>
+              </w:rPr>
+              <w:t xml:space="preserve">Carlos </w:t>
+            </w:r>
+            <w:proofErr w:type="spellStart"/>
+            <w:r>
+              <w:rPr>
+                <w:sz w:val="16"/>
+                <w:szCs w:val="16"/>
+              </w:rPr>
+              <w:t>Berrospi</w:t>
+            </w:r>
+            <w:proofErr w:type="spellEnd"/>
           </w:p>
         </w:tc>
         <w:tc>
@@ -3600,7 +3877,7 @@
           </w:tcPr>
           <w:p>
             <w:pPr>
-              <w:cnfStyle w:val="000000000000"/>
+              <w:cnfStyle w:val="000000000000" w:firstRow="0" w:lastRow="0" w:firstColumn="0" w:lastColumn="0" w:oddVBand="0" w:evenVBand="0" w:oddHBand="0" w:evenHBand="0" w:firstRowFirstColumn="0" w:firstRowLastColumn="0" w:lastRowFirstColumn="0" w:lastRowLastColumn="0"/>
               <w:rPr>
                 <w:sz w:val="16"/>
                 <w:szCs w:val="16"/>
@@ -3621,7 +3898,7 @@
           </w:tcPr>
           <w:p>
             <w:pPr>
-              <w:cnfStyle w:val="000000000000"/>
+              <w:cnfStyle w:val="000000000000" w:firstRow="0" w:lastRow="0" w:firstColumn="0" w:lastColumn="0" w:oddVBand="0" w:evenVBand="0" w:oddHBand="0" w:evenHBand="0" w:firstRowFirstColumn="0" w:firstRowLastColumn="0" w:lastRowFirstColumn="0" w:lastRowLastColumn="0"/>
               <w:rPr>
                 <w:sz w:val="16"/>
                 <w:szCs w:val="16"/>
@@ -3635,7 +3912,7 @@
           </w:tcPr>
           <w:p>
             <w:pPr>
-              <w:cnfStyle w:val="000000000000"/>
+              <w:cnfStyle w:val="000000000000" w:firstRow="0" w:lastRow="0" w:firstColumn="0" w:lastColumn="0" w:oddVBand="0" w:evenVBand="0" w:oddHBand="0" w:evenHBand="0" w:firstRowFirstColumn="0" w:firstRowLastColumn="0" w:lastRowFirstColumn="0" w:lastRowLastColumn="0"/>
               <w:rPr>
                 <w:sz w:val="16"/>
                 <w:szCs w:val="16"/>
@@ -3649,7 +3926,7 @@
           </w:tcPr>
           <w:p>
             <w:pPr>
-              <w:cnfStyle w:val="000000000000"/>
+              <w:cnfStyle w:val="000000000000" w:firstRow="0" w:lastRow="0" w:firstColumn="0" w:lastColumn="0" w:oddVBand="0" w:evenVBand="0" w:oddHBand="0" w:evenHBand="0" w:firstRowFirstColumn="0" w:firstRowLastColumn="0" w:lastRowFirstColumn="0" w:lastRowLastColumn="0"/>
               <w:rPr>
                 <w:sz w:val="16"/>
                 <w:szCs w:val="16"/>
@@ -3663,7 +3940,7 @@
           </w:tcPr>
           <w:p>
             <w:pPr>
-              <w:cnfStyle w:val="000000000000"/>
+              <w:cnfStyle w:val="000000000000" w:firstRow="0" w:lastRow="0" w:firstColumn="0" w:lastColumn="0" w:oddVBand="0" w:evenVBand="0" w:oddHBand="0" w:evenHBand="0" w:firstRowFirstColumn="0" w:firstRowLastColumn="0" w:lastRowFirstColumn="0" w:lastRowLastColumn="0"/>
               <w:rPr>
                 <w:sz w:val="16"/>
                 <w:szCs w:val="16"/>
@@ -3674,12 +3951,12 @@
       </w:tr>
       <w:tr>
         <w:trPr>
-          <w:cnfStyle w:val="000000100000"/>
+          <w:cnfStyle w:val="000000100000" w:firstRow="0" w:lastRow="0" w:firstColumn="0" w:lastColumn="0" w:oddVBand="0" w:evenVBand="0" w:oddHBand="1" w:evenHBand="0" w:firstRowFirstColumn="0" w:firstRowLastColumn="0" w:lastRowFirstColumn="0" w:lastRowLastColumn="0"/>
           <w:trHeight w:val="221"/>
         </w:trPr>
         <w:tc>
           <w:tcPr>
-            <w:cnfStyle w:val="001000000000"/>
+            <w:cnfStyle w:val="001000000000" w:firstRow="0" w:lastRow="0" w:firstColumn="1" w:lastColumn="0" w:oddVBand="0" w:evenVBand="0" w:oddHBand="0" w:evenHBand="0" w:firstRowFirstColumn="0" w:firstRowLastColumn="0" w:lastRowFirstColumn="0" w:lastRowLastColumn="0"/>
             <w:tcW w:w="1003" w:type="dxa"/>
           </w:tcPr>
           <w:p>
@@ -3704,19 +3981,37 @@
           </w:tcPr>
           <w:p>
             <w:pPr>
-              <w:cnfStyle w:val="000000100000"/>
-              <w:rPr>
-                <w:sz w:val="16"/>
-                <w:szCs w:val="16"/>
-              </w:rPr>
-            </w:pPr>
-            <w:r>
-              <w:rPr>
-                <w:sz w:val="16"/>
-                <w:szCs w:val="16"/>
-              </w:rPr>
-              <w:t>Maria Villantoy</w:t>
-            </w:r>
+              <w:cnfStyle w:val="000000100000" w:firstRow="0" w:lastRow="0" w:firstColumn="0" w:lastColumn="0" w:oddVBand="0" w:evenVBand="0" w:oddHBand="1" w:evenHBand="0" w:firstRowFirstColumn="0" w:firstRowLastColumn="0" w:lastRowFirstColumn="0" w:lastRowLastColumn="0"/>
+              <w:rPr>
+                <w:sz w:val="16"/>
+                <w:szCs w:val="16"/>
+              </w:rPr>
+            </w:pPr>
+            <w:proofErr w:type="spellStart"/>
+            <w:r>
+              <w:rPr>
+                <w:sz w:val="16"/>
+                <w:szCs w:val="16"/>
+              </w:rPr>
+              <w:t>Maria</w:t>
+            </w:r>
+            <w:proofErr w:type="spellEnd"/>
+            <w:r>
+              <w:rPr>
+                <w:sz w:val="16"/>
+                <w:szCs w:val="16"/>
+              </w:rPr>
+              <w:t xml:space="preserve"> </w:t>
+            </w:r>
+            <w:proofErr w:type="spellStart"/>
+            <w:r>
+              <w:rPr>
+                <w:sz w:val="16"/>
+                <w:szCs w:val="16"/>
+              </w:rPr>
+              <w:t>Villantoy</w:t>
+            </w:r>
+            <w:proofErr w:type="spellEnd"/>
           </w:p>
         </w:tc>
         <w:tc>
@@ -3725,7 +4020,7 @@
           </w:tcPr>
           <w:p>
             <w:pPr>
-              <w:cnfStyle w:val="000000100000"/>
+              <w:cnfStyle w:val="000000100000" w:firstRow="0" w:lastRow="0" w:firstColumn="0" w:lastColumn="0" w:oddVBand="0" w:evenVBand="0" w:oddHBand="1" w:evenHBand="0" w:firstRowFirstColumn="0" w:firstRowLastColumn="0" w:lastRowFirstColumn="0" w:lastRowLastColumn="0"/>
               <w:rPr>
                 <w:sz w:val="16"/>
                 <w:szCs w:val="16"/>
@@ -3746,7 +4041,7 @@
           </w:tcPr>
           <w:p>
             <w:pPr>
-              <w:cnfStyle w:val="000000100000"/>
+              <w:cnfStyle w:val="000000100000" w:firstRow="0" w:lastRow="0" w:firstColumn="0" w:lastColumn="0" w:oddVBand="0" w:evenVBand="0" w:oddHBand="1" w:evenHBand="0" w:firstRowFirstColumn="0" w:firstRowLastColumn="0" w:lastRowFirstColumn="0" w:lastRowLastColumn="0"/>
               <w:rPr>
                 <w:sz w:val="16"/>
                 <w:szCs w:val="16"/>
@@ -3760,7 +4055,7 @@
           </w:tcPr>
           <w:p>
             <w:pPr>
-              <w:cnfStyle w:val="000000100000"/>
+              <w:cnfStyle w:val="000000100000" w:firstRow="0" w:lastRow="0" w:firstColumn="0" w:lastColumn="0" w:oddVBand="0" w:evenVBand="0" w:oddHBand="1" w:evenHBand="0" w:firstRowFirstColumn="0" w:firstRowLastColumn="0" w:lastRowFirstColumn="0" w:lastRowLastColumn="0"/>
               <w:rPr>
                 <w:sz w:val="16"/>
                 <w:szCs w:val="16"/>
@@ -3774,7 +4069,7 @@
           </w:tcPr>
           <w:p>
             <w:pPr>
-              <w:cnfStyle w:val="000000100000"/>
+              <w:cnfStyle w:val="000000100000" w:firstRow="0" w:lastRow="0" w:firstColumn="0" w:lastColumn="0" w:oddVBand="0" w:evenVBand="0" w:oddHBand="1" w:evenHBand="0" w:firstRowFirstColumn="0" w:firstRowLastColumn="0" w:lastRowFirstColumn="0" w:lastRowLastColumn="0"/>
               <w:rPr>
                 <w:sz w:val="16"/>
                 <w:szCs w:val="16"/>
@@ -3788,7 +4083,7 @@
           </w:tcPr>
           <w:p>
             <w:pPr>
-              <w:cnfStyle w:val="000000100000"/>
+              <w:cnfStyle w:val="000000100000" w:firstRow="0" w:lastRow="0" w:firstColumn="0" w:lastColumn="0" w:oddVBand="0" w:evenVBand="0" w:oddHBand="1" w:evenHBand="0" w:firstRowFirstColumn="0" w:firstRowLastColumn="0" w:lastRowFirstColumn="0" w:lastRowLastColumn="0"/>
               <w:rPr>
                 <w:sz w:val="16"/>
                 <w:szCs w:val="16"/>
@@ -3803,7 +4098,7 @@
         </w:trPr>
         <w:tc>
           <w:tcPr>
-            <w:cnfStyle w:val="001000000000"/>
+            <w:cnfStyle w:val="001000000000" w:firstRow="0" w:lastRow="0" w:firstColumn="1" w:lastColumn="0" w:oddVBand="0" w:evenVBand="0" w:oddHBand="0" w:evenHBand="0" w:firstRowFirstColumn="0" w:firstRowLastColumn="0" w:lastRowFirstColumn="0" w:lastRowLastColumn="0"/>
             <w:tcW w:w="1003" w:type="dxa"/>
           </w:tcPr>
           <w:p>
@@ -3828,18 +4123,18 @@
           </w:tcPr>
           <w:p>
             <w:pPr>
-              <w:cnfStyle w:val="000000000000"/>
-              <w:rPr>
-                <w:sz w:val="16"/>
-                <w:szCs w:val="16"/>
-              </w:rPr>
-            </w:pPr>
-            <w:r>
-              <w:rPr>
-                <w:sz w:val="16"/>
-                <w:szCs w:val="16"/>
-              </w:rPr>
-              <w:t>Mirian Fajardo</w:t>
+              <w:cnfStyle w:val="000000000000" w:firstRow="0" w:lastRow="0" w:firstColumn="0" w:lastColumn="0" w:oddVBand="0" w:evenVBand="0" w:oddHBand="0" w:evenHBand="0" w:firstRowFirstColumn="0" w:firstRowLastColumn="0" w:lastRowFirstColumn="0" w:lastRowLastColumn="0"/>
+              <w:rPr>
+                <w:sz w:val="16"/>
+                <w:szCs w:val="16"/>
+              </w:rPr>
+            </w:pPr>
+            <w:r>
+              <w:rPr>
+                <w:sz w:val="16"/>
+                <w:szCs w:val="16"/>
+              </w:rPr>
+              <w:t>Roberto Castillo</w:t>
             </w:r>
           </w:p>
         </w:tc>
@@ -3849,7 +4144,7 @@
           </w:tcPr>
           <w:p>
             <w:pPr>
-              <w:cnfStyle w:val="000000000000"/>
+              <w:cnfStyle w:val="000000000000" w:firstRow="0" w:lastRow="0" w:firstColumn="0" w:lastColumn="0" w:oddVBand="0" w:evenVBand="0" w:oddHBand="0" w:evenHBand="0" w:firstRowFirstColumn="0" w:firstRowLastColumn="0" w:lastRowFirstColumn="0" w:lastRowLastColumn="0"/>
               <w:rPr>
                 <w:sz w:val="16"/>
                 <w:szCs w:val="16"/>
@@ -3870,7 +4165,7 @@
           </w:tcPr>
           <w:p>
             <w:pPr>
-              <w:cnfStyle w:val="000000000000"/>
+              <w:cnfStyle w:val="000000000000" w:firstRow="0" w:lastRow="0" w:firstColumn="0" w:lastColumn="0" w:oddVBand="0" w:evenVBand="0" w:oddHBand="0" w:evenHBand="0" w:firstRowFirstColumn="0" w:firstRowLastColumn="0" w:lastRowFirstColumn="0" w:lastRowLastColumn="0"/>
               <w:rPr>
                 <w:sz w:val="16"/>
                 <w:szCs w:val="16"/>
@@ -3884,12 +4179,621 @@
           </w:tcPr>
           <w:p>
             <w:pPr>
-              <w:cnfStyle w:val="000000000000"/>
-              <w:rPr>
-                <w:sz w:val="16"/>
-                <w:szCs w:val="16"/>
-              </w:rPr>
-            </w:pPr>
+              <w:cnfStyle w:val="000000000000" w:firstRow="0" w:lastRow="0" w:firstColumn="0" w:lastColumn="0" w:oddVBand="0" w:evenVBand="0" w:oddHBand="0" w:evenHBand="0" w:firstRowFirstColumn="0" w:firstRowLastColumn="0" w:lastRowFirstColumn="0" w:lastRowLastColumn="0"/>
+              <w:rPr>
+                <w:sz w:val="16"/>
+                <w:szCs w:val="16"/>
+              </w:rPr>
+            </w:pPr>
+            <w:r>
+              <w:rPr>
+                <w:sz w:val="16"/>
+                <w:szCs w:val="16"/>
+              </w:rPr>
+              <w:t>Las funciones</w:t>
+            </w:r>
+          </w:p>
+          <w:p>
+            <w:pPr>
+              <w:pStyle w:val="Prrafodelista"/>
+              <w:numPr>
+                <w:ilvl w:val="0"/>
+                <w:numId w:val="12"/>
+              </w:numPr>
+              <w:cnfStyle w:val="000000000000" w:firstRow="0" w:lastRow="0" w:firstColumn="0" w:lastColumn="0" w:oddVBand="0" w:evenVBand="0" w:oddHBand="0" w:evenHBand="0" w:firstRowFirstColumn="0" w:firstRowLastColumn="0" w:lastRowFirstColumn="0" w:lastRowLastColumn="0"/>
+              <w:rPr>
+                <w:sz w:val="16"/>
+                <w:szCs w:val="16"/>
+              </w:rPr>
+            </w:pPr>
+            <w:r>
+              <w:rPr>
+                <w:sz w:val="16"/>
+                <w:szCs w:val="16"/>
+              </w:rPr>
+              <w:t>Módulo de reclamos por un cargo especifico. El reclamo es asignado a la orden. Se le asigna un numero de reclamo y se registra:</w:t>
+            </w:r>
+          </w:p>
+          <w:p>
+            <w:pPr>
+              <w:pStyle w:val="Prrafodelista"/>
+              <w:numPr>
+                <w:ilvl w:val="1"/>
+                <w:numId w:val="12"/>
+              </w:numPr>
+              <w:cnfStyle w:val="000000000000" w:firstRow="0" w:lastRow="0" w:firstColumn="0" w:lastColumn="0" w:oddVBand="0" w:evenVBand="0" w:oddHBand="0" w:evenHBand="0" w:firstRowFirstColumn="0" w:firstRowLastColumn="0" w:lastRowFirstColumn="0" w:lastRowLastColumn="0"/>
+              <w:rPr>
+                <w:sz w:val="16"/>
+                <w:szCs w:val="16"/>
+              </w:rPr>
+            </w:pPr>
+            <w:r>
+              <w:rPr>
+                <w:sz w:val="16"/>
+                <w:szCs w:val="16"/>
+              </w:rPr>
+              <w:t>En gestión o proceso</w:t>
+            </w:r>
+          </w:p>
+          <w:p>
+            <w:pPr>
+              <w:pStyle w:val="Prrafodelista"/>
+              <w:numPr>
+                <w:ilvl w:val="1"/>
+                <w:numId w:val="12"/>
+              </w:numPr>
+              <w:cnfStyle w:val="000000000000" w:firstRow="0" w:lastRow="0" w:firstColumn="0" w:lastColumn="0" w:oddVBand="0" w:evenVBand="0" w:oddHBand="0" w:evenHBand="0" w:firstRowFirstColumn="0" w:firstRowLastColumn="0" w:lastRowFirstColumn="0" w:lastRowLastColumn="0"/>
+              <w:rPr>
+                <w:sz w:val="16"/>
+                <w:szCs w:val="16"/>
+              </w:rPr>
+            </w:pPr>
+            <w:r>
+              <w:rPr>
+                <w:sz w:val="16"/>
+                <w:szCs w:val="16"/>
+              </w:rPr>
+              <w:t>Atendido</w:t>
+            </w:r>
+          </w:p>
+          <w:p>
+            <w:pPr>
+              <w:pStyle w:val="Prrafodelista"/>
+              <w:numPr>
+                <w:ilvl w:val="2"/>
+                <w:numId w:val="12"/>
+              </w:numPr>
+              <w:cnfStyle w:val="000000000000" w:firstRow="0" w:lastRow="0" w:firstColumn="0" w:lastColumn="0" w:oddVBand="0" w:evenVBand="0" w:oddHBand="0" w:evenHBand="0" w:firstRowFirstColumn="0" w:firstRowLastColumn="0" w:lastRowFirstColumn="0" w:lastRowLastColumn="0"/>
+              <w:rPr>
+                <w:sz w:val="16"/>
+                <w:szCs w:val="16"/>
+              </w:rPr>
+            </w:pPr>
+            <w:r>
+              <w:rPr>
+                <w:sz w:val="16"/>
+                <w:szCs w:val="16"/>
+              </w:rPr>
+              <w:t>Dentro del plazo</w:t>
+            </w:r>
+          </w:p>
+          <w:p>
+            <w:pPr>
+              <w:pStyle w:val="Prrafodelista"/>
+              <w:numPr>
+                <w:ilvl w:val="2"/>
+                <w:numId w:val="12"/>
+              </w:numPr>
+              <w:cnfStyle w:val="000000000000" w:firstRow="0" w:lastRow="0" w:firstColumn="0" w:lastColumn="0" w:oddVBand="0" w:evenVBand="0" w:oddHBand="0" w:evenHBand="0" w:firstRowFirstColumn="0" w:firstRowLastColumn="0" w:lastRowFirstColumn="0" w:lastRowLastColumn="0"/>
+              <w:rPr>
+                <w:sz w:val="16"/>
+                <w:szCs w:val="16"/>
+              </w:rPr>
+            </w:pPr>
+            <w:r>
+              <w:rPr>
+                <w:sz w:val="16"/>
+                <w:szCs w:val="16"/>
+              </w:rPr>
+              <w:t>Fuera del plazo</w:t>
+            </w:r>
+          </w:p>
+          <w:p>
+            <w:pPr>
+              <w:pStyle w:val="Prrafodelista"/>
+              <w:numPr>
+                <w:ilvl w:val="1"/>
+                <w:numId w:val="12"/>
+              </w:numPr>
+              <w:cnfStyle w:val="000000000000" w:firstRow="0" w:lastRow="0" w:firstColumn="0" w:lastColumn="0" w:oddVBand="0" w:evenVBand="0" w:oddHBand="0" w:evenHBand="0" w:firstRowFirstColumn="0" w:firstRowLastColumn="0" w:lastRowFirstColumn="0" w:lastRowLastColumn="0"/>
+              <w:rPr>
+                <w:sz w:val="16"/>
+                <w:szCs w:val="16"/>
+              </w:rPr>
+            </w:pPr>
+            <w:r>
+              <w:rPr>
+                <w:sz w:val="16"/>
+                <w:szCs w:val="16"/>
+              </w:rPr>
+              <w:t>Reclamo que procede y no procede.</w:t>
+            </w:r>
+          </w:p>
+          <w:p>
+            <w:pPr>
+              <w:pStyle w:val="Prrafodelista"/>
+              <w:numPr>
+                <w:ilvl w:val="0"/>
+                <w:numId w:val="12"/>
+              </w:numPr>
+              <w:cnfStyle w:val="000000000000" w:firstRow="0" w:lastRow="0" w:firstColumn="0" w:lastColumn="0" w:oddVBand="0" w:evenVBand="0" w:oddHBand="0" w:evenHBand="0" w:firstRowFirstColumn="0" w:firstRowLastColumn="0" w:lastRowFirstColumn="0" w:lastRowLastColumn="0"/>
+              <w:rPr>
+                <w:sz w:val="16"/>
+                <w:szCs w:val="16"/>
+              </w:rPr>
+            </w:pPr>
+            <w:r>
+              <w:rPr>
+                <w:sz w:val="16"/>
+                <w:szCs w:val="16"/>
+              </w:rPr>
+              <w:t>Guía de verificación</w:t>
+            </w:r>
+          </w:p>
+          <w:p>
+            <w:pPr>
+              <w:pStyle w:val="Prrafodelista"/>
+              <w:numPr>
+                <w:ilvl w:val="0"/>
+                <w:numId w:val="12"/>
+              </w:numPr>
+              <w:cnfStyle w:val="000000000000" w:firstRow="0" w:lastRow="0" w:firstColumn="0" w:lastColumn="0" w:oddVBand="0" w:evenVBand="0" w:oddHBand="0" w:evenHBand="0" w:firstRowFirstColumn="0" w:firstRowLastColumn="0" w:lastRowFirstColumn="0" w:lastRowLastColumn="0"/>
+              <w:rPr>
+                <w:sz w:val="16"/>
+                <w:szCs w:val="16"/>
+              </w:rPr>
+            </w:pPr>
+            <w:r>
+              <w:rPr>
+                <w:sz w:val="16"/>
+                <w:szCs w:val="16"/>
+              </w:rPr>
+              <w:t>Periodicidad de reclamos, hay casos fuertes. En promedio 100 diarios.</w:t>
+            </w:r>
+          </w:p>
+          <w:p>
+            <w:pPr>
+              <w:pStyle w:val="Prrafodelista"/>
+              <w:numPr>
+                <w:ilvl w:val="0"/>
+                <w:numId w:val="12"/>
+              </w:numPr>
+              <w:cnfStyle w:val="000000000000" w:firstRow="0" w:lastRow="0" w:firstColumn="0" w:lastColumn="0" w:oddVBand="0" w:evenVBand="0" w:oddHBand="0" w:evenHBand="0" w:firstRowFirstColumn="0" w:firstRowLastColumn="0" w:lastRowFirstColumn="0" w:lastRowLastColumn="0"/>
+              <w:rPr>
+                <w:sz w:val="16"/>
+                <w:szCs w:val="16"/>
+              </w:rPr>
+            </w:pPr>
+            <w:r>
+              <w:rPr>
+                <w:sz w:val="16"/>
+                <w:szCs w:val="16"/>
+              </w:rPr>
+              <w:t>Se tiene un equipo especial de mensajeros.</w:t>
+            </w:r>
+          </w:p>
+          <w:p>
+            <w:pPr>
+              <w:pStyle w:val="Prrafodelista"/>
+              <w:numPr>
+                <w:ilvl w:val="0"/>
+                <w:numId w:val="12"/>
+              </w:numPr>
+              <w:cnfStyle w:val="000000000000" w:firstRow="0" w:lastRow="0" w:firstColumn="0" w:lastColumn="0" w:oddVBand="0" w:evenVBand="0" w:oddHBand="0" w:evenHBand="0" w:firstRowFirstColumn="0" w:firstRowLastColumn="0" w:lastRowFirstColumn="0" w:lastRowLastColumn="0"/>
+              <w:rPr>
+                <w:sz w:val="16"/>
+                <w:szCs w:val="16"/>
+              </w:rPr>
+            </w:pPr>
+            <w:r>
+              <w:rPr>
+                <w:sz w:val="16"/>
+                <w:szCs w:val="16"/>
+              </w:rPr>
+              <w:t>Hora de corte para atender los reclamos = 06:00 pm</w:t>
+            </w:r>
+          </w:p>
+          <w:p>
+            <w:pPr>
+              <w:pStyle w:val="Prrafodelista"/>
+              <w:numPr>
+                <w:ilvl w:val="0"/>
+                <w:numId w:val="12"/>
+              </w:numPr>
+              <w:cnfStyle w:val="000000000000" w:firstRow="0" w:lastRow="0" w:firstColumn="0" w:lastColumn="0" w:oddVBand="0" w:evenVBand="0" w:oddHBand="0" w:evenHBand="0" w:firstRowFirstColumn="0" w:firstRowLastColumn="0" w:lastRowFirstColumn="0" w:lastRowLastColumn="0"/>
+              <w:rPr>
+                <w:sz w:val="16"/>
+                <w:szCs w:val="16"/>
+              </w:rPr>
+            </w:pPr>
+            <w:r>
+              <w:rPr>
+                <w:sz w:val="16"/>
+                <w:szCs w:val="16"/>
+              </w:rPr>
+              <w:t>Se diferencia el ingreso de los reclamos.</w:t>
+            </w:r>
+          </w:p>
+          <w:p>
+            <w:pPr>
+              <w:pStyle w:val="Prrafodelista"/>
+              <w:numPr>
+                <w:ilvl w:val="0"/>
+                <w:numId w:val="12"/>
+              </w:numPr>
+              <w:cnfStyle w:val="000000000000" w:firstRow="0" w:lastRow="0" w:firstColumn="0" w:lastColumn="0" w:oddVBand="0" w:evenVBand="0" w:oddHBand="0" w:evenHBand="0" w:firstRowFirstColumn="0" w:firstRowLastColumn="0" w:lastRowFirstColumn="0" w:lastRowLastColumn="0"/>
+              <w:rPr>
+                <w:sz w:val="16"/>
+                <w:szCs w:val="16"/>
+              </w:rPr>
+            </w:pPr>
+            <w:r>
+              <w:rPr>
+                <w:sz w:val="16"/>
+                <w:szCs w:val="16"/>
+              </w:rPr>
+              <w:t>Prioridades:</w:t>
+            </w:r>
+          </w:p>
+          <w:p>
+            <w:pPr>
+              <w:pStyle w:val="Prrafodelista"/>
+              <w:numPr>
+                <w:ilvl w:val="1"/>
+                <w:numId w:val="12"/>
+              </w:numPr>
+              <w:cnfStyle w:val="000000000000" w:firstRow="0" w:lastRow="0" w:firstColumn="0" w:lastColumn="0" w:oddVBand="0" w:evenVBand="0" w:oddHBand="0" w:evenHBand="0" w:firstRowFirstColumn="0" w:firstRowLastColumn="0" w:lastRowFirstColumn="0" w:lastRowLastColumn="0"/>
+              <w:rPr>
+                <w:sz w:val="16"/>
+                <w:szCs w:val="16"/>
+              </w:rPr>
+            </w:pPr>
+            <w:r>
+              <w:rPr>
+                <w:sz w:val="16"/>
+                <w:szCs w:val="16"/>
+              </w:rPr>
+              <w:t>Reclamos de gerencia, lo establece el ejecutivo de cuenta.</w:t>
+            </w:r>
+          </w:p>
+          <w:p>
+            <w:pPr>
+              <w:pStyle w:val="Prrafodelista"/>
+              <w:numPr>
+                <w:ilvl w:val="1"/>
+                <w:numId w:val="12"/>
+              </w:numPr>
+              <w:cnfStyle w:val="000000000000" w:firstRow="0" w:lastRow="0" w:firstColumn="0" w:lastColumn="0" w:oddVBand="0" w:evenVBand="0" w:oddHBand="0" w:evenHBand="0" w:firstRowFirstColumn="0" w:firstRowLastColumn="0" w:lastRowFirstColumn="0" w:lastRowLastColumn="0"/>
+              <w:rPr>
+                <w:sz w:val="16"/>
+                <w:szCs w:val="16"/>
+              </w:rPr>
+            </w:pPr>
+            <w:r>
+              <w:rPr>
+                <w:sz w:val="16"/>
+                <w:szCs w:val="16"/>
+              </w:rPr>
+              <w:t>Los reclamos no tienen una categoría. El manejo es interno.</w:t>
+            </w:r>
+          </w:p>
+          <w:p>
+            <w:pPr>
+              <w:pStyle w:val="Prrafodelista"/>
+              <w:numPr>
+                <w:ilvl w:val="0"/>
+                <w:numId w:val="12"/>
+              </w:numPr>
+              <w:cnfStyle w:val="000000000000" w:firstRow="0" w:lastRow="0" w:firstColumn="0" w:lastColumn="0" w:oddVBand="0" w:evenVBand="0" w:oddHBand="0" w:evenHBand="0" w:firstRowFirstColumn="0" w:firstRowLastColumn="0" w:lastRowFirstColumn="0" w:lastRowLastColumn="0"/>
+              <w:rPr>
+                <w:sz w:val="16"/>
+                <w:szCs w:val="16"/>
+              </w:rPr>
+            </w:pPr>
+            <w:r>
+              <w:rPr>
+                <w:sz w:val="16"/>
+                <w:szCs w:val="16"/>
+              </w:rPr>
+              <w:t>La respuesta del mensajero de verificación es la final.</w:t>
+            </w:r>
+          </w:p>
+          <w:p>
+            <w:pPr>
+              <w:pStyle w:val="Prrafodelista"/>
+              <w:numPr>
+                <w:ilvl w:val="0"/>
+                <w:numId w:val="12"/>
+              </w:numPr>
+              <w:cnfStyle w:val="000000000000" w:firstRow="0" w:lastRow="0" w:firstColumn="0" w:lastColumn="0" w:oddVBand="0" w:evenVBand="0" w:oddHBand="0" w:evenHBand="0" w:firstRowFirstColumn="0" w:firstRowLastColumn="0" w:lastRowFirstColumn="0" w:lastRowLastColumn="0"/>
+              <w:rPr>
+                <w:sz w:val="16"/>
+                <w:szCs w:val="16"/>
+              </w:rPr>
+            </w:pPr>
+            <w:r>
+              <w:rPr>
+                <w:sz w:val="16"/>
+                <w:szCs w:val="16"/>
+              </w:rPr>
+              <w:t>Tienen 48 horas.</w:t>
+            </w:r>
+            <w:r>
+              <w:rPr>
+                <w:sz w:val="16"/>
+                <w:szCs w:val="16"/>
+              </w:rPr>
+              <w:t xml:space="preserve"> Pero solo sale una vez. Se confía en la respuesta del mensajero.</w:t>
+            </w:r>
+          </w:p>
+          <w:p>
+            <w:pPr>
+              <w:pStyle w:val="Prrafodelista"/>
+              <w:numPr>
+                <w:ilvl w:val="0"/>
+                <w:numId w:val="12"/>
+              </w:numPr>
+              <w:cnfStyle w:val="000000000000" w:firstRow="0" w:lastRow="0" w:firstColumn="0" w:lastColumn="0" w:oddVBand="0" w:evenVBand="0" w:oddHBand="0" w:evenHBand="0" w:firstRowFirstColumn="0" w:firstRowLastColumn="0" w:lastRowFirstColumn="0" w:lastRowLastColumn="0"/>
+              <w:rPr>
+                <w:sz w:val="16"/>
+                <w:szCs w:val="16"/>
+              </w:rPr>
+            </w:pPr>
+            <w:r>
+              <w:rPr>
+                <w:sz w:val="16"/>
+                <w:szCs w:val="16"/>
+              </w:rPr>
+              <w:t>El inicio de la fecha y hora de reclamo es a las 08:00 del día siguiente.</w:t>
+            </w:r>
+          </w:p>
+          <w:p>
+            <w:pPr>
+              <w:pStyle w:val="Prrafodelista"/>
+              <w:numPr>
+                <w:ilvl w:val="0"/>
+                <w:numId w:val="12"/>
+              </w:numPr>
+              <w:cnfStyle w:val="000000000000" w:firstRow="0" w:lastRow="0" w:firstColumn="0" w:lastColumn="0" w:oddVBand="0" w:evenVBand="0" w:oddHBand="0" w:evenHBand="0" w:firstRowFirstColumn="0" w:firstRowLastColumn="0" w:lastRowFirstColumn="0" w:lastRowLastColumn="0"/>
+              <w:rPr>
+                <w:sz w:val="16"/>
+                <w:szCs w:val="16"/>
+              </w:rPr>
+            </w:pPr>
+            <w:r>
+              <w:rPr>
+                <w:sz w:val="16"/>
+                <w:szCs w:val="16"/>
+              </w:rPr>
+              <w:t>Aun no se tiene implementado la categoría de los reclamos:</w:t>
+            </w:r>
+          </w:p>
+          <w:p>
+            <w:pPr>
+              <w:pStyle w:val="Prrafodelista"/>
+              <w:numPr>
+                <w:ilvl w:val="1"/>
+                <w:numId w:val="12"/>
+              </w:numPr>
+              <w:cnfStyle w:val="000000000000" w:firstRow="0" w:lastRow="0" w:firstColumn="0" w:lastColumn="0" w:oddVBand="0" w:evenVBand="0" w:oddHBand="0" w:evenHBand="0" w:firstRowFirstColumn="0" w:firstRowLastColumn="0" w:lastRowFirstColumn="0" w:lastRowLastColumn="0"/>
+              <w:rPr>
+                <w:sz w:val="16"/>
+                <w:szCs w:val="16"/>
+              </w:rPr>
+            </w:pPr>
+            <w:r>
+              <w:rPr>
+                <w:sz w:val="16"/>
+                <w:szCs w:val="16"/>
+              </w:rPr>
+              <w:t>Masivos</w:t>
+            </w:r>
+          </w:p>
+          <w:p>
+            <w:pPr>
+              <w:pStyle w:val="Prrafodelista"/>
+              <w:numPr>
+                <w:ilvl w:val="1"/>
+                <w:numId w:val="12"/>
+              </w:numPr>
+              <w:cnfStyle w:val="000000000000" w:firstRow="0" w:lastRow="0" w:firstColumn="0" w:lastColumn="0" w:oddVBand="0" w:evenVBand="0" w:oddHBand="0" w:evenHBand="0" w:firstRowFirstColumn="0" w:firstRowLastColumn="0" w:lastRowFirstColumn="0" w:lastRowLastColumn="0"/>
+              <w:rPr>
+                <w:sz w:val="16"/>
+                <w:szCs w:val="16"/>
+              </w:rPr>
+            </w:pPr>
+            <w:r>
+              <w:rPr>
+                <w:sz w:val="16"/>
+                <w:szCs w:val="16"/>
+              </w:rPr>
+              <w:t>Gerencia</w:t>
+            </w:r>
+          </w:p>
+          <w:p>
+            <w:pPr>
+              <w:pStyle w:val="Prrafodelista"/>
+              <w:numPr>
+                <w:ilvl w:val="1"/>
+                <w:numId w:val="12"/>
+              </w:numPr>
+              <w:cnfStyle w:val="000000000000" w:firstRow="0" w:lastRow="0" w:firstColumn="0" w:lastColumn="0" w:oddVBand="0" w:evenVBand="0" w:oddHBand="0" w:evenHBand="0" w:firstRowFirstColumn="0" w:firstRowLastColumn="0" w:lastRowFirstColumn="0" w:lastRowLastColumn="0"/>
+              <w:rPr>
+                <w:sz w:val="16"/>
+                <w:szCs w:val="16"/>
+              </w:rPr>
+            </w:pPr>
+            <w:r>
+              <w:rPr>
+                <w:sz w:val="16"/>
+                <w:szCs w:val="16"/>
+              </w:rPr>
+              <w:t>Ordinarios</w:t>
+            </w:r>
+          </w:p>
+          <w:p>
+            <w:pPr>
+              <w:pStyle w:val="Prrafodelista"/>
+              <w:numPr>
+                <w:ilvl w:val="0"/>
+                <w:numId w:val="12"/>
+              </w:numPr>
+              <w:cnfStyle w:val="000000000000" w:firstRow="0" w:lastRow="0" w:firstColumn="0" w:lastColumn="0" w:oddVBand="0" w:evenVBand="0" w:oddHBand="0" w:evenHBand="0" w:firstRowFirstColumn="0" w:firstRowLastColumn="0" w:lastRowFirstColumn="0" w:lastRowLastColumn="0"/>
+              <w:rPr>
+                <w:sz w:val="16"/>
+                <w:szCs w:val="16"/>
+              </w:rPr>
+            </w:pPr>
+            <w:r>
+              <w:rPr>
+                <w:sz w:val="16"/>
+                <w:szCs w:val="16"/>
+              </w:rPr>
+              <w:t>La guía de reclamo se debe cerrar en dos días.</w:t>
+            </w:r>
+          </w:p>
+          <w:p>
+            <w:pPr>
+              <w:pStyle w:val="Prrafodelista"/>
+              <w:numPr>
+                <w:ilvl w:val="0"/>
+                <w:numId w:val="12"/>
+              </w:numPr>
+              <w:cnfStyle w:val="000000000000" w:firstRow="0" w:lastRow="0" w:firstColumn="0" w:lastColumn="0" w:oddVBand="0" w:evenVBand="0" w:oddHBand="0" w:evenHBand="0" w:firstRowFirstColumn="0" w:firstRowLastColumn="0" w:lastRowFirstColumn="0" w:lastRowLastColumn="0"/>
+              <w:rPr>
+                <w:sz w:val="16"/>
+                <w:szCs w:val="16"/>
+              </w:rPr>
+            </w:pPr>
+            <w:r>
+              <w:rPr>
+                <w:sz w:val="16"/>
+                <w:szCs w:val="16"/>
+              </w:rPr>
+              <w:t>Las respuestas de los reclamos es individual.</w:t>
+            </w:r>
+          </w:p>
+          <w:p>
+            <w:pPr>
+              <w:pStyle w:val="Prrafodelista"/>
+              <w:numPr>
+                <w:ilvl w:val="0"/>
+                <w:numId w:val="12"/>
+              </w:numPr>
+              <w:cnfStyle w:val="000000000000" w:firstRow="0" w:lastRow="0" w:firstColumn="0" w:lastColumn="0" w:oddVBand="0" w:evenVBand="0" w:oddHBand="0" w:evenHBand="0" w:firstRowFirstColumn="0" w:firstRowLastColumn="0" w:lastRowFirstColumn="0" w:lastRowLastColumn="0"/>
+              <w:rPr>
+                <w:sz w:val="16"/>
+                <w:szCs w:val="16"/>
+              </w:rPr>
+            </w:pPr>
+            <w:r>
+              <w:rPr>
+                <w:sz w:val="16"/>
+                <w:szCs w:val="16"/>
+              </w:rPr>
+              <w:t xml:space="preserve">Se relaciona con el </w:t>
+            </w:r>
+            <w:r>
+              <w:rPr>
+                <w:sz w:val="16"/>
+                <w:szCs w:val="16"/>
+              </w:rPr>
+              <w:t>último</w:t>
+            </w:r>
+            <w:r>
+              <w:rPr>
+                <w:sz w:val="16"/>
+                <w:szCs w:val="16"/>
+              </w:rPr>
+              <w:t xml:space="preserve"> estado del cargo.</w:t>
+            </w:r>
+          </w:p>
+          <w:p>
+            <w:pPr>
+              <w:cnfStyle w:val="000000000000" w:firstRow="0" w:lastRow="0" w:firstColumn="0" w:lastColumn="0" w:oddVBand="0" w:evenVBand="0" w:oddHBand="0" w:evenHBand="0" w:firstRowFirstColumn="0" w:firstRowLastColumn="0" w:lastRowFirstColumn="0" w:lastRowLastColumn="0"/>
+              <w:rPr>
+                <w:rFonts w:eastAsiaTheme="minorHAnsi"/>
+                <w:sz w:val="16"/>
+                <w:szCs w:val="16"/>
+              </w:rPr>
+            </w:pPr>
+          </w:p>
+          <w:p>
+            <w:pPr>
+              <w:cnfStyle w:val="000000000000" w:firstRow="0" w:lastRow="0" w:firstColumn="0" w:lastColumn="0" w:oddVBand="0" w:evenVBand="0" w:oddHBand="0" w:evenHBand="0" w:firstRowFirstColumn="0" w:firstRowLastColumn="0" w:lastRowFirstColumn="0" w:lastRowLastColumn="0"/>
+              <w:rPr>
+                <w:rFonts w:eastAsiaTheme="minorHAnsi"/>
+                <w:sz w:val="16"/>
+                <w:szCs w:val="16"/>
+              </w:rPr>
+            </w:pPr>
+            <w:r>
+              <w:rPr>
+                <w:rFonts w:eastAsiaTheme="minorHAnsi"/>
+                <w:sz w:val="16"/>
+                <w:szCs w:val="16"/>
+              </w:rPr>
+              <w:t>Indicadores</w:t>
+            </w:r>
+          </w:p>
+          <w:p>
+            <w:pPr>
+              <w:pStyle w:val="Prrafodelista"/>
+              <w:numPr>
+                <w:ilvl w:val="0"/>
+                <w:numId w:val="13"/>
+              </w:numPr>
+              <w:cnfStyle w:val="000000000000" w:firstRow="0" w:lastRow="0" w:firstColumn="0" w:lastColumn="0" w:oddVBand="0" w:evenVBand="0" w:oddHBand="0" w:evenHBand="0" w:firstRowFirstColumn="0" w:firstRowLastColumn="0" w:lastRowFirstColumn="0" w:lastRowLastColumn="0"/>
+              <w:rPr>
+                <w:sz w:val="16"/>
+                <w:szCs w:val="16"/>
+              </w:rPr>
+            </w:pPr>
+            <w:r>
+              <w:rPr>
+                <w:sz w:val="16"/>
+                <w:szCs w:val="16"/>
+              </w:rPr>
+              <w:t>Cantidad de reclamos por cliente.</w:t>
+            </w:r>
+          </w:p>
+          <w:p>
+            <w:pPr>
+              <w:pStyle w:val="Prrafodelista"/>
+              <w:cnfStyle w:val="000000000000" w:firstRow="0" w:lastRow="0" w:firstColumn="0" w:lastColumn="0" w:oddVBand="0" w:evenVBand="0" w:oddHBand="0" w:evenHBand="0" w:firstRowFirstColumn="0" w:firstRowLastColumn="0" w:lastRowFirstColumn="0" w:lastRowLastColumn="0"/>
+              <w:rPr>
+                <w:sz w:val="16"/>
+                <w:szCs w:val="16"/>
+              </w:rPr>
+            </w:pPr>
+            <w:bookmarkStart w:id="0" w:name="_GoBack"/>
+            <w:bookmarkEnd w:id="0"/>
+          </w:p>
+          <w:p>
+            <w:pPr>
+              <w:cnfStyle w:val="000000000000" w:firstRow="0" w:lastRow="0" w:firstColumn="0" w:lastColumn="0" w:oddVBand="0" w:evenVBand="0" w:oddHBand="0" w:evenHBand="0" w:firstRowFirstColumn="0" w:firstRowLastColumn="0" w:lastRowFirstColumn="0" w:lastRowLastColumn="0"/>
+              <w:rPr>
+                <w:sz w:val="16"/>
+                <w:szCs w:val="16"/>
+              </w:rPr>
+            </w:pPr>
+            <w:r>
+              <w:rPr>
+                <w:sz w:val="16"/>
+                <w:szCs w:val="16"/>
+              </w:rPr>
+              <w:t>Los reportes</w:t>
+            </w:r>
           </w:p>
         </w:tc>
         <w:tc>
@@ -3898,7 +4802,7 @@
           </w:tcPr>
           <w:p>
             <w:pPr>
-              <w:cnfStyle w:val="000000000000"/>
+              <w:cnfStyle w:val="000000000000" w:firstRow="0" w:lastRow="0" w:firstColumn="0" w:lastColumn="0" w:oddVBand="0" w:evenVBand="0" w:oddHBand="0" w:evenHBand="0" w:firstRowFirstColumn="0" w:firstRowLastColumn="0" w:lastRowFirstColumn="0" w:lastRowLastColumn="0"/>
               <w:rPr>
                 <w:sz w:val="16"/>
                 <w:szCs w:val="16"/>
@@ -3912,7 +4816,7 @@
           </w:tcPr>
           <w:p>
             <w:pPr>
-              <w:cnfStyle w:val="000000000000"/>
+              <w:cnfStyle w:val="000000000000" w:firstRow="0" w:lastRow="0" w:firstColumn="0" w:lastColumn="0" w:oddVBand="0" w:evenVBand="0" w:oddHBand="0" w:evenHBand="0" w:firstRowFirstColumn="0" w:firstRowLastColumn="0" w:lastRowFirstColumn="0" w:lastRowLastColumn="0"/>
               <w:rPr>
                 <w:sz w:val="16"/>
                 <w:szCs w:val="16"/>
@@ -3923,12 +4827,12 @@
       </w:tr>
       <w:tr>
         <w:trPr>
-          <w:cnfStyle w:val="000000100000"/>
+          <w:cnfStyle w:val="000000100000" w:firstRow="0" w:lastRow="0" w:firstColumn="0" w:lastColumn="0" w:oddVBand="0" w:evenVBand="0" w:oddHBand="1" w:evenHBand="0" w:firstRowFirstColumn="0" w:firstRowLastColumn="0" w:lastRowFirstColumn="0" w:lastRowLastColumn="0"/>
           <w:trHeight w:val="221"/>
         </w:trPr>
         <w:tc>
           <w:tcPr>
-            <w:cnfStyle w:val="001000000000"/>
+            <w:cnfStyle w:val="001000000000" w:firstRow="0" w:lastRow="0" w:firstColumn="1" w:lastColumn="0" w:oddVBand="0" w:evenVBand="0" w:oddHBand="0" w:evenHBand="0" w:firstRowFirstColumn="0" w:firstRowLastColumn="0" w:lastRowFirstColumn="0" w:lastRowLastColumn="0"/>
             <w:tcW w:w="1003" w:type="dxa"/>
           </w:tcPr>
           <w:p>
@@ -3953,7 +4857,7 @@
           </w:tcPr>
           <w:p>
             <w:pPr>
-              <w:cnfStyle w:val="000000100000"/>
+              <w:cnfStyle w:val="000000100000" w:firstRow="0" w:lastRow="0" w:firstColumn="0" w:lastColumn="0" w:oddVBand="0" w:evenVBand="0" w:oddHBand="1" w:evenHBand="0" w:firstRowFirstColumn="0" w:firstRowLastColumn="0" w:lastRowFirstColumn="0" w:lastRowLastColumn="0"/>
               <w:rPr>
                 <w:sz w:val="16"/>
                 <w:szCs w:val="16"/>
@@ -3969,45 +4873,69 @@
           </w:p>
           <w:p>
             <w:pPr>
-              <w:cnfStyle w:val="000000100000"/>
-              <w:rPr>
-                <w:sz w:val="16"/>
-                <w:szCs w:val="16"/>
-              </w:rPr>
-            </w:pPr>
-            <w:r>
-              <w:rPr>
-                <w:sz w:val="16"/>
-                <w:szCs w:val="16"/>
-              </w:rPr>
-              <w:t>Coordinadora de ventas.</w:t>
-            </w:r>
-          </w:p>
-          <w:p>
-            <w:pPr>
-              <w:cnfStyle w:val="000000100000"/>
-              <w:rPr>
-                <w:sz w:val="16"/>
-                <w:szCs w:val="16"/>
-              </w:rPr>
-            </w:pPr>
-            <w:r>
-              <w:rPr>
-                <w:sz w:val="16"/>
-                <w:szCs w:val="16"/>
-              </w:rPr>
-              <w:t>Responsable de sedes y counter de Lima.</w:t>
-            </w:r>
-          </w:p>
-          <w:p>
-            <w:pPr>
-              <w:cnfStyle w:val="000000100000"/>
-              <w:rPr>
-                <w:sz w:val="16"/>
-                <w:szCs w:val="16"/>
-              </w:rPr>
-            </w:pPr>
-            <w:hyperlink r:id="rId7" w:history="1">
+              <w:cnfStyle w:val="000000100000" w:firstRow="0" w:lastRow="0" w:firstColumn="0" w:lastColumn="0" w:oddVBand="0" w:evenVBand="0" w:oddHBand="1" w:evenHBand="0" w:firstRowFirstColumn="0" w:firstRowLastColumn="0" w:lastRowFirstColumn="0" w:lastRowLastColumn="0"/>
+              <w:rPr>
+                <w:sz w:val="16"/>
+                <w:szCs w:val="16"/>
+              </w:rPr>
+            </w:pPr>
+            <w:r>
+              <w:rPr>
+                <w:sz w:val="16"/>
+                <w:szCs w:val="16"/>
+              </w:rPr>
+              <w:t xml:space="preserve">Coordinadora de </w:t>
+            </w:r>
+            <w:r>
+              <w:rPr>
+                <w:sz w:val="16"/>
+                <w:szCs w:val="16"/>
+              </w:rPr>
+              <w:lastRenderedPageBreak/>
+              <w:t>ventas.</w:t>
+            </w:r>
+          </w:p>
+          <w:p>
+            <w:pPr>
+              <w:cnfStyle w:val="000000100000" w:firstRow="0" w:lastRow="0" w:firstColumn="0" w:lastColumn="0" w:oddVBand="0" w:evenVBand="0" w:oddHBand="1" w:evenHBand="0" w:firstRowFirstColumn="0" w:firstRowLastColumn="0" w:lastRowFirstColumn="0" w:lastRowLastColumn="0"/>
+              <w:rPr>
+                <w:sz w:val="16"/>
+                <w:szCs w:val="16"/>
+              </w:rPr>
+            </w:pPr>
+            <w:r>
+              <w:rPr>
+                <w:sz w:val="16"/>
+                <w:szCs w:val="16"/>
+              </w:rPr>
+              <w:t xml:space="preserve">Responsable de sedes y </w:t>
+            </w:r>
+            <w:proofErr w:type="spellStart"/>
+            <w:r>
+              <w:rPr>
+                <w:sz w:val="16"/>
+                <w:szCs w:val="16"/>
+              </w:rPr>
+              <w:t>counter</w:t>
+            </w:r>
+            <w:proofErr w:type="spellEnd"/>
+            <w:r>
+              <w:rPr>
+                <w:sz w:val="16"/>
+                <w:szCs w:val="16"/>
+              </w:rPr>
+              <w:t xml:space="preserve"> de Lima.</w:t>
+            </w:r>
+          </w:p>
+          <w:p>
+            <w:pPr>
+              <w:cnfStyle w:val="000000100000" w:firstRow="0" w:lastRow="0" w:firstColumn="0" w:lastColumn="0" w:oddVBand="0" w:evenVBand="0" w:oddHBand="1" w:evenHBand="0" w:firstRowFirstColumn="0" w:firstRowLastColumn="0" w:lastRowFirstColumn="0" w:lastRowLastColumn="0"/>
+              <w:rPr>
+                <w:sz w:val="16"/>
+                <w:szCs w:val="16"/>
+              </w:rPr>
+            </w:pPr>
+            <w:hyperlink r:id="rId8" w:history="1">
               <w:r>
                 <w:rPr>
                   <w:rStyle w:val="Hipervnculo"/>
@@ -4027,7 +4955,7 @@
           </w:p>
           <w:p>
             <w:pPr>
-              <w:cnfStyle w:val="000000100000"/>
+              <w:cnfStyle w:val="000000100000" w:firstRow="0" w:lastRow="0" w:firstColumn="0" w:lastColumn="0" w:oddVBand="0" w:evenVBand="0" w:oddHBand="1" w:evenHBand="0" w:firstRowFirstColumn="0" w:firstRowLastColumn="0" w:lastRowFirstColumn="0" w:lastRowLastColumn="0"/>
               <w:rPr>
                 <w:sz w:val="16"/>
                 <w:szCs w:val="16"/>
@@ -4055,17 +4983,18 @@
           </w:tcPr>
           <w:p>
             <w:pPr>
-              <w:cnfStyle w:val="000000100000"/>
-              <w:rPr>
-                <w:sz w:val="16"/>
-                <w:szCs w:val="16"/>
-              </w:rPr>
-            </w:pPr>
-            <w:r>
-              <w:rPr>
-                <w:sz w:val="16"/>
-                <w:szCs w:val="16"/>
-              </w:rPr>
+              <w:cnfStyle w:val="000000100000" w:firstRow="0" w:lastRow="0" w:firstColumn="0" w:lastColumn="0" w:oddVBand="0" w:evenVBand="0" w:oddHBand="1" w:evenHBand="0" w:firstRowFirstColumn="0" w:firstRowLastColumn="0" w:lastRowFirstColumn="0" w:lastRowLastColumn="0"/>
+              <w:rPr>
+                <w:sz w:val="16"/>
+                <w:szCs w:val="16"/>
+              </w:rPr>
+            </w:pPr>
+            <w:r>
+              <w:rPr>
+                <w:sz w:val="16"/>
+                <w:szCs w:val="16"/>
+              </w:rPr>
+              <w:lastRenderedPageBreak/>
               <w:t>Ventas</w:t>
             </w:r>
           </w:p>
@@ -4076,7 +5005,7 @@
           </w:tcPr>
           <w:p>
             <w:pPr>
-              <w:cnfStyle w:val="000000100000"/>
+              <w:cnfStyle w:val="000000100000" w:firstRow="0" w:lastRow="0" w:firstColumn="0" w:lastColumn="0" w:oddVBand="0" w:evenVBand="0" w:oddHBand="1" w:evenHBand="0" w:firstRowFirstColumn="0" w:firstRowLastColumn="0" w:lastRowFirstColumn="0" w:lastRowLastColumn="0"/>
               <w:rPr>
                 <w:sz w:val="16"/>
                 <w:szCs w:val="16"/>
@@ -4090,7 +5019,7 @@
           </w:tcPr>
           <w:p>
             <w:pPr>
-              <w:cnfStyle w:val="000000100000"/>
+              <w:cnfStyle w:val="000000100000" w:firstRow="0" w:lastRow="0" w:firstColumn="0" w:lastColumn="0" w:oddVBand="0" w:evenVBand="0" w:oddHBand="1" w:evenHBand="0" w:firstRowFirstColumn="0" w:firstRowLastColumn="0" w:lastRowFirstColumn="0" w:lastRowLastColumn="0"/>
               <w:rPr>
                 <w:sz w:val="16"/>
                 <w:szCs w:val="16"/>
@@ -4111,7 +5040,7 @@
                 <w:ilvl w:val="0"/>
                 <w:numId w:val="11"/>
               </w:numPr>
-              <w:cnfStyle w:val="000000100000"/>
+              <w:cnfStyle w:val="000000100000" w:firstRow="0" w:lastRow="0" w:firstColumn="0" w:lastColumn="0" w:oddVBand="0" w:evenVBand="0" w:oddHBand="1" w:evenHBand="0" w:firstRowFirstColumn="0" w:firstRowLastColumn="0" w:lastRowFirstColumn="0" w:lastRowLastColumn="0"/>
               <w:rPr>
                 <w:sz w:val="16"/>
                 <w:szCs w:val="16"/>
@@ -4132,17 +5061,18 @@
                 <w:ilvl w:val="0"/>
                 <w:numId w:val="11"/>
               </w:numPr>
-              <w:cnfStyle w:val="000000100000"/>
-              <w:rPr>
-                <w:sz w:val="16"/>
-                <w:szCs w:val="16"/>
-              </w:rPr>
-            </w:pPr>
-            <w:r>
-              <w:rPr>
-                <w:sz w:val="16"/>
-                <w:szCs w:val="16"/>
-              </w:rPr>
+              <w:cnfStyle w:val="000000100000" w:firstRow="0" w:lastRow="0" w:firstColumn="0" w:lastColumn="0" w:oddVBand="0" w:evenVBand="0" w:oddHBand="1" w:evenHBand="0" w:firstRowFirstColumn="0" w:firstRowLastColumn="0" w:lastRowFirstColumn="0" w:lastRowLastColumn="0"/>
+              <w:rPr>
+                <w:sz w:val="16"/>
+                <w:szCs w:val="16"/>
+              </w:rPr>
+            </w:pPr>
+            <w:r>
+              <w:rPr>
+                <w:sz w:val="16"/>
+                <w:szCs w:val="16"/>
+              </w:rPr>
+              <w:lastRenderedPageBreak/>
               <w:t>Las funciones se realizan hasta que el cliente acepta la cotización.</w:t>
             </w:r>
           </w:p>
@@ -4153,7 +5083,7 @@
                 <w:ilvl w:val="0"/>
                 <w:numId w:val="11"/>
               </w:numPr>
-              <w:cnfStyle w:val="000000100000"/>
+              <w:cnfStyle w:val="000000100000" w:firstRow="0" w:lastRow="0" w:firstColumn="0" w:lastColumn="0" w:oddVBand="0" w:evenVBand="0" w:oddHBand="1" w:evenHBand="0" w:firstRowFirstColumn="0" w:firstRowLastColumn="0" w:lastRowFirstColumn="0" w:lastRowLastColumn="0"/>
               <w:rPr>
                 <w:sz w:val="16"/>
                 <w:szCs w:val="16"/>
@@ -4174,7 +5104,7 @@
                 <w:ilvl w:val="0"/>
                 <w:numId w:val="11"/>
               </w:numPr>
-              <w:cnfStyle w:val="000000100000"/>
+              <w:cnfStyle w:val="000000100000" w:firstRow="0" w:lastRow="0" w:firstColumn="0" w:lastColumn="0" w:oddVBand="0" w:evenVBand="0" w:oddHBand="1" w:evenHBand="0" w:firstRowFirstColumn="0" w:firstRowLastColumn="0" w:lastRowFirstColumn="0" w:lastRowLastColumn="0"/>
               <w:rPr>
                 <w:sz w:val="16"/>
                 <w:szCs w:val="16"/>
@@ -4195,18 +5125,34 @@
                 <w:ilvl w:val="0"/>
                 <w:numId w:val="11"/>
               </w:numPr>
-              <w:cnfStyle w:val="000000100000"/>
-              <w:rPr>
-                <w:sz w:val="16"/>
-                <w:szCs w:val="16"/>
-              </w:rPr>
-            </w:pPr>
-            <w:r>
-              <w:rPr>
-                <w:sz w:val="16"/>
-                <w:szCs w:val="16"/>
-              </w:rPr>
-              <w:t>Las cotizaciones se realizan manualmente en un archivo *.word.</w:t>
+              <w:cnfStyle w:val="000000100000" w:firstRow="0" w:lastRow="0" w:firstColumn="0" w:lastColumn="0" w:oddVBand="0" w:evenVBand="0" w:oddHBand="1" w:evenHBand="0" w:firstRowFirstColumn="0" w:firstRowLastColumn="0" w:lastRowFirstColumn="0" w:lastRowLastColumn="0"/>
+              <w:rPr>
+                <w:sz w:val="16"/>
+                <w:szCs w:val="16"/>
+              </w:rPr>
+            </w:pPr>
+            <w:r>
+              <w:rPr>
+                <w:sz w:val="16"/>
+                <w:szCs w:val="16"/>
+              </w:rPr>
+              <w:t>Las cotizaciones se realizan manualmente en un archivo *.</w:t>
+            </w:r>
+            <w:proofErr w:type="spellStart"/>
+            <w:r>
+              <w:rPr>
+                <w:sz w:val="16"/>
+                <w:szCs w:val="16"/>
+              </w:rPr>
+              <w:t>word</w:t>
+            </w:r>
+            <w:proofErr w:type="spellEnd"/>
+            <w:r>
+              <w:rPr>
+                <w:sz w:val="16"/>
+                <w:szCs w:val="16"/>
+              </w:rPr>
+              <w:t>.</w:t>
             </w:r>
           </w:p>
           <w:p>
@@ -4216,7 +5162,7 @@
                 <w:ilvl w:val="0"/>
                 <w:numId w:val="11"/>
               </w:numPr>
-              <w:cnfStyle w:val="000000100000"/>
+              <w:cnfStyle w:val="000000100000" w:firstRow="0" w:lastRow="0" w:firstColumn="0" w:lastColumn="0" w:oddVBand="0" w:evenVBand="0" w:oddHBand="1" w:evenHBand="0" w:firstRowFirstColumn="0" w:firstRowLastColumn="0" w:lastRowFirstColumn="0" w:lastRowLastColumn="0"/>
               <w:rPr>
                 <w:sz w:val="16"/>
                 <w:szCs w:val="16"/>
@@ -4251,7 +5197,7 @@
                 <w:ilvl w:val="0"/>
                 <w:numId w:val="11"/>
               </w:numPr>
-              <w:cnfStyle w:val="000000100000"/>
+              <w:cnfStyle w:val="000000100000" w:firstRow="0" w:lastRow="0" w:firstColumn="0" w:lastColumn="0" w:oddVBand="0" w:evenVBand="0" w:oddHBand="1" w:evenHBand="0" w:firstRowFirstColumn="0" w:firstRowLastColumn="0" w:lastRowFirstColumn="0" w:lastRowLastColumn="0"/>
               <w:rPr>
                 <w:sz w:val="16"/>
                 <w:szCs w:val="16"/>
@@ -4272,7 +5218,7 @@
                 <w:ilvl w:val="0"/>
                 <w:numId w:val="11"/>
               </w:numPr>
-              <w:cnfStyle w:val="000000100000"/>
+              <w:cnfStyle w:val="000000100000" w:firstRow="0" w:lastRow="0" w:firstColumn="0" w:lastColumn="0" w:oddVBand="0" w:evenVBand="0" w:oddHBand="1" w:evenHBand="0" w:firstRowFirstColumn="0" w:firstRowLastColumn="0" w:lastRowFirstColumn="0" w:lastRowLastColumn="0"/>
               <w:rPr>
                 <w:sz w:val="16"/>
                 <w:szCs w:val="16"/>
@@ -4300,7 +5246,7 @@
                 <w:ilvl w:val="0"/>
                 <w:numId w:val="11"/>
               </w:numPr>
-              <w:cnfStyle w:val="000000100000"/>
+              <w:cnfStyle w:val="000000100000" w:firstRow="0" w:lastRow="0" w:firstColumn="0" w:lastColumn="0" w:oddVBand="0" w:evenVBand="0" w:oddHBand="1" w:evenHBand="0" w:firstRowFirstColumn="0" w:firstRowLastColumn="0" w:lastRowFirstColumn="0" w:lastRowLastColumn="0"/>
               <w:rPr>
                 <w:sz w:val="16"/>
                 <w:szCs w:val="16"/>
@@ -4321,7 +5267,7 @@
                 <w:ilvl w:val="0"/>
                 <w:numId w:val="11"/>
               </w:numPr>
-              <w:cnfStyle w:val="000000100000"/>
+              <w:cnfStyle w:val="000000100000" w:firstRow="0" w:lastRow="0" w:firstColumn="0" w:lastColumn="0" w:oddVBand="0" w:evenVBand="0" w:oddHBand="1" w:evenHBand="0" w:firstRowFirstColumn="0" w:firstRowLastColumn="0" w:lastRowFirstColumn="0" w:lastRowLastColumn="0"/>
               <w:rPr>
                 <w:sz w:val="16"/>
                 <w:szCs w:val="16"/>
@@ -4342,7 +5288,7 @@
                 <w:ilvl w:val="0"/>
                 <w:numId w:val="11"/>
               </w:numPr>
-              <w:cnfStyle w:val="000000100000"/>
+              <w:cnfStyle w:val="000000100000" w:firstRow="0" w:lastRow="0" w:firstColumn="0" w:lastColumn="0" w:oddVBand="0" w:evenVBand="0" w:oddHBand="1" w:evenHBand="0" w:firstRowFirstColumn="0" w:firstRowLastColumn="0" w:lastRowFirstColumn="0" w:lastRowLastColumn="0"/>
               <w:rPr>
                 <w:sz w:val="16"/>
                 <w:szCs w:val="16"/>
@@ -4363,7 +5309,7 @@
                 <w:ilvl w:val="0"/>
                 <w:numId w:val="11"/>
               </w:numPr>
-              <w:cnfStyle w:val="000000100000"/>
+              <w:cnfStyle w:val="000000100000" w:firstRow="0" w:lastRow="0" w:firstColumn="0" w:lastColumn="0" w:oddVBand="0" w:evenVBand="0" w:oddHBand="1" w:evenHBand="0" w:firstRowFirstColumn="0" w:firstRowLastColumn="0" w:lastRowFirstColumn="0" w:lastRowLastColumn="0"/>
               <w:rPr>
                 <w:sz w:val="16"/>
                 <w:szCs w:val="16"/>
@@ -4384,7 +5330,7 @@
                 <w:ilvl w:val="0"/>
                 <w:numId w:val="11"/>
               </w:numPr>
-              <w:cnfStyle w:val="000000100000"/>
+              <w:cnfStyle w:val="000000100000" w:firstRow="0" w:lastRow="0" w:firstColumn="0" w:lastColumn="0" w:oddVBand="0" w:evenVBand="0" w:oddHBand="1" w:evenHBand="0" w:firstRowFirstColumn="0" w:firstRowLastColumn="0" w:lastRowFirstColumn="0" w:lastRowLastColumn="0"/>
               <w:rPr>
                 <w:sz w:val="16"/>
                 <w:szCs w:val="16"/>
@@ -4405,19 +5351,28 @@
                 <w:ilvl w:val="0"/>
                 <w:numId w:val="11"/>
               </w:numPr>
-              <w:cnfStyle w:val="000000100000"/>
-              <w:rPr>
-                <w:sz w:val="16"/>
-                <w:szCs w:val="16"/>
-              </w:rPr>
-            </w:pPr>
-            <w:r>
-              <w:rPr>
-                <w:sz w:val="16"/>
-                <w:szCs w:val="16"/>
-              </w:rPr>
-              <w:t>Solo 4 sedes y 2 counter</w:t>
-            </w:r>
+              <w:cnfStyle w:val="000000100000" w:firstRow="0" w:lastRow="0" w:firstColumn="0" w:lastColumn="0" w:oddVBand="0" w:evenVBand="0" w:oddHBand="1" w:evenHBand="0" w:firstRowFirstColumn="0" w:firstRowLastColumn="0" w:lastRowFirstColumn="0" w:lastRowLastColumn="0"/>
+              <w:rPr>
+                <w:sz w:val="16"/>
+                <w:szCs w:val="16"/>
+              </w:rPr>
+            </w:pPr>
+            <w:r>
+              <w:rPr>
+                <w:sz w:val="16"/>
+                <w:szCs w:val="16"/>
+              </w:rPr>
+              <w:t xml:space="preserve">Solo 4 sedes y 2 </w:t>
+            </w:r>
+            <w:proofErr w:type="spellStart"/>
+            <w:r>
+              <w:rPr>
+                <w:sz w:val="16"/>
+                <w:szCs w:val="16"/>
+              </w:rPr>
+              <w:t>counter</w:t>
+            </w:r>
+            <w:proofErr w:type="spellEnd"/>
             <w:r>
               <w:rPr>
                 <w:sz w:val="16"/>
@@ -4454,7 +5409,7 @@
                 <w:ilvl w:val="0"/>
                 <w:numId w:val="11"/>
               </w:numPr>
-              <w:cnfStyle w:val="000000100000"/>
+              <w:cnfStyle w:val="000000100000" w:firstRow="0" w:lastRow="0" w:firstColumn="0" w:lastColumn="0" w:oddVBand="0" w:evenVBand="0" w:oddHBand="1" w:evenHBand="0" w:firstRowFirstColumn="0" w:firstRowLastColumn="0" w:lastRowFirstColumn="0" w:lastRowLastColumn="0"/>
               <w:rPr>
                 <w:sz w:val="16"/>
                 <w:szCs w:val="16"/>
@@ -4475,7 +5430,7 @@
                 <w:ilvl w:val="0"/>
                 <w:numId w:val="11"/>
               </w:numPr>
-              <w:cnfStyle w:val="000000100000"/>
+              <w:cnfStyle w:val="000000100000" w:firstRow="0" w:lastRow="0" w:firstColumn="0" w:lastColumn="0" w:oddVBand="0" w:evenVBand="0" w:oddHBand="1" w:evenHBand="0" w:firstRowFirstColumn="0" w:firstRowLastColumn="0" w:lastRowFirstColumn="0" w:lastRowLastColumn="0"/>
               <w:rPr>
                 <w:sz w:val="16"/>
                 <w:szCs w:val="16"/>
@@ -4496,7 +5451,7 @@
                 <w:ilvl w:val="0"/>
                 <w:numId w:val="11"/>
               </w:numPr>
-              <w:cnfStyle w:val="000000100000"/>
+              <w:cnfStyle w:val="000000100000" w:firstRow="0" w:lastRow="0" w:firstColumn="0" w:lastColumn="0" w:oddVBand="0" w:evenVBand="0" w:oddHBand="1" w:evenHBand="0" w:firstRowFirstColumn="0" w:firstRowLastColumn="0" w:lastRowFirstColumn="0" w:lastRowLastColumn="0"/>
               <w:rPr>
                 <w:sz w:val="16"/>
                 <w:szCs w:val="16"/>
@@ -4517,7 +5472,7 @@
                 <w:ilvl w:val="0"/>
                 <w:numId w:val="11"/>
               </w:numPr>
-              <w:cnfStyle w:val="000000100000"/>
+              <w:cnfStyle w:val="000000100000" w:firstRow="0" w:lastRow="0" w:firstColumn="0" w:lastColumn="0" w:oddVBand="0" w:evenVBand="0" w:oddHBand="1" w:evenHBand="0" w:firstRowFirstColumn="0" w:firstRowLastColumn="0" w:lastRowFirstColumn="0" w:lastRowLastColumn="0"/>
               <w:rPr>
                 <w:sz w:val="16"/>
                 <w:szCs w:val="16"/>
@@ -4538,7 +5493,7 @@
                 <w:ilvl w:val="0"/>
                 <w:numId w:val="11"/>
               </w:numPr>
-              <w:cnfStyle w:val="000000100000"/>
+              <w:cnfStyle w:val="000000100000" w:firstRow="0" w:lastRow="0" w:firstColumn="0" w:lastColumn="0" w:oddVBand="0" w:evenVBand="0" w:oddHBand="1" w:evenHBand="0" w:firstRowFirstColumn="0" w:firstRowLastColumn="0" w:lastRowFirstColumn="0" w:lastRowLastColumn="0"/>
               <w:rPr>
                 <w:sz w:val="16"/>
                 <w:szCs w:val="16"/>
@@ -4559,7 +5514,7 @@
                 <w:ilvl w:val="0"/>
                 <w:numId w:val="11"/>
               </w:numPr>
-              <w:cnfStyle w:val="000000100000"/>
+              <w:cnfStyle w:val="000000100000" w:firstRow="0" w:lastRow="0" w:firstColumn="0" w:lastColumn="0" w:oddVBand="0" w:evenVBand="0" w:oddHBand="1" w:evenHBand="0" w:firstRowFirstColumn="0" w:firstRowLastColumn="0" w:lastRowFirstColumn="0" w:lastRowLastColumn="0"/>
               <w:rPr>
                 <w:sz w:val="16"/>
                 <w:szCs w:val="16"/>
@@ -4580,7 +5535,7 @@
                 <w:ilvl w:val="0"/>
                 <w:numId w:val="11"/>
               </w:numPr>
-              <w:cnfStyle w:val="000000100000"/>
+              <w:cnfStyle w:val="000000100000" w:firstRow="0" w:lastRow="0" w:firstColumn="0" w:lastColumn="0" w:oddVBand="0" w:evenVBand="0" w:oddHBand="1" w:evenHBand="0" w:firstRowFirstColumn="0" w:firstRowLastColumn="0" w:lastRowFirstColumn="0" w:lastRowLastColumn="0"/>
               <w:rPr>
                 <w:sz w:val="16"/>
                 <w:szCs w:val="16"/>
@@ -4601,7 +5556,7 @@
                 <w:ilvl w:val="0"/>
                 <w:numId w:val="11"/>
               </w:numPr>
-              <w:cnfStyle w:val="000000100000"/>
+              <w:cnfStyle w:val="000000100000" w:firstRow="0" w:lastRow="0" w:firstColumn="0" w:lastColumn="0" w:oddVBand="0" w:evenVBand="0" w:oddHBand="1" w:evenHBand="0" w:firstRowFirstColumn="0" w:firstRowLastColumn="0" w:lastRowFirstColumn="0" w:lastRowLastColumn="0"/>
               <w:rPr>
                 <w:sz w:val="16"/>
                 <w:szCs w:val="16"/>
@@ -4622,7 +5577,7 @@
                 <w:ilvl w:val="0"/>
                 <w:numId w:val="11"/>
               </w:numPr>
-              <w:cnfStyle w:val="000000100000"/>
+              <w:cnfStyle w:val="000000100000" w:firstRow="0" w:lastRow="0" w:firstColumn="0" w:lastColumn="0" w:oddVBand="0" w:evenVBand="0" w:oddHBand="1" w:evenHBand="0" w:firstRowFirstColumn="0" w:firstRowLastColumn="0" w:lastRowFirstColumn="0" w:lastRowLastColumn="0"/>
               <w:rPr>
                 <w:sz w:val="16"/>
                 <w:szCs w:val="16"/>
@@ -4643,18 +5598,34 @@
                 <w:ilvl w:val="0"/>
                 <w:numId w:val="11"/>
               </w:numPr>
-              <w:cnfStyle w:val="000000100000"/>
-              <w:rPr>
-                <w:sz w:val="16"/>
-                <w:szCs w:val="16"/>
-              </w:rPr>
-            </w:pPr>
-            <w:r>
-              <w:rPr>
-                <w:sz w:val="16"/>
-                <w:szCs w:val="16"/>
-              </w:rPr>
-              <w:t>Revisar como se registra la información de los clientes… Limpiar clientes.</w:t>
+              <w:cnfStyle w:val="000000100000" w:firstRow="0" w:lastRow="0" w:firstColumn="0" w:lastColumn="0" w:oddVBand="0" w:evenVBand="0" w:oddHBand="1" w:evenHBand="0" w:firstRowFirstColumn="0" w:firstRowLastColumn="0" w:lastRowFirstColumn="0" w:lastRowLastColumn="0"/>
+              <w:rPr>
+                <w:sz w:val="16"/>
+                <w:szCs w:val="16"/>
+              </w:rPr>
+            </w:pPr>
+            <w:r>
+              <w:rPr>
+                <w:sz w:val="16"/>
+                <w:szCs w:val="16"/>
+              </w:rPr>
+              <w:t xml:space="preserve">Revisar </w:t>
+            </w:r>
+            <w:proofErr w:type="spellStart"/>
+            <w:r>
+              <w:rPr>
+                <w:sz w:val="16"/>
+                <w:szCs w:val="16"/>
+              </w:rPr>
+              <w:t>como</w:t>
+            </w:r>
+            <w:proofErr w:type="spellEnd"/>
+            <w:r>
+              <w:rPr>
+                <w:sz w:val="16"/>
+                <w:szCs w:val="16"/>
+              </w:rPr>
+              <w:t xml:space="preserve"> se registra la información de los clientes… Limpiar clientes.</w:t>
             </w:r>
           </w:p>
           <w:p>
@@ -4664,33 +5635,49 @@
                 <w:ilvl w:val="0"/>
                 <w:numId w:val="11"/>
               </w:numPr>
-              <w:cnfStyle w:val="000000100000"/>
-              <w:rPr>
-                <w:sz w:val="16"/>
-                <w:szCs w:val="16"/>
-              </w:rPr>
-            </w:pPr>
-            <w:r>
-              <w:rPr>
-                <w:sz w:val="16"/>
-                <w:szCs w:val="16"/>
-              </w:rPr>
-              <w:t>No se manejan cliente motivados.</w:t>
-            </w:r>
-          </w:p>
-          <w:p>
-            <w:pPr>
-              <w:pStyle w:val="Prrafodelista"/>
-              <w:cnfStyle w:val="000000100000"/>
-              <w:rPr>
-                <w:sz w:val="16"/>
-                <w:szCs w:val="16"/>
-              </w:rPr>
-            </w:pPr>
-          </w:p>
-          <w:p>
-            <w:pPr>
-              <w:cnfStyle w:val="000000100000"/>
+              <w:cnfStyle w:val="000000100000" w:firstRow="0" w:lastRow="0" w:firstColumn="0" w:lastColumn="0" w:oddVBand="0" w:evenVBand="0" w:oddHBand="1" w:evenHBand="0" w:firstRowFirstColumn="0" w:firstRowLastColumn="0" w:lastRowFirstColumn="0" w:lastRowLastColumn="0"/>
+              <w:rPr>
+                <w:sz w:val="16"/>
+                <w:szCs w:val="16"/>
+              </w:rPr>
+            </w:pPr>
+            <w:r>
+              <w:rPr>
+                <w:sz w:val="16"/>
+                <w:szCs w:val="16"/>
+              </w:rPr>
+              <w:t xml:space="preserve">No se manejan </w:t>
+            </w:r>
+            <w:proofErr w:type="gramStart"/>
+            <w:r>
+              <w:rPr>
+                <w:sz w:val="16"/>
+                <w:szCs w:val="16"/>
+              </w:rPr>
+              <w:t>cliente motivados</w:t>
+            </w:r>
+            <w:proofErr w:type="gramEnd"/>
+            <w:r>
+              <w:rPr>
+                <w:sz w:val="16"/>
+                <w:szCs w:val="16"/>
+              </w:rPr>
+              <w:t>.</w:t>
+            </w:r>
+          </w:p>
+          <w:p>
+            <w:pPr>
+              <w:pStyle w:val="Prrafodelista"/>
+              <w:cnfStyle w:val="000000100000" w:firstRow="0" w:lastRow="0" w:firstColumn="0" w:lastColumn="0" w:oddVBand="0" w:evenVBand="0" w:oddHBand="1" w:evenHBand="0" w:firstRowFirstColumn="0" w:firstRowLastColumn="0" w:lastRowFirstColumn="0" w:lastRowLastColumn="0"/>
+              <w:rPr>
+                <w:sz w:val="16"/>
+                <w:szCs w:val="16"/>
+              </w:rPr>
+            </w:pPr>
+          </w:p>
+          <w:p>
+            <w:pPr>
+              <w:cnfStyle w:val="000000100000" w:firstRow="0" w:lastRow="0" w:firstColumn="0" w:lastColumn="0" w:oddVBand="0" w:evenVBand="0" w:oddHBand="1" w:evenHBand="0" w:firstRowFirstColumn="0" w:firstRowLastColumn="0" w:lastRowFirstColumn="0" w:lastRowLastColumn="0"/>
               <w:rPr>
                 <w:sz w:val="16"/>
                 <w:szCs w:val="16"/>
@@ -4711,7 +5698,7 @@
                 <w:ilvl w:val="0"/>
                 <w:numId w:val="10"/>
               </w:numPr>
-              <w:cnfStyle w:val="000000100000"/>
+              <w:cnfStyle w:val="000000100000" w:firstRow="0" w:lastRow="0" w:firstColumn="0" w:lastColumn="0" w:oddVBand="0" w:evenVBand="0" w:oddHBand="1" w:evenHBand="0" w:firstRowFirstColumn="0" w:firstRowLastColumn="0" w:lastRowFirstColumn="0" w:lastRowLastColumn="0"/>
               <w:rPr>
                 <w:sz w:val="16"/>
                 <w:szCs w:val="16"/>
@@ -4721,16 +5708,16 @@
           <w:p>
             <w:pPr>
               <w:ind w:left="720"/>
-              <w:cnfStyle w:val="000000100000"/>
-              <w:rPr>
-                <w:sz w:val="16"/>
-                <w:szCs w:val="16"/>
-              </w:rPr>
-            </w:pPr>
-          </w:p>
-          <w:p>
-            <w:pPr>
-              <w:cnfStyle w:val="000000100000"/>
+              <w:cnfStyle w:val="000000100000" w:firstRow="0" w:lastRow="0" w:firstColumn="0" w:lastColumn="0" w:oddVBand="0" w:evenVBand="0" w:oddHBand="1" w:evenHBand="0" w:firstRowFirstColumn="0" w:firstRowLastColumn="0" w:lastRowFirstColumn="0" w:lastRowLastColumn="0"/>
+              <w:rPr>
+                <w:sz w:val="16"/>
+                <w:szCs w:val="16"/>
+              </w:rPr>
+            </w:pPr>
+          </w:p>
+          <w:p>
+            <w:pPr>
+              <w:cnfStyle w:val="000000100000" w:firstRow="0" w:lastRow="0" w:firstColumn="0" w:lastColumn="0" w:oddVBand="0" w:evenVBand="0" w:oddHBand="1" w:evenHBand="0" w:firstRowFirstColumn="0" w:firstRowLastColumn="0" w:lastRowFirstColumn="0" w:lastRowLastColumn="0"/>
               <w:rPr>
                 <w:sz w:val="16"/>
                 <w:szCs w:val="16"/>
@@ -4751,7 +5738,7 @@
                 <w:ilvl w:val="0"/>
                 <w:numId w:val="10"/>
               </w:numPr>
-              <w:cnfStyle w:val="000000100000"/>
+              <w:cnfStyle w:val="000000100000" w:firstRow="0" w:lastRow="0" w:firstColumn="0" w:lastColumn="0" w:oddVBand="0" w:evenVBand="0" w:oddHBand="1" w:evenHBand="0" w:firstRowFirstColumn="0" w:firstRowLastColumn="0" w:lastRowFirstColumn="0" w:lastRowLastColumn="0"/>
               <w:rPr>
                 <w:sz w:val="16"/>
                 <w:szCs w:val="16"/>
@@ -4761,16 +5748,16 @@
           <w:p>
             <w:pPr>
               <w:ind w:left="720"/>
-              <w:cnfStyle w:val="000000100000"/>
-              <w:rPr>
-                <w:sz w:val="16"/>
-                <w:szCs w:val="16"/>
-              </w:rPr>
-            </w:pPr>
-          </w:p>
-          <w:p>
-            <w:pPr>
-              <w:cnfStyle w:val="000000100000"/>
+              <w:cnfStyle w:val="000000100000" w:firstRow="0" w:lastRow="0" w:firstColumn="0" w:lastColumn="0" w:oddVBand="0" w:evenVBand="0" w:oddHBand="1" w:evenHBand="0" w:firstRowFirstColumn="0" w:firstRowLastColumn="0" w:lastRowFirstColumn="0" w:lastRowLastColumn="0"/>
+              <w:rPr>
+                <w:sz w:val="16"/>
+                <w:szCs w:val="16"/>
+              </w:rPr>
+            </w:pPr>
+          </w:p>
+          <w:p>
+            <w:pPr>
+              <w:cnfStyle w:val="000000100000" w:firstRow="0" w:lastRow="0" w:firstColumn="0" w:lastColumn="0" w:oddVBand="0" w:evenVBand="0" w:oddHBand="1" w:evenHBand="0" w:firstRowFirstColumn="0" w:firstRowLastColumn="0" w:lastRowFirstColumn="0" w:lastRowLastColumn="0"/>
               <w:rPr>
                 <w:sz w:val="16"/>
                 <w:szCs w:val="16"/>
@@ -4791,7 +5778,7 @@
                 <w:ilvl w:val="0"/>
                 <w:numId w:val="10"/>
               </w:numPr>
-              <w:cnfStyle w:val="000000100000"/>
+              <w:cnfStyle w:val="000000100000" w:firstRow="0" w:lastRow="0" w:firstColumn="0" w:lastColumn="0" w:oddVBand="0" w:evenVBand="0" w:oddHBand="1" w:evenHBand="0" w:firstRowFirstColumn="0" w:firstRowLastColumn="0" w:lastRowFirstColumn="0" w:lastRowLastColumn="0"/>
               <w:rPr>
                 <w:sz w:val="16"/>
                 <w:szCs w:val="16"/>
@@ -4811,6 +5798,7 @@
               </w:rPr>
               <w:t>qué</w:t>
             </w:r>
+            <w:proofErr w:type="gramStart"/>
             <w:r>
               <w:rPr>
                 <w:sz w:val="16"/>
@@ -4818,6 +5806,7 @@
               </w:rPr>
               <w:t>?</w:t>
             </w:r>
+            <w:proofErr w:type="gramEnd"/>
           </w:p>
           <w:p>
             <w:pPr>
@@ -4826,7 +5815,7 @@
                 <w:ilvl w:val="0"/>
                 <w:numId w:val="10"/>
               </w:numPr>
-              <w:cnfStyle w:val="000000100000"/>
+              <w:cnfStyle w:val="000000100000" w:firstRow="0" w:lastRow="0" w:firstColumn="0" w:lastColumn="0" w:oddVBand="0" w:evenVBand="0" w:oddHBand="1" w:evenHBand="0" w:firstRowFirstColumn="0" w:firstRowLastColumn="0" w:lastRowFirstColumn="0" w:lastRowLastColumn="0"/>
               <w:rPr>
                 <w:sz w:val="16"/>
                 <w:szCs w:val="16"/>
@@ -4854,18 +5843,50 @@
                 <w:ilvl w:val="0"/>
                 <w:numId w:val="10"/>
               </w:numPr>
-              <w:cnfStyle w:val="000000100000"/>
-              <w:rPr>
-                <w:sz w:val="16"/>
-                <w:szCs w:val="16"/>
-              </w:rPr>
-            </w:pPr>
-            <w:r>
-              <w:rPr>
-                <w:sz w:val="16"/>
-                <w:szCs w:val="16"/>
-              </w:rPr>
-              <w:t>Reporte de solicitud de teléfonos a help desk.</w:t>
+              <w:cnfStyle w:val="000000100000" w:firstRow="0" w:lastRow="0" w:firstColumn="0" w:lastColumn="0" w:oddVBand="0" w:evenVBand="0" w:oddHBand="1" w:evenHBand="0" w:firstRowFirstColumn="0" w:firstRowLastColumn="0" w:lastRowFirstColumn="0" w:lastRowLastColumn="0"/>
+              <w:rPr>
+                <w:sz w:val="16"/>
+                <w:szCs w:val="16"/>
+              </w:rPr>
+            </w:pPr>
+            <w:r>
+              <w:rPr>
+                <w:sz w:val="16"/>
+                <w:szCs w:val="16"/>
+              </w:rPr>
+              <w:t xml:space="preserve">Reporte de solicitud de teléfonos a </w:t>
+            </w:r>
+            <w:proofErr w:type="spellStart"/>
+            <w:r>
+              <w:rPr>
+                <w:sz w:val="16"/>
+                <w:szCs w:val="16"/>
+              </w:rPr>
+              <w:t>help</w:t>
+            </w:r>
+            <w:proofErr w:type="spellEnd"/>
+            <w:r>
+              <w:rPr>
+                <w:sz w:val="16"/>
+                <w:szCs w:val="16"/>
+              </w:rPr>
+              <w:t xml:space="preserve"> </w:t>
+            </w:r>
+            <w:proofErr w:type="spellStart"/>
+            <w:r>
+              <w:rPr>
+                <w:sz w:val="16"/>
+                <w:szCs w:val="16"/>
+              </w:rPr>
+              <w:t>desk</w:t>
+            </w:r>
+            <w:proofErr w:type="spellEnd"/>
+            <w:r>
+              <w:rPr>
+                <w:sz w:val="16"/>
+                <w:szCs w:val="16"/>
+              </w:rPr>
+              <w:t>.</w:t>
             </w:r>
           </w:p>
           <w:p>
@@ -4875,7 +5896,7 @@
                 <w:ilvl w:val="0"/>
                 <w:numId w:val="10"/>
               </w:numPr>
-              <w:cnfStyle w:val="000000100000"/>
+              <w:cnfStyle w:val="000000100000" w:firstRow="0" w:lastRow="0" w:firstColumn="0" w:lastColumn="0" w:oddVBand="0" w:evenVBand="0" w:oddHBand="1" w:evenHBand="0" w:firstRowFirstColumn="0" w:firstRowLastColumn="0" w:lastRowFirstColumn="0" w:lastRowLastColumn="0"/>
               <w:rPr>
                 <w:sz w:val="16"/>
                 <w:szCs w:val="16"/>
@@ -4896,7 +5917,7 @@
                 <w:ilvl w:val="0"/>
                 <w:numId w:val="10"/>
               </w:numPr>
-              <w:cnfStyle w:val="000000100000"/>
+              <w:cnfStyle w:val="000000100000" w:firstRow="0" w:lastRow="0" w:firstColumn="0" w:lastColumn="0" w:oddVBand="0" w:evenVBand="0" w:oddHBand="1" w:evenHBand="0" w:firstRowFirstColumn="0" w:firstRowLastColumn="0" w:lastRowFirstColumn="0" w:lastRowLastColumn="0"/>
               <w:rPr>
                 <w:sz w:val="16"/>
                 <w:szCs w:val="16"/>
@@ -4928,7 +5949,23 @@
                 <w:sz w:val="16"/>
                 <w:szCs w:val="16"/>
               </w:rPr>
-              <w:t xml:space="preserve"> de Pits y la Intranet</w:t>
+              <w:t xml:space="preserve"> de </w:t>
+            </w:r>
+            <w:proofErr w:type="spellStart"/>
+            <w:r>
+              <w:rPr>
+                <w:sz w:val="16"/>
+                <w:szCs w:val="16"/>
+              </w:rPr>
+              <w:t>Pits</w:t>
+            </w:r>
+            <w:proofErr w:type="spellEnd"/>
+            <w:r>
+              <w:rPr>
+                <w:sz w:val="16"/>
+                <w:szCs w:val="16"/>
+              </w:rPr>
+              <w:t xml:space="preserve"> y la Intranet</w:t>
             </w:r>
             <w:r>
               <w:rPr>
@@ -4945,17 +5982,18 @@
                 <w:ilvl w:val="1"/>
                 <w:numId w:val="10"/>
               </w:numPr>
-              <w:cnfStyle w:val="000000100000"/>
-              <w:rPr>
-                <w:sz w:val="16"/>
-                <w:szCs w:val="16"/>
-              </w:rPr>
-            </w:pPr>
-            <w:r>
-              <w:rPr>
-                <w:sz w:val="16"/>
-                <w:szCs w:val="16"/>
-              </w:rPr>
+              <w:cnfStyle w:val="000000100000" w:firstRow="0" w:lastRow="0" w:firstColumn="0" w:lastColumn="0" w:oddVBand="0" w:evenVBand="0" w:oddHBand="1" w:evenHBand="0" w:firstRowFirstColumn="0" w:firstRowLastColumn="0" w:lastRowFirstColumn="0" w:lastRowLastColumn="0"/>
+              <w:rPr>
+                <w:sz w:val="16"/>
+                <w:szCs w:val="16"/>
+              </w:rPr>
+            </w:pPr>
+            <w:r>
+              <w:rPr>
+                <w:sz w:val="16"/>
+                <w:szCs w:val="16"/>
+              </w:rPr>
+              <w:lastRenderedPageBreak/>
               <w:t>Se realiza por el asesor comercial. Es la persona quien contacta a los clientes.</w:t>
             </w:r>
           </w:p>
@@ -4966,7 +6004,7 @@
                 <w:ilvl w:val="1"/>
                 <w:numId w:val="10"/>
               </w:numPr>
-              <w:cnfStyle w:val="000000100000"/>
+              <w:cnfStyle w:val="000000100000" w:firstRow="0" w:lastRow="0" w:firstColumn="0" w:lastColumn="0" w:oddVBand="0" w:evenVBand="0" w:oddHBand="1" w:evenHBand="0" w:firstRowFirstColumn="0" w:firstRowLastColumn="0" w:lastRowFirstColumn="0" w:lastRowLastColumn="0"/>
               <w:rPr>
                 <w:sz w:val="16"/>
                 <w:szCs w:val="16"/>
@@ -4987,7 +6025,7 @@
                 <w:ilvl w:val="1"/>
                 <w:numId w:val="10"/>
               </w:numPr>
-              <w:cnfStyle w:val="000000100000"/>
+              <w:cnfStyle w:val="000000100000" w:firstRow="0" w:lastRow="0" w:firstColumn="0" w:lastColumn="0" w:oddVBand="0" w:evenVBand="0" w:oddHBand="1" w:evenHBand="0" w:firstRowFirstColumn="0" w:firstRowLastColumn="0" w:lastRowFirstColumn="0" w:lastRowLastColumn="0"/>
               <w:rPr>
                 <w:sz w:val="16"/>
                 <w:szCs w:val="16"/>
@@ -5008,7 +6046,7 @@
                 <w:ilvl w:val="1"/>
                 <w:numId w:val="10"/>
               </w:numPr>
-              <w:cnfStyle w:val="000000100000"/>
+              <w:cnfStyle w:val="000000100000" w:firstRow="0" w:lastRow="0" w:firstColumn="0" w:lastColumn="0" w:oddVBand="0" w:evenVBand="0" w:oddHBand="1" w:evenHBand="0" w:firstRowFirstColumn="0" w:firstRowLastColumn="0" w:lastRowFirstColumn="0" w:lastRowLastColumn="0"/>
               <w:rPr>
                 <w:sz w:val="16"/>
                 <w:szCs w:val="16"/>
@@ -5022,7 +6060,7 @@
                 <w:ilvl w:val="0"/>
                 <w:numId w:val="10"/>
               </w:numPr>
-              <w:cnfStyle w:val="000000100000"/>
+              <w:cnfStyle w:val="000000100000" w:firstRow="0" w:lastRow="0" w:firstColumn="0" w:lastColumn="0" w:oddVBand="0" w:evenVBand="0" w:oddHBand="1" w:evenHBand="0" w:firstRowFirstColumn="0" w:firstRowLastColumn="0" w:lastRowFirstColumn="0" w:lastRowLastColumn="0"/>
               <w:rPr>
                 <w:sz w:val="16"/>
                 <w:szCs w:val="16"/>
@@ -5050,7 +6088,7 @@
                 <w:ilvl w:val="0"/>
                 <w:numId w:val="10"/>
               </w:numPr>
-              <w:cnfStyle w:val="000000100000"/>
+              <w:cnfStyle w:val="000000100000" w:firstRow="0" w:lastRow="0" w:firstColumn="0" w:lastColumn="0" w:oddVBand="0" w:evenVBand="0" w:oddHBand="1" w:evenHBand="0" w:firstRowFirstColumn="0" w:firstRowLastColumn="0" w:lastRowFirstColumn="0" w:lastRowLastColumn="0"/>
               <w:rPr>
                 <w:sz w:val="16"/>
                 <w:szCs w:val="16"/>
@@ -5071,7 +6109,7 @@
                 <w:ilvl w:val="0"/>
                 <w:numId w:val="10"/>
               </w:numPr>
-              <w:cnfStyle w:val="000000100000"/>
+              <w:cnfStyle w:val="000000100000" w:firstRow="0" w:lastRow="0" w:firstColumn="0" w:lastColumn="0" w:oddVBand="0" w:evenVBand="0" w:oddHBand="1" w:evenHBand="0" w:firstRowFirstColumn="0" w:firstRowLastColumn="0" w:lastRowFirstColumn="0" w:lastRowLastColumn="0"/>
               <w:rPr>
                 <w:sz w:val="16"/>
                 <w:szCs w:val="16"/>
@@ -5092,7 +6130,7 @@
                 <w:ilvl w:val="0"/>
                 <w:numId w:val="10"/>
               </w:numPr>
-              <w:cnfStyle w:val="000000100000"/>
+              <w:cnfStyle w:val="000000100000" w:firstRow="0" w:lastRow="0" w:firstColumn="0" w:lastColumn="0" w:oddVBand="0" w:evenVBand="0" w:oddHBand="1" w:evenHBand="0" w:firstRowFirstColumn="0" w:firstRowLastColumn="0" w:lastRowFirstColumn="0" w:lastRowLastColumn="0"/>
               <w:rPr>
                 <w:sz w:val="16"/>
                 <w:szCs w:val="16"/>
@@ -5120,7 +6158,7 @@
                 <w:ilvl w:val="0"/>
                 <w:numId w:val="10"/>
               </w:numPr>
-              <w:cnfStyle w:val="000000100000"/>
+              <w:cnfStyle w:val="000000100000" w:firstRow="0" w:lastRow="0" w:firstColumn="0" w:lastColumn="0" w:oddVBand="0" w:evenVBand="0" w:oddHBand="1" w:evenHBand="0" w:firstRowFirstColumn="0" w:firstRowLastColumn="0" w:lastRowFirstColumn="0" w:lastRowLastColumn="0"/>
               <w:rPr>
                 <w:sz w:val="16"/>
                 <w:szCs w:val="16"/>
@@ -5141,7 +6179,7 @@
                 <w:ilvl w:val="0"/>
                 <w:numId w:val="10"/>
               </w:numPr>
-              <w:cnfStyle w:val="000000100000"/>
+              <w:cnfStyle w:val="000000100000" w:firstRow="0" w:lastRow="0" w:firstColumn="0" w:lastColumn="0" w:oddVBand="0" w:evenVBand="0" w:oddHBand="1" w:evenHBand="0" w:firstRowFirstColumn="0" w:firstRowLastColumn="0" w:lastRowFirstColumn="0" w:lastRowLastColumn="0"/>
               <w:rPr>
                 <w:sz w:val="16"/>
                 <w:szCs w:val="16"/>
@@ -5162,7 +6200,7 @@
                 <w:ilvl w:val="0"/>
                 <w:numId w:val="10"/>
               </w:numPr>
-              <w:cnfStyle w:val="000000100000"/>
+              <w:cnfStyle w:val="000000100000" w:firstRow="0" w:lastRow="0" w:firstColumn="0" w:lastColumn="0" w:oddVBand="0" w:evenVBand="0" w:oddHBand="1" w:evenHBand="0" w:firstRowFirstColumn="0" w:firstRowLastColumn="0" w:lastRowFirstColumn="0" w:lastRowLastColumn="0"/>
               <w:rPr>
                 <w:b/>
                 <w:i/>
@@ -5187,7 +6225,7 @@
                 <w:ilvl w:val="0"/>
                 <w:numId w:val="10"/>
               </w:numPr>
-              <w:cnfStyle w:val="000000100000"/>
+              <w:cnfStyle w:val="000000100000" w:firstRow="0" w:lastRow="0" w:firstColumn="0" w:lastColumn="0" w:oddVBand="0" w:evenVBand="0" w:oddHBand="1" w:evenHBand="0" w:firstRowFirstColumn="0" w:firstRowLastColumn="0" w:lastRowFirstColumn="0" w:lastRowLastColumn="0"/>
               <w:rPr>
                 <w:b/>
                 <w:i/>
@@ -5230,7 +6268,7 @@
                 <w:ilvl w:val="0"/>
                 <w:numId w:val="10"/>
               </w:numPr>
-              <w:cnfStyle w:val="000000100000"/>
+              <w:cnfStyle w:val="000000100000" w:firstRow="0" w:lastRow="0" w:firstColumn="0" w:lastColumn="0" w:oddVBand="0" w:evenVBand="0" w:oddHBand="1" w:evenHBand="0" w:firstRowFirstColumn="0" w:firstRowLastColumn="0" w:lastRowFirstColumn="0" w:lastRowLastColumn="0"/>
               <w:rPr>
                 <w:sz w:val="16"/>
                 <w:szCs w:val="16"/>
@@ -5265,7 +6303,7 @@
                 <w:ilvl w:val="0"/>
                 <w:numId w:val="10"/>
               </w:numPr>
-              <w:cnfStyle w:val="000000100000"/>
+              <w:cnfStyle w:val="000000100000" w:firstRow="0" w:lastRow="0" w:firstColumn="0" w:lastColumn="0" w:oddVBand="0" w:evenVBand="0" w:oddHBand="1" w:evenHBand="0" w:firstRowFirstColumn="0" w:firstRowLastColumn="0" w:lastRowFirstColumn="0" w:lastRowLastColumn="0"/>
               <w:rPr>
                 <w:sz w:val="16"/>
                 <w:szCs w:val="16"/>
@@ -5279,25 +6317,25 @@
                 <w:ilvl w:val="0"/>
                 <w:numId w:val="10"/>
               </w:numPr>
-              <w:cnfStyle w:val="000000100000"/>
-              <w:rPr>
-                <w:sz w:val="16"/>
-                <w:szCs w:val="16"/>
-              </w:rPr>
-            </w:pPr>
-          </w:p>
-          <w:p>
-            <w:pPr>
-              <w:cnfStyle w:val="000000100000"/>
-              <w:rPr>
-                <w:sz w:val="16"/>
-                <w:szCs w:val="16"/>
-              </w:rPr>
-            </w:pPr>
-          </w:p>
-          <w:p>
-            <w:pPr>
-              <w:cnfStyle w:val="000000100000"/>
+              <w:cnfStyle w:val="000000100000" w:firstRow="0" w:lastRow="0" w:firstColumn="0" w:lastColumn="0" w:oddVBand="0" w:evenVBand="0" w:oddHBand="1" w:evenHBand="0" w:firstRowFirstColumn="0" w:firstRowLastColumn="0" w:lastRowFirstColumn="0" w:lastRowLastColumn="0"/>
+              <w:rPr>
+                <w:sz w:val="16"/>
+                <w:szCs w:val="16"/>
+              </w:rPr>
+            </w:pPr>
+          </w:p>
+          <w:p>
+            <w:pPr>
+              <w:cnfStyle w:val="000000100000" w:firstRow="0" w:lastRow="0" w:firstColumn="0" w:lastColumn="0" w:oddVBand="0" w:evenVBand="0" w:oddHBand="1" w:evenHBand="0" w:firstRowFirstColumn="0" w:firstRowLastColumn="0" w:lastRowFirstColumn="0" w:lastRowLastColumn="0"/>
+              <w:rPr>
+                <w:sz w:val="16"/>
+                <w:szCs w:val="16"/>
+              </w:rPr>
+            </w:pPr>
+          </w:p>
+          <w:p>
+            <w:pPr>
+              <w:cnfStyle w:val="000000100000" w:firstRow="0" w:lastRow="0" w:firstColumn="0" w:lastColumn="0" w:oddVBand="0" w:evenVBand="0" w:oddHBand="1" w:evenHBand="0" w:firstRowFirstColumn="0" w:firstRowLastColumn="0" w:lastRowFirstColumn="0" w:lastRowLastColumn="0"/>
               <w:rPr>
                 <w:sz w:val="16"/>
                 <w:szCs w:val="16"/>
@@ -5318,16 +6356,16 @@
                 <w:ilvl w:val="0"/>
                 <w:numId w:val="10"/>
               </w:numPr>
-              <w:cnfStyle w:val="000000100000"/>
-              <w:rPr>
-                <w:sz w:val="16"/>
-                <w:szCs w:val="16"/>
-              </w:rPr>
-            </w:pPr>
-          </w:p>
-          <w:p>
-            <w:pPr>
-              <w:cnfStyle w:val="000000100000"/>
+              <w:cnfStyle w:val="000000100000" w:firstRow="0" w:lastRow="0" w:firstColumn="0" w:lastColumn="0" w:oddVBand="0" w:evenVBand="0" w:oddHBand="1" w:evenHBand="0" w:firstRowFirstColumn="0" w:firstRowLastColumn="0" w:lastRowFirstColumn="0" w:lastRowLastColumn="0"/>
+              <w:rPr>
+                <w:sz w:val="16"/>
+                <w:szCs w:val="16"/>
+              </w:rPr>
+            </w:pPr>
+          </w:p>
+          <w:p>
+            <w:pPr>
+              <w:cnfStyle w:val="000000100000" w:firstRow="0" w:lastRow="0" w:firstColumn="0" w:lastColumn="0" w:oddVBand="0" w:evenVBand="0" w:oddHBand="1" w:evenHBand="0" w:firstRowFirstColumn="0" w:firstRowLastColumn="0" w:lastRowFirstColumn="0" w:lastRowLastColumn="0"/>
               <w:rPr>
                 <w:sz w:val="16"/>
                 <w:szCs w:val="16"/>
@@ -5341,7 +6379,7 @@
           </w:tcPr>
           <w:p>
             <w:pPr>
-              <w:cnfStyle w:val="000000100000"/>
+              <w:cnfStyle w:val="000000100000" w:firstRow="0" w:lastRow="0" w:firstColumn="0" w:lastColumn="0" w:oddVBand="0" w:evenVBand="0" w:oddHBand="1" w:evenHBand="0" w:firstRowFirstColumn="0" w:firstRowLastColumn="0" w:lastRowFirstColumn="0" w:lastRowLastColumn="0"/>
               <w:rPr>
                 <w:sz w:val="16"/>
                 <w:szCs w:val="16"/>
@@ -5355,7 +6393,7 @@
           </w:tcPr>
           <w:p>
             <w:pPr>
-              <w:cnfStyle w:val="000000100000"/>
+              <w:cnfStyle w:val="000000100000" w:firstRow="0" w:lastRow="0" w:firstColumn="0" w:lastColumn="0" w:oddVBand="0" w:evenVBand="0" w:oddHBand="1" w:evenHBand="0" w:firstRowFirstColumn="0" w:firstRowLastColumn="0" w:lastRowFirstColumn="0" w:lastRowLastColumn="0"/>
               <w:rPr>
                 <w:sz w:val="16"/>
                 <w:szCs w:val="16"/>
@@ -5370,7 +6408,7 @@
         </w:trPr>
         <w:tc>
           <w:tcPr>
-            <w:cnfStyle w:val="001000000000"/>
+            <w:cnfStyle w:val="001000000000" w:firstRow="0" w:lastRow="0" w:firstColumn="1" w:lastColumn="0" w:oddVBand="0" w:evenVBand="0" w:oddHBand="0" w:evenHBand="0" w:firstRowFirstColumn="0" w:firstRowLastColumn="0" w:lastRowFirstColumn="0" w:lastRowLastColumn="0"/>
             <w:tcW w:w="1003" w:type="dxa"/>
           </w:tcPr>
           <w:p>
@@ -5396,7 +6434,7 @@
           </w:tcPr>
           <w:p>
             <w:pPr>
-              <w:cnfStyle w:val="000000000000"/>
+              <w:cnfStyle w:val="000000000000" w:firstRow="0" w:lastRow="0" w:firstColumn="0" w:lastColumn="0" w:oddVBand="0" w:evenVBand="0" w:oddHBand="0" w:evenHBand="0" w:firstRowFirstColumn="0" w:firstRowLastColumn="0" w:lastRowFirstColumn="0" w:lastRowLastColumn="0"/>
               <w:rPr>
                 <w:sz w:val="16"/>
                 <w:szCs w:val="16"/>
@@ -5417,7 +6455,7 @@
           </w:tcPr>
           <w:p>
             <w:pPr>
-              <w:cnfStyle w:val="000000000000"/>
+              <w:cnfStyle w:val="000000000000" w:firstRow="0" w:lastRow="0" w:firstColumn="0" w:lastColumn="0" w:oddVBand="0" w:evenVBand="0" w:oddHBand="0" w:evenHBand="0" w:firstRowFirstColumn="0" w:firstRowLastColumn="0" w:lastRowFirstColumn="0" w:lastRowLastColumn="0"/>
               <w:rPr>
                 <w:sz w:val="16"/>
                 <w:szCs w:val="16"/>
@@ -5438,7 +6476,7 @@
           </w:tcPr>
           <w:p>
             <w:pPr>
-              <w:cnfStyle w:val="000000000000"/>
+              <w:cnfStyle w:val="000000000000" w:firstRow="0" w:lastRow="0" w:firstColumn="0" w:lastColumn="0" w:oddVBand="0" w:evenVBand="0" w:oddHBand="0" w:evenHBand="0" w:firstRowFirstColumn="0" w:firstRowLastColumn="0" w:lastRowFirstColumn="0" w:lastRowLastColumn="0"/>
               <w:rPr>
                 <w:sz w:val="16"/>
                 <w:szCs w:val="16"/>
@@ -5452,7 +6490,7 @@
           </w:tcPr>
           <w:p>
             <w:pPr>
-              <w:cnfStyle w:val="000000000000"/>
+              <w:cnfStyle w:val="000000000000" w:firstRow="0" w:lastRow="0" w:firstColumn="0" w:lastColumn="0" w:oddVBand="0" w:evenVBand="0" w:oddHBand="0" w:evenHBand="0" w:firstRowFirstColumn="0" w:firstRowLastColumn="0" w:lastRowFirstColumn="0" w:lastRowLastColumn="0"/>
               <w:rPr>
                 <w:sz w:val="16"/>
                 <w:szCs w:val="16"/>
@@ -5466,7 +6504,7 @@
           </w:tcPr>
           <w:p>
             <w:pPr>
-              <w:cnfStyle w:val="000000000000"/>
+              <w:cnfStyle w:val="000000000000" w:firstRow="0" w:lastRow="0" w:firstColumn="0" w:lastColumn="0" w:oddVBand="0" w:evenVBand="0" w:oddHBand="0" w:evenHBand="0" w:firstRowFirstColumn="0" w:firstRowLastColumn="0" w:lastRowFirstColumn="0" w:lastRowLastColumn="0"/>
               <w:rPr>
                 <w:sz w:val="16"/>
                 <w:szCs w:val="16"/>
@@ -5480,7 +6518,7 @@
           </w:tcPr>
           <w:p>
             <w:pPr>
-              <w:cnfStyle w:val="000000000000"/>
+              <w:cnfStyle w:val="000000000000" w:firstRow="0" w:lastRow="0" w:firstColumn="0" w:lastColumn="0" w:oddVBand="0" w:evenVBand="0" w:oddHBand="0" w:evenHBand="0" w:firstRowFirstColumn="0" w:firstRowLastColumn="0" w:lastRowFirstColumn="0" w:lastRowLastColumn="0"/>
               <w:rPr>
                 <w:sz w:val="16"/>
                 <w:szCs w:val="16"/>
@@ -5508,7 +6546,7 @@
 </file>
 
 <file path=word/numbering.xml><?xml version="1.0" encoding="utf-8"?>
-<w:numbering xmlns:ve="http://schemas.openxmlformats.org/markup-compatibility/2006" xmlns:o="urn:schemas-microsoft-com:office:office" xmlns:r="http://schemas.openxmlformats.org/officeDocument/2006/relationships" xmlns:m="http://schemas.openxmlformats.org/officeDocument/2006/math" xmlns:v="urn:schemas-microsoft-com:vml" xmlns:wp="http://schemas.openxmlformats.org/drawingml/2006/wordprocessingDrawing" xmlns:w10="urn:schemas-microsoft-com:office:word" xmlns:w="http://schemas.openxmlformats.org/wordprocessingml/2006/main" xmlns:wne="http://schemas.microsoft.com/office/word/2006/wordml">
+<w:numbering xmlns:wpc="http://schemas.microsoft.com/office/word/2010/wordprocessingCanvas" xmlns:mc="http://schemas.openxmlformats.org/markup-compatibility/2006" xmlns:o="urn:schemas-microsoft-com:office:office" xmlns:r="http://schemas.openxmlformats.org/officeDocument/2006/relationships" xmlns:m="http://schemas.openxmlformats.org/officeDocument/2006/math" xmlns:v="urn:schemas-microsoft-com:vml" xmlns:wp14="http://schemas.microsoft.com/office/word/2010/wordprocessingDrawing" xmlns:wp="http://schemas.openxmlformats.org/drawingml/2006/wordprocessingDrawing" xmlns:w10="urn:schemas-microsoft-com:office:word" xmlns:w="http://schemas.openxmlformats.org/wordprocessingml/2006/main" xmlns:w14="http://schemas.microsoft.com/office/word/2010/wordml" xmlns:wpg="http://schemas.microsoft.com/office/word/2010/wordprocessingGroup" xmlns:wpi="http://schemas.microsoft.com/office/word/2010/wordprocessingInk" xmlns:wne="http://schemas.microsoft.com/office/word/2006/wordml" xmlns:wps="http://schemas.microsoft.com/office/word/2010/wordprocessingShape" mc:Ignorable="w14 wp14">
   <w:abstractNum w:abstractNumId="0">
     <w:nsid w:val="00CF21D8"/>
     <w:multiLevelType w:val="hybridMultilevel"/>
@@ -6613,6 +7651,232 @@
     </w:lvl>
   </w:abstractNum>
   <w:abstractNum w:abstractNumId="10">
+    <w:nsid w:val="76DE7D01"/>
+    <w:multiLevelType w:val="hybridMultilevel"/>
+    <w:tmpl w:val="C8DC5E06"/>
+    <w:lvl w:ilvl="0" w:tplc="04090001">
+      <w:start w:val="1"/>
+      <w:numFmt w:val="bullet"/>
+      <w:lvlText w:val=""/>
+      <w:lvlJc w:val="left"/>
+      <w:pPr>
+        <w:ind w:left="720" w:hanging="360"/>
+      </w:pPr>
+      <w:rPr>
+        <w:rFonts w:ascii="Symbol" w:hAnsi="Symbol" w:hint="default"/>
+      </w:rPr>
+    </w:lvl>
+    <w:lvl w:ilvl="1" w:tplc="04090003">
+      <w:start w:val="1"/>
+      <w:numFmt w:val="bullet"/>
+      <w:lvlText w:val="o"/>
+      <w:lvlJc w:val="left"/>
+      <w:pPr>
+        <w:ind w:left="1440" w:hanging="360"/>
+      </w:pPr>
+      <w:rPr>
+        <w:rFonts w:ascii="Courier New" w:hAnsi="Courier New" w:cs="Courier New" w:hint="default"/>
+      </w:rPr>
+    </w:lvl>
+    <w:lvl w:ilvl="2" w:tplc="04090005">
+      <w:start w:val="1"/>
+      <w:numFmt w:val="bullet"/>
+      <w:lvlText w:val=""/>
+      <w:lvlJc w:val="left"/>
+      <w:pPr>
+        <w:ind w:left="2160" w:hanging="360"/>
+      </w:pPr>
+      <w:rPr>
+        <w:rFonts w:ascii="Wingdings" w:hAnsi="Wingdings" w:hint="default"/>
+      </w:rPr>
+    </w:lvl>
+    <w:lvl w:ilvl="3" w:tplc="04090001" w:tentative="1">
+      <w:start w:val="1"/>
+      <w:numFmt w:val="bullet"/>
+      <w:lvlText w:val=""/>
+      <w:lvlJc w:val="left"/>
+      <w:pPr>
+        <w:ind w:left="2880" w:hanging="360"/>
+      </w:pPr>
+      <w:rPr>
+        <w:rFonts w:ascii="Symbol" w:hAnsi="Symbol" w:hint="default"/>
+      </w:rPr>
+    </w:lvl>
+    <w:lvl w:ilvl="4" w:tplc="04090003" w:tentative="1">
+      <w:start w:val="1"/>
+      <w:numFmt w:val="bullet"/>
+      <w:lvlText w:val="o"/>
+      <w:lvlJc w:val="left"/>
+      <w:pPr>
+        <w:ind w:left="3600" w:hanging="360"/>
+      </w:pPr>
+      <w:rPr>
+        <w:rFonts w:ascii="Courier New" w:hAnsi="Courier New" w:cs="Courier New" w:hint="default"/>
+      </w:rPr>
+    </w:lvl>
+    <w:lvl w:ilvl="5" w:tplc="04090005" w:tentative="1">
+      <w:start w:val="1"/>
+      <w:numFmt w:val="bullet"/>
+      <w:lvlText w:val=""/>
+      <w:lvlJc w:val="left"/>
+      <w:pPr>
+        <w:ind w:left="4320" w:hanging="360"/>
+      </w:pPr>
+      <w:rPr>
+        <w:rFonts w:ascii="Wingdings" w:hAnsi="Wingdings" w:hint="default"/>
+      </w:rPr>
+    </w:lvl>
+    <w:lvl w:ilvl="6" w:tplc="04090001" w:tentative="1">
+      <w:start w:val="1"/>
+      <w:numFmt w:val="bullet"/>
+      <w:lvlText w:val=""/>
+      <w:lvlJc w:val="left"/>
+      <w:pPr>
+        <w:ind w:left="5040" w:hanging="360"/>
+      </w:pPr>
+      <w:rPr>
+        <w:rFonts w:ascii="Symbol" w:hAnsi="Symbol" w:hint="default"/>
+      </w:rPr>
+    </w:lvl>
+    <w:lvl w:ilvl="7" w:tplc="04090003" w:tentative="1">
+      <w:start w:val="1"/>
+      <w:numFmt w:val="bullet"/>
+      <w:lvlText w:val="o"/>
+      <w:lvlJc w:val="left"/>
+      <w:pPr>
+        <w:ind w:left="5760" w:hanging="360"/>
+      </w:pPr>
+      <w:rPr>
+        <w:rFonts w:ascii="Courier New" w:hAnsi="Courier New" w:cs="Courier New" w:hint="default"/>
+      </w:rPr>
+    </w:lvl>
+    <w:lvl w:ilvl="8" w:tplc="04090005" w:tentative="1">
+      <w:start w:val="1"/>
+      <w:numFmt w:val="bullet"/>
+      <w:lvlText w:val=""/>
+      <w:lvlJc w:val="left"/>
+      <w:pPr>
+        <w:ind w:left="6480" w:hanging="360"/>
+      </w:pPr>
+      <w:rPr>
+        <w:rFonts w:ascii="Wingdings" w:hAnsi="Wingdings" w:hint="default"/>
+      </w:rPr>
+    </w:lvl>
+  </w:abstractNum>
+  <w:abstractNum w:abstractNumId="11">
+    <w:nsid w:val="7C95324C"/>
+    <w:multiLevelType w:val="hybridMultilevel"/>
+    <w:tmpl w:val="A2F638DA"/>
+    <w:lvl w:ilvl="0" w:tplc="04090001">
+      <w:start w:val="1"/>
+      <w:numFmt w:val="bullet"/>
+      <w:lvlText w:val=""/>
+      <w:lvlJc w:val="left"/>
+      <w:pPr>
+        <w:ind w:left="720" w:hanging="360"/>
+      </w:pPr>
+      <w:rPr>
+        <w:rFonts w:ascii="Symbol" w:hAnsi="Symbol" w:hint="default"/>
+      </w:rPr>
+    </w:lvl>
+    <w:lvl w:ilvl="1" w:tplc="04090003" w:tentative="1">
+      <w:start w:val="1"/>
+      <w:numFmt w:val="bullet"/>
+      <w:lvlText w:val="o"/>
+      <w:lvlJc w:val="left"/>
+      <w:pPr>
+        <w:ind w:left="1440" w:hanging="360"/>
+      </w:pPr>
+      <w:rPr>
+        <w:rFonts w:ascii="Courier New" w:hAnsi="Courier New" w:cs="Courier New" w:hint="default"/>
+      </w:rPr>
+    </w:lvl>
+    <w:lvl w:ilvl="2" w:tplc="04090005" w:tentative="1">
+      <w:start w:val="1"/>
+      <w:numFmt w:val="bullet"/>
+      <w:lvlText w:val=""/>
+      <w:lvlJc w:val="left"/>
+      <w:pPr>
+        <w:ind w:left="2160" w:hanging="360"/>
+      </w:pPr>
+      <w:rPr>
+        <w:rFonts w:ascii="Wingdings" w:hAnsi="Wingdings" w:hint="default"/>
+      </w:rPr>
+    </w:lvl>
+    <w:lvl w:ilvl="3" w:tplc="04090001" w:tentative="1">
+      <w:start w:val="1"/>
+      <w:numFmt w:val="bullet"/>
+      <w:lvlText w:val=""/>
+      <w:lvlJc w:val="left"/>
+      <w:pPr>
+        <w:ind w:left="2880" w:hanging="360"/>
+      </w:pPr>
+      <w:rPr>
+        <w:rFonts w:ascii="Symbol" w:hAnsi="Symbol" w:hint="default"/>
+      </w:rPr>
+    </w:lvl>
+    <w:lvl w:ilvl="4" w:tplc="04090003" w:tentative="1">
+      <w:start w:val="1"/>
+      <w:numFmt w:val="bullet"/>
+      <w:lvlText w:val="o"/>
+      <w:lvlJc w:val="left"/>
+      <w:pPr>
+        <w:ind w:left="3600" w:hanging="360"/>
+      </w:pPr>
+      <w:rPr>
+        <w:rFonts w:ascii="Courier New" w:hAnsi="Courier New" w:cs="Courier New" w:hint="default"/>
+      </w:rPr>
+    </w:lvl>
+    <w:lvl w:ilvl="5" w:tplc="04090005" w:tentative="1">
+      <w:start w:val="1"/>
+      <w:numFmt w:val="bullet"/>
+      <w:lvlText w:val=""/>
+      <w:lvlJc w:val="left"/>
+      <w:pPr>
+        <w:ind w:left="4320" w:hanging="360"/>
+      </w:pPr>
+      <w:rPr>
+        <w:rFonts w:ascii="Wingdings" w:hAnsi="Wingdings" w:hint="default"/>
+      </w:rPr>
+    </w:lvl>
+    <w:lvl w:ilvl="6" w:tplc="04090001" w:tentative="1">
+      <w:start w:val="1"/>
+      <w:numFmt w:val="bullet"/>
+      <w:lvlText w:val=""/>
+      <w:lvlJc w:val="left"/>
+      <w:pPr>
+        <w:ind w:left="5040" w:hanging="360"/>
+      </w:pPr>
+      <w:rPr>
+        <w:rFonts w:ascii="Symbol" w:hAnsi="Symbol" w:hint="default"/>
+      </w:rPr>
+    </w:lvl>
+    <w:lvl w:ilvl="7" w:tplc="04090003" w:tentative="1">
+      <w:start w:val="1"/>
+      <w:numFmt w:val="bullet"/>
+      <w:lvlText w:val="o"/>
+      <w:lvlJc w:val="left"/>
+      <w:pPr>
+        <w:ind w:left="5760" w:hanging="360"/>
+      </w:pPr>
+      <w:rPr>
+        <w:rFonts w:ascii="Courier New" w:hAnsi="Courier New" w:cs="Courier New" w:hint="default"/>
+      </w:rPr>
+    </w:lvl>
+    <w:lvl w:ilvl="8" w:tplc="04090005" w:tentative="1">
+      <w:start w:val="1"/>
+      <w:numFmt w:val="bullet"/>
+      <w:lvlText w:val=""/>
+      <w:lvlJc w:val="left"/>
+      <w:pPr>
+        <w:ind w:left="6480" w:hanging="360"/>
+      </w:pPr>
+      <w:rPr>
+        <w:rFonts w:ascii="Wingdings" w:hAnsi="Wingdings" w:hint="default"/>
+      </w:rPr>
+    </w:lvl>
+  </w:abstractNum>
+  <w:abstractNum w:abstractNumId="12">
     <w:nsid w:val="7DB85E56"/>
     <w:multiLevelType w:val="hybridMultilevel"/>
     <w:tmpl w:val="8D2EBABC"/>
@@ -6702,7 +7966,7 @@
     <w:abstractNumId w:val="2"/>
   </w:num>
   <w:num w:numId="2">
-    <w:abstractNumId w:val="10"/>
+    <w:abstractNumId w:val="12"/>
   </w:num>
   <w:num w:numId="3">
     <w:abstractNumId w:val="8"/>
@@ -6731,11 +7995,17 @@
   <w:num w:numId="11">
     <w:abstractNumId w:val="6"/>
   </w:num>
+  <w:num w:numId="12">
+    <w:abstractNumId w:val="10"/>
+  </w:num>
+  <w:num w:numId="13">
+    <w:abstractNumId w:val="11"/>
+  </w:num>
 </w:numbering>
 </file>
 
 <file path=word/styles.xml><?xml version="1.0" encoding="utf-8"?>
-<w:styles xmlns:r="http://schemas.openxmlformats.org/officeDocument/2006/relationships" xmlns:w="http://schemas.openxmlformats.org/wordprocessingml/2006/main">
+<w:styles xmlns:mc="http://schemas.openxmlformats.org/markup-compatibility/2006" xmlns:r="http://schemas.openxmlformats.org/officeDocument/2006/relationships" xmlns:w="http://schemas.openxmlformats.org/wordprocessingml/2006/main" xmlns:w14="http://schemas.microsoft.com/office/word/2010/wordml" mc:Ignorable="w14">
   <w:docDefaults>
     <w:rPrDefault>
       <w:rPr>
@@ -6909,7 +8179,6 @@
     <w:uiPriority w:val="99"/>
     <w:semiHidden/>
     <w:unhideWhenUsed/>
-    <w:qFormat/>
     <w:tblPr>
       <w:tblInd w:w="0" w:type="dxa"/>
       <w:tblCellMar>
@@ -7118,6 +8387,196 @@
       <w:color w:val="0000FF" w:themeColor="hyperlink"/>
       <w:u w:val="single"/>
     </w:rPr>
+  </w:style>
+</w:styles>
+</file>
+
+<file path=word/stylesWithEffects.xml><?xml version="1.0" encoding="utf-8"?>
+<w:styles xmlns:wpc="http://schemas.microsoft.com/office/word/2010/wordprocessingCanvas" xmlns:mc="http://schemas.openxmlformats.org/markup-compatibility/2006" xmlns:o="urn:schemas-microsoft-com:office:office" xmlns:r="http://schemas.openxmlformats.org/officeDocument/2006/relationships" xmlns:m="http://schemas.openxmlformats.org/officeDocument/2006/math" xmlns:v="urn:schemas-microsoft-com:vml" xmlns:wp14="http://schemas.microsoft.com/office/word/2010/wordprocessingDrawing" xmlns:wp="http://schemas.openxmlformats.org/drawingml/2006/wordprocessingDrawing" xmlns:w10="urn:schemas-microsoft-com:office:word" xmlns:w="http://schemas.openxmlformats.org/wordprocessingml/2006/main" xmlns:w14="http://schemas.microsoft.com/office/word/2010/wordml" xmlns:wpg="http://schemas.microsoft.com/office/word/2010/wordprocessingGroup" xmlns:wpi="http://schemas.microsoft.com/office/word/2010/wordprocessingInk" xmlns:wne="http://schemas.microsoft.com/office/word/2006/wordml" xmlns:wps="http://schemas.microsoft.com/office/word/2010/wordprocessingShape" mc:Ignorable="w14 wp14">
+  <w:docDefaults>
+    <w:rPrDefault>
+      <w:rPr>
+        <w:rFonts w:asciiTheme="minorHAnsi" w:eastAsiaTheme="minorEastAsia" w:hAnsiTheme="minorHAnsi" w:cstheme="minorBidi"/>
+        <w:sz w:val="22"/>
+        <w:szCs w:val="22"/>
+        <w:lang w:val="en-US" w:eastAsia="en-US" w:bidi="ar-SA"/>
+      </w:rPr>
+    </w:rPrDefault>
+    <w:pPrDefault>
+      <w:pPr>
+        <w:spacing w:after="200" w:line="276" w:lineRule="auto"/>
+      </w:pPr>
+    </w:pPrDefault>
+  </w:docDefaults>
+  <w:latentStyles w:defLockedState="0" w:defUIPriority="99" w:defSemiHidden="1" w:defUnhideWhenUsed="1" w:defQFormat="0" w:count="267">
+    <w:lsdException w:name="Normal" w:semiHidden="0" w:uiPriority="0" w:unhideWhenUsed="0" w:qFormat="1"/>
+    <w:lsdException w:name="heading 1" w:semiHidden="0" w:uiPriority="9" w:unhideWhenUsed="0" w:qFormat="1"/>
+    <w:lsdException w:name="heading 2" w:uiPriority="9" w:qFormat="1"/>
+    <w:lsdException w:name="heading 3" w:uiPriority="9" w:qFormat="1"/>
+    <w:lsdException w:name="heading 4" w:uiPriority="9" w:qFormat="1"/>
+    <w:lsdException w:name="heading 5" w:uiPriority="9" w:qFormat="1"/>
+    <w:lsdException w:name="heading 6" w:uiPriority="9" w:qFormat="1"/>
+    <w:lsdException w:name="heading 7" w:uiPriority="9" w:qFormat="1"/>
+    <w:lsdException w:name="heading 8" w:uiPriority="9" w:qFormat="1"/>
+    <w:lsdException w:name="heading 9" w:uiPriority="9" w:qFormat="1"/>
+    <w:lsdException w:name="toc 1" w:uiPriority="39"/>
+    <w:lsdException w:name="toc 2" w:uiPriority="39"/>
+    <w:lsdException w:name="toc 3" w:uiPriority="39"/>
+    <w:lsdException w:name="toc 4" w:uiPriority="39"/>
+    <w:lsdException w:name="toc 5" w:uiPriority="39"/>
+    <w:lsdException w:name="toc 6" w:uiPriority="39"/>
+    <w:lsdException w:name="toc 7" w:uiPriority="39"/>
+    <w:lsdException w:name="toc 8" w:uiPriority="39"/>
+    <w:lsdException w:name="toc 9" w:uiPriority="39"/>
+    <w:lsdException w:name="caption" w:uiPriority="35" w:qFormat="1"/>
+    <w:lsdException w:name="Title" w:semiHidden="0" w:uiPriority="10" w:unhideWhenUsed="0" w:qFormat="1"/>
+    <w:lsdException w:name="Default Paragraph Font" w:uiPriority="1"/>
+    <w:lsdException w:name="Subtitle" w:semiHidden="0" w:uiPriority="11" w:unhideWhenUsed="0" w:qFormat="1"/>
+    <w:lsdException w:name="Strong" w:semiHidden="0" w:uiPriority="22" w:unhideWhenUsed="0" w:qFormat="1"/>
+    <w:lsdException w:name="Emphasis" w:semiHidden="0" w:uiPriority="20" w:unhideWhenUsed="0" w:qFormat="1"/>
+    <w:lsdException w:name="Table Grid" w:semiHidden="0" w:uiPriority="59" w:unhideWhenUsed="0"/>
+    <w:lsdException w:name="Placeholder Text" w:unhideWhenUsed="0"/>
+    <w:lsdException w:name="No Spacing" w:semiHidden="0" w:uiPriority="1" w:unhideWhenUsed="0" w:qFormat="1"/>
+    <w:lsdException w:name="Light Shading" w:semiHidden="0" w:uiPriority="60" w:unhideWhenUsed="0"/>
+    <w:lsdException w:name="Light List" w:semiHidden="0" w:uiPriority="61" w:unhideWhenUsed="0"/>
+    <w:lsdException w:name="Light Grid" w:semiHidden="0" w:uiPriority="62" w:unhideWhenUsed="0"/>
+    <w:lsdException w:name="Medium Shading 1" w:semiHidden="0" w:uiPriority="63" w:unhideWhenUsed="0"/>
+    <w:lsdException w:name="Medium Shading 2" w:semiHidden="0" w:uiPriority="64" w:unhideWhenUsed="0"/>
+    <w:lsdException w:name="Medium List 1" w:semiHidden="0" w:uiPriority="65" w:unhideWhenUsed="0"/>
+    <w:lsdException w:name="Medium List 2" w:semiHidden="0" w:uiPriority="66" w:unhideWhenUsed="0"/>
+    <w:lsdException w:name="Medium Grid 1" w:semiHidden="0" w:uiPriority="67" w:unhideWhenUsed="0"/>
+    <w:lsdException w:name="Medium Grid 2" w:semiHidden="0" w:uiPriority="68" w:unhideWhenUsed="0"/>
+    <w:lsdException w:name="Medium Grid 3" w:semiHidden="0" w:uiPriority="69" w:unhideWhenUsed="0"/>
+    <w:lsdException w:name="Dark List" w:semiHidden="0" w:uiPriority="70" w:unhideWhenUsed="0"/>
+    <w:lsdException w:name="Colorful Shading" w:semiHidden="0" w:uiPriority="71" w:unhideWhenUsed="0"/>
+    <w:lsdException w:name="Colorful List" w:semiHidden="0" w:uiPriority="72" w:unhideWhenUsed="0"/>
+    <w:lsdException w:name="Colorful Grid" w:semiHidden="0" w:uiPriority="73" w:unhideWhenUsed="0"/>
+    <w:lsdException w:name="Light Shading Accent 1" w:semiHidden="0" w:uiPriority="60" w:unhideWhenUsed="0"/>
+    <w:lsdException w:name="Light List Accent 1" w:semiHidden="0" w:uiPriority="61" w:unhideWhenUsed="0"/>
+    <w:lsdException w:name="Light Grid Accent 1" w:semiHidden="0" w:uiPriority="62" w:unhideWhenUsed="0"/>
+    <w:lsdException w:name="Medium Shading 1 Accent 1" w:semiHidden="0" w:uiPriority="63" w:unhideWhenUsed="0"/>
+    <w:lsdException w:name="Medium Shading 2 Accent 1" w:semiHidden="0" w:uiPriority="64" w:unhideWhenUsed="0"/>
+    <w:lsdException w:name="Medium List 1 Accent 1" w:semiHidden="0" w:uiPriority="65" w:unhideWhenUsed="0"/>
+    <w:lsdException w:name="Revision" w:unhideWhenUsed="0"/>
+    <w:lsdException w:name="List Paragraph" w:semiHidden="0" w:uiPriority="34" w:unhideWhenUsed="0" w:qFormat="1"/>
+    <w:lsdException w:name="Quote" w:semiHidden="0" w:uiPriority="29" w:unhideWhenUsed="0" w:qFormat="1"/>
+    <w:lsdException w:name="Intense Quote" w:semiHidden="0" w:uiPriority="30" w:unhideWhenUsed="0" w:qFormat="1"/>
+    <w:lsdException w:name="Medium List 2 Accent 1" w:semiHidden="0" w:uiPriority="66" w:unhideWhenUsed="0"/>
+    <w:lsdException w:name="Medium Grid 1 Accent 1" w:semiHidden="0" w:uiPriority="67" w:unhideWhenUsed="0"/>
+    <w:lsdException w:name="Medium Grid 2 Accent 1" w:semiHidden="0" w:uiPriority="68" w:unhideWhenUsed="0"/>
+    <w:lsdException w:name="Medium Grid 3 Accent 1" w:semiHidden="0" w:uiPriority="69" w:unhideWhenUsed="0"/>
+    <w:lsdException w:name="Dark List Accent 1" w:semiHidden="0" w:uiPriority="70" w:unhideWhenUsed="0"/>
+    <w:lsdException w:name="Colorful Shading Accent 1" w:semiHidden="0" w:uiPriority="71" w:unhideWhenUsed="0"/>
+    <w:lsdException w:name="Colorful List Accent 1" w:semiHidden="0" w:uiPriority="72" w:unhideWhenUsed="0"/>
+    <w:lsdException w:name="Colorful Grid Accent 1" w:semiHidden="0" w:uiPriority="73" w:unhideWhenUsed="0"/>
+    <w:lsdException w:name="Light Shading Accent 2" w:semiHidden="0" w:uiPriority="60" w:unhideWhenUsed="0"/>
+    <w:lsdException w:name="Light List Accent 2" w:semiHidden="0" w:uiPriority="61" w:unhideWhenUsed="0"/>
+    <w:lsdException w:name="Light Grid Accent 2" w:semiHidden="0" w:uiPriority="62" w:unhideWhenUsed="0"/>
+    <w:lsdException w:name="Medium Shading 1 Accent 2" w:semiHidden="0" w:uiPriority="63" w:unhideWhenUsed="0"/>
+    <w:lsdException w:name="Medium Shading 2 Accent 2" w:semiHidden="0" w:uiPriority="64" w:unhideWhenUsed="0"/>
+    <w:lsdException w:name="Medium List 1 Accent 2" w:semiHidden="0" w:uiPriority="65" w:unhideWhenUsed="0"/>
+    <w:lsdException w:name="Medium List 2 Accent 2" w:semiHidden="0" w:uiPriority="66" w:unhideWhenUsed="0"/>
+    <w:lsdException w:name="Medium Grid 1 Accent 2" w:semiHidden="0" w:uiPriority="67" w:unhideWhenUsed="0"/>
+    <w:lsdException w:name="Medium Grid 2 Accent 2" w:semiHidden="0" w:uiPriority="68" w:unhideWhenUsed="0"/>
+    <w:lsdException w:name="Medium Grid 3 Accent 2" w:semiHidden="0" w:uiPriority="69" w:unhideWhenUsed="0"/>
+    <w:lsdException w:name="Dark List Accent 2" w:semiHidden="0" w:uiPriority="70" w:unhideWhenUsed="0"/>
+    <w:lsdException w:name="Colorful Shading Accent 2" w:semiHidden="0" w:uiPriority="71" w:unhideWhenUsed="0"/>
+    <w:lsdException w:name="Colorful List Accent 2" w:semiHidden="0" w:uiPriority="72" w:unhideWhenUsed="0"/>
+    <w:lsdException w:name="Colorful Grid Accent 2" w:semiHidden="0" w:uiPriority="73" w:unhideWhenUsed="0"/>
+    <w:lsdException w:name="Light Shading Accent 3" w:semiHidden="0" w:uiPriority="60" w:unhideWhenUsed="0"/>
+    <w:lsdException w:name="Light List Accent 3" w:semiHidden="0" w:uiPriority="61" w:unhideWhenUsed="0"/>
+    <w:lsdException w:name="Light Grid Accent 3" w:semiHidden="0" w:uiPriority="62" w:unhideWhenUsed="0"/>
+    <w:lsdException w:name="Medium Shading 1 Accent 3" w:semiHidden="0" w:uiPriority="63" w:unhideWhenUsed="0"/>
+    <w:lsdException w:name="Medium Shading 2 Accent 3" w:semiHidden="0" w:uiPriority="64" w:unhideWhenUsed="0"/>
+    <w:lsdException w:name="Medium List 1 Accent 3" w:semiHidden="0" w:uiPriority="65" w:unhideWhenUsed="0"/>
+    <w:lsdException w:name="Medium List 2 Accent 3" w:semiHidden="0" w:uiPriority="66" w:unhideWhenUsed="0"/>
+    <w:lsdException w:name="Medium Grid 1 Accent 3" w:semiHidden="0" w:uiPriority="67" w:unhideWhenUsed="0"/>
+    <w:lsdException w:name="Medium Grid 2 Accent 3" w:semiHidden="0" w:uiPriority="68" w:unhideWhenUsed="0"/>
+    <w:lsdException w:name="Medium Grid 3 Accent 3" w:semiHidden="0" w:uiPriority="69" w:unhideWhenUsed="0"/>
+    <w:lsdException w:name="Dark List Accent 3" w:semiHidden="0" w:uiPriority="70" w:unhideWhenUsed="0"/>
+    <w:lsdException w:name="Colorful Shading Accent 3" w:semiHidden="0" w:uiPriority="71" w:unhideWhenUsed="0"/>
+    <w:lsdException w:name="Colorful List Accent 3" w:semiHidden="0" w:uiPriority="72" w:unhideWhenUsed="0"/>
+    <w:lsdException w:name="Colorful Grid Accent 3" w:semiHidden="0" w:uiPriority="73" w:unhideWhenUsed="0"/>
+    <w:lsdException w:name="Light Shading Accent 4" w:semiHidden="0" w:uiPriority="60" w:unhideWhenUsed="0"/>
+    <w:lsdException w:name="Light List Accent 4" w:semiHidden="0" w:uiPriority="61" w:unhideWhenUsed="0"/>
+    <w:lsdException w:name="Light Grid Accent 4" w:semiHidden="0" w:uiPriority="62" w:unhideWhenUsed="0"/>
+    <w:lsdException w:name="Medium Shading 1 Accent 4" w:semiHidden="0" w:uiPriority="63" w:unhideWhenUsed="0"/>
+    <w:lsdException w:name="Medium Shading 2 Accent 4" w:semiHidden="0" w:uiPriority="64" w:unhideWhenUsed="0"/>
+    <w:lsdException w:name="Medium List 1 Accent 4" w:semiHidden="0" w:uiPriority="65" w:unhideWhenUsed="0"/>
+    <w:lsdException w:name="Medium List 2 Accent 4" w:semiHidden="0" w:uiPriority="66" w:unhideWhenUsed="0"/>
+    <w:lsdException w:name="Medium Grid 1 Accent 4" w:semiHidden="0" w:uiPriority="67" w:unhideWhenUsed="0"/>
+    <w:lsdException w:name="Medium Grid 2 Accent 4" w:semiHidden="0" w:uiPriority="68" w:unhideWhenUsed="0"/>
+    <w:lsdException w:name="Medium Grid 3 Accent 4" w:semiHidden="0" w:uiPriority="69" w:unhideWhenUsed="0"/>
+    <w:lsdException w:name="Dark List Accent 4" w:semiHidden="0" w:uiPriority="70" w:unhideWhenUsed="0"/>
+    <w:lsdException w:name="Colorful Shading Accent 4" w:semiHidden="0" w:uiPriority="71" w:unhideWhenUsed="0"/>
+    <w:lsdException w:name="Colorful List Accent 4" w:semiHidden="0" w:uiPriority="72" w:unhideWhenUsed="0"/>
+    <w:lsdException w:name="Colorful Grid Accent 4" w:semiHidden="0" w:uiPriority="73" w:unhideWhenUsed="0"/>
+    <w:lsdException w:name="Light Shading Accent 5" w:semiHidden="0" w:uiPriority="60" w:unhideWhenUsed="0"/>
+    <w:lsdException w:name="Light List Accent 5" w:semiHidden="0" w:uiPriority="61" w:unhideWhenUsed="0"/>
+    <w:lsdException w:name="Light Grid Accent 5" w:semiHidden="0" w:uiPriority="62" w:unhideWhenUsed="0"/>
+    <w:lsdException w:name="Medium Shading 1 Accent 5" w:semiHidden="0" w:uiPriority="63" w:unhideWhenUsed="0"/>
+    <w:lsdException w:name="Medium Shading 2 Accent 5" w:semiHidden="0" w:uiPriority="64" w:unhideWhenUsed="0"/>
+    <w:lsdException w:name="Medium List 1 Accent 5" w:semiHidden="0" w:uiPriority="65" w:unhideWhenUsed="0"/>
+    <w:lsdException w:name="Medium List 2 Accent 5" w:semiHidden="0" w:uiPriority="66" w:unhideWhenUsed="0"/>
+    <w:lsdException w:name="Medium Grid 1 Accent 5" w:semiHidden="0" w:uiPriority="67" w:unhideWhenUsed="0"/>
+    <w:lsdException w:name="Medium Grid 2 Accent 5" w:semiHidden="0" w:uiPriority="68" w:unhideWhenUsed="0"/>
+    <w:lsdException w:name="Medium Grid 3 Accent 5" w:semiHidden="0" w:uiPriority="69" w:unhideWhenUsed="0"/>
+    <w:lsdException w:name="Dark List Accent 5" w:semiHidden="0" w:uiPriority="70" w:unhideWhenUsed="0"/>
+    <w:lsdException w:name="Colorful Shading Accent 5" w:semiHidden="0" w:uiPriority="71" w:unhideWhenUsed="0"/>
+    <w:lsdException w:name="Colorful List Accent 5" w:semiHidden="0" w:uiPriority="72" w:unhideWhenUsed="0"/>
+    <w:lsdException w:name="Colorful Grid Accent 5" w:semiHidden="0" w:uiPriority="73" w:unhideWhenUsed="0"/>
+    <w:lsdException w:name="Light Shading Accent 6" w:semiHidden="0" w:uiPriority="60" w:unhideWhenUsed="0"/>
+    <w:lsdException w:name="Light List Accent 6" w:semiHidden="0" w:uiPriority="61" w:unhideWhenUsed="0"/>
+    <w:lsdException w:name="Light Grid Accent 6" w:semiHidden="0" w:uiPriority="62" w:unhideWhenUsed="0"/>
+    <w:lsdException w:name="Medium Shading 1 Accent 6" w:semiHidden="0" w:uiPriority="63" w:unhideWhenUsed="0"/>
+    <w:lsdException w:name="Medium Shading 2 Accent 6" w:semiHidden="0" w:uiPriority="64" w:unhideWhenUsed="0"/>
+    <w:lsdException w:name="Medium List 1 Accent 6" w:semiHidden="0" w:uiPriority="65" w:unhideWhenUsed="0"/>
+    <w:lsdException w:name="Medium List 2 Accent 6" w:semiHidden="0" w:uiPriority="66" w:unhideWhenUsed="0"/>
+    <w:lsdException w:name="Medium Grid 1 Accent 6" w:semiHidden="0" w:uiPriority="67" w:unhideWhenUsed="0"/>
+    <w:lsdException w:name="Medium Grid 2 Accent 6" w:semiHidden="0" w:uiPriority="68" w:unhideWhenUsed="0"/>
+    <w:lsdException w:name="Medium Grid 3 Accent 6" w:semiHidden="0" w:uiPriority="69" w:unhideWhenUsed="0"/>
+    <w:lsdException w:name="Dark List Accent 6" w:semiHidden="0" w:uiPriority="70" w:unhideWhenUsed="0"/>
+    <w:lsdException w:name="Colorful Shading Accent 6" w:semiHidden="0" w:uiPriority="71" w:unhideWhenUsed="0"/>
+    <w:lsdException w:name="Colorful List Accent 6" w:semiHidden="0" w:uiPriority="72" w:unhideWhenUsed="0"/>
+    <w:lsdException w:name="Colorful Grid Accent 6" w:semiHidden="0" w:uiPriority="73" w:unhideWhenUsed="0"/>
+    <w:lsdException w:name="Subtle Emphasis" w:semiHidden="0" w:uiPriority="19" w:unhideWhenUsed="0" w:qFormat="1"/>
+    <w:lsdException w:name="Intense Emphasis" w:semiHidden="0" w:uiPriority="21" w:unhideWhenUsed="0" w:qFormat="1"/>
+    <w:lsdException w:name="Subtle Reference" w:semiHidden="0" w:uiPriority="31" w:unhideWhenUsed="0" w:qFormat="1"/>
+    <w:lsdException w:name="Intense Reference" w:semiHidden="0" w:uiPriority="32" w:unhideWhenUsed="0" w:qFormat="1"/>
+    <w:lsdException w:name="Book Title" w:semiHidden="0" w:uiPriority="33" w:unhideWhenUsed="0" w:qFormat="1"/>
+    <w:lsdException w:name="Bibliography" w:uiPriority="37"/>
+    <w:lsdException w:name="TOC Heading" w:uiPriority="39" w:qFormat="1"/>
+  </w:latentStyles>
+  <w:style w:type="paragraph" w:default="1" w:styleId="Normal">
+    <w:name w:val="Normal"/>
+    <w:qFormat/>
+  </w:style>
+  <w:style w:type="character" w:default="1" w:styleId="Fuentedeprrafopredeter">
+    <w:name w:val="Default Paragraph Font"/>
+    <w:uiPriority w:val="1"/>
+    <w:semiHidden/>
+    <w:unhideWhenUsed/>
+  </w:style>
+  <w:style w:type="table" w:default="1" w:styleId="Tablanormal">
+    <w:name w:val="Normal Table"/>
+    <w:uiPriority w:val="99"/>
+    <w:semiHidden/>
+    <w:unhideWhenUsed/>
+    <w:tblPr>
+      <w:tblInd w:w="0" w:type="dxa"/>
+      <w:tblCellMar>
+        <w:top w:w="0" w:type="dxa"/>
+        <w:left w:w="108" w:type="dxa"/>
+        <w:bottom w:w="0" w:type="dxa"/>
+        <w:right w:w="108" w:type="dxa"/>
+      </w:tblCellMar>
+    </w:tblPr>
+  </w:style>
+  <w:style w:type="numbering" w:default="1" w:styleId="Sinlista">
+    <w:name w:val="No List"/>
+    <w:uiPriority w:val="99"/>
+    <w:semiHidden/>
+    <w:unhideWhenUsed/>
   </w:style>
 </w:styles>
 </file>
